--- a/Dissertation01052023.docx
+++ b/Dissertation01052023.docx
@@ -4767,6 +4767,53 @@
           </w:tcPr>
           <w:p>
             <w:r>
+              <w:t>Military Theory</w:t>
+            </w:r>
+          </w:p>
+        </w:tc>
+        <w:tc>
+          <w:tcPr>
+            <w:tcW w:w="6939" w:type="dxa"/>
+          </w:tcPr>
+          <w:p>
+            <w:bookmarkStart w:id="43" w:name="_Hlk135039073"/>
+            <w:r>
+              <w:t>Study of military affairs and its findings in the form of concepts, categories, propositions, laws, and theorem</w:t>
+            </w:r>
+            <w:bookmarkEnd w:id="43"/>
+            <w:sdt>
+              <w:sdtPr>
+                <w:rPr>
+                  <w:color w:val="000000"/>
+                </w:rPr>
+                <w:tag w:val="MENDELEY_CITATION_v3_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"/>
+                <w:id w:val="-1939667779"/>
+                <w:placeholder>
+                  <w:docPart w:val="DefaultPlaceholder_-1854013440"/>
+                </w:placeholder>
+              </w:sdtPr>
+              <w:sdtContent>
+                <w:r>
+                  <w:rPr>
+                    <w:color w:val="000000"/>
+                  </w:rPr>
+                  <w:t>(Lider, 1983, p. 1)</w:t>
+                </w:r>
+              </w:sdtContent>
+            </w:sdt>
+            <w:r>
+              <w:t xml:space="preserve">. </w:t>
+            </w:r>
+          </w:p>
+        </w:tc>
+      </w:tr>
+      <w:tr>
+        <w:tc>
+          <w:tcPr>
+            <w:tcW w:w="1555" w:type="dxa"/>
+          </w:tcPr>
+          <w:p>
+            <w:r>
               <w:t>Social Conflict:</w:t>
             </w:r>
           </w:p>
@@ -4807,11 +4854,9 @@
             <w:r>
               <w:t xml:space="preserve"> and conceptual, pitted at every stage against an active, </w:t>
             </w:r>
-            <w:proofErr w:type="gramStart"/>
             <w:r>
-              <w:t>intelligent</w:t>
+              <w:t>intelligent,</w:t>
             </w:r>
-            <w:proofErr w:type="gramEnd"/>
             <w:r>
               <w:t xml:space="preserve"> and opposing mind set, applying instruments of power for creating moral and physical effects to advance policy ends (Working definition of Zaidi, 2009; 2020). </w:t>
             </w:r>
@@ -4930,12 +4975,12 @@
       <w:pPr>
         <w:pStyle w:val="Heading1nonumber"/>
       </w:pPr>
-      <w:bookmarkStart w:id="43" w:name="_Toc132791893"/>
+      <w:bookmarkStart w:id="44" w:name="_Toc132791893"/>
       <w:r>
         <w:lastRenderedPageBreak/>
         <w:t>LIST OF ACRONYMS AND ABBREVIATIONS</w:t>
       </w:r>
-      <w:bookmarkEnd w:id="43"/>
+      <w:bookmarkEnd w:id="44"/>
     </w:p>
     <w:tbl>
       <w:tblPr>
@@ -5227,35 +5272,35 @@
       <w:pPr>
         <w:pStyle w:val="Heading1"/>
       </w:pPr>
-      <w:bookmarkStart w:id="44" w:name="_Toc132791894"/>
-      <w:bookmarkStart w:id="45" w:name="_Toc311194472"/>
-      <w:bookmarkStart w:id="46" w:name="_Toc51833421"/>
+      <w:bookmarkStart w:id="45" w:name="_Toc132791894"/>
+      <w:bookmarkStart w:id="46" w:name="_Toc311194472"/>
+      <w:bookmarkStart w:id="47" w:name="_Toc51833421"/>
       <w:r>
         <w:lastRenderedPageBreak/>
         <w:t>INTRODUCTION</w:t>
       </w:r>
-      <w:bookmarkEnd w:id="44"/>
+      <w:bookmarkEnd w:id="45"/>
       <w:r>
         <w:t xml:space="preserve"> </w:t>
       </w:r>
-      <w:bookmarkEnd w:id="45"/>
+      <w:bookmarkEnd w:id="46"/>
     </w:p>
     <w:p>
       <w:pPr>
         <w:pStyle w:val="Heading2"/>
       </w:pPr>
-      <w:bookmarkStart w:id="47" w:name="_Toc132791895"/>
-      <w:bookmarkStart w:id="48" w:name="_Toc311194473"/>
+      <w:bookmarkStart w:id="48" w:name="_Toc132791895"/>
+      <w:bookmarkStart w:id="49" w:name="_Toc311194473"/>
       <w:r>
         <w:t>Introduction</w:t>
       </w:r>
-      <w:bookmarkEnd w:id="47"/>
+      <w:bookmarkEnd w:id="48"/>
       <w:r>
         <w:t xml:space="preserve"> </w:t>
       </w:r>
     </w:p>
     <w:p>
-      <w:bookmarkStart w:id="49" w:name="_Hlk132360284"/>
+      <w:bookmarkStart w:id="50" w:name="_Hlk132360284"/>
       <w:r>
         <w:t>A</w:t>
       </w:r>
@@ -5312,7 +5357,7 @@
         </w:rPr>
         <w:t xml:space="preserve">. </w:t>
       </w:r>
-      <w:bookmarkEnd w:id="49"/>
+      <w:bookmarkEnd w:id="50"/>
       <w:r>
         <w:t>Definitions</w:t>
       </w:r>
@@ -12320,7 +12365,7 @@
           <w:color w:val="000000"/>
         </w:rPr>
       </w:pPr>
-      <w:bookmarkStart w:id="50" w:name="_Toc133831385"/>
+      <w:bookmarkStart w:id="51" w:name="_Toc133831385"/>
       <w:r>
         <w:t xml:space="preserve">Table </w:t>
       </w:r>
@@ -12343,7 +12388,7 @@
       <w:r>
         <w:t>Theory and Model of War</w:t>
       </w:r>
-      <w:bookmarkEnd w:id="50"/>
+      <w:bookmarkEnd w:id="51"/>
     </w:p>
     <w:p>
       <w:pPr>
@@ -12365,12 +12410,12 @@
       <w:pPr>
         <w:pStyle w:val="Heading2"/>
       </w:pPr>
-      <w:bookmarkStart w:id="51" w:name="_Toc132791896"/>
+      <w:bookmarkStart w:id="52" w:name="_Toc132791896"/>
       <w:r>
         <w:lastRenderedPageBreak/>
         <w:t>Background</w:t>
       </w:r>
-      <w:bookmarkEnd w:id="51"/>
+      <w:bookmarkEnd w:id="52"/>
     </w:p>
     <w:p>
       <w:r>
@@ -14357,11 +14402,11 @@
       <w:pPr>
         <w:pStyle w:val="Heading2"/>
       </w:pPr>
-      <w:bookmarkStart w:id="52" w:name="_Toc132791897"/>
+      <w:bookmarkStart w:id="53" w:name="_Toc132791897"/>
       <w:r>
         <w:t>Aim and Objectives</w:t>
       </w:r>
-      <w:bookmarkEnd w:id="52"/>
+      <w:bookmarkEnd w:id="53"/>
     </w:p>
     <w:p>
       <w:r>
@@ -14555,7 +14600,7 @@
       <w:pPr>
         <w:pStyle w:val="Heading2"/>
       </w:pPr>
-      <w:bookmarkStart w:id="53" w:name="_Toc132791898"/>
+      <w:bookmarkStart w:id="54" w:name="_Toc132791898"/>
       <w:r>
         <w:lastRenderedPageBreak/>
         <w:t xml:space="preserve">Problem </w:t>
@@ -14563,7 +14608,7 @@
       <w:r>
         <w:t>Analysis</w:t>
       </w:r>
-      <w:bookmarkEnd w:id="53"/>
+      <w:bookmarkEnd w:id="54"/>
       <w:r>
         <w:t xml:space="preserve"> </w:t>
       </w:r>
@@ -15010,11 +15055,11 @@
       <w:pPr>
         <w:pStyle w:val="Heading3"/>
       </w:pPr>
-      <w:bookmarkStart w:id="54" w:name="_Toc132791899"/>
+      <w:bookmarkStart w:id="55" w:name="_Toc132791899"/>
       <w:r>
         <w:t>Problem Statement</w:t>
       </w:r>
-      <w:bookmarkEnd w:id="54"/>
+      <w:bookmarkEnd w:id="55"/>
     </w:p>
     <w:p>
       <w:r>
@@ -15049,12 +15094,12 @@
       <w:pPr>
         <w:pStyle w:val="Heading3"/>
       </w:pPr>
-      <w:bookmarkStart w:id="55" w:name="_Toc132791900"/>
+      <w:bookmarkStart w:id="56" w:name="_Toc132791900"/>
       <w:r>
         <w:lastRenderedPageBreak/>
         <w:t>Considerations</w:t>
       </w:r>
-      <w:bookmarkEnd w:id="55"/>
+      <w:bookmarkEnd w:id="56"/>
       <w:r>
         <w:t xml:space="preserve"> </w:t>
       </w:r>
@@ -15922,11 +15967,11 @@
       <w:pPr>
         <w:pStyle w:val="Heading2"/>
       </w:pPr>
-      <w:bookmarkStart w:id="56" w:name="_Toc132791901"/>
+      <w:bookmarkStart w:id="57" w:name="_Toc132791901"/>
       <w:r>
         <w:t>Theoretical Approach</w:t>
       </w:r>
-      <w:bookmarkEnd w:id="56"/>
+      <w:bookmarkEnd w:id="57"/>
       <w:r>
         <w:t xml:space="preserve"> </w:t>
       </w:r>
@@ -16402,14 +16447,14 @@
       <w:pPr>
         <w:pStyle w:val="Heading2"/>
       </w:pPr>
-      <w:bookmarkStart w:id="57" w:name="_Toc132791902"/>
+      <w:bookmarkStart w:id="58" w:name="_Toc132791902"/>
       <w:r>
         <w:t>Thesis</w:t>
       </w:r>
       <w:r>
         <w:t xml:space="preserve"> Statement</w:t>
       </w:r>
-      <w:bookmarkEnd w:id="57"/>
+      <w:bookmarkEnd w:id="58"/>
     </w:p>
     <w:p>
       <w:r>
@@ -16606,11 +16651,11 @@
       <w:pPr>
         <w:pStyle w:val="Heading2"/>
       </w:pPr>
-      <w:bookmarkStart w:id="58" w:name="_Toc132791903"/>
+      <w:bookmarkStart w:id="59" w:name="_Toc132791903"/>
       <w:r>
         <w:t>Positioning</w:t>
       </w:r>
-      <w:bookmarkEnd w:id="58"/>
+      <w:bookmarkEnd w:id="59"/>
     </w:p>
     <w:p>
       <w:r>
@@ -16666,11 +16711,11 @@
       <w:pPr>
         <w:pStyle w:val="Heading2"/>
       </w:pPr>
-      <w:bookmarkStart w:id="59" w:name="_Toc132791904"/>
+      <w:bookmarkStart w:id="60" w:name="_Toc132791904"/>
       <w:r>
         <w:t>Methodology, Research Methods</w:t>
       </w:r>
-      <w:bookmarkEnd w:id="59"/>
+      <w:bookmarkEnd w:id="60"/>
     </w:p>
     <w:p>
       <w:r>
@@ -17028,8 +17073,8 @@
           <w:docGrid w:linePitch="360"/>
         </w:sectPr>
       </w:pPr>
-      <w:bookmarkStart w:id="60" w:name="_Toc132793452"/>
-      <w:bookmarkStart w:id="61" w:name="_Toc132791905"/>
+      <w:bookmarkStart w:id="61" w:name="_Toc132793452"/>
+      <w:bookmarkStart w:id="62" w:name="_Toc132791905"/>
       <w:r>
         <w:t>Figure</w:t>
       </w:r>
@@ -17047,7 +17092,7 @@
       <w:r>
         <w:t xml:space="preserve"> Considerations</w:t>
       </w:r>
-      <w:bookmarkEnd w:id="60"/>
+      <w:bookmarkEnd w:id="61"/>
     </w:p>
     <w:p>
       <w:pPr>
@@ -17060,7 +17105,7 @@
       <w:r>
         <w:t>Scope</w:t>
       </w:r>
-      <w:bookmarkEnd w:id="61"/>
+      <w:bookmarkEnd w:id="62"/>
     </w:p>
     <w:p>
       <w:r>
@@ -17095,11 +17140,11 @@
       <w:pPr>
         <w:pStyle w:val="Heading2"/>
       </w:pPr>
-      <w:bookmarkStart w:id="62" w:name="_Toc132791906"/>
+      <w:bookmarkStart w:id="63" w:name="_Toc132791906"/>
       <w:r>
         <w:t>Research Value</w:t>
       </w:r>
-      <w:bookmarkEnd w:id="62"/>
+      <w:bookmarkEnd w:id="63"/>
     </w:p>
     <w:p>
       <w:r>
@@ -17137,16 +17182,16 @@
       <w:pPr>
         <w:pStyle w:val="Heading2"/>
       </w:pPr>
-      <w:bookmarkStart w:id="63" w:name="_Toc132791907"/>
+      <w:bookmarkStart w:id="64" w:name="_Toc132791907"/>
       <w:r>
         <w:t>Research</w:t>
       </w:r>
-      <w:bookmarkEnd w:id="48"/>
+      <w:bookmarkEnd w:id="49"/>
       <w:r>
         <w:t xml:space="preserve"> Ethics</w:t>
       </w:r>
-      <w:bookmarkEnd w:id="46"/>
-      <w:bookmarkEnd w:id="63"/>
+      <w:bookmarkEnd w:id="47"/>
+      <w:bookmarkEnd w:id="64"/>
     </w:p>
     <w:p>
       <w:r>
@@ -17157,14 +17202,14 @@
       <w:pPr>
         <w:pStyle w:val="Heading2"/>
       </w:pPr>
-      <w:bookmarkStart w:id="64" w:name="_Toc132791909"/>
+      <w:bookmarkStart w:id="65" w:name="_Toc132791909"/>
       <w:r>
         <w:t xml:space="preserve">Layout of the </w:t>
       </w:r>
       <w:r>
         <w:t>Research</w:t>
       </w:r>
-      <w:bookmarkEnd w:id="64"/>
+      <w:bookmarkEnd w:id="65"/>
       <w:r>
         <w:t xml:space="preserve"> </w:t>
       </w:r>
@@ -17278,20 +17323,20 @@
       <w:pPr>
         <w:pStyle w:val="Heading1"/>
       </w:pPr>
-      <w:bookmarkStart w:id="65" w:name="_Toc299631423"/>
-      <w:bookmarkStart w:id="66" w:name="_Toc299631485"/>
-      <w:bookmarkStart w:id="67" w:name="_Toc299631575"/>
-      <w:bookmarkStart w:id="68" w:name="_Toc299631651"/>
-      <w:bookmarkStart w:id="69" w:name="_Toc132791910"/>
+      <w:bookmarkStart w:id="66" w:name="_Toc299631423"/>
+      <w:bookmarkStart w:id="67" w:name="_Toc299631485"/>
+      <w:bookmarkStart w:id="68" w:name="_Toc299631575"/>
+      <w:bookmarkStart w:id="69" w:name="_Toc299631651"/>
+      <w:bookmarkStart w:id="70" w:name="_Toc132791910"/>
       <w:r>
         <w:lastRenderedPageBreak/>
         <w:t>LITERATURE REVIEW</w:t>
       </w:r>
-      <w:bookmarkEnd w:id="65"/>
       <w:bookmarkEnd w:id="66"/>
       <w:bookmarkEnd w:id="67"/>
       <w:bookmarkEnd w:id="68"/>
       <w:bookmarkEnd w:id="69"/>
+      <w:bookmarkEnd w:id="70"/>
     </w:p>
     <w:p/>
     <w:p/>
@@ -17312,68 +17357,68 @@
       <w:pPr>
         <w:pStyle w:val="Heading1"/>
       </w:pPr>
-      <w:bookmarkStart w:id="70" w:name="_Toc290554236"/>
-      <w:bookmarkStart w:id="71" w:name="_Toc299621201"/>
-      <w:bookmarkStart w:id="72" w:name="_Toc299631426"/>
-      <w:bookmarkStart w:id="73" w:name="_Toc299631488"/>
-      <w:bookmarkStart w:id="74" w:name="_Toc299631578"/>
-      <w:bookmarkStart w:id="75" w:name="_Toc299631654"/>
-      <w:bookmarkStart w:id="76" w:name="_Toc132791913"/>
+      <w:bookmarkStart w:id="71" w:name="_Toc290554236"/>
+      <w:bookmarkStart w:id="72" w:name="_Toc299621201"/>
+      <w:bookmarkStart w:id="73" w:name="_Toc299631426"/>
+      <w:bookmarkStart w:id="74" w:name="_Toc299631488"/>
+      <w:bookmarkStart w:id="75" w:name="_Toc299631578"/>
+      <w:bookmarkStart w:id="76" w:name="_Toc299631654"/>
+      <w:bookmarkStart w:id="77" w:name="_Toc132791913"/>
       <w:r>
         <w:lastRenderedPageBreak/>
         <w:t>CHAPTER TITLE (USE HEADING 1)</w:t>
       </w:r>
-      <w:bookmarkEnd w:id="70"/>
       <w:bookmarkEnd w:id="71"/>
       <w:bookmarkEnd w:id="72"/>
       <w:bookmarkEnd w:id="73"/>
       <w:bookmarkEnd w:id="74"/>
       <w:bookmarkEnd w:id="75"/>
       <w:bookmarkEnd w:id="76"/>
+      <w:bookmarkEnd w:id="77"/>
     </w:p>
     <w:p>
       <w:pPr>
         <w:pStyle w:val="Heading2"/>
       </w:pPr>
-      <w:bookmarkStart w:id="77" w:name="_Toc290554237"/>
-      <w:bookmarkStart w:id="78" w:name="_Toc299621202"/>
-      <w:bookmarkStart w:id="79" w:name="_Toc299631427"/>
-      <w:bookmarkStart w:id="80" w:name="_Toc299631489"/>
-      <w:bookmarkStart w:id="81" w:name="_Toc299631579"/>
-      <w:bookmarkStart w:id="82" w:name="_Toc299631655"/>
-      <w:bookmarkStart w:id="83" w:name="_Toc132791914"/>
+      <w:bookmarkStart w:id="78" w:name="_Toc290554237"/>
+      <w:bookmarkStart w:id="79" w:name="_Toc299621202"/>
+      <w:bookmarkStart w:id="80" w:name="_Toc299631427"/>
+      <w:bookmarkStart w:id="81" w:name="_Toc299631489"/>
+      <w:bookmarkStart w:id="82" w:name="_Toc299631579"/>
+      <w:bookmarkStart w:id="83" w:name="_Toc299631655"/>
+      <w:bookmarkStart w:id="84" w:name="_Toc132791914"/>
       <w:r>
         <w:t>Section Heading (use Heading 2)</w:t>
       </w:r>
-      <w:bookmarkEnd w:id="77"/>
       <w:bookmarkEnd w:id="78"/>
       <w:bookmarkEnd w:id="79"/>
       <w:bookmarkEnd w:id="80"/>
       <w:bookmarkEnd w:id="81"/>
       <w:bookmarkEnd w:id="82"/>
       <w:bookmarkEnd w:id="83"/>
+      <w:bookmarkEnd w:id="84"/>
     </w:p>
     <w:p>
       <w:pPr>
         <w:pStyle w:val="Heading3"/>
       </w:pPr>
-      <w:bookmarkStart w:id="84" w:name="_Toc290554238"/>
-      <w:bookmarkStart w:id="85" w:name="_Toc299621203"/>
-      <w:bookmarkStart w:id="86" w:name="_Toc299631428"/>
-      <w:bookmarkStart w:id="87" w:name="_Toc299631490"/>
-      <w:bookmarkStart w:id="88" w:name="_Toc299631580"/>
-      <w:bookmarkStart w:id="89" w:name="_Toc299631656"/>
-      <w:bookmarkStart w:id="90" w:name="_Toc132791915"/>
+      <w:bookmarkStart w:id="85" w:name="_Toc290554238"/>
+      <w:bookmarkStart w:id="86" w:name="_Toc299621203"/>
+      <w:bookmarkStart w:id="87" w:name="_Toc299631428"/>
+      <w:bookmarkStart w:id="88" w:name="_Toc299631490"/>
+      <w:bookmarkStart w:id="89" w:name="_Toc299631580"/>
+      <w:bookmarkStart w:id="90" w:name="_Toc299631656"/>
+      <w:bookmarkStart w:id="91" w:name="_Toc132791915"/>
       <w:r>
         <w:t>Subsection Heading (use Heading 3)</w:t>
       </w:r>
-      <w:bookmarkEnd w:id="84"/>
       <w:bookmarkEnd w:id="85"/>
       <w:bookmarkEnd w:id="86"/>
       <w:bookmarkEnd w:id="87"/>
       <w:bookmarkEnd w:id="88"/>
       <w:bookmarkEnd w:id="89"/>
       <w:bookmarkEnd w:id="90"/>
+      <w:bookmarkEnd w:id="91"/>
     </w:p>
     <w:p/>
     <w:p/>
@@ -17395,68 +17440,68 @@
       <w:pPr>
         <w:pStyle w:val="Heading1"/>
       </w:pPr>
-      <w:bookmarkStart w:id="91" w:name="_Toc290554239"/>
-      <w:bookmarkStart w:id="92" w:name="_Toc299621204"/>
-      <w:bookmarkStart w:id="93" w:name="_Toc299631429"/>
-      <w:bookmarkStart w:id="94" w:name="_Toc299631491"/>
-      <w:bookmarkStart w:id="95" w:name="_Toc299631581"/>
-      <w:bookmarkStart w:id="96" w:name="_Toc299631657"/>
-      <w:bookmarkStart w:id="97" w:name="_Toc132791916"/>
+      <w:bookmarkStart w:id="92" w:name="_Toc290554239"/>
+      <w:bookmarkStart w:id="93" w:name="_Toc299621204"/>
+      <w:bookmarkStart w:id="94" w:name="_Toc299631429"/>
+      <w:bookmarkStart w:id="95" w:name="_Toc299631491"/>
+      <w:bookmarkStart w:id="96" w:name="_Toc299631581"/>
+      <w:bookmarkStart w:id="97" w:name="_Toc299631657"/>
+      <w:bookmarkStart w:id="98" w:name="_Toc132791916"/>
       <w:r>
         <w:lastRenderedPageBreak/>
         <w:t>CHAPTER TITLE (USE HEADING 1)</w:t>
       </w:r>
-      <w:bookmarkEnd w:id="91"/>
       <w:bookmarkEnd w:id="92"/>
       <w:bookmarkEnd w:id="93"/>
       <w:bookmarkEnd w:id="94"/>
       <w:bookmarkEnd w:id="95"/>
       <w:bookmarkEnd w:id="96"/>
       <w:bookmarkEnd w:id="97"/>
+      <w:bookmarkEnd w:id="98"/>
     </w:p>
     <w:p>
       <w:pPr>
         <w:pStyle w:val="Heading2"/>
       </w:pPr>
-      <w:bookmarkStart w:id="98" w:name="_Toc290554240"/>
-      <w:bookmarkStart w:id="99" w:name="_Toc299621205"/>
-      <w:bookmarkStart w:id="100" w:name="_Toc299631430"/>
-      <w:bookmarkStart w:id="101" w:name="_Toc299631492"/>
-      <w:bookmarkStart w:id="102" w:name="_Toc299631582"/>
-      <w:bookmarkStart w:id="103" w:name="_Toc299631658"/>
-      <w:bookmarkStart w:id="104" w:name="_Toc132791917"/>
+      <w:bookmarkStart w:id="99" w:name="_Toc290554240"/>
+      <w:bookmarkStart w:id="100" w:name="_Toc299621205"/>
+      <w:bookmarkStart w:id="101" w:name="_Toc299631430"/>
+      <w:bookmarkStart w:id="102" w:name="_Toc299631492"/>
+      <w:bookmarkStart w:id="103" w:name="_Toc299631582"/>
+      <w:bookmarkStart w:id="104" w:name="_Toc299631658"/>
+      <w:bookmarkStart w:id="105" w:name="_Toc132791917"/>
       <w:r>
         <w:t>Section Heading (use Heading 2)</w:t>
       </w:r>
-      <w:bookmarkEnd w:id="98"/>
       <w:bookmarkEnd w:id="99"/>
       <w:bookmarkEnd w:id="100"/>
       <w:bookmarkEnd w:id="101"/>
       <w:bookmarkEnd w:id="102"/>
       <w:bookmarkEnd w:id="103"/>
       <w:bookmarkEnd w:id="104"/>
+      <w:bookmarkEnd w:id="105"/>
     </w:p>
     <w:p>
       <w:pPr>
         <w:pStyle w:val="Heading3"/>
       </w:pPr>
-      <w:bookmarkStart w:id="105" w:name="_Toc290554241"/>
-      <w:bookmarkStart w:id="106" w:name="_Toc299621206"/>
-      <w:bookmarkStart w:id="107" w:name="_Toc299631431"/>
-      <w:bookmarkStart w:id="108" w:name="_Toc299631493"/>
-      <w:bookmarkStart w:id="109" w:name="_Toc299631583"/>
-      <w:bookmarkStart w:id="110" w:name="_Toc299631659"/>
-      <w:bookmarkStart w:id="111" w:name="_Toc132791918"/>
+      <w:bookmarkStart w:id="106" w:name="_Toc290554241"/>
+      <w:bookmarkStart w:id="107" w:name="_Toc299621206"/>
+      <w:bookmarkStart w:id="108" w:name="_Toc299631431"/>
+      <w:bookmarkStart w:id="109" w:name="_Toc299631493"/>
+      <w:bookmarkStart w:id="110" w:name="_Toc299631583"/>
+      <w:bookmarkStart w:id="111" w:name="_Toc299631659"/>
+      <w:bookmarkStart w:id="112" w:name="_Toc132791918"/>
       <w:r>
         <w:t>Subsection Heading (use Heading 3)</w:t>
       </w:r>
-      <w:bookmarkEnd w:id="105"/>
       <w:bookmarkEnd w:id="106"/>
       <w:bookmarkEnd w:id="107"/>
       <w:bookmarkEnd w:id="108"/>
       <w:bookmarkEnd w:id="109"/>
       <w:bookmarkEnd w:id="110"/>
       <w:bookmarkEnd w:id="111"/>
+      <w:bookmarkEnd w:id="112"/>
     </w:p>
     <w:p/>
     <w:p/>
@@ -17478,68 +17523,68 @@
       <w:pPr>
         <w:pStyle w:val="Heading1"/>
       </w:pPr>
-      <w:bookmarkStart w:id="112" w:name="_Toc290554242"/>
-      <w:bookmarkStart w:id="113" w:name="_Toc299621207"/>
-      <w:bookmarkStart w:id="114" w:name="_Toc299631432"/>
-      <w:bookmarkStart w:id="115" w:name="_Toc299631494"/>
-      <w:bookmarkStart w:id="116" w:name="_Toc299631584"/>
-      <w:bookmarkStart w:id="117" w:name="_Toc299631660"/>
-      <w:bookmarkStart w:id="118" w:name="_Toc132791919"/>
+      <w:bookmarkStart w:id="113" w:name="_Toc290554242"/>
+      <w:bookmarkStart w:id="114" w:name="_Toc299621207"/>
+      <w:bookmarkStart w:id="115" w:name="_Toc299631432"/>
+      <w:bookmarkStart w:id="116" w:name="_Toc299631494"/>
+      <w:bookmarkStart w:id="117" w:name="_Toc299631584"/>
+      <w:bookmarkStart w:id="118" w:name="_Toc299631660"/>
+      <w:bookmarkStart w:id="119" w:name="_Toc132791919"/>
       <w:r>
         <w:lastRenderedPageBreak/>
         <w:t>CHAPTER TITLE (USE HEADING 1)</w:t>
       </w:r>
-      <w:bookmarkEnd w:id="112"/>
       <w:bookmarkEnd w:id="113"/>
       <w:bookmarkEnd w:id="114"/>
       <w:bookmarkEnd w:id="115"/>
       <w:bookmarkEnd w:id="116"/>
       <w:bookmarkEnd w:id="117"/>
       <w:bookmarkEnd w:id="118"/>
+      <w:bookmarkEnd w:id="119"/>
     </w:p>
     <w:p>
       <w:pPr>
         <w:pStyle w:val="Heading2"/>
       </w:pPr>
-      <w:bookmarkStart w:id="119" w:name="_Toc290554243"/>
-      <w:bookmarkStart w:id="120" w:name="_Toc299621208"/>
-      <w:bookmarkStart w:id="121" w:name="_Toc299631433"/>
-      <w:bookmarkStart w:id="122" w:name="_Toc299631495"/>
-      <w:bookmarkStart w:id="123" w:name="_Toc299631585"/>
-      <w:bookmarkStart w:id="124" w:name="_Toc299631661"/>
-      <w:bookmarkStart w:id="125" w:name="_Toc132791920"/>
+      <w:bookmarkStart w:id="120" w:name="_Toc290554243"/>
+      <w:bookmarkStart w:id="121" w:name="_Toc299621208"/>
+      <w:bookmarkStart w:id="122" w:name="_Toc299631433"/>
+      <w:bookmarkStart w:id="123" w:name="_Toc299631495"/>
+      <w:bookmarkStart w:id="124" w:name="_Toc299631585"/>
+      <w:bookmarkStart w:id="125" w:name="_Toc299631661"/>
+      <w:bookmarkStart w:id="126" w:name="_Toc132791920"/>
       <w:r>
         <w:t>Section Heading (use Heading 2)</w:t>
       </w:r>
-      <w:bookmarkEnd w:id="119"/>
       <w:bookmarkEnd w:id="120"/>
       <w:bookmarkEnd w:id="121"/>
       <w:bookmarkEnd w:id="122"/>
       <w:bookmarkEnd w:id="123"/>
       <w:bookmarkEnd w:id="124"/>
       <w:bookmarkEnd w:id="125"/>
+      <w:bookmarkEnd w:id="126"/>
     </w:p>
     <w:p>
       <w:pPr>
         <w:pStyle w:val="Heading3"/>
       </w:pPr>
-      <w:bookmarkStart w:id="126" w:name="_Toc290554244"/>
-      <w:bookmarkStart w:id="127" w:name="_Toc299621209"/>
-      <w:bookmarkStart w:id="128" w:name="_Toc299631434"/>
-      <w:bookmarkStart w:id="129" w:name="_Toc299631496"/>
-      <w:bookmarkStart w:id="130" w:name="_Toc299631586"/>
-      <w:bookmarkStart w:id="131" w:name="_Toc299631662"/>
-      <w:bookmarkStart w:id="132" w:name="_Toc132791921"/>
+      <w:bookmarkStart w:id="127" w:name="_Toc290554244"/>
+      <w:bookmarkStart w:id="128" w:name="_Toc299621209"/>
+      <w:bookmarkStart w:id="129" w:name="_Toc299631434"/>
+      <w:bookmarkStart w:id="130" w:name="_Toc299631496"/>
+      <w:bookmarkStart w:id="131" w:name="_Toc299631586"/>
+      <w:bookmarkStart w:id="132" w:name="_Toc299631662"/>
+      <w:bookmarkStart w:id="133" w:name="_Toc132791921"/>
       <w:r>
         <w:t>Subsection Heading (use Heading 3)</w:t>
       </w:r>
-      <w:bookmarkEnd w:id="126"/>
       <w:bookmarkEnd w:id="127"/>
       <w:bookmarkEnd w:id="128"/>
       <w:bookmarkEnd w:id="129"/>
       <w:bookmarkEnd w:id="130"/>
       <w:bookmarkEnd w:id="131"/>
       <w:bookmarkEnd w:id="132"/>
+      <w:bookmarkEnd w:id="133"/>
     </w:p>
     <w:p/>
     <w:p/>
@@ -17561,68 +17606,68 @@
       <w:pPr>
         <w:pStyle w:val="Heading1"/>
       </w:pPr>
-      <w:bookmarkStart w:id="133" w:name="_Toc290554245"/>
-      <w:bookmarkStart w:id="134" w:name="_Toc299621210"/>
-      <w:bookmarkStart w:id="135" w:name="_Toc299631435"/>
-      <w:bookmarkStart w:id="136" w:name="_Toc299631497"/>
-      <w:bookmarkStart w:id="137" w:name="_Toc299631587"/>
-      <w:bookmarkStart w:id="138" w:name="_Toc299631663"/>
-      <w:bookmarkStart w:id="139" w:name="_Toc132791922"/>
+      <w:bookmarkStart w:id="134" w:name="_Toc290554245"/>
+      <w:bookmarkStart w:id="135" w:name="_Toc299621210"/>
+      <w:bookmarkStart w:id="136" w:name="_Toc299631435"/>
+      <w:bookmarkStart w:id="137" w:name="_Toc299631497"/>
+      <w:bookmarkStart w:id="138" w:name="_Toc299631587"/>
+      <w:bookmarkStart w:id="139" w:name="_Toc299631663"/>
+      <w:bookmarkStart w:id="140" w:name="_Toc132791922"/>
       <w:r>
         <w:lastRenderedPageBreak/>
         <w:t>CHAPTER TITLE (USE HEADING 1)</w:t>
       </w:r>
-      <w:bookmarkEnd w:id="133"/>
       <w:bookmarkEnd w:id="134"/>
       <w:bookmarkEnd w:id="135"/>
       <w:bookmarkEnd w:id="136"/>
       <w:bookmarkEnd w:id="137"/>
       <w:bookmarkEnd w:id="138"/>
       <w:bookmarkEnd w:id="139"/>
+      <w:bookmarkEnd w:id="140"/>
     </w:p>
     <w:p>
       <w:pPr>
         <w:pStyle w:val="Heading2"/>
       </w:pPr>
-      <w:bookmarkStart w:id="140" w:name="_Toc290554246"/>
-      <w:bookmarkStart w:id="141" w:name="_Toc299621211"/>
-      <w:bookmarkStart w:id="142" w:name="_Toc299631436"/>
-      <w:bookmarkStart w:id="143" w:name="_Toc299631498"/>
-      <w:bookmarkStart w:id="144" w:name="_Toc299631588"/>
-      <w:bookmarkStart w:id="145" w:name="_Toc299631664"/>
-      <w:bookmarkStart w:id="146" w:name="_Toc132791923"/>
+      <w:bookmarkStart w:id="141" w:name="_Toc290554246"/>
+      <w:bookmarkStart w:id="142" w:name="_Toc299621211"/>
+      <w:bookmarkStart w:id="143" w:name="_Toc299631436"/>
+      <w:bookmarkStart w:id="144" w:name="_Toc299631498"/>
+      <w:bookmarkStart w:id="145" w:name="_Toc299631588"/>
+      <w:bookmarkStart w:id="146" w:name="_Toc299631664"/>
+      <w:bookmarkStart w:id="147" w:name="_Toc132791923"/>
       <w:r>
         <w:t>Section Heading (use Heading 2)</w:t>
       </w:r>
-      <w:bookmarkEnd w:id="140"/>
       <w:bookmarkEnd w:id="141"/>
       <w:bookmarkEnd w:id="142"/>
       <w:bookmarkEnd w:id="143"/>
       <w:bookmarkEnd w:id="144"/>
       <w:bookmarkEnd w:id="145"/>
       <w:bookmarkEnd w:id="146"/>
+      <w:bookmarkEnd w:id="147"/>
     </w:p>
     <w:p>
       <w:pPr>
         <w:pStyle w:val="Heading3"/>
       </w:pPr>
-      <w:bookmarkStart w:id="147" w:name="_Toc290554247"/>
-      <w:bookmarkStart w:id="148" w:name="_Toc299621212"/>
-      <w:bookmarkStart w:id="149" w:name="_Toc299631437"/>
-      <w:bookmarkStart w:id="150" w:name="_Toc299631499"/>
-      <w:bookmarkStart w:id="151" w:name="_Toc299631589"/>
-      <w:bookmarkStart w:id="152" w:name="_Toc299631665"/>
-      <w:bookmarkStart w:id="153" w:name="_Toc132791924"/>
+      <w:bookmarkStart w:id="148" w:name="_Toc290554247"/>
+      <w:bookmarkStart w:id="149" w:name="_Toc299621212"/>
+      <w:bookmarkStart w:id="150" w:name="_Toc299631437"/>
+      <w:bookmarkStart w:id="151" w:name="_Toc299631499"/>
+      <w:bookmarkStart w:id="152" w:name="_Toc299631589"/>
+      <w:bookmarkStart w:id="153" w:name="_Toc299631665"/>
+      <w:bookmarkStart w:id="154" w:name="_Toc132791924"/>
       <w:r>
         <w:t>Subsection Heading (use Heading 3)</w:t>
       </w:r>
-      <w:bookmarkEnd w:id="147"/>
       <w:bookmarkEnd w:id="148"/>
       <w:bookmarkEnd w:id="149"/>
       <w:bookmarkEnd w:id="150"/>
       <w:bookmarkEnd w:id="151"/>
       <w:bookmarkEnd w:id="152"/>
       <w:bookmarkEnd w:id="153"/>
+      <w:bookmarkEnd w:id="154"/>
     </w:p>
     <w:p/>
     <w:p/>
@@ -17639,24 +17684,23 @@
           <w:docGrid w:linePitch="360"/>
         </w:sectPr>
       </w:pPr>
-      <w:bookmarkStart w:id="154" w:name="_Toc51833404"/>
+      <w:bookmarkStart w:id="155" w:name="_Toc51833404"/>
     </w:p>
     <w:p>
       <w:pPr>
         <w:pStyle w:val="Heading1"/>
       </w:pPr>
-      <w:bookmarkStart w:id="155" w:name="_Toc290554248"/>
-      <w:bookmarkStart w:id="156" w:name="_Toc299621213"/>
-      <w:bookmarkStart w:id="157" w:name="_Toc299631438"/>
-      <w:bookmarkStart w:id="158" w:name="_Toc299631500"/>
-      <w:bookmarkStart w:id="159" w:name="_Toc299631590"/>
-      <w:bookmarkStart w:id="160" w:name="_Toc299631666"/>
-      <w:bookmarkStart w:id="161" w:name="_Toc132791925"/>
+      <w:bookmarkStart w:id="156" w:name="_Toc290554248"/>
+      <w:bookmarkStart w:id="157" w:name="_Toc299621213"/>
+      <w:bookmarkStart w:id="158" w:name="_Toc299631438"/>
+      <w:bookmarkStart w:id="159" w:name="_Toc299631500"/>
+      <w:bookmarkStart w:id="160" w:name="_Toc299631590"/>
+      <w:bookmarkStart w:id="161" w:name="_Toc299631666"/>
+      <w:bookmarkStart w:id="162" w:name="_Toc132791925"/>
       <w:r>
         <w:lastRenderedPageBreak/>
         <w:t>CHAPTER TITLE (USE HEADING 1)</w:t>
       </w:r>
-      <w:bookmarkEnd w:id="154"/>
       <w:bookmarkEnd w:id="155"/>
       <w:bookmarkEnd w:id="156"/>
       <w:bookmarkEnd w:id="157"/>
@@ -17664,50 +17708,51 @@
       <w:bookmarkEnd w:id="159"/>
       <w:bookmarkEnd w:id="160"/>
       <w:bookmarkEnd w:id="161"/>
+      <w:bookmarkEnd w:id="162"/>
     </w:p>
     <w:p>
       <w:pPr>
         <w:pStyle w:val="Heading2"/>
       </w:pPr>
-      <w:bookmarkStart w:id="162" w:name="_Toc290554249"/>
-      <w:bookmarkStart w:id="163" w:name="_Toc299621214"/>
-      <w:bookmarkStart w:id="164" w:name="_Toc299631439"/>
-      <w:bookmarkStart w:id="165" w:name="_Toc299631501"/>
-      <w:bookmarkStart w:id="166" w:name="_Toc299631591"/>
-      <w:bookmarkStart w:id="167" w:name="_Toc299631667"/>
-      <w:bookmarkStart w:id="168" w:name="_Toc132791926"/>
+      <w:bookmarkStart w:id="163" w:name="_Toc290554249"/>
+      <w:bookmarkStart w:id="164" w:name="_Toc299621214"/>
+      <w:bookmarkStart w:id="165" w:name="_Toc299631439"/>
+      <w:bookmarkStart w:id="166" w:name="_Toc299631501"/>
+      <w:bookmarkStart w:id="167" w:name="_Toc299631591"/>
+      <w:bookmarkStart w:id="168" w:name="_Toc299631667"/>
+      <w:bookmarkStart w:id="169" w:name="_Toc132791926"/>
       <w:r>
         <w:t>Section Heading (use Heading 2)</w:t>
       </w:r>
-      <w:bookmarkEnd w:id="162"/>
       <w:bookmarkEnd w:id="163"/>
       <w:bookmarkEnd w:id="164"/>
       <w:bookmarkEnd w:id="165"/>
       <w:bookmarkEnd w:id="166"/>
       <w:bookmarkEnd w:id="167"/>
       <w:bookmarkEnd w:id="168"/>
+      <w:bookmarkEnd w:id="169"/>
     </w:p>
     <w:p>
       <w:pPr>
         <w:pStyle w:val="Heading3"/>
       </w:pPr>
-      <w:bookmarkStart w:id="169" w:name="_Toc290554250"/>
-      <w:bookmarkStart w:id="170" w:name="_Toc299621215"/>
-      <w:bookmarkStart w:id="171" w:name="_Toc299631440"/>
-      <w:bookmarkStart w:id="172" w:name="_Toc299631502"/>
-      <w:bookmarkStart w:id="173" w:name="_Toc299631592"/>
-      <w:bookmarkStart w:id="174" w:name="_Toc299631668"/>
-      <w:bookmarkStart w:id="175" w:name="_Toc132791927"/>
+      <w:bookmarkStart w:id="170" w:name="_Toc290554250"/>
+      <w:bookmarkStart w:id="171" w:name="_Toc299621215"/>
+      <w:bookmarkStart w:id="172" w:name="_Toc299631440"/>
+      <w:bookmarkStart w:id="173" w:name="_Toc299631502"/>
+      <w:bookmarkStart w:id="174" w:name="_Toc299631592"/>
+      <w:bookmarkStart w:id="175" w:name="_Toc299631668"/>
+      <w:bookmarkStart w:id="176" w:name="_Toc132791927"/>
       <w:r>
         <w:t>Subsection Heading (use Heading 3)</w:t>
       </w:r>
-      <w:bookmarkEnd w:id="169"/>
       <w:bookmarkEnd w:id="170"/>
       <w:bookmarkEnd w:id="171"/>
       <w:bookmarkEnd w:id="172"/>
       <w:bookmarkEnd w:id="173"/>
       <w:bookmarkEnd w:id="174"/>
       <w:bookmarkEnd w:id="175"/>
+      <w:bookmarkEnd w:id="176"/>
     </w:p>
     <w:p/>
     <w:p/>
@@ -17729,68 +17774,68 @@
       <w:pPr>
         <w:pStyle w:val="Heading1"/>
       </w:pPr>
-      <w:bookmarkStart w:id="176" w:name="_Toc290554251"/>
-      <w:bookmarkStart w:id="177" w:name="_Toc299621216"/>
-      <w:bookmarkStart w:id="178" w:name="_Toc299631441"/>
-      <w:bookmarkStart w:id="179" w:name="_Toc299631503"/>
-      <w:bookmarkStart w:id="180" w:name="_Toc299631593"/>
-      <w:bookmarkStart w:id="181" w:name="_Toc299631669"/>
-      <w:bookmarkStart w:id="182" w:name="_Toc132791928"/>
+      <w:bookmarkStart w:id="177" w:name="_Toc290554251"/>
+      <w:bookmarkStart w:id="178" w:name="_Toc299621216"/>
+      <w:bookmarkStart w:id="179" w:name="_Toc299631441"/>
+      <w:bookmarkStart w:id="180" w:name="_Toc299631503"/>
+      <w:bookmarkStart w:id="181" w:name="_Toc299631593"/>
+      <w:bookmarkStart w:id="182" w:name="_Toc299631669"/>
+      <w:bookmarkStart w:id="183" w:name="_Toc132791928"/>
       <w:r>
         <w:lastRenderedPageBreak/>
         <w:t>CHAPTER TITLE (USE HEADING 1)</w:t>
       </w:r>
-      <w:bookmarkEnd w:id="176"/>
       <w:bookmarkEnd w:id="177"/>
       <w:bookmarkEnd w:id="178"/>
       <w:bookmarkEnd w:id="179"/>
       <w:bookmarkEnd w:id="180"/>
       <w:bookmarkEnd w:id="181"/>
       <w:bookmarkEnd w:id="182"/>
+      <w:bookmarkEnd w:id="183"/>
     </w:p>
     <w:p>
       <w:pPr>
         <w:pStyle w:val="Heading2"/>
       </w:pPr>
-      <w:bookmarkStart w:id="183" w:name="_Toc290554252"/>
-      <w:bookmarkStart w:id="184" w:name="_Toc299621217"/>
-      <w:bookmarkStart w:id="185" w:name="_Toc299631442"/>
-      <w:bookmarkStart w:id="186" w:name="_Toc299631504"/>
-      <w:bookmarkStart w:id="187" w:name="_Toc299631594"/>
-      <w:bookmarkStart w:id="188" w:name="_Toc299631670"/>
-      <w:bookmarkStart w:id="189" w:name="_Toc132791929"/>
+      <w:bookmarkStart w:id="184" w:name="_Toc290554252"/>
+      <w:bookmarkStart w:id="185" w:name="_Toc299621217"/>
+      <w:bookmarkStart w:id="186" w:name="_Toc299631442"/>
+      <w:bookmarkStart w:id="187" w:name="_Toc299631504"/>
+      <w:bookmarkStart w:id="188" w:name="_Toc299631594"/>
+      <w:bookmarkStart w:id="189" w:name="_Toc299631670"/>
+      <w:bookmarkStart w:id="190" w:name="_Toc132791929"/>
       <w:r>
         <w:t>Section Heading (use Heading 2)</w:t>
       </w:r>
-      <w:bookmarkEnd w:id="183"/>
       <w:bookmarkEnd w:id="184"/>
       <w:bookmarkEnd w:id="185"/>
       <w:bookmarkEnd w:id="186"/>
       <w:bookmarkEnd w:id="187"/>
       <w:bookmarkEnd w:id="188"/>
       <w:bookmarkEnd w:id="189"/>
+      <w:bookmarkEnd w:id="190"/>
     </w:p>
     <w:p>
       <w:pPr>
         <w:pStyle w:val="Heading3"/>
       </w:pPr>
-      <w:bookmarkStart w:id="190" w:name="_Toc290554253"/>
-      <w:bookmarkStart w:id="191" w:name="_Toc299621218"/>
-      <w:bookmarkStart w:id="192" w:name="_Toc299631443"/>
-      <w:bookmarkStart w:id="193" w:name="_Toc299631505"/>
-      <w:bookmarkStart w:id="194" w:name="_Toc299631595"/>
-      <w:bookmarkStart w:id="195" w:name="_Toc299631671"/>
-      <w:bookmarkStart w:id="196" w:name="_Toc132791930"/>
+      <w:bookmarkStart w:id="191" w:name="_Toc290554253"/>
+      <w:bookmarkStart w:id="192" w:name="_Toc299621218"/>
+      <w:bookmarkStart w:id="193" w:name="_Toc299631443"/>
+      <w:bookmarkStart w:id="194" w:name="_Toc299631505"/>
+      <w:bookmarkStart w:id="195" w:name="_Toc299631595"/>
+      <w:bookmarkStart w:id="196" w:name="_Toc299631671"/>
+      <w:bookmarkStart w:id="197" w:name="_Toc132791930"/>
       <w:r>
         <w:t>Subsection Heading (use Heading 3)</w:t>
       </w:r>
-      <w:bookmarkEnd w:id="190"/>
       <w:bookmarkEnd w:id="191"/>
       <w:bookmarkEnd w:id="192"/>
       <w:bookmarkEnd w:id="193"/>
       <w:bookmarkEnd w:id="194"/>
       <w:bookmarkEnd w:id="195"/>
       <w:bookmarkEnd w:id="196"/>
+      <w:bookmarkEnd w:id="197"/>
     </w:p>
     <w:p/>
     <w:p/>
@@ -17812,68 +17857,68 @@
       <w:pPr>
         <w:pStyle w:val="Heading1"/>
       </w:pPr>
-      <w:bookmarkStart w:id="197" w:name="_Toc290554254"/>
-      <w:bookmarkStart w:id="198" w:name="_Toc299621219"/>
-      <w:bookmarkStart w:id="199" w:name="_Toc299631444"/>
-      <w:bookmarkStart w:id="200" w:name="_Toc299631506"/>
-      <w:bookmarkStart w:id="201" w:name="_Toc299631596"/>
-      <w:bookmarkStart w:id="202" w:name="_Toc299631672"/>
-      <w:bookmarkStart w:id="203" w:name="_Toc132791931"/>
+      <w:bookmarkStart w:id="198" w:name="_Toc290554254"/>
+      <w:bookmarkStart w:id="199" w:name="_Toc299621219"/>
+      <w:bookmarkStart w:id="200" w:name="_Toc299631444"/>
+      <w:bookmarkStart w:id="201" w:name="_Toc299631506"/>
+      <w:bookmarkStart w:id="202" w:name="_Toc299631596"/>
+      <w:bookmarkStart w:id="203" w:name="_Toc299631672"/>
+      <w:bookmarkStart w:id="204" w:name="_Toc132791931"/>
       <w:r>
         <w:lastRenderedPageBreak/>
         <w:t>CHAPTER TITLE (USE HEADING 1)</w:t>
       </w:r>
-      <w:bookmarkEnd w:id="197"/>
       <w:bookmarkEnd w:id="198"/>
       <w:bookmarkEnd w:id="199"/>
       <w:bookmarkEnd w:id="200"/>
       <w:bookmarkEnd w:id="201"/>
       <w:bookmarkEnd w:id="202"/>
       <w:bookmarkEnd w:id="203"/>
+      <w:bookmarkEnd w:id="204"/>
     </w:p>
     <w:p>
       <w:pPr>
         <w:pStyle w:val="Heading2"/>
       </w:pPr>
-      <w:bookmarkStart w:id="204" w:name="_Toc290554255"/>
-      <w:bookmarkStart w:id="205" w:name="_Toc299621220"/>
-      <w:bookmarkStart w:id="206" w:name="_Toc299631445"/>
-      <w:bookmarkStart w:id="207" w:name="_Toc299631507"/>
-      <w:bookmarkStart w:id="208" w:name="_Toc299631597"/>
-      <w:bookmarkStart w:id="209" w:name="_Toc299631673"/>
-      <w:bookmarkStart w:id="210" w:name="_Toc132791932"/>
+      <w:bookmarkStart w:id="205" w:name="_Toc290554255"/>
+      <w:bookmarkStart w:id="206" w:name="_Toc299621220"/>
+      <w:bookmarkStart w:id="207" w:name="_Toc299631445"/>
+      <w:bookmarkStart w:id="208" w:name="_Toc299631507"/>
+      <w:bookmarkStart w:id="209" w:name="_Toc299631597"/>
+      <w:bookmarkStart w:id="210" w:name="_Toc299631673"/>
+      <w:bookmarkStart w:id="211" w:name="_Toc132791932"/>
       <w:r>
         <w:t>Section Heading (use Heading 2)</w:t>
       </w:r>
-      <w:bookmarkEnd w:id="204"/>
       <w:bookmarkEnd w:id="205"/>
       <w:bookmarkEnd w:id="206"/>
       <w:bookmarkEnd w:id="207"/>
       <w:bookmarkEnd w:id="208"/>
       <w:bookmarkEnd w:id="209"/>
       <w:bookmarkEnd w:id="210"/>
+      <w:bookmarkEnd w:id="211"/>
     </w:p>
     <w:p>
       <w:pPr>
         <w:pStyle w:val="Heading3"/>
       </w:pPr>
-      <w:bookmarkStart w:id="211" w:name="_Toc290554256"/>
-      <w:bookmarkStart w:id="212" w:name="_Toc299621221"/>
-      <w:bookmarkStart w:id="213" w:name="_Toc299631446"/>
-      <w:bookmarkStart w:id="214" w:name="_Toc299631508"/>
-      <w:bookmarkStart w:id="215" w:name="_Toc299631598"/>
-      <w:bookmarkStart w:id="216" w:name="_Toc299631674"/>
-      <w:bookmarkStart w:id="217" w:name="_Toc132791933"/>
+      <w:bookmarkStart w:id="212" w:name="_Toc290554256"/>
+      <w:bookmarkStart w:id="213" w:name="_Toc299621221"/>
+      <w:bookmarkStart w:id="214" w:name="_Toc299631446"/>
+      <w:bookmarkStart w:id="215" w:name="_Toc299631508"/>
+      <w:bookmarkStart w:id="216" w:name="_Toc299631598"/>
+      <w:bookmarkStart w:id="217" w:name="_Toc299631674"/>
+      <w:bookmarkStart w:id="218" w:name="_Toc132791933"/>
       <w:r>
         <w:t>Subsection Heading (use Heading 3)</w:t>
       </w:r>
-      <w:bookmarkEnd w:id="211"/>
       <w:bookmarkEnd w:id="212"/>
       <w:bookmarkEnd w:id="213"/>
       <w:bookmarkEnd w:id="214"/>
       <w:bookmarkEnd w:id="215"/>
       <w:bookmarkEnd w:id="216"/>
       <w:bookmarkEnd w:id="217"/>
+      <w:bookmarkEnd w:id="218"/>
     </w:p>
     <w:p/>
     <w:p/>
@@ -17883,30 +17928,30 @@
       <w:pPr>
         <w:pStyle w:val="Heading1nonumber"/>
       </w:pPr>
-      <w:bookmarkStart w:id="218" w:name="_Toc299631675"/>
-      <w:bookmarkStart w:id="219" w:name="_Toc299631599"/>
-      <w:bookmarkStart w:id="220" w:name="_Toc299631509"/>
-      <w:bookmarkStart w:id="221" w:name="_Toc299631447"/>
-      <w:bookmarkStart w:id="222" w:name="_Toc299621222"/>
-      <w:bookmarkStart w:id="223" w:name="_Toc290554257"/>
-      <w:bookmarkStart w:id="224" w:name="_Toc51833419"/>
+      <w:bookmarkStart w:id="219" w:name="_Toc51833419"/>
+      <w:bookmarkStart w:id="220" w:name="_Toc290554257"/>
+      <w:bookmarkStart w:id="221" w:name="_Toc299621222"/>
+      <w:bookmarkStart w:id="222" w:name="_Toc299631447"/>
+      <w:bookmarkStart w:id="223" w:name="_Toc299631509"/>
+      <w:bookmarkStart w:id="224" w:name="_Toc299631599"/>
+      <w:bookmarkStart w:id="225" w:name="_Toc299631675"/>
       <w:r>
         <w:br w:type="page"/>
       </w:r>
-      <w:bookmarkStart w:id="225" w:name="_Toc132791934"/>
+      <w:bookmarkStart w:id="226" w:name="_Toc132791934"/>
       <w:r>
         <w:lastRenderedPageBreak/>
         <w:t>REFERENCES</w:t>
       </w:r>
-      <w:bookmarkEnd w:id="225"/>
-    </w:p>
+      <w:bookmarkEnd w:id="226"/>
+    </w:p>
+    <w:bookmarkEnd w:id="225" w:displacedByCustomXml="next"/>
     <w:bookmarkEnd w:id="224" w:displacedByCustomXml="next"/>
     <w:bookmarkEnd w:id="223" w:displacedByCustomXml="next"/>
     <w:bookmarkEnd w:id="222" w:displacedByCustomXml="next"/>
     <w:bookmarkEnd w:id="221" w:displacedByCustomXml="next"/>
     <w:bookmarkEnd w:id="220" w:displacedByCustomXml="next"/>
     <w:bookmarkEnd w:id="219" w:displacedByCustomXml="next"/>
-    <w:bookmarkEnd w:id="218" w:displacedByCustomXml="next"/>
     <w:sdt>
       <w:sdtPr>
         <w:rPr>
@@ -17929,7 +17974,7 @@
             <w:autoSpaceDE w:val="0"/>
             <w:autoSpaceDN w:val="0"/>
             <w:ind w:hanging="480"/>
-            <w:divId w:val="951670344"/>
+            <w:divId w:val="1533572956"/>
           </w:pPr>
           <w:r>
             <w:t xml:space="preserve">Aitken, A., </w:t>
@@ -17975,7 +18020,7 @@
             <w:autoSpaceDE w:val="0"/>
             <w:autoSpaceDN w:val="0"/>
             <w:ind w:hanging="480"/>
-            <w:divId w:val="513422377"/>
+            <w:divId w:val="605894592"/>
           </w:pPr>
           <w:r>
             <w:t xml:space="preserve">Allison, G. T., &amp; Zelikow, P. (1999). </w:t>
@@ -17996,7 +18041,7 @@
             <w:autoSpaceDE w:val="0"/>
             <w:autoSpaceDN w:val="0"/>
             <w:ind w:hanging="480"/>
-            <w:divId w:val="625083810"/>
+            <w:divId w:val="1516773952"/>
           </w:pPr>
           <w:r>
             <w:t xml:space="preserve">Arnold, J. B., </w:t>
@@ -18033,7 +18078,7 @@
             <w:autoSpaceDE w:val="0"/>
             <w:autoSpaceDN w:val="0"/>
             <w:ind w:hanging="480"/>
-            <w:divId w:val="423695726"/>
+            <w:divId w:val="248194333"/>
           </w:pPr>
           <w:r>
             <w:t xml:space="preserve">Biddle, S. (2006). </w:t>
@@ -18054,7 +18099,7 @@
             <w:autoSpaceDE w:val="0"/>
             <w:autoSpaceDN w:val="0"/>
             <w:ind w:hanging="480"/>
-            <w:divId w:val="993727673"/>
+            <w:divId w:val="1641612998"/>
           </w:pPr>
           <w:r>
             <w:t xml:space="preserve">Brecke, P. (1997). A Foundation f or Early Warning: A Taxonomy of Violent Conflicts. </w:t>
@@ -18075,7 +18120,7 @@
             <w:autoSpaceDE w:val="0"/>
             <w:autoSpaceDN w:val="0"/>
             <w:ind w:hanging="480"/>
-            <w:divId w:val="2047634654"/>
+            <w:divId w:val="1496605385"/>
           </w:pPr>
           <w:r>
             <w:t xml:space="preserve">Brecke, P. (1998). Finding Harbingers Of Violent Conflict: Using Pattern Recognition To Anticipate Conflicts. </w:t>
@@ -18106,7 +18151,7 @@
             <w:autoSpaceDE w:val="0"/>
             <w:autoSpaceDN w:val="0"/>
             <w:ind w:hanging="480"/>
-            <w:divId w:val="477889549"/>
+            <w:divId w:val="1891727161"/>
           </w:pPr>
           <w:r>
             <w:t xml:space="preserve">Brecke, P. (1999). Violent Conflicts 1400 A.D. to the Present in Different Regions of the World. </w:t>
@@ -18136,7 +18181,7 @@
             <w:autoSpaceDE w:val="0"/>
             <w:autoSpaceDN w:val="0"/>
             <w:ind w:hanging="480"/>
-            <w:divId w:val="1785031982"/>
+            <w:divId w:val="37095899"/>
           </w:pPr>
           <w:r>
             <w:t xml:space="preserve">Bryman, A. (2016). </w:t>
@@ -18157,7 +18202,7 @@
             <w:autoSpaceDE w:val="0"/>
             <w:autoSpaceDN w:val="0"/>
             <w:ind w:hanging="480"/>
-            <w:divId w:val="592712485"/>
+            <w:divId w:val="591668268"/>
           </w:pPr>
           <w:r>
             <w:t xml:space="preserve">Ciano, J. F. (1988). </w:t>
@@ -18178,7 +18223,7 @@
             <w:autoSpaceDE w:val="0"/>
             <w:autoSpaceDN w:val="0"/>
             <w:ind w:hanging="480"/>
-            <w:divId w:val="1894342135"/>
+            <w:divId w:val="1146048608"/>
           </w:pPr>
           <w:r>
             <w:t xml:space="preserve">Clausewitz, C. Von. (1989). </w:t>
@@ -18199,7 +18244,7 @@
             <w:autoSpaceDE w:val="0"/>
             <w:autoSpaceDN w:val="0"/>
             <w:ind w:hanging="480"/>
-            <w:divId w:val="1762874170"/>
+            <w:divId w:val="315575444"/>
           </w:pPr>
           <w:r>
             <w:t xml:space="preserve">Connable, B., McNerney, M. J., Marcellino, W., Frank, A., Hargrove, H., </w:t>
@@ -18236,7 +18281,7 @@
             <w:autoSpaceDE w:val="0"/>
             <w:autoSpaceDN w:val="0"/>
             <w:ind w:hanging="480"/>
-            <w:divId w:val="64886472"/>
+            <w:divId w:val="1658725876"/>
           </w:pPr>
           <w:r>
             <w:t xml:space="preserve">Connable, B., McNerney, M. J. (Michael J., Marcellino, W., Frank, A., Hargrove, H., </w:t>
@@ -18333,7 +18378,7 @@
             <w:autoSpaceDE w:val="0"/>
             <w:autoSpaceDN w:val="0"/>
             <w:ind w:hanging="480"/>
-            <w:divId w:val="2011787909"/>
+            <w:divId w:val="493229215"/>
           </w:pPr>
           <w:r>
             <w:t xml:space="preserve">Dubois, E. </w:t>
@@ -18362,7 +18407,7 @@
             <w:autoSpaceDE w:val="0"/>
             <w:autoSpaceDN w:val="0"/>
             <w:ind w:hanging="480"/>
-            <w:divId w:val="1996179040"/>
+            <w:divId w:val="405151118"/>
           </w:pPr>
           <w:r>
             <w:t xml:space="preserve">Dupuy, N. T. (1979). </w:t>
@@ -18391,7 +18436,7 @@
             <w:autoSpaceDE w:val="0"/>
             <w:autoSpaceDN w:val="0"/>
             <w:ind w:hanging="480"/>
-            <w:divId w:val="1747337138"/>
+            <w:divId w:val="1658222666"/>
           </w:pPr>
           <w:r>
             <w:t xml:space="preserve">Dupuy, N. T. (1987). </w:t>
@@ -18412,7 +18457,7 @@
             <w:autoSpaceDE w:val="0"/>
             <w:autoSpaceDN w:val="0"/>
             <w:ind w:hanging="480"/>
-            <w:divId w:val="538321631"/>
+            <w:divId w:val="1516072500"/>
           </w:pPr>
           <w:r>
             <w:t xml:space="preserve">Frankel, J. (2021). War. In </w:t>
@@ -18442,7 +18487,7 @@
             <w:autoSpaceDE w:val="0"/>
             <w:autoSpaceDN w:val="0"/>
             <w:ind w:hanging="480"/>
-            <w:divId w:val="1318262407"/>
+            <w:divId w:val="1530297306"/>
           </w:pPr>
           <w:r>
             <w:t xml:space="preserve">Gartner, S. S. (1998). Opening Up the Black Box of War. </w:t>
@@ -18473,7 +18518,7 @@
             <w:autoSpaceDE w:val="0"/>
             <w:autoSpaceDN w:val="0"/>
             <w:ind w:hanging="480"/>
-            <w:divId w:val="1437095999"/>
+            <w:divId w:val="65305034"/>
           </w:pPr>
           <w:r>
             <w:t xml:space="preserve">Gat, A. (2001). </w:t>
@@ -18494,7 +18539,7 @@
             <w:autoSpaceDE w:val="0"/>
             <w:autoSpaceDN w:val="0"/>
             <w:ind w:hanging="480"/>
-            <w:divId w:val="286661843"/>
+            <w:divId w:val="1871721982"/>
           </w:pPr>
           <w:r>
             <w:t xml:space="preserve">Hardin, R. (2008). Normative Methodology. In M. J. Box-Steffensmeier, H. E. Brady, &amp; D. Collier (Eds.), </w:t>
@@ -18515,7 +18560,7 @@
             <w:autoSpaceDE w:val="0"/>
             <w:autoSpaceDN w:val="0"/>
             <w:ind w:hanging="480"/>
-            <w:divId w:val="1395812311"/>
+            <w:divId w:val="1645502024"/>
           </w:pPr>
           <w:r>
             <w:t xml:space="preserve">Harper, L. W. (2005). Newton, Isaac. In M. D. Borchert (Ed.), </w:t>
@@ -18545,7 +18590,7 @@
             <w:autoSpaceDE w:val="0"/>
             <w:autoSpaceDN w:val="0"/>
             <w:ind w:hanging="480"/>
-            <w:divId w:val="1265380249"/>
+            <w:divId w:val="194780008"/>
           </w:pPr>
           <w:r>
             <w:t xml:space="preserve">Hart, L. (1974). </w:t>
@@ -18566,7 +18611,7 @@
             <w:autoSpaceDE w:val="0"/>
             <w:autoSpaceDN w:val="0"/>
             <w:ind w:hanging="480"/>
-            <w:divId w:val="722212696"/>
+            <w:divId w:val="71123469"/>
           </w:pPr>
           <w:r>
             <w:t xml:space="preserve">Hart, L. (1991). </w:t>
@@ -18587,7 +18632,7 @@
             <w:autoSpaceDE w:val="0"/>
             <w:autoSpaceDN w:val="0"/>
             <w:ind w:hanging="480"/>
-            <w:divId w:val="368266623"/>
+            <w:divId w:val="1970550772"/>
           </w:pPr>
           <w:r>
             <w:t xml:space="preserve">Herbert, P. H. (1988). </w:t>
@@ -18624,7 +18669,7 @@
             <w:autoSpaceDE w:val="0"/>
             <w:autoSpaceDN w:val="0"/>
             <w:ind w:hanging="480"/>
-            <w:divId w:val="856039775"/>
+            <w:divId w:val="766313136"/>
           </w:pPr>
           <w:r>
             <w:t xml:space="preserve">Huntington, S. P. (1996). </w:t>
@@ -18645,7 +18690,7 @@
             <w:autoSpaceDE w:val="0"/>
             <w:autoSpaceDN w:val="0"/>
             <w:ind w:hanging="480"/>
-            <w:divId w:val="1459301097"/>
+            <w:divId w:val="897328413"/>
           </w:pPr>
           <w:r>
             <w:t xml:space="preserve">Jomini, A. H. (2008). </w:t>
@@ -18666,7 +18711,7 @@
             <w:autoSpaceDE w:val="0"/>
             <w:autoSpaceDN w:val="0"/>
             <w:ind w:hanging="480"/>
-            <w:divId w:val="785734524"/>
+            <w:divId w:val="1572498235"/>
           </w:pPr>
           <w:r>
             <w:lastRenderedPageBreak/>
@@ -18688,7 +18733,7 @@
             <w:autoSpaceDE w:val="0"/>
             <w:autoSpaceDN w:val="0"/>
             <w:ind w:hanging="480"/>
-            <w:divId w:val="1332638677"/>
+            <w:divId w:val="1884167497"/>
           </w:pPr>
           <w:r>
             <w:t xml:space="preserve">Kirkpatrick, D. L. I. (2021). </w:t>
@@ -18709,7 +18754,7 @@
             <w:autoSpaceDE w:val="0"/>
             <w:autoSpaceDN w:val="0"/>
             <w:ind w:hanging="480"/>
-            <w:divId w:val="1520969137"/>
+            <w:divId w:val="254826780"/>
           </w:pPr>
           <w:r>
             <w:t xml:space="preserve">Lanchester, F. W. (1916). </w:t>
@@ -18730,20 +18775,20 @@
             <w:autoSpaceDE w:val="0"/>
             <w:autoSpaceDN w:val="0"/>
             <w:ind w:hanging="480"/>
-            <w:divId w:val="424346104"/>
+            <w:divId w:val="819737579"/>
           </w:pPr>
           <w:r>
-            <w:t xml:space="preserve">Lynch, C. (2003). Introduction. In </w:t>
+            <w:t xml:space="preserve">Lider, J. (1983). </w:t>
           </w:r>
           <w:r>
             <w:rPr>
               <w:i/>
               <w:iCs/>
             </w:rPr>
-            <w:t>Art of War</w:t>
-          </w:r>
-          <w:r>
-            <w:t>. The University of Chicago.</w:t>
+            <w:t>Military Theory</w:t>
+          </w:r>
+          <w:r>
+            <w:t>. Gower Publishing Company Limited.</w:t>
           </w:r>
         </w:p>
         <w:p>
@@ -18751,10 +18796,10 @@
             <w:autoSpaceDE w:val="0"/>
             <w:autoSpaceDN w:val="0"/>
             <w:ind w:hanging="480"/>
-            <w:divId w:val="228002506"/>
+            <w:divId w:val="1729527353"/>
           </w:pPr>
           <w:r>
-            <w:t xml:space="preserve">Machiavelli, N. (2005). </w:t>
+            <w:t xml:space="preserve">Lynch, C. (2003). Introduction. In </w:t>
           </w:r>
           <w:r>
             <w:rPr>
@@ -18764,7 +18809,7 @@
             <w:t>Art of War</w:t>
           </w:r>
           <w:r>
-            <w:t xml:space="preserve"> (C. Lynch, Ed.). University of Chicago Press.</w:t>
+            <w:t>. The University of Chicago.</w:t>
           </w:r>
         </w:p>
         <w:p>
@@ -18772,20 +18817,20 @@
             <w:autoSpaceDE w:val="0"/>
             <w:autoSpaceDN w:val="0"/>
             <w:ind w:hanging="480"/>
-            <w:divId w:val="1828324168"/>
+            <w:divId w:val="1868056331"/>
           </w:pPr>
           <w:r>
-            <w:t xml:space="preserve">Malkasian, C. (2021). </w:t>
+            <w:t xml:space="preserve">Machiavelli, N. (2005). </w:t>
           </w:r>
           <w:r>
             <w:rPr>
               <w:i/>
               <w:iCs/>
             </w:rPr>
-            <w:t>The American War in Afghanistan</w:t>
-          </w:r>
-          <w:r>
-            <w:t>. Oxford University Press.</w:t>
+            <w:t>Art of War</w:t>
+          </w:r>
+          <w:r>
+            <w:t xml:space="preserve"> (C. Lynch, Ed.). University of Chicago Press.</w:t>
           </w:r>
         </w:p>
         <w:p>
@@ -18793,20 +18838,20 @@
             <w:autoSpaceDE w:val="0"/>
             <w:autoSpaceDN w:val="0"/>
             <w:ind w:hanging="480"/>
-            <w:divId w:val="1506049883"/>
+            <w:divId w:val="236745042"/>
           </w:pPr>
           <w:r>
-            <w:t xml:space="preserve">Marx, K. (2008). </w:t>
+            <w:t xml:space="preserve">Malkasian, C. (2021). </w:t>
           </w:r>
           <w:r>
             <w:rPr>
               <w:i/>
               <w:iCs/>
             </w:rPr>
-            <w:t>Capital</w:t>
-          </w:r>
-          <w:r>
-            <w:t xml:space="preserve"> (D. McLellan, Ed.). Oxford University Press. https://doi.org/10.1093/owc/9780199535705.001.0001</w:t>
+            <w:t>The American War in Afghanistan</w:t>
+          </w:r>
+          <w:r>
+            <w:t>. Oxford University Press.</w:t>
           </w:r>
         </w:p>
         <w:p>
@@ -18814,33 +18859,20 @@
             <w:autoSpaceDE w:val="0"/>
             <w:autoSpaceDN w:val="0"/>
             <w:ind w:hanging="480"/>
-            <w:divId w:val="1661032573"/>
+            <w:divId w:val="21825727"/>
           </w:pPr>
-          <w:proofErr w:type="spellStart"/>
-          <w:r>
-            <w:t>Mavhiavelli</w:t>
-          </w:r>
-          <w:proofErr w:type="spellEnd"/>
-          <w:r>
-            <w:t xml:space="preserve">, N. (2008). </w:t>
+          <w:r>
+            <w:t xml:space="preserve">Marx, K. (2008). </w:t>
           </w:r>
           <w:r>
             <w:rPr>
               <w:i/>
               <w:iCs/>
             </w:rPr>
-            <w:t>The Prince</w:t>
-          </w:r>
-          <w:r>
-            <w:t xml:space="preserve"> (P. Bondanella &amp; M. </w:t>
-          </w:r>
-          <w:proofErr w:type="spellStart"/>
-          <w:r>
-            <w:t>Viroli</w:t>
-          </w:r>
-          <w:proofErr w:type="spellEnd"/>
-          <w:r>
-            <w:t>, Eds.). Oxford University Press.</w:t>
+            <w:t>Capital</w:t>
+          </w:r>
+          <w:r>
+            <w:t xml:space="preserve"> (D. McLellan, Ed.). Oxford University Press. https://doi.org/10.1093/owc/9780199535705.001.0001</w:t>
           </w:r>
         </w:p>
         <w:p>
@@ -18848,20 +18880,33 @@
             <w:autoSpaceDE w:val="0"/>
             <w:autoSpaceDN w:val="0"/>
             <w:ind w:hanging="480"/>
-            <w:divId w:val="1275795821"/>
+            <w:divId w:val="141000640"/>
           </w:pPr>
-          <w:r>
-            <w:t xml:space="preserve">Moltke, H. G. von. (1993). </w:t>
+          <w:proofErr w:type="spellStart"/>
+          <w:r>
+            <w:t>Mavhiavelli</w:t>
+          </w:r>
+          <w:proofErr w:type="spellEnd"/>
+          <w:r>
+            <w:t xml:space="preserve">, N. (2008). </w:t>
           </w:r>
           <w:r>
             <w:rPr>
               <w:i/>
               <w:iCs/>
             </w:rPr>
-            <w:t>Moltke: On the Art of War: Selected Writings</w:t>
-          </w:r>
-          <w:r>
-            <w:t xml:space="preserve"> (J. D. Hughes, Ed.). Presidio.</w:t>
+            <w:t>The Prince</w:t>
+          </w:r>
+          <w:r>
+            <w:t xml:space="preserve"> (P. Bondanella &amp; M. </w:t>
+          </w:r>
+          <w:proofErr w:type="spellStart"/>
+          <w:r>
+            <w:t>Viroli</w:t>
+          </w:r>
+          <w:proofErr w:type="spellEnd"/>
+          <w:r>
+            <w:t>, Eds.). Oxford University Press.</w:t>
           </w:r>
         </w:p>
         <w:p>
@@ -18869,30 +18914,20 @@
             <w:autoSpaceDE w:val="0"/>
             <w:autoSpaceDN w:val="0"/>
             <w:ind w:hanging="480"/>
-            <w:divId w:val="38406858"/>
+            <w:divId w:val="349527698"/>
           </w:pPr>
           <w:r>
-            <w:t xml:space="preserve">Nelson, L. K. (2020). Computational Grounded Theory: A Methodological Framework. </w:t>
+            <w:t xml:space="preserve">Moltke, H. G. von. (1993). </w:t>
           </w:r>
           <w:r>
             <w:rPr>
               <w:i/>
               <w:iCs/>
             </w:rPr>
-            <w:t>Sociological Methods &amp; Research</w:t>
-          </w:r>
-          <w:r>
-            <w:t xml:space="preserve">, </w:t>
-          </w:r>
-          <w:r>
-            <w:rPr>
-              <w:i/>
-              <w:iCs/>
-            </w:rPr>
-            <w:t>49</w:t>
-          </w:r>
-          <w:r>
-            <w:t>(1), 3–42. https://doi.org/10.1177/0049124117729703</w:t>
+            <w:t>Moltke: On the Art of War: Selected Writings</w:t>
+          </w:r>
+          <w:r>
+            <w:t xml:space="preserve"> (J. D. Hughes, Ed.). Presidio.</w:t>
           </w:r>
         </w:p>
         <w:p>
@@ -18900,20 +18935,30 @@
             <w:autoSpaceDE w:val="0"/>
             <w:autoSpaceDN w:val="0"/>
             <w:ind w:hanging="480"/>
-            <w:divId w:val="12269101"/>
+            <w:divId w:val="446313202"/>
           </w:pPr>
           <w:r>
-            <w:t xml:space="preserve">Paret, P. (1986). Napoleon and the Revolution in War. In P. Paret (Ed.), </w:t>
+            <w:t xml:space="preserve">Nelson, L. K. (2020). Computational Grounded Theory: A Methodological Framework. </w:t>
           </w:r>
           <w:r>
             <w:rPr>
               <w:i/>
               <w:iCs/>
             </w:rPr>
-            <w:t>Makers of Modern Strategy</w:t>
-          </w:r>
-          <w:r>
-            <w:t xml:space="preserve"> (Vol. 3). Princeton University Press.</w:t>
+            <w:t>Sociological Methods &amp; Research</w:t>
+          </w:r>
+          <w:r>
+            <w:t xml:space="preserve">, </w:t>
+          </w:r>
+          <w:r>
+            <w:rPr>
+              <w:i/>
+              <w:iCs/>
+            </w:rPr>
+            <w:t>49</w:t>
+          </w:r>
+          <w:r>
+            <w:t>(1), 3–42. https://doi.org/10.1177/0049124117729703</w:t>
           </w:r>
         </w:p>
         <w:p>
@@ -18921,20 +18966,20 @@
             <w:autoSpaceDE w:val="0"/>
             <w:autoSpaceDN w:val="0"/>
             <w:ind w:hanging="480"/>
-            <w:divId w:val="118383012"/>
+            <w:divId w:val="94636972"/>
           </w:pPr>
           <w:r>
-            <w:t xml:space="preserve">Pidd, M. (2009). </w:t>
+            <w:t xml:space="preserve">Paret, P. (1986). Napoleon and the Revolution in War. In P. Paret (Ed.), </w:t>
           </w:r>
           <w:r>
             <w:rPr>
               <w:i/>
               <w:iCs/>
             </w:rPr>
-            <w:t>Tools For Thinking</w:t>
-          </w:r>
-          <w:r>
-            <w:t xml:space="preserve"> (3rd ed.). John Wiley &amp; Sons.</w:t>
+            <w:t>Makers of Modern Strategy</w:t>
+          </w:r>
+          <w:r>
+            <w:t xml:space="preserve"> (Vol. 3). Princeton University Press.</w:t>
           </w:r>
         </w:p>
         <w:p>
@@ -18942,28 +18987,20 @@
             <w:autoSpaceDE w:val="0"/>
             <w:autoSpaceDN w:val="0"/>
             <w:ind w:hanging="480"/>
-            <w:divId w:val="1737556503"/>
+            <w:divId w:val="1631133615"/>
           </w:pPr>
           <w:r>
-            <w:t xml:space="preserve">Reach, C., </w:t>
-          </w:r>
-          <w:proofErr w:type="spellStart"/>
-          <w:r>
-            <w:t>Kilambi</w:t>
-          </w:r>
-          <w:proofErr w:type="spellEnd"/>
-          <w:r>
-            <w:t xml:space="preserve">, V., &amp; Cozad, M. (2020). </w:t>
+            <w:t xml:space="preserve">Pidd, M. (2009). </w:t>
           </w:r>
           <w:r>
             <w:rPr>
               <w:i/>
               <w:iCs/>
             </w:rPr>
-            <w:t>Russian Assessments and Applications of the Correlation of Forces and Means</w:t>
-          </w:r>
-          <w:r>
-            <w:t>.</w:t>
+            <w:t>Tools For Thinking</w:t>
+          </w:r>
+          <w:r>
+            <w:t xml:space="preserve"> (3rd ed.). John Wiley &amp; Sons.</w:t>
           </w:r>
         </w:p>
         <w:p>
@@ -18971,30 +19008,28 @@
             <w:autoSpaceDE w:val="0"/>
             <w:autoSpaceDN w:val="0"/>
             <w:ind w:hanging="480"/>
-            <w:divId w:val="848715764"/>
+            <w:divId w:val="378088659"/>
           </w:pPr>
           <w:r>
-            <w:t xml:space="preserve">Reiter, D. (2003). Exploring the Bargaining Model of War. </w:t>
+            <w:t xml:space="preserve">Reach, C., </w:t>
+          </w:r>
+          <w:proofErr w:type="spellStart"/>
+          <w:r>
+            <w:t>Kilambi</w:t>
+          </w:r>
+          <w:proofErr w:type="spellEnd"/>
+          <w:r>
+            <w:t xml:space="preserve">, V., &amp; Cozad, M. (2020). </w:t>
           </w:r>
           <w:r>
             <w:rPr>
               <w:i/>
               <w:iCs/>
             </w:rPr>
-            <w:t>Perspective on Politics</w:t>
-          </w:r>
-          <w:r>
-            <w:t xml:space="preserve">, </w:t>
-          </w:r>
-          <w:r>
-            <w:rPr>
-              <w:i/>
-              <w:iCs/>
-            </w:rPr>
-            <w:t>1</w:t>
-          </w:r>
-          <w:r>
-            <w:t>(1), S1537592703000033. https://doi.org/10.1017/S1537592703000033</w:t>
+            <w:t>Russian Assessments and Applications of the Correlation of Forces and Means</w:t>
+          </w:r>
+          <w:r>
+            <w:t>.</w:t>
           </w:r>
         </w:p>
         <w:p>
@@ -19002,36 +19037,30 @@
             <w:autoSpaceDE w:val="0"/>
             <w:autoSpaceDN w:val="0"/>
             <w:ind w:hanging="480"/>
-            <w:divId w:val="918292278"/>
+            <w:divId w:val="1062172948"/>
           </w:pPr>
           <w:r>
-            <w:t xml:space="preserve">Rummel, R. J. (1975). </w:t>
+            <w:t xml:space="preserve">Reiter, D. (2003). Exploring the Bargaining Model of War. </w:t>
           </w:r>
           <w:r>
             <w:rPr>
               <w:i/>
               <w:iCs/>
             </w:rPr>
-            <w:t xml:space="preserve">Understanding Conflict and War Vol </w:t>
-          </w:r>
-          <w:proofErr w:type="gramStart"/>
+            <w:t>Perspective on Politics</w:t>
+          </w:r>
+          <w:r>
+            <w:t xml:space="preserve">, </w:t>
+          </w:r>
           <w:r>
             <w:rPr>
               <w:i/>
               <w:iCs/>
             </w:rPr>
-            <w:t>1:The</w:t>
-          </w:r>
-          <w:proofErr w:type="gramEnd"/>
-          <w:r>
-            <w:rPr>
-              <w:i/>
-              <w:iCs/>
-            </w:rPr>
-            <w:t xml:space="preserve"> Dynamic Psychological Field</w:t>
-          </w:r>
-          <w:r>
-            <w:t>. Sage Publications.</w:t>
+            <w:t>1</w:t>
+          </w:r>
+          <w:r>
+            <w:t>(1), S1537592703000033. https://doi.org/10.1017/S1537592703000033</w:t>
           </w:r>
         </w:p>
         <w:p>
@@ -19039,21 +19068,37 @@
             <w:autoSpaceDE w:val="0"/>
             <w:autoSpaceDN w:val="0"/>
             <w:ind w:hanging="480"/>
-            <w:divId w:val="481192775"/>
+            <w:divId w:val="341208489"/>
           </w:pPr>
           <w:r>
             <w:lastRenderedPageBreak/>
-            <w:t xml:space="preserve">Schelling, T. C. (1980). </w:t>
+            <w:t xml:space="preserve">Rummel, R. J. (1975). </w:t>
           </w:r>
           <w:r>
             <w:rPr>
               <w:i/>
               <w:iCs/>
             </w:rPr>
-            <w:t>The Strategy of Conflict</w:t>
-          </w:r>
-          <w:r>
-            <w:t>. Harvard University Press.</w:t>
+            <w:t xml:space="preserve">Understanding Conflict and War Vol </w:t>
+          </w:r>
+          <w:proofErr w:type="gramStart"/>
+          <w:r>
+            <w:rPr>
+              <w:i/>
+              <w:iCs/>
+            </w:rPr>
+            <w:t>1:The</w:t>
+          </w:r>
+          <w:proofErr w:type="gramEnd"/>
+          <w:r>
+            <w:rPr>
+              <w:i/>
+              <w:iCs/>
+            </w:rPr>
+            <w:t xml:space="preserve"> Dynamic Psychological Field</w:t>
+          </w:r>
+          <w:r>
+            <w:t>. Sage Publications.</w:t>
           </w:r>
         </w:p>
         <w:p>
@@ -19061,20 +19106,20 @@
             <w:autoSpaceDE w:val="0"/>
             <w:autoSpaceDN w:val="0"/>
             <w:ind w:hanging="480"/>
-            <w:divId w:val="824204371"/>
+            <w:divId w:val="49815137"/>
           </w:pPr>
           <w:r>
-            <w:t xml:space="preserve">Spillane, J. P. (2006). </w:t>
+            <w:t xml:space="preserve">Schelling, T. C. (1980). </w:t>
           </w:r>
           <w:r>
             <w:rPr>
               <w:i/>
               <w:iCs/>
             </w:rPr>
-            <w:t>Distributed Leadership</w:t>
-          </w:r>
-          <w:r>
-            <w:t xml:space="preserve"> (1st ed.). Jossey-Bass.</w:t>
+            <w:t>The Strategy of Conflict</w:t>
+          </w:r>
+          <w:r>
+            <w:t>. Harvard University Press.</w:t>
           </w:r>
         </w:p>
         <w:p>
@@ -19082,20 +19127,20 @@
             <w:autoSpaceDE w:val="0"/>
             <w:autoSpaceDN w:val="0"/>
             <w:ind w:hanging="480"/>
-            <w:divId w:val="268239643"/>
+            <w:divId w:val="59253044"/>
           </w:pPr>
           <w:r>
-            <w:t xml:space="preserve">Tzu, S. (1971). </w:t>
+            <w:t xml:space="preserve">Spillane, J. P. (2006). </w:t>
           </w:r>
           <w:r>
             <w:rPr>
               <w:i/>
               <w:iCs/>
             </w:rPr>
-            <w:t>The Art Of War</w:t>
-          </w:r>
-          <w:r>
-            <w:t xml:space="preserve"> (B. S. Griffith, Ed.). Oxford University Press.</w:t>
+            <w:t>Distributed Leadership</w:t>
+          </w:r>
+          <w:r>
+            <w:t xml:space="preserve"> (1st ed.). Jossey-Bass.</w:t>
           </w:r>
         </w:p>
         <w:p>
@@ -19103,20 +19148,20 @@
             <w:autoSpaceDE w:val="0"/>
             <w:autoSpaceDN w:val="0"/>
             <w:ind w:hanging="480"/>
-            <w:divId w:val="906648864"/>
+            <w:divId w:val="1776515618"/>
           </w:pPr>
           <w:r>
-            <w:t xml:space="preserve">UK Ministry of Defence. (2001). </w:t>
+            <w:t xml:space="preserve">Tzu, S. (1971). </w:t>
           </w:r>
           <w:r>
             <w:rPr>
               <w:i/>
               <w:iCs/>
             </w:rPr>
-            <w:t>British Defence Doctrine</w:t>
-          </w:r>
-          <w:r>
-            <w:t>.</w:t>
+            <w:t>The Art Of War</w:t>
+          </w:r>
+          <w:r>
+            <w:t xml:space="preserve"> (B. S. Griffith, Ed.). Oxford University Press.</w:t>
           </w:r>
         </w:p>
         <w:p>
@@ -19124,10 +19169,10 @@
             <w:autoSpaceDE w:val="0"/>
             <w:autoSpaceDN w:val="0"/>
             <w:ind w:hanging="480"/>
-            <w:divId w:val="987057604"/>
+            <w:divId w:val="335767542"/>
           </w:pPr>
           <w:r>
-            <w:t xml:space="preserve">UK Ministry of Defence. (2011). </w:t>
+            <w:t xml:space="preserve">UK Ministry of Defence. (2001). </w:t>
           </w:r>
           <w:r>
             <w:rPr>
@@ -19145,17 +19190,17 @@
             <w:autoSpaceDE w:val="0"/>
             <w:autoSpaceDN w:val="0"/>
             <w:ind w:hanging="480"/>
-            <w:divId w:val="1946812511"/>
+            <w:divId w:val="1770196700"/>
           </w:pPr>
           <w:r>
-            <w:t xml:space="preserve">US Department of Army. (2017). </w:t>
+            <w:t xml:space="preserve">UK Ministry of Defence. (2011). </w:t>
           </w:r>
           <w:r>
             <w:rPr>
               <w:i/>
               <w:iCs/>
             </w:rPr>
-            <w:t>FM 3-0 Operations</w:t>
+            <w:t>British Defence Doctrine</w:t>
           </w:r>
           <w:r>
             <w:t>.</w:t>
@@ -19166,17 +19211,17 @@
             <w:autoSpaceDE w:val="0"/>
             <w:autoSpaceDN w:val="0"/>
             <w:ind w:hanging="480"/>
-            <w:divId w:val="1296837618"/>
+            <w:divId w:val="623538360"/>
           </w:pPr>
           <w:r>
-            <w:t xml:space="preserve">USA Department of the Army. (1976). </w:t>
+            <w:t xml:space="preserve">US Department of Army. (2017). </w:t>
           </w:r>
           <w:r>
             <w:rPr>
               <w:i/>
               <w:iCs/>
             </w:rPr>
-            <w:t>Field Manual 100-5 Operations</w:t>
+            <w:t>FM 3-0 Operations</w:t>
           </w:r>
           <w:r>
             <w:t>.</w:t>
@@ -19187,20 +19232,20 @@
             <w:autoSpaceDE w:val="0"/>
             <w:autoSpaceDN w:val="0"/>
             <w:ind w:hanging="480"/>
-            <w:divId w:val="1904942921"/>
+            <w:divId w:val="1536692869"/>
           </w:pPr>
           <w:r>
-            <w:t xml:space="preserve">USA Joint Chief of Staff. (2020). </w:t>
+            <w:t xml:space="preserve">USA Department of the Army. (1976). </w:t>
           </w:r>
           <w:r>
             <w:rPr>
               <w:i/>
               <w:iCs/>
             </w:rPr>
-            <w:t>Joint Publication 5-0 Joint Planning</w:t>
-          </w:r>
-          <w:r>
-            <w:t>. USA Joint Chief of Staff.</w:t>
+            <w:t>Field Manual 100-5 Operations</w:t>
+          </w:r>
+          <w:r>
+            <w:t>.</w:t>
           </w:r>
         </w:p>
         <w:p>
@@ -19208,20 +19253,20 @@
             <w:autoSpaceDE w:val="0"/>
             <w:autoSpaceDN w:val="0"/>
             <w:ind w:hanging="480"/>
-            <w:divId w:val="1295676905"/>
+            <w:divId w:val="391344199"/>
           </w:pPr>
           <w:r>
-            <w:t xml:space="preserve">Yukl, G., &amp; Gardner, W. L. I. (2020). </w:t>
+            <w:t xml:space="preserve">USA Joint Chief of Staff. (2020). </w:t>
           </w:r>
           <w:r>
             <w:rPr>
               <w:i/>
               <w:iCs/>
             </w:rPr>
-            <w:t>Leadership</w:t>
-          </w:r>
-          <w:r>
-            <w:t xml:space="preserve"> (9th ed.). Pearson Education Limited.</w:t>
+            <w:t>Joint Publication 5-0 Joint Planning</w:t>
+          </w:r>
+          <w:r>
+            <w:t>. USA Joint Chief of Staff.</w:t>
           </w:r>
         </w:p>
         <w:p>
@@ -19229,7 +19274,28 @@
             <w:autoSpaceDE w:val="0"/>
             <w:autoSpaceDN w:val="0"/>
             <w:ind w:hanging="480"/>
-            <w:divId w:val="215431653"/>
+            <w:divId w:val="259997321"/>
+          </w:pPr>
+          <w:r>
+            <w:t xml:space="preserve">Yukl, G., &amp; Gardner, W. L. I. (2020). </w:t>
+          </w:r>
+          <w:r>
+            <w:rPr>
+              <w:i/>
+              <w:iCs/>
+            </w:rPr>
+            <w:t>Leadership</w:t>
+          </w:r>
+          <w:r>
+            <w:t xml:space="preserve"> (9th ed.). Pearson Education Limited.</w:t>
+          </w:r>
+        </w:p>
+        <w:p>
+          <w:pPr>
+            <w:autoSpaceDE w:val="0"/>
+            <w:autoSpaceDN w:val="0"/>
+            <w:ind w:hanging="480"/>
+            <w:divId w:val="734858329"/>
           </w:pPr>
           <w:r>
             <w:t xml:space="preserve">Zaidi, I. (2014). </w:t>
@@ -19269,12 +19335,12 @@
       <w:pPr>
         <w:pStyle w:val="Heading1nonumber"/>
       </w:pPr>
-      <w:bookmarkStart w:id="226" w:name="_Toc132791935"/>
+      <w:bookmarkStart w:id="227" w:name="_Toc132791935"/>
       <w:r>
         <w:lastRenderedPageBreak/>
         <w:t>BIBLIOGRAPHY</w:t>
       </w:r>
-      <w:bookmarkEnd w:id="226"/>
+      <w:bookmarkEnd w:id="227"/>
     </w:p>
     <w:p>
       <w:pPr>
@@ -19284,11 +19350,11 @@
           <w:numId w:val="0"/>
         </w:numPr>
       </w:pPr>
-      <w:bookmarkStart w:id="227" w:name="_Toc132791936"/>
+      <w:bookmarkStart w:id="228" w:name="_Toc132791936"/>
       <w:r>
         <w:t>Primary Sources</w:t>
       </w:r>
-      <w:bookmarkEnd w:id="227"/>
+      <w:bookmarkEnd w:id="228"/>
     </w:p>
     <w:p>
       <w:pPr>
@@ -19564,11 +19630,11 @@
           <w:numId w:val="0"/>
         </w:numPr>
       </w:pPr>
-      <w:bookmarkStart w:id="228" w:name="_Toc132791937"/>
+      <w:bookmarkStart w:id="229" w:name="_Toc132791937"/>
       <w:r>
         <w:t>Secondary Sources</w:t>
       </w:r>
-      <w:bookmarkEnd w:id="228"/>
+      <w:bookmarkEnd w:id="229"/>
     </w:p>
     <w:p>
       <w:pPr>
@@ -20298,24 +20364,23 @@
           <w:docGrid w:linePitch="360"/>
         </w:sectPr>
       </w:pPr>
-      <w:bookmarkStart w:id="229" w:name="_Toc51833420"/>
+      <w:bookmarkStart w:id="230" w:name="_Toc51833420"/>
     </w:p>
     <w:p>
       <w:pPr>
         <w:pStyle w:val="Heading1nonumber"/>
       </w:pPr>
-      <w:bookmarkStart w:id="230" w:name="_Toc290554258"/>
-      <w:bookmarkStart w:id="231" w:name="_Toc299621223"/>
-      <w:bookmarkStart w:id="232" w:name="_Toc299631448"/>
-      <w:bookmarkStart w:id="233" w:name="_Toc299631510"/>
-      <w:bookmarkStart w:id="234" w:name="_Toc299631600"/>
-      <w:bookmarkStart w:id="235" w:name="_Toc299631676"/>
-      <w:bookmarkStart w:id="236" w:name="_Toc132791938"/>
+      <w:bookmarkStart w:id="231" w:name="_Toc290554258"/>
+      <w:bookmarkStart w:id="232" w:name="_Toc299621223"/>
+      <w:bookmarkStart w:id="233" w:name="_Toc299631448"/>
+      <w:bookmarkStart w:id="234" w:name="_Toc299631510"/>
+      <w:bookmarkStart w:id="235" w:name="_Toc299631600"/>
+      <w:bookmarkStart w:id="236" w:name="_Toc299631676"/>
+      <w:bookmarkStart w:id="237" w:name="_Toc132791938"/>
       <w:r>
         <w:lastRenderedPageBreak/>
         <w:t>APPENDICES</w:t>
       </w:r>
-      <w:bookmarkEnd w:id="229"/>
       <w:bookmarkEnd w:id="230"/>
       <w:bookmarkEnd w:id="231"/>
       <w:bookmarkEnd w:id="232"/>
@@ -20323,6 +20388,7 @@
       <w:bookmarkEnd w:id="234"/>
       <w:bookmarkEnd w:id="235"/>
       <w:bookmarkEnd w:id="236"/>
+      <w:bookmarkEnd w:id="237"/>
     </w:p>
     <w:p>
       <w:r>
@@ -20333,39 +20399,39 @@
       <w:pPr>
         <w:pStyle w:val="Heading7"/>
       </w:pPr>
-      <w:bookmarkStart w:id="237" w:name="_Ref288474385"/>
-      <w:bookmarkStart w:id="238" w:name="_Ref288474391"/>
-      <w:bookmarkStart w:id="239" w:name="_Ref288474394"/>
-      <w:bookmarkStart w:id="240" w:name="_Toc290554259"/>
-      <w:bookmarkStart w:id="241" w:name="_Toc299631449"/>
+      <w:bookmarkStart w:id="238" w:name="_Ref288474385"/>
+      <w:bookmarkStart w:id="239" w:name="_Ref288474391"/>
+      <w:bookmarkStart w:id="240" w:name="_Ref288474394"/>
+      <w:bookmarkStart w:id="241" w:name="_Toc290554259"/>
+      <w:bookmarkStart w:id="242" w:name="_Toc299631449"/>
       <w:r>
         <w:t>Appendix Title (Use Heading 7)</w:t>
       </w:r>
-      <w:bookmarkEnd w:id="237"/>
       <w:bookmarkEnd w:id="238"/>
       <w:bookmarkEnd w:id="239"/>
       <w:bookmarkEnd w:id="240"/>
       <w:bookmarkEnd w:id="241"/>
+      <w:bookmarkEnd w:id="242"/>
     </w:p>
     <w:p>
       <w:pPr>
         <w:pStyle w:val="Heading8"/>
       </w:pPr>
-      <w:bookmarkStart w:id="242" w:name="_Ref288474425"/>
+      <w:bookmarkStart w:id="243" w:name="_Ref288474425"/>
       <w:r>
         <w:t>Appendix Section (Use Heading 8)</w:t>
       </w:r>
-      <w:bookmarkEnd w:id="242"/>
+      <w:bookmarkEnd w:id="243"/>
     </w:p>
     <w:p>
       <w:pPr>
         <w:pStyle w:val="Heading9"/>
       </w:pPr>
-      <w:bookmarkStart w:id="243" w:name="_Ref288478952"/>
+      <w:bookmarkStart w:id="244" w:name="_Ref288478952"/>
       <w:r>
         <w:t>Appendix Subsection (Use Heading 9)</w:t>
       </w:r>
-      <w:bookmarkEnd w:id="243"/>
+      <w:bookmarkEnd w:id="244"/>
     </w:p>
     <w:p>
       <w:pPr>
@@ -20630,9 +20696,9 @@
           <w:numId w:val="2"/>
         </w:numPr>
       </w:pPr>
-      <w:bookmarkStart w:id="244" w:name="_Toc288481502"/>
-      <w:bookmarkStart w:id="245" w:name="_Toc288481529"/>
-      <w:bookmarkStart w:id="246" w:name="_Toc288481756"/>
+      <w:bookmarkStart w:id="245" w:name="_Toc288481502"/>
+      <w:bookmarkStart w:id="246" w:name="_Toc288481529"/>
+      <w:bookmarkStart w:id="247" w:name="_Toc288481756"/>
       <w:r>
         <w:t>Your caption should look something like this:</w:t>
       </w:r>
@@ -20662,9 +20728,9 @@
         <w:noBreakHyphen/>
         <w:t>1 This is the caption text for a Figure in the Appendix</w:t>
       </w:r>
-      <w:bookmarkEnd w:id="244"/>
       <w:bookmarkEnd w:id="245"/>
       <w:bookmarkEnd w:id="246"/>
+      <w:bookmarkEnd w:id="247"/>
     </w:p>
     <w:p>
       <w:pPr>
@@ -20674,9 +20740,9 @@
           <w:numId w:val="2"/>
         </w:numPr>
       </w:pPr>
-      <w:bookmarkStart w:id="247" w:name="_Toc288481503"/>
-      <w:bookmarkStart w:id="248" w:name="_Toc288481530"/>
-      <w:bookmarkStart w:id="249" w:name="_Toc288481757"/>
+      <w:bookmarkStart w:id="248" w:name="_Toc288481503"/>
+      <w:bookmarkStart w:id="249" w:name="_Toc288481530"/>
+      <w:bookmarkStart w:id="250" w:name="_Toc288481757"/>
       <w:r>
         <w:t>Delete the extraneous ‘_</w:t>
       </w:r>
@@ -20767,9 +20833,9 @@
       <w:r>
         <w:t xml:space="preserve"> to modify all the labels at once.</w:t>
       </w:r>
-      <w:bookmarkEnd w:id="247"/>
       <w:bookmarkEnd w:id="248"/>
       <w:bookmarkEnd w:id="249"/>
+      <w:bookmarkEnd w:id="250"/>
     </w:p>
     <w:p>
       <w:pPr>
@@ -20948,7 +21014,7 @@
       <w:proofErr w:type="gramEnd"/>
     </w:p>
     <w:p/>
-    <w:bookmarkStart w:id="250" w:name="_Toc132791939" w:displacedByCustomXml="next"/>
+    <w:bookmarkStart w:id="251" w:name="_Toc132791939" w:displacedByCustomXml="next"/>
     <w:sdt>
       <w:sdtPr>
         <w:rPr>
@@ -20973,7 +21039,7 @@
           <w:r>
             <w:t>Bibliography</w:t>
           </w:r>
-          <w:bookmarkEnd w:id="250"/>
+          <w:bookmarkEnd w:id="251"/>
         </w:p>
         <w:sdt>
           <w:sdtPr>
@@ -25160,6 +25226,7 @@
     <w:rsid w:val="003C0F5B"/>
     <w:rsid w:val="004101FD"/>
     <w:rsid w:val="00412FDF"/>
+    <w:rsid w:val="00420344"/>
     <w:rsid w:val="00427E40"/>
     <w:rsid w:val="00446E8D"/>
     <w:rsid w:val="004800C4"/>
@@ -25175,6 +25242,7 @@
     <w:rsid w:val="005107DD"/>
     <w:rsid w:val="005225C5"/>
     <w:rsid w:val="00536D56"/>
+    <w:rsid w:val="00581C0D"/>
     <w:rsid w:val="005A0121"/>
     <w:rsid w:val="005B6B89"/>
     <w:rsid w:val="005C3571"/>
@@ -26223,7 +26291,7 @@
     <we:reference id="WA104382081" version="1.35.0.0" store="" storeType="OMEX"/>
   </we:alternateReferences>
   <we:properties>
-    <we:property name="MENDELEY_CITATIONS" value="[{&quot;citationID&quot;:&quot;MENDELEY_CITATION_5019eee4-5228-4ab2-a05c-7d935849fdac&quot;,&quot;properties&quot;:{&quot;noteIndex&quot;:0},&quot;isEdited&quot;:false,&quot;manualOverride&quot;:{&quot;isManuallyOverridden&quot;:false,&quot;citeprocText&quot;:&quot;(Brecke, 1997, p. 433)&quot;,&quot;manualOverrideText&quot;:&quot;&quot;},&quot;citationTag&quot;:&quot;MENDELEY_CITATION_v3_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&quot;,&quot;citationItems&quot;:[{&quot;label&quot;:&quot;page&quot;,&quot;id&quot;:&quot;998123b5-1d93-3621-961e-b6899663e8f5&quot;,&quot;itemData&quot;:{&quot;type&quot;:&quot;article-journal&quot;,&quot;id&quot;:&quot;998123b5-1d93-3621-961e-b6899663e8f5&quot;,&quot;title&quot;:&quot;A Foundation f or Early Warning: A Taxonomy of Violent Conflicts&quot;,&quot;author&quot;:[{&quot;family&quot;:&quot;Brecke&quot;,&quot;given&quot;:&quot;Peter&quot;,&quot;parse-names&quot;:false,&quot;dropping-particle&quot;:&quot;&quot;,&quot;non-dropping-particle&quot;:&quot;&quot;}],&quot;container-title&quot;:&quot;Simulation in the Service Society&quot;,&quot;issued&quot;:{&quot;date-parts&quot;:[[1997]]},&quot;container-title-short&quot;:&quot;&quot;},&quot;isTemporary&quot;:false,&quot;locator&quot;:&quot;433&quot;}]},{&quot;citationID&quot;:&quot;MENDELEY_CITATION_34a9b587-c026-406f-9dba-5e05ae52cab7&quot;,&quot;properties&quot;:{&quot;noteIndex&quot;:0},&quot;isEdited&quot;:false,&quot;manualOverride&quot;:{&quot;isManuallyOverridden&quot;:false,&quot;citeprocText&quot;:&quot;(Hardin, 2008, p. 38)&quot;,&quot;manualOverrideText&quot;:&quot;&quot;},&quot;citationTag&quot;:&quot;MENDELEY_CITATION_v3_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&quot;,&quot;citationItems&quot;:[{&quot;label&quot;:&quot;page&quot;,&quot;id&quot;:&quot;810bc21d-feb9-363a-a58a-76f1bb8cbab6&quot;,&quot;itemData&quot;:{&quot;type&quot;:&quot;chapter&quot;,&quot;id&quot;:&quot;810bc21d-feb9-363a-a58a-76f1bb8cbab6&quot;,&quot;title&quot;:&quot;Normative Methodology&quot;,&quot;author&quot;:[{&quot;family&quot;:&quot;Hardin&quot;,&quot;given&quot;:&quot;Russell&quot;,&quot;parse-names&quot;:false,&quot;dropping-particle&quot;:&quot;&quot;,&quot;non-dropping-particle&quot;:&quot;&quot;}],&quot;container-title&quot;:&quot;The Oxford Handbook of Political Methodology&quot;,&quot;chapter-number&quot;:&quot;2&quot;,&quot;editor&quot;:[{&quot;family&quot;:&quot;Box-Steffensmeier&quot;,&quot;given&quot;:&quot;M. Janet&quot;,&quot;parse-names&quot;:false,&quot;dropping-particle&quot;:&quot;&quot;,&quot;non-dropping-particle&quot;:&quot;&quot;},{&quot;family&quot;:&quot;Brady&quot;,&quot;given&quot;:&quot;Henry E.&quot;,&quot;parse-names&quot;:false,&quot;dropping-particle&quot;:&quot;&quot;,&quot;non-dropping-particle&quot;:&quot;&quot;},{&quot;family&quot;:&quot;Collier&quot;,&quot;given&quot;:&quot;David&quot;,&quot;parse-names&quot;:false,&quot;dropping-particle&quot;:&quot;&quot;,&quot;non-dropping-particle&quot;:&quot;&quot;}],&quot;issued&quot;:{&quot;date-parts&quot;:[[2008]]},&quot;publisher-place&quot;:&quot;Oxford&quot;,&quot;publisher&quot;:&quot;Oxford University Press&quot;,&quot;container-title-short&quot;:&quot;&quot;},&quot;isTemporary&quot;:false,&quot;locator&quot;:&quot;38&quot;,&quot;suppress-author&quot;:false}]},{&quot;citationID&quot;:&quot;MENDELEY_CITATION_eaf5693c-1565-4732-a5a0-4a5f814b9566&quot;,&quot;properties&quot;:{&quot;noteIndex&quot;:0},&quot;isEdited&quot;:false,&quot;manualOverride&quot;:{&quot;isManuallyOverridden&quot;:true,&quot;citeprocText&quot;:&quot;(2008, pp. 315, 384)&quot;,&quot;manualOverrideText&quot;:&quot;(2008, pp. 315, 384).&quot;},&quot;citationTag&quot;:&quot;MENDELEY_CITATION_v3_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&quot;,&quot;citationItems&quot;:[{&quot;label&quot;:&quot;page&quot;,&quot;id&quot;:&quot;0263b570-8aa6-382f-98c8-cd955dd8cc8f&quot;,&quot;itemData&quot;:{&quot;type&quot;:&quot;book&quot;,&quot;id&quot;:&quot;0263b570-8aa6-382f-98c8-cd955dd8cc8f&quot;,&quot;title&quot;:&quot;Capital&quot;,&quot;author&quot;:[{&quot;family&quot;:&quot;Marx&quot;,&quot;given&quot;:&quot;Karl&quot;,&quot;parse-names&quot;:false,&quot;dropping-particle&quot;:&quot;&quot;,&quot;non-dropping-particle&quot;:&quot;&quot;}],&quot;editor&quot;:[{&quot;family&quot;:&quot;McLellan&quot;,&quot;given&quot;:&quot;David&quot;,&quot;parse-names&quot;:false,&quot;dropping-particle&quot;:&quot;&quot;,&quot;non-dropping-particle&quot;:&quot;&quot;}],&quot;DOI&quot;:&quot;10.1093/owc/9780199535705.001.0001&quot;,&quot;ISBN&quot;:&quot;9780199535705&quot;,&quot;issued&quot;:{&quot;date-parts&quot;:[[2008,4,17]]},&quot;publisher&quot;:&quot;Oxford University Press&quot;,&quot;container-title-short&quot;:&quot;&quot;},&quot;isTemporary&quot;:false,&quot;locator&quot;:&quot;315, 384&quot;,&quot;suppress-author&quot;:true}]},{&quot;citationID&quot;:&quot;MENDELEY_CITATION_55f1592d-18bb-42e8-9263-f49ffdc190a0&quot;,&quot;properties&quot;:{&quot;noteIndex&quot;:0},&quot;isEdited&quot;:false,&quot;manualOverride&quot;:{&quot;isManuallyOverridden&quot;:false,&quot;citeprocText&quot;:&quot;(1996, p. 13)&quot;,&quot;manualOverrideText&quot;:&quot;&quot;},&quot;citationTag&quot;:&quot;MENDELEY_CITATION_v3_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&quot;,&quot;citationItems&quot;:[{&quot;label&quot;:&quot;page&quot;,&quot;id&quot;:&quot;aad5ebf8-7923-3501-870b-42fd6e249d3a&quot;,&quot;itemData&quot;:{&quot;type&quot;:&quot;book&quot;,&quot;id&quot;:&quot;aad5ebf8-7923-3501-870b-42fd6e249d3a&quot;,&quot;title&quot;:&quot;The Clash of Civilizations and the Remaking of World Order&quot;,&quot;author&quot;:[{&quot;family&quot;:&quot;Huntington&quot;,&quot;given&quot;:&quot;Samuel P&quot;,&quot;parse-names&quot;:false,&quot;dropping-particle&quot;:&quot;&quot;,&quot;non-dropping-particle&quot;:&quot;&quot;}],&quot;issued&quot;:{&quot;date-parts&quot;:[[1996]]},&quot;publisher&quot;:&quot;Simon &amp; Schuster&quot;,&quot;container-title-short&quot;:&quot;&quot;},&quot;isTemporary&quot;:false,&quot;locator&quot;:&quot;13&quot;,&quot;suppress-author&quot;:true}]},{&quot;citationID&quot;:&quot;MENDELEY_CITATION_18ebcd30-0709-4a83-aadf-87c0436869f0&quot;,&quot;properties&quot;:{&quot;noteIndex&quot;:0},&quot;isEdited&quot;:false,&quot;manualOverride&quot;:{&quot;isManuallyOverridden&quot;:false,&quot;citeprocText&quot;:&quot;(1980, p. 5)&quot;,&quot;manualOverrideText&quot;:&quot;&quot;},&quot;citationTag&quot;:&quot;MENDELEY_CITATION_v3_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&quot;,&quot;citationItems&quot;:[{&quot;label&quot;:&quot;page&quot;,&quot;id&quot;:&quot;effa1a04-5437-3445-9e7e-faceccfda832&quot;,&quot;itemData&quot;:{&quot;type&quot;:&quot;book&quot;,&quot;id&quot;:&quot;effa1a04-5437-3445-9e7e-faceccfda832&quot;,&quot;title&quot;:&quot;The Strategy of Conflict&quot;,&quot;author&quot;:[{&quot;family&quot;:&quot;Schelling&quot;,&quot;given&quot;:&quot;Thomas C.&quot;,&quot;parse-names&quot;:false,&quot;dropping-particle&quot;:&quot;&quot;,&quot;non-dropping-particle&quot;:&quot;&quot;}],&quot;issued&quot;:{&quot;date-parts&quot;:[[1980]]},&quot;publisher&quot;:&quot;Harvard University Press&quot;,&quot;container-title-short&quot;:&quot;&quot;},&quot;isTemporary&quot;:false,&quot;locator&quot;:&quot;5&quot;,&quot;suppress-author&quot;:true}]},{&quot;citationID&quot;:&quot;MENDELEY_CITATION_ac5d53ec-32dd-4a2c-acb5-058eb710fa58&quot;,&quot;properties&quot;:{&quot;noteIndex&quot;:0},&quot;isEdited&quot;:false,&quot;manualOverride&quot;:{&quot;isManuallyOverridden&quot;:false,&quot;citeprocText&quot;:&quot;(1975, p. 40)&quot;,&quot;manualOverrideText&quot;:&quot;&quot;},&quot;citationTag&quot;:&quot;MENDELEY_CITATION_v3_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&quot;,&quot;citationItems&quot;:[{&quot;label&quot;:&quot;page&quot;,&quot;id&quot;:&quot;b5b95ebb-8ffa-3e4a-972e-bfcb231fa7eb&quot;,&quot;itemData&quot;:{&quot;type&quot;:&quot;book&quot;,&quot;id&quot;:&quot;b5b95ebb-8ffa-3e4a-972e-bfcb231fa7eb&quot;,&quot;title&quot;:&quot;Understanding Conflict and War Vol 1:The Dynamic Psychological Field&quot;,&quot;author&quot;:[{&quot;family&quot;:&quot;Rummel&quot;,&quot;given&quot;:&quot;Rudolph J.&quot;,&quot;parse-names&quot;:false,&quot;dropping-particle&quot;:&quot;&quot;,&quot;non-dropping-particle&quot;:&quot;&quot;}],&quot;issued&quot;:{&quot;date-parts&quot;:[[1975]]},&quot;publisher-place&quot;:&quot;Beverly Hills, California&quot;,&quot;publisher&quot;:&quot;Sage Publications&quot;,&quot;container-title-short&quot;:&quot;&quot;},&quot;isTemporary&quot;:false,&quot;locator&quot;:&quot;40&quot;,&quot;suppress-author&quot;:true}]},{&quot;citationID&quot;:&quot;MENDELEY_CITATION_9fc4c17e-cef6-47f3-88d7-09192a3eaf4b&quot;,&quot;properties&quot;:{&quot;noteIndex&quot;:0},&quot;isEdited&quot;:false,&quot;manualOverride&quot;:{&quot;isManuallyOverridden&quot;:false,&quot;citeprocText&quot;:&quot;(1989, p. 87)&quot;,&quot;manualOverrideText&quot;:&quot;&quot;},&quot;citationTag&quot;:&quot;MENDELEY_CITATION_v3_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&quot;,&quot;citationItems&quot;:[{&quot;label&quot;:&quot;page&quot;,&quot;id&quot;:&quot;10a06495-65bd-35a0-b8e3-53be46f8b6a7&quot;,&quot;itemData&quot;:{&quot;type&quot;:&quot;book&quot;,&quot;id&quot;:&quot;10a06495-65bd-35a0-b8e3-53be46f8b6a7&quot;,&quot;title&quot;:&quot;On War&quot;,&quot;author&quot;:[{&quot;family&quot;:&quot;Clausewitz&quot;,&quot;given&quot;:&quot;C.&quot;,&quot;parse-names&quot;:false,&quot;dropping-particle&quot;:&quot;Von&quot;,&quot;non-dropping-particle&quot;:&quot;&quot;}],&quot;editor&quot;:[{&quot;family&quot;:&quot;Howard&quot;,&quot;given&quot;:&quot;Michel&quot;,&quot;parse-names&quot;:false,&quot;dropping-particle&quot;:&quot;&quot;,&quot;non-dropping-particle&quot;:&quot;&quot;},{&quot;family&quot;:&quot;Paret&quot;,&quot;given&quot;:&quot;Peter&quot;,&quot;parse-names&quot;:false,&quot;dropping-particle&quot;:&quot;&quot;,&quot;non-dropping-particle&quot;:&quot;&quot;}],&quot;issued&quot;:{&quot;date-parts&quot;:[[1989]]},&quot;container-title-short&quot;:&quot;&quot;},&quot;isTemporary&quot;:false,&quot;suppress-author&quot;:true,&quot;locator&quot;:&quot;87&quot;}]},{&quot;citationID&quot;:&quot;MENDELEY_CITATION_ac71e390-b51f-41f7-a2b9-fabb35df3f88&quot;,&quot;properties&quot;:{&quot;noteIndex&quot;:0},&quot;isEdited&quot;:false,&quot;manualOverride&quot;:{&quot;isManuallyOverridden&quot;:false,&quot;citeprocText&quot;:&quot;(Reiter, 2003, pp. 27–28)&quot;,&quot;manualOverrideText&quot;:&quot;&quot;},&quot;citationTag&quot;:&quot;MENDELEY_CITATION_v3_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&quot;,&quot;citationItems&quot;:[{&quot;label&quot;:&quot;page&quot;,&quot;id&quot;:&quot;a09ed51f-8bcc-3f93-a0f6-e33cd92d85ab&quot;,&quot;itemData&quot;:{&quot;type&quot;:&quot;article-journal&quot;,&quot;id&quot;:&quot;a09ed51f-8bcc-3f93-a0f6-e33cd92d85ab&quot;,&quot;title&quot;:&quot;Exploring the Bargaining Model of War&quot;,&quot;author&quot;:[{&quot;family&quot;:&quot;Reiter&quot;,&quot;given&quot;:&quot;Dan&quot;,&quot;parse-names&quot;:false,&quot;dropping-particle&quot;:&quot;&quot;,&quot;non-dropping-particle&quot;:&quot;&quot;}],&quot;container-title&quot;:&quot;Perspective on Politics&quot;,&quot;DOI&quot;:&quot;10.1017/S1537592703000033&quot;,&quot;ISSN&quot;:&quot;15375927&quot;,&quot;issued&quot;:{&quot;date-parts&quot;:[[2003,3]]},&quot;page&quot;:&quot;S1537592703000033&quot;,&quot;issue&quot;:&quot;1&quot;,&quot;volume&quot;:&quot;1&quot;,&quot;container-title-short&quot;:&quot;&quot;},&quot;isTemporary&quot;:false,&quot;locator&quot;:&quot;27-28&quot;}]},{&quot;citationID&quot;:&quot;MENDELEY_CITATION_3f334952-ac32-403e-bb3c-83791b4843e0&quot;,&quot;properties&quot;:{&quot;noteIndex&quot;:0},&quot;isEdited&quot;:false,&quot;manualOverride&quot;:{&quot;isManuallyOverridden&quot;:false,&quot;citeprocText&quot;:&quot;(1989, p. 149)&quot;,&quot;manualOverrideText&quot;:&quot;&quot;},&quot;citationTag&quot;:&quot;MENDELEY_CITATION_v3_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&quot;,&quot;citationItems&quot;:[{&quot;label&quot;:&quot;page&quot;,&quot;id&quot;:&quot;10a06495-65bd-35a0-b8e3-53be46f8b6a7&quot;,&quot;itemData&quot;:{&quot;type&quot;:&quot;book&quot;,&quot;id&quot;:&quot;10a06495-65bd-35a0-b8e3-53be46f8b6a7&quot;,&quot;title&quot;:&quot;On War&quot;,&quot;author&quot;:[{&quot;family&quot;:&quot;Clausewitz&quot;,&quot;given&quot;:&quot;C.&quot;,&quot;parse-names&quot;:false,&quot;dropping-particle&quot;:&quot;Von&quot;,&quot;non-dropping-particle&quot;:&quot;&quot;}],&quot;editor&quot;:[{&quot;family&quot;:&quot;Howard&quot;,&quot;given&quot;:&quot;Michel&quot;,&quot;parse-names&quot;:false,&quot;dropping-particle&quot;:&quot;&quot;,&quot;non-dropping-particle&quot;:&quot;&quot;},{&quot;family&quot;:&quot;Paret&quot;,&quot;given&quot;:&quot;Peter&quot;,&quot;parse-names&quot;:false,&quot;dropping-particle&quot;:&quot;&quot;,&quot;non-dropping-particle&quot;:&quot;&quot;}],&quot;issued&quot;:{&quot;date-parts&quot;:[[1989]]},&quot;container-title-short&quot;:&quot;&quot;},&quot;isTemporary&quot;:false,&quot;locator&quot;:&quot;149&quot;,&quot;suppress-author&quot;:true}]},{&quot;citationID&quot;:&quot;MENDELEY_CITATION_19e33820-d3be-47fc-9d5c-f0bf9b2ff086&quot;,&quot;properties&quot;:{&quot;noteIndex&quot;:0},&quot;isEdited&quot;:false,&quot;manualOverride&quot;:{&quot;isManuallyOverridden&quot;:false,&quot;citeprocText&quot;:&quot;(1997, pp. 438–439, 1999, p. 1)&quot;,&quot;manualOverrideText&quot;:&quot;&quot;},&quot;citationTag&quot;:&quot;MENDELEY_CITATION_v3_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&quot;,&quot;citationItems&quot;:[{&quot;label&quot;:&quot;page&quot;,&quot;id&quot;:&quot;5ef99f51-88fa-303d-8273-044da166bf22&quot;,&quot;itemData&quot;:{&quot;type&quot;:&quot;paper-conference&quot;,&quot;id&quot;:&quot;5ef99f51-88fa-303d-8273-044da166bf22&quot;,&quot;title&quot;:&quot;Violent Conflicts 1400 A.D. to the Present in Different Regions of the World&quot;,&quot;author&quot;:[{&quot;family&quot;:&quot;Brecke&quot;,&quot;given&quot;:&quot;Peter&quot;,&quot;parse-names&quot;:false,&quot;dropping-particle&quot;:&quot;&quot;,&quot;non-dropping-particle&quot;:&quot;&quot;}],&quot;container-title&quot;:&quot;Peace Science Society (International) &quot;,&quot;issued&quot;:{&quot;date-parts&quot;:[[1999]]},&quot;publisher-place&quot;:&quot;Michigan&quot;,&quot;container-title-short&quot;:&quot;&quot;},&quot;isTemporary&quot;:false,&quot;locator&quot;:&quot;1&quot;,&quot;suppress-author&quot;:true},{&quot;label&quot;:&quot;page&quot;,&quot;id&quot;:&quot;998123b5-1d93-3621-961e-b6899663e8f5&quot;,&quot;itemData&quot;:{&quot;type&quot;:&quot;article-journal&quot;,&quot;id&quot;:&quot;998123b5-1d93-3621-961e-b6899663e8f5&quot;,&quot;title&quot;:&quot;A Foundation f or Early Warning: A Taxonomy of Violent Conflicts&quot;,&quot;author&quot;:[{&quot;family&quot;:&quot;Brecke&quot;,&quot;given&quot;:&quot;Peter&quot;,&quot;parse-names&quot;:false,&quot;dropping-particle&quot;:&quot;&quot;,&quot;non-dropping-particle&quot;:&quot;&quot;}],&quot;container-title&quot;:&quot;Simulation in the Service Society&quot;,&quot;issued&quot;:{&quot;date-parts&quot;:[[1997]]},&quot;container-title-short&quot;:&quot;&quot;},&quot;isTemporary&quot;:false,&quot;locator&quot;:&quot;438-439&quot;,&quot;suppress-author&quot;:true}]},{&quot;citationID&quot;:&quot;MENDELEY_CITATION_99f47560-b667-4991-876d-8152f4d4e86b&quot;,&quot;properties&quot;:{&quot;noteIndex&quot;:0},&quot;isEdited&quot;:false,&quot;manualOverride&quot;:{&quot;isManuallyOverridden&quot;:false,&quot;citeprocText&quot;:&quot;(1975, pp. 40, 59)&quot;,&quot;manualOverrideText&quot;:&quot;&quot;},&quot;citationTag&quot;:&quot;MENDELEY_CITATION_v3_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&quot;,&quot;citationItems&quot;:[{&quot;label&quot;:&quot;page&quot;,&quot;id&quot;:&quot;b5b95ebb-8ffa-3e4a-972e-bfcb231fa7eb&quot;,&quot;itemData&quot;:{&quot;type&quot;:&quot;book&quot;,&quot;id&quot;:&quot;b5b95ebb-8ffa-3e4a-972e-bfcb231fa7eb&quot;,&quot;title&quot;:&quot;Understanding Conflict and War Vol 1:The Dynamic Psychological Field&quot;,&quot;author&quot;:[{&quot;family&quot;:&quot;Rummel&quot;,&quot;given&quot;:&quot;Rudolph J.&quot;,&quot;parse-names&quot;:false,&quot;dropping-particle&quot;:&quot;&quot;,&quot;non-dropping-particle&quot;:&quot;&quot;}],&quot;issued&quot;:{&quot;date-parts&quot;:[[1975]]},&quot;publisher-place&quot;:&quot;Beverly Hills, California&quot;,&quot;publisher&quot;:&quot;Sage Publications&quot;,&quot;container-title-short&quot;:&quot;&quot;},&quot;isTemporary&quot;:false,&quot;locator&quot;:&quot;40, 59&quot;,&quot;suppress-author&quot;:true}]},{&quot;citationID&quot;:&quot;MENDELEY_CITATION_a4547be5-f6b9-49a8-b343-314cbb8bca39&quot;,&quot;properties&quot;:{&quot;noteIndex&quot;:0},&quot;isEdited&quot;:false,&quot;manualOverride&quot;:{&quot;isManuallyOverridden&quot;:false,&quot;citeprocText&quot;:&quot;(1989, p. 149)&quot;,&quot;manualOverrideText&quot;:&quot;&quot;},&quot;citationTag&quot;:&quot;MENDELEY_CITATION_v3_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&quot;,&quot;citationItems&quot;:[{&quot;label&quot;:&quot;page&quot;,&quot;id&quot;:&quot;10a06495-65bd-35a0-b8e3-53be46f8b6a7&quot;,&quot;itemData&quot;:{&quot;type&quot;:&quot;book&quot;,&quot;id&quot;:&quot;10a06495-65bd-35a0-b8e3-53be46f8b6a7&quot;,&quot;title&quot;:&quot;On War&quot;,&quot;author&quot;:[{&quot;family&quot;:&quot;Clausewitz&quot;,&quot;given&quot;:&quot;C.&quot;,&quot;parse-names&quot;:false,&quot;dropping-particle&quot;:&quot;Von&quot;,&quot;non-dropping-particle&quot;:&quot;&quot;}],&quot;editor&quot;:[{&quot;family&quot;:&quot;Howard&quot;,&quot;given&quot;:&quot;Michel&quot;,&quot;parse-names&quot;:false,&quot;dropping-particle&quot;:&quot;&quot;,&quot;non-dropping-particle&quot;:&quot;&quot;},{&quot;family&quot;:&quot;Paret&quot;,&quot;given&quot;:&quot;Peter&quot;,&quot;parse-names&quot;:false,&quot;dropping-particle&quot;:&quot;&quot;,&quot;non-dropping-particle&quot;:&quot;&quot;}],&quot;issued&quot;:{&quot;date-parts&quot;:[[1989]]},&quot;container-title-short&quot;:&quot;&quot;},&quot;isTemporary&quot;:false,&quot;locator&quot;:&quot;149&quot;,&quot;suppress-author&quot;:true}]},{&quot;citationID&quot;:&quot;MENDELEY_CITATION_14d04b3d-26c9-4c18-9ac2-9cc35fcbb1b9&quot;,&quot;properties&quot;:{&quot;noteIndex&quot;:0},&quot;isEdited&quot;:false,&quot;manualOverride&quot;:{&quot;isManuallyOverridden&quot;:false,&quot;citeprocText&quot;:&quot;(1997, p. 17)&quot;,&quot;manualOverrideText&quot;:&quot;&quot;},&quot;citationTag&quot;:&quot;MENDELEY_CITATION_v3_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&quot;,&quot;citationItems&quot;:[{&quot;label&quot;:&quot;page&quot;,&quot;id&quot;:&quot;27ec639c-469a-3c16-9ec5-fb7a2c07427f&quot;,&quot;itemData&quot;:{&quot;type&quot;:&quot;report&quot;,&quot;id&quot;:&quot;27ec639c-469a-3c16-9ec5-fb7a2c07427f&quot;,&quot;title&quot;:&quot;A Concise Theory of Combat&quot;,&quot;author&quot;:[{&quot;family&quot;:&quot;Dubois&quot;,&quot;given&quot;:&quot;Edmund L ;&quot;,&quot;parse-names&quot;:false,&quot;dropping-particle&quot;:&quot;&quot;,&quot;non-dropping-particle&quot;:&quot;&quot;},{&quot;family&quot;:&quot;Hughes&quot;,&quot;given&quot;:&quot;Wayne P P ;&quot;,&quot;parse-names&quot;:false,&quot;dropping-particle&quot;:&quot;&quot;,&quot;non-dropping-particle&quot;:&quot;&quot;},{&quot;family&quot;:&quot;Low&quot;,&quot;given&quot;:&quot;Lawrence J&quot;,&quot;parse-names&quot;:false,&quot;dropping-particle&quot;:&quot;&quot;,&quot;non-dropping-particle&quot;:&quot;&quot;}],&quot;ISBN&quot;:&quot;10945/39309&quot;,&quot;URL&quot;:&quot;http://hdl.handle.net/10945/39309&quot;,&quot;issued&quot;:{&quot;date-parts&quot;:[[1997]]},&quot;publisher-place&quot;:&quot;Monterey&quot;,&quot;container-title-short&quot;:&quot;&quot;},&quot;isTemporary&quot;:false,&quot;suppress-author&quot;:true,&quot;locator&quot;:&quot;17&quot;}]},{&quot;citationID&quot;:&quot;MENDELEY_CITATION_26db9e0a-f1aa-49fb-849f-961f80dfcd3b&quot;,&quot;properties&quot;:{&quot;noteIndex&quot;:0},&quot;isEdited&quot;:false,&quot;manualOverride&quot;:{&quot;isManuallyOverridden&quot;:false,&quot;citeprocText&quot;:&quot;(1971, p. 63)&quot;,&quot;manualOverrideText&quot;:&quot;&quot;},&quot;citationTag&quot;:&quot;MENDELEY_CITATION_v3_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&quot;,&quot;citationItems&quot;:[{&quot;label&quot;:&quot;page&quot;,&quot;id&quot;:&quot;cf9033d8-3f28-39aa-9261-a9c93d82d8b9&quot;,&quot;itemData&quot;:{&quot;type&quot;:&quot;book&quot;,&quot;id&quot;:&quot;cf9033d8-3f28-39aa-9261-a9c93d82d8b9&quot;,&quot;title&quot;:&quot;The Art Of War&quot;,&quot;author&quot;:[{&quot;family&quot;:&quot;Tzu&quot;,&quot;given&quot;:&quot;Sun&quot;,&quot;parse-names&quot;:false,&quot;dropping-particle&quot;:&quot;&quot;,&quot;non-dropping-particle&quot;:&quot;&quot;}],&quot;editor&quot;:[{&quot;family&quot;:&quot;Griffith&quot;,&quot;given&quot;:&quot;B. Samuel&quot;,&quot;parse-names&quot;:false,&quot;dropping-particle&quot;:&quot;&quot;,&quot;non-dropping-particle&quot;:&quot;&quot;}],&quot;issued&quot;:{&quot;date-parts&quot;:[[1971]]},&quot;publisher&quot;:&quot;Oxford University Press&quot;,&quot;container-title-short&quot;:&quot;&quot;},&quot;isTemporary&quot;:false,&quot;locator&quot;:&quot;63&quot;,&quot;suppress-author&quot;:true}]},{&quot;citationID&quot;:&quot;MENDELEY_CITATION_a1b45197-19ba-4f10-ac44-1a5bf5dbe21d&quot;,&quot;properties&quot;:{&quot;noteIndex&quot;:0},&quot;isEdited&quot;:false,&quot;manualOverride&quot;:{&quot;isManuallyOverridden&quot;:false,&quot;citeprocText&quot;:&quot;(2008, p. 50)&quot;,&quot;manualOverrideText&quot;:&quot;&quot;},&quot;citationTag&quot;:&quot;MENDELEY_CITATION_v3_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&quot;,&quot;citationItems&quot;:[{&quot;label&quot;:&quot;page&quot;,&quot;id&quot;:&quot;2d9c67fb-c75d-3905-88e4-dff9ca64be7f&quot;,&quot;itemData&quot;:{&quot;type&quot;:&quot;book&quot;,&quot;id&quot;:&quot;2d9c67fb-c75d-3905-88e4-dff9ca64be7f&quot;,&quot;title&quot;:&quot;The Prince&quot;,&quot;author&quot;:[{&quot;family&quot;:&quot;Mavhiavelli&quot;,&quot;given&quot;:&quot;Niccolo&quot;,&quot;parse-names&quot;:false,&quot;dropping-particle&quot;:&quot;&quot;,&quot;non-dropping-particle&quot;:&quot;&quot;}],&quot;editor&quot;:[{&quot;family&quot;:&quot;Bondanella&quot;,&quot;given&quot;:&quot;Peter&quot;,&quot;parse-names&quot;:false,&quot;dropping-particle&quot;:&quot;&quot;,&quot;non-dropping-particle&quot;:&quot;&quot;},{&quot;family&quot;:&quot;Viroli&quot;,&quot;given&quot;:&quot;Maurizio&quot;,&quot;parse-names&quot;:false,&quot;dropping-particle&quot;:&quot;&quot;,&quot;non-dropping-particle&quot;:&quot;&quot;}],&quot;issued&quot;:{&quot;date-parts&quot;:[[2008]]},&quot;publisher-place&quot;:&quot;Oxford&quot;,&quot;publisher&quot;:&quot;Oxford University Press&quot;,&quot;container-title-short&quot;:&quot;&quot;},&quot;isTemporary&quot;:false,&quot;locator&quot;:&quot;50&quot;,&quot;suppress-author&quot;:true}]},{&quot;citationID&quot;:&quot;MENDELEY_CITATION_00302633-e973-44c5-91c7-9256632d74e6&quot;,&quot;properties&quot;:{&quot;noteIndex&quot;:0},&quot;isEdited&quot;:false,&quot;manualOverride&quot;:{&quot;isManuallyOverridden&quot;:false,&quot;citeprocText&quot;:&quot;(Frankel, 2021, sec. War)&quot;,&quot;manualOverrideText&quot;:&quot;&quot;},&quot;citationTag&quot;:&quot;MENDELEY_CITATION_v3_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&quot;,&quot;citationItems&quot;:[{&quot;label&quot;:&quot;section&quot;,&quot;id&quot;:&quot;c44fb12f-ca76-307f-8542-f3256d0fdb14&quot;,&quot;itemData&quot;:{&quot;type&quot;:&quot;entry-encyclopedia&quot;,&quot;id&quot;:&quot;c44fb12f-ca76-307f-8542-f3256d0fdb14&quot;,&quot;title&quot;:&quot;War&quot;,&quot;author&quot;:[{&quot;family&quot;:&quot;Frankel&quot;,&quot;given&quot;:&quot;Joseph&quot;,&quot;parse-names&quot;:false,&quot;dropping-particle&quot;:&quot;&quot;,&quot;non-dropping-particle&quot;:&quot;&quot;}],&quot;container-title&quot;:&quot;Encyclopedia Britannica&quot;,&quot;issued&quot;:{&quot;date-parts&quot;:[[2021]]},&quot;publisher&quot;:&quot;https://www.britannica.com/topic/war&quot;,&quot;container-title-short&quot;:&quot;&quot;},&quot;isTemporary&quot;:false,&quot;locator&quot;:&quot;War&quot;}]},{&quot;citationID&quot;:&quot;MENDELEY_CITATION_756fa071-0ccf-4198-88a2-aa4d931bbf9e&quot;,&quot;properties&quot;:{&quot;noteIndex&quot;:0},&quot;isEdited&quot;:false,&quot;manualOverride&quot;:{&quot;isManuallyOverridden&quot;:false,&quot;citeprocText&quot;:&quot;(Rummel, 1975, p. 4)&quot;,&quot;manualOverrideText&quot;:&quot;&quot;},&quot;citationTag&quot;:&quot;MENDELEY_CITATION_v3_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&quot;,&quot;citationItems&quot;:[{&quot;label&quot;:&quot;page&quot;,&quot;id&quot;:&quot;b5b95ebb-8ffa-3e4a-972e-bfcb231fa7eb&quot;,&quot;itemData&quot;:{&quot;type&quot;:&quot;book&quot;,&quot;id&quot;:&quot;b5b95ebb-8ffa-3e4a-972e-bfcb231fa7eb&quot;,&quot;title&quot;:&quot;Understanding Conflict and War Vol 1:The Dynamic Psychological Field&quot;,&quot;author&quot;:[{&quot;family&quot;:&quot;Rummel&quot;,&quot;given&quot;:&quot;Rudolph J.&quot;,&quot;parse-names&quot;:false,&quot;dropping-particle&quot;:&quot;&quot;,&quot;non-dropping-particle&quot;:&quot;&quot;}],&quot;issued&quot;:{&quot;date-parts&quot;:[[1975]]},&quot;publisher-place&quot;:&quot;Beverly Hills, California&quot;,&quot;publisher&quot;:&quot;Sage Publications&quot;,&quot;container-title-short&quot;:&quot;&quot;},&quot;isTemporary&quot;:false,&quot;locator&quot;:&quot;4&quot;}]},{&quot;citationID&quot;:&quot;MENDELEY_CITATION_3a974dc8-5934-4432-8345-7bbe6a06fedb&quot;,&quot;properties&quot;:{&quot;noteIndex&quot;:0},&quot;isEdited&quot;:false,&quot;manualOverride&quot;:{&quot;isManuallyOverridden&quot;:false,&quot;citeprocText&quot;:&quot;(Machiavelli, 2005, p. xiii)&quot;,&quot;manualOverrideText&quot;:&quot;&quot;},&quot;citationTag&quot;:&quot;MENDELEY_CITATION_v3_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&quot;,&quot;citationItems&quot;:[{&quot;label&quot;:&quot;page&quot;,&quot;id&quot;:&quot;c8e8a757-0d96-308e-abd4-752ddf8c9b06&quot;,&quot;itemData&quot;:{&quot;type&quot;:&quot;book&quot;,&quot;id&quot;:&quot;c8e8a757-0d96-308e-abd4-752ddf8c9b06&quot;,&quot;title&quot;:&quot;Art of War&quot;,&quot;author&quot;:[{&quot;family&quot;:&quot;Machiavelli&quot;,&quot;given&quot;:&quot;Niccolò&quot;,&quot;parse-names&quot;:false,&quot;dropping-particle&quot;:&quot;&quot;,&quot;non-dropping-particle&quot;:&quot;&quot;}],&quot;editor&quot;:[{&quot;family&quot;:&quot;Lynch&quot;,&quot;given&quot;:&quot;Christopher&quot;,&quot;parse-names&quot;:false,&quot;dropping-particle&quot;:&quot;&quot;,&quot;non-dropping-particle&quot;:&quot;&quot;}],&quot;issued&quot;:{&quot;date-parts&quot;:[[2005]]},&quot;publisher&quot;:&quot;University of Chicago Press&quot;,&quot;container-title-short&quot;:&quot;&quot;},&quot;isTemporary&quot;:false,&quot;locator&quot;:&quot;xiii&quot;}]},{&quot;citationID&quot;:&quot;MENDELEY_CITATION_efc982a1-ab5d-416b-972e-38499903f830&quot;,&quot;properties&quot;:{&quot;noteIndex&quot;:0},&quot;isEdited&quot;:false,&quot;manualOverride&quot;:{&quot;isManuallyOverridden&quot;:false,&quot;citeprocText&quot;:&quot;(Gat, 2001, p. 269; Paret, 1986, p. 106)&quot;,&quot;manualOverrideText&quot;:&quot;&quot;},&quot;citationTag&quot;:&quot;MENDELEY_CITATION_v3_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&quot;,&quot;citationItems&quot;:[{&quot;label&quot;:&quot;page&quot;,&quot;id&quot;:&quot;fc805912-4669-386c-aafd-12eec223873b&quot;,&quot;itemData&quot;:{&quot;type&quot;:&quot;chapter&quot;,&quot;id&quot;:&quot;fc805912-4669-386c-aafd-12eec223873b&quot;,&quot;title&quot;:&quot;Napoleon and the Revolution in War&quot;,&quot;author&quot;:[{&quot;family&quot;:&quot;Paret&quot;,&quot;given&quot;:&quot;Peter&quot;,&quot;parse-names&quot;:false,&quot;dropping-particle&quot;:&quot;&quot;,&quot;non-dropping-particle&quot;:&quot;&quot;}],&quot;container-title&quot;:&quot;Makers of Modern Strategy&quot;,&quot;chapter-number&quot;:&quot;2&quot;,&quot;editor&quot;:[{&quot;family&quot;:&quot;Paret&quot;,&quot;given&quot;:&quot;Peter&quot;,&quot;parse-names&quot;:false,&quot;dropping-particle&quot;:&quot;&quot;,&quot;non-dropping-particle&quot;:&quot;&quot;}],&quot;issued&quot;:{&quot;date-parts&quot;:[[1986]]},&quot;publisher-place&quot;:&quot;New Jersey&quot;,&quot;publisher&quot;:&quot;Princeton University Press&quot;,&quot;volume&quot;:&quot;3&quot;,&quot;container-title-short&quot;:&quot;&quot;},&quot;isTemporary&quot;:false,&quot;locator&quot;:&quot;106&quot;,&quot;suppress-author&quot;:false},{&quot;label&quot;:&quot;page&quot;,&quot;id&quot;:&quot;5569e0ce-8c42-3123-b60a-525e41de1b39&quot;,&quot;itemData&quot;:{&quot;type&quot;:&quot;book&quot;,&quot;id&quot;:&quot;5569e0ce-8c42-3123-b60a-525e41de1b39&quot;,&quot;title&quot;:&quot;A History of Military Thought&quot;,&quot;author&quot;:[{&quot;family&quot;:&quot;Gat&quot;,&quot;given&quot;:&quot;Azar&quot;,&quot;parse-names&quot;:false,&quot;dropping-particle&quot;:&quot;&quot;,&quot;non-dropping-particle&quot;:&quot;&quot;}],&quot;issued&quot;:{&quot;date-parts&quot;:[[2001]]},&quot;publisher-place&quot;:&quot;Oxford&quot;,&quot;edition&quot;:&quot;1&quot;,&quot;publisher&quot;:&quot;Oxford University Press&quot;,&quot;container-title-short&quot;:&quot;&quot;},&quot;isTemporary&quot;:false,&quot;locator&quot;:&quot;269&quot;}]},{&quot;citationID&quot;:&quot;MENDELEY_CITATION_36ed3ec2-f280-43c7-9927-877bcedbc1a3&quot;,&quot;properties&quot;:{&quot;noteIndex&quot;:0},&quot;isEdited&quot;:false,&quot;manualOverride&quot;:{&quot;isManuallyOverridden&quot;:false,&quot;citeprocText&quot;:&quot;(1989, p. 2)&quot;,&quot;manualOverrideText&quot;:&quot;&quot;},&quot;citationTag&quot;:&quot;MENDELEY_CITATION_v3_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&quot;,&quot;citationItems&quot;:[{&quot;label&quot;:&quot;page&quot;,&quot;id&quot;:&quot;10a06495-65bd-35a0-b8e3-53be46f8b6a7&quot;,&quot;itemData&quot;:{&quot;type&quot;:&quot;book&quot;,&quot;id&quot;:&quot;10a06495-65bd-35a0-b8e3-53be46f8b6a7&quot;,&quot;title&quot;:&quot;On War&quot;,&quot;author&quot;:[{&quot;family&quot;:&quot;Clausewitz&quot;,&quot;given&quot;:&quot;C.&quot;,&quot;parse-names&quot;:false,&quot;dropping-particle&quot;:&quot;Von&quot;,&quot;non-dropping-particle&quot;:&quot;&quot;}],&quot;editor&quot;:[{&quot;family&quot;:&quot;Howard&quot;,&quot;given&quot;:&quot;Michel&quot;,&quot;parse-names&quot;:false,&quot;dropping-particle&quot;:&quot;&quot;,&quot;non-dropping-particle&quot;:&quot;&quot;},{&quot;family&quot;:&quot;Paret&quot;,&quot;given&quot;:&quot;Peter&quot;,&quot;parse-names&quot;:false,&quot;dropping-particle&quot;:&quot;&quot;,&quot;non-dropping-particle&quot;:&quot;&quot;}],&quot;issued&quot;:{&quot;date-parts&quot;:[[1989]]},&quot;container-title-short&quot;:&quot;&quot;},&quot;isTemporary&quot;:false,&quot;locator&quot;:&quot;2&quot;,&quot;suppress-author&quot;:true}]},{&quot;citationID&quot;:&quot;MENDELEY_CITATION_98d9e40f-c1d4-4b9a-8872-3ea2aeb2bd33&quot;,&quot;properties&quot;:{&quot;noteIndex&quot;:0},&quot;isEdited&quot;:false,&quot;manualOverride&quot;:{&quot;isManuallyOverridden&quot;:false,&quot;citeprocText&quot;:&quot;(2008, p. xxiii)&quot;,&quot;manualOverrideText&quot;:&quot;&quot;},&quot;citationTag&quot;:&quot;MENDELEY_CITATION_v3_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&quot;,&quot;citationItems&quot;:[{&quot;label&quot;:&quot;page&quot;,&quot;id&quot;:&quot;a9ee3221-867a-3444-8d8d-ceddf1022e2c&quot;,&quot;itemData&quot;:{&quot;type&quot;:&quot;book&quot;,&quot;id&quot;:&quot;a9ee3221-867a-3444-8d8d-ceddf1022e2c&quot;,&quot;title&quot;:&quot;The Art of War: Restored Edition&quot;,&quot;author&quot;:[{&quot;family&quot;:&quot;Jomini&quot;,&quot;given&quot;:&quot;A. Henri&quot;,&quot;parse-names&quot;:false,&quot;dropping-particle&quot;:&quot;&quot;,&quot;non-dropping-particle&quot;:&quot;&quot;}],&quot;editor&quot;:[{&quot;family&quot;:&quot;Price&quot;,&quot;given&quot;:&quot;J. Allen&quot;,&quot;parse-names&quot;:false,&quot;dropping-particle&quot;:&quot;&quot;,&quot;non-dropping-particle&quot;:&quot;&quot;}],&quot;issued&quot;:{&quot;date-parts&quot;:[[2008]]},&quot;edition&quot;:&quot;Restored Edition&quot;,&quot;publisher&quot;:&quot;Legacy Books Press&quot;,&quot;container-title-short&quot;:&quot;&quot;},&quot;isTemporary&quot;:false,&quot;locator&quot;:&quot;xxiii&quot;,&quot;suppress-author&quot;:true}]},{&quot;citationID&quot;:&quot;MENDELEY_CITATION_64789cd8-3702-442b-ad23-e8d78004bf74&quot;,&quot;properties&quot;:{&quot;noteIndex&quot;:0},&quot;isEdited&quot;:false,&quot;manualOverride&quot;:{&quot;isManuallyOverridden&quot;:false,&quot;citeprocText&quot;:&quot;(Gat, 2001, p. 270; Hart, 1991, p. 340)&quot;,&quot;manualOverrideText&quot;:&quot;&quot;},&quot;citationTag&quot;:&quot;MENDELEY_CITATION_v3_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&quot;,&quot;citationItems&quot;:[{&quot;label&quot;:&quot;page&quot;,&quot;id&quot;:&quot;2183fc9b-e2b7-3625-b23c-f7cbd0016a90&quot;,&quot;itemData&quot;:{&quot;type&quot;:&quot;book&quot;,&quot;id&quot;:&quot;2183fc9b-e2b7-3625-b23c-f7cbd0016a90&quot;,&quot;title&quot;:&quot;Strategy&quot;,&quot;author&quot;:[{&quot;family&quot;:&quot;Hart&quot;,&quot;given&quot;:&quot;Liddell&quot;,&quot;parse-names&quot;:false,&quot;dropping-particle&quot;:&quot;&quot;,&quot;non-dropping-particle&quot;:&quot;&quot;}],&quot;issued&quot;:{&quot;date-parts&quot;:[[1991]]},&quot;publisher-place&quot;:&quot;London&quot;,&quot;edition&quot;:&quot;2nd Revised&quot;,&quot;publisher&quot;:&quot;Meridian&quot;,&quot;container-title-short&quot;:&quot;&quot;},&quot;isTemporary&quot;:false,&quot;locator&quot;:&quot;340&quot;,&quot;suppress-author&quot;:false},{&quot;label&quot;:&quot;page&quot;,&quot;id&quot;:&quot;5569e0ce-8c42-3123-b60a-525e41de1b39&quot;,&quot;itemData&quot;:{&quot;type&quot;:&quot;book&quot;,&quot;id&quot;:&quot;5569e0ce-8c42-3123-b60a-525e41de1b39&quot;,&quot;title&quot;:&quot;A History of Military Thought&quot;,&quot;author&quot;:[{&quot;family&quot;:&quot;Gat&quot;,&quot;given&quot;:&quot;Azar&quot;,&quot;parse-names&quot;:false,&quot;dropping-particle&quot;:&quot;&quot;,&quot;non-dropping-particle&quot;:&quot;&quot;}],&quot;issued&quot;:{&quot;date-parts&quot;:[[2001]]},&quot;publisher-place&quot;:&quot;Oxford&quot;,&quot;edition&quot;:&quot;1&quot;,&quot;publisher&quot;:&quot;Oxford University Press&quot;,&quot;container-title-short&quot;:&quot;&quot;},&quot;isTemporary&quot;:false,&quot;locator&quot;:&quot;270&quot;}]},{&quot;citationID&quot;:&quot;MENDELEY_CITATION_a1560820-da6a-4dd2-806c-aac589ee1d5b&quot;,&quot;properties&quot;:{&quot;noteIndex&quot;:0},&quot;isEdited&quot;:false,&quot;manualOverride&quot;:{&quot;isManuallyOverridden&quot;:false,&quot;citeprocText&quot;:&quot;(1991, pp. 327–328)&quot;,&quot;manualOverrideText&quot;:&quot;&quot;},&quot;citationTag&quot;:&quot;MENDELEY_CITATION_v3_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&quot;,&quot;citationItems&quot;:[{&quot;label&quot;:&quot;page&quot;,&quot;id&quot;:&quot;2183fc9b-e2b7-3625-b23c-f7cbd0016a90&quot;,&quot;itemData&quot;:{&quot;type&quot;:&quot;book&quot;,&quot;id&quot;:&quot;2183fc9b-e2b7-3625-b23c-f7cbd0016a90&quot;,&quot;title&quot;:&quot;Strategy&quot;,&quot;author&quot;:[{&quot;family&quot;:&quot;Hart&quot;,&quot;given&quot;:&quot;Liddell&quot;,&quot;parse-names&quot;:false,&quot;dropping-particle&quot;:&quot;&quot;,&quot;non-dropping-particle&quot;:&quot;&quot;}],&quot;issued&quot;:{&quot;date-parts&quot;:[[1991]]},&quot;publisher-place&quot;:&quot;London&quot;,&quot;edition&quot;:&quot;2nd Revised&quot;,&quot;publisher&quot;:&quot;Meridian&quot;,&quot;container-title-short&quot;:&quot;&quot;},&quot;isTemporary&quot;:false,&quot;locator&quot;:&quot;327-328&quot;,&quot;suppress-author&quot;:true}]},{&quot;citationID&quot;:&quot;MENDELEY_CITATION_a23fcc92-09fe-4a14-b853-4a892f7d24cd&quot;,&quot;properties&quot;:{&quot;noteIndex&quot;:0},&quot;isEdited&quot;:false,&quot;manualOverride&quot;:{&quot;isManuallyOverridden&quot;:false,&quot;citeprocText&quot;:&quot;(Dupuy, 1987, p. 82)&quot;,&quot;manualOverrideText&quot;:&quot;&quot;},&quot;citationTag&quot;:&quot;MENDELEY_CITATION_v3_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&quot;,&quot;citationItems&quot;:[{&quot;label&quot;:&quot;page&quot;,&quot;id&quot;:&quot;3d3f0bbc-a411-3530-b9cd-448f2c91de26&quot;,&quot;itemData&quot;:{&quot;type&quot;:&quot;book&quot;,&quot;id&quot;:&quot;3d3f0bbc-a411-3530-b9cd-448f2c91de26&quot;,&quot;title&quot;:&quot;Understanding War: History and Theory of Combat&quot;,&quot;author&quot;:[{&quot;family&quot;:&quot;Dupuy&quot;,&quot;given&quot;:&quot;N. Trevor&quot;,&quot;parse-names&quot;:false,&quot;dropping-particle&quot;:&quot;&quot;,&quot;non-dropping-particle&quot;:&quot;&quot;}],&quot;issued&quot;:{&quot;date-parts&quot;:[[1987]]},&quot;container-title-short&quot;:&quot;&quot;},&quot;isTemporary&quot;:false,&quot;locator&quot;:&quot;82&quot;}]},{&quot;citationID&quot;:&quot;MENDELEY_CITATION_d231cd96-563b-454b-b743-d9811e9d8938&quot;,&quot;properties&quot;:{&quot;noteIndex&quot;:0},&quot;isEdited&quot;:false,&quot;manualOverride&quot;:{&quot;isManuallyOverridden&quot;:false,&quot;citeprocText&quot;:&quot;(Reach et al., 2020, p. xi)&quot;,&quot;manualOverrideText&quot;:&quot;&quot;},&quot;citationTag&quot;:&quot;MENDELEY_CITATION_v3_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&quot;,&quot;citationItems&quot;:[{&quot;label&quot;:&quot;page&quot;,&quot;id&quot;:&quot;059089bb-0a21-390a-8dfc-138f8b8bd9e0&quot;,&quot;itemData&quot;:{&quot;type&quot;:&quot;report&quot;,&quot;id&quot;:&quot;059089bb-0a21-390a-8dfc-138f8b8bd9e0&quot;,&quot;title&quot;:&quot;Russian Assessments and Applications of the Correlation of Forces and Means&quot;,&quot;author&quot;:[{&quot;family&quot;:&quot;Reach&quot;,&quot;given&quot;:&quot;Clint&quot;,&quot;parse-names&quot;:false,&quot;dropping-particle&quot;:&quot;&quot;,&quot;non-dropping-particle&quot;:&quot;&quot;},{&quot;family&quot;:&quot;Kilambi&quot;,&quot;given&quot;:&quot;Vikram&quot;,&quot;parse-names&quot;:false,&quot;dropping-particle&quot;:&quot;&quot;,&quot;non-dropping-particle&quot;:&quot;&quot;},{&quot;family&quot;:&quot;Cozad&quot;,&quot;given&quot;:&quot;Mark&quot;,&quot;parse-names&quot;:false,&quot;dropping-particle&quot;:&quot;&quot;,&quot;non-dropping-particle&quot;:&quot;&quot;}],&quot;issued&quot;:{&quot;date-parts&quot;:[[2020]]},&quot;publisher-place&quot;:&quot;Santa Monica, California&quot;,&quot;abstract&quot;:&quot;This report examines COFM’s evolution in Russian military thinking and explores current definitions and applications in Russia’s operational and military planning. The report also briefly describes other Russian comparisons of state power that historically were a part of Soviet policy-level assessments of the correlation of forces&quot;,&quot;container-title-short&quot;:&quot;&quot;},&quot;isTemporary&quot;:false,&quot;locator&quot;:&quot;xi&quot;}]},{&quot;citationID&quot;:&quot;MENDELEY_CITATION_0761c2a7-4d1a-4325-aff1-65e445a95e3c&quot;,&quot;properties&quot;:{&quot;noteIndex&quot;:0},&quot;isEdited&quot;:false,&quot;manualOverride&quot;:{&quot;isManuallyOverridden&quot;:false,&quot;citeprocText&quot;:&quot;(1916, Chapter 5)&quot;,&quot;manualOverrideText&quot;:&quot;&quot;},&quot;citationTag&quot;:&quot;MENDELEY_CITATION_v3_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&quot;,&quot;citationItems&quot;:[{&quot;label&quot;:&quot;chapter&quot;,&quot;id&quot;:&quot;c062f03f-e03e-3800-9ff5-f98068132da5&quot;,&quot;itemData&quot;:{&quot;type&quot;:&quot;book&quot;,&quot;id&quot;:&quot;c062f03f-e03e-3800-9ff5-f98068132da5&quot;,&quot;title&quot;:&quot;Aircraft In Warfare, the Dawn of the Fourth Arm&quot;,&quot;author&quot;:[{&quot;family&quot;:&quot;Lanchester&quot;,&quot;given&quot;:&quot;F. William&quot;,&quot;parse-names&quot;:false,&quot;dropping-particle&quot;:&quot;&quot;,&quot;non-dropping-particle&quot;:&quot;&quot;}],&quot;issued&quot;:{&quot;date-parts&quot;:[[1916]]},&quot;container-title-short&quot;:&quot;&quot;},&quot;isTemporary&quot;:false,&quot;locator&quot;:&quot;5&quot;,&quot;suppress-author&quot;:true}]},{&quot;citationID&quot;:&quot;MENDELEY_CITATION_a9800001-b0a2-4356-a8eb-50750b9cbca5&quot;,&quot;properties&quot;:{&quot;noteIndex&quot;:0},&quot;isEdited&quot;:false,&quot;manualOverride&quot;:{&quot;isManuallyOverridden&quot;:false,&quot;citeprocText&quot;:&quot;(1979, pp. 40–57)&quot;,&quot;manualOverrideText&quot;:&quot;&quot;},&quot;citationTag&quot;:&quot;MENDELEY_CITATION_v3_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&quot;,&quot;citationItems&quot;:[{&quot;label&quot;:&quot;page&quot;,&quot;id&quot;:&quot;7eb73a6a-9408-3f89-9dea-99087fdd85ae&quot;,&quot;itemData&quot;:{&quot;type&quot;:&quot;book&quot;,&quot;id&quot;:&quot;7eb73a6a-9408-3f89-9dea-99087fdd85ae&quot;,&quot;title&quot;:&quot;Numbers, Predictions, and War&quot;,&quot;author&quot;:[{&quot;family&quot;:&quot;Dupuy&quot;,&quot;given&quot;:&quot;N. Trevor&quot;,&quot;parse-names&quot;:false,&quot;dropping-particle&quot;:&quot;&quot;,&quot;non-dropping-particle&quot;:&quot;&quot;}],&quot;issued&quot;:{&quot;date-parts&quot;:[[1979]]},&quot;publisher-place&quot;:&quot;Indianapolis/Newyork&quot;,&quot;publisher&quot;:&quot;The Bobbs-Merrill Company, Inc.&quot;,&quot;container-title-short&quot;:&quot;&quot;},&quot;isTemporary&quot;:false,&quot;locator&quot;:&quot;40-57&quot;,&quot;suppress-author&quot;:true}]},{&quot;citationID&quot;:&quot;MENDELEY_CITATION_48709515-c1f6-4c20-897d-836d532eb442&quot;,&quot;properties&quot;:{&quot;noteIndex&quot;:0},&quot;isEdited&quot;:false,&quot;manualOverride&quot;:{&quot;isManuallyOverridden&quot;:false,&quot;citeprocText&quot;:&quot;(2006, pp. 73–77)&quot;,&quot;manualOverrideText&quot;:&quot;&quot;},&quot;citationTag&quot;:&quot;MENDELEY_CITATION_v3_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&quot;,&quot;citationItems&quot;:[{&quot;label&quot;:&quot;page&quot;,&quot;id&quot;:&quot;64f24fa3-c8f1-3191-9d61-eb205b28c03b&quot;,&quot;itemData&quot;:{&quot;type&quot;:&quot;book&quot;,&quot;id&quot;:&quot;64f24fa3-c8f1-3191-9d61-eb205b28c03b&quot;,&quot;title&quot;:&quot;Military Power&quot;,&quot;author&quot;:[{&quot;family&quot;:&quot;Biddle&quot;,&quot;given&quot;:&quot;Stephen&quot;,&quot;parse-names&quot;:false,&quot;dropping-particle&quot;:&quot;&quot;,&quot;non-dropping-particle&quot;:&quot;&quot;}],&quot;issued&quot;:{&quot;date-parts&quot;:[[2006]]},&quot;publisher-place&quot;:&quot;New Jersey&quot;,&quot;abstract&quot;:&quot;This book provides an explanation to understand how material and nonmaterial factors interact to produce real combat outcomes. &quot;,&quot;edition&quot;:&quot;Fifth printing&quot;,&quot;publisher&quot;:&quot;Princeton University Press&quot;,&quot;container-title-short&quot;:&quot;&quot;},&quot;isTemporary&quot;:false,&quot;locator&quot;:&quot;73-77&quot;,&quot;suppress-author&quot;:true}]},{&quot;citationID&quot;:&quot;MENDELEY_CITATION_99867fa4-ee30-482e-9319-6a8490a800fa&quot;,&quot;properties&quot;:{&quot;noteIndex&quot;:0},&quot;isEdited&quot;:false,&quot;manualOverride&quot;:{&quot;isManuallyOverridden&quot;:false,&quot;citeprocText&quot;:&quot;(Reach et al., 2020, p. 16)&quot;,&quot;manualOverrideText&quot;:&quot;&quot;},&quot;citationTag&quot;:&quot;MENDELEY_CITATION_v3_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&quot;,&quot;citationItems&quot;:[{&quot;label&quot;:&quot;page&quot;,&quot;id&quot;:&quot;059089bb-0a21-390a-8dfc-138f8b8bd9e0&quot;,&quot;itemData&quot;:{&quot;type&quot;:&quot;report&quot;,&quot;id&quot;:&quot;059089bb-0a21-390a-8dfc-138f8b8bd9e0&quot;,&quot;title&quot;:&quot;Russian Assessments and Applications of the Correlation of Forces and Means&quot;,&quot;author&quot;:[{&quot;family&quot;:&quot;Reach&quot;,&quot;given&quot;:&quot;Clint&quot;,&quot;parse-names&quot;:false,&quot;dropping-particle&quot;:&quot;&quot;,&quot;non-dropping-particle&quot;:&quot;&quot;},{&quot;family&quot;:&quot;Kilambi&quot;,&quot;given&quot;:&quot;Vikram&quot;,&quot;parse-names&quot;:false,&quot;dropping-particle&quot;:&quot;&quot;,&quot;non-dropping-particle&quot;:&quot;&quot;},{&quot;family&quot;:&quot;Cozad&quot;,&quot;given&quot;:&quot;Mark&quot;,&quot;parse-names&quot;:false,&quot;dropping-particle&quot;:&quot;&quot;,&quot;non-dropping-particle&quot;:&quot;&quot;}],&quot;issued&quot;:{&quot;date-parts&quot;:[[2020]]},&quot;publisher-place&quot;:&quot;Santa Monica, California&quot;,&quot;abstract&quot;:&quot;This report examines COFM’s evolution in Russian military thinking and explores current definitions and applications in Russia’s operational and military planning. The report also briefly describes other Russian comparisons of state power that historically were a part of Soviet policy-level assessments of the correlation of forces&quot;,&quot;container-title-short&quot;:&quot;&quot;},&quot;isTemporary&quot;:false,&quot;locator&quot;:&quot;16&quot;}]},{&quot;citationID&quot;:&quot;MENDELEY_CITATION_4dadb661-2c9a-4dc5-aa00-0df5618e9caa&quot;,&quot;properties&quot;:{&quot;noteIndex&quot;:0},&quot;isEdited&quot;:false,&quot;manualOverride&quot;:{&quot;isManuallyOverridden&quot;:false,&quot;citeprocText&quot;:&quot;(UK Ministry of Defence, 2001)&quot;,&quot;manualOverrideText&quot;:&quot;&quot;},&quot;citationTag&quot;:&quot;MENDELEY_CITATION_v3_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&quot;,&quot;citationItems&quot;:[{&quot;id&quot;:&quot;11bd8bf4-fc4f-35ba-bf41-d7ab0401e82d&quot;,&quot;itemData&quot;:{&quot;type&quot;:&quot;report&quot;,&quot;id&quot;:&quot;11bd8bf4-fc4f-35ba-bf41-d7ab0401e82d&quot;,&quot;title&quot;:&quot;British Defence Doctrine&quot;,&quot;author&quot;:[{&quot;family&quot;:&quot;UK Ministry of Defence&quot;,&quot;given&quot;:&quot;&quot;,&quot;parse-names&quot;:false,&quot;dropping-particle&quot;:&quot;&quot;,&quot;non-dropping-particle&quot;:&quot;&quot;}],&quot;issued&quot;:{&quot;date-parts&quot;:[[2001]]},&quot;publisher-place&quot;:&quot;Shrivenham&quot;,&quot;container-title-short&quot;:&quot;&quot;},&quot;isTemporary&quot;:false}]},{&quot;citationID&quot;:&quot;MENDELEY_CITATION_3ceb6912-2d73-4e5b-a6b9-69269f48015a&quot;,&quot;properties&quot;:{&quot;noteIndex&quot;:0},&quot;isEdited&quot;:false,&quot;manualOverride&quot;:{&quot;isManuallyOverridden&quot;:false,&quot;citeprocText&quot;:&quot;(1971)&quot;,&quot;manualOverrideText&quot;:&quot;&quot;},&quot;citationTag&quot;:&quot;MENDELEY_CITATION_v3_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&quot;,&quot;citationItems&quot;:[{&quot;label&quot;:&quot;page&quot;,&quot;id&quot;:&quot;cf9033d8-3f28-39aa-9261-a9c93d82d8b9&quot;,&quot;itemData&quot;:{&quot;type&quot;:&quot;book&quot;,&quot;id&quot;:&quot;cf9033d8-3f28-39aa-9261-a9c93d82d8b9&quot;,&quot;title&quot;:&quot;The Art Of War&quot;,&quot;author&quot;:[{&quot;family&quot;:&quot;Tzu&quot;,&quot;given&quot;:&quot;Sun&quot;,&quot;parse-names&quot;:false,&quot;dropping-particle&quot;:&quot;&quot;,&quot;non-dropping-particle&quot;:&quot;&quot;}],&quot;editor&quot;:[{&quot;family&quot;:&quot;Griffith&quot;,&quot;given&quot;:&quot;B. Samuel&quot;,&quot;parse-names&quot;:false,&quot;dropping-particle&quot;:&quot;&quot;,&quot;non-dropping-particle&quot;:&quot;&quot;}],&quot;issued&quot;:{&quot;date-parts&quot;:[[1971]]},&quot;publisher&quot;:&quot;Oxford University Press&quot;,&quot;container-title-short&quot;:&quot;&quot;},&quot;isTemporary&quot;:false,&quot;suppress-author&quot;:true,&quot;locator&quot;:&quot;&quot;}]},{&quot;citationID&quot;:&quot;MENDELEY_CITATION_269c73c9-32c9-4502-b2f4-8653b2b3ac4f&quot;,&quot;properties&quot;:{&quot;noteIndex&quot;:0},&quot;isEdited&quot;:false,&quot;manualOverride&quot;:{&quot;isManuallyOverridden&quot;:false,&quot;citeprocText&quot;:&quot;(2005)&quot;,&quot;manualOverrideText&quot;:&quot;&quot;},&quot;citationTag&quot;:&quot;MENDELEY_CITATION_v3_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&quot;,&quot;citationItems&quot;:[{&quot;label&quot;:&quot;page&quot;,&quot;id&quot;:&quot;c8e8a757-0d96-308e-abd4-752ddf8c9b06&quot;,&quot;itemData&quot;:{&quot;type&quot;:&quot;book&quot;,&quot;id&quot;:&quot;c8e8a757-0d96-308e-abd4-752ddf8c9b06&quot;,&quot;title&quot;:&quot;Art of War&quot;,&quot;author&quot;:[{&quot;family&quot;:&quot;Machiavelli&quot;,&quot;given&quot;:&quot;Niccolò&quot;,&quot;parse-names&quot;:false,&quot;dropping-particle&quot;:&quot;&quot;,&quot;non-dropping-particle&quot;:&quot;&quot;}],&quot;editor&quot;:[{&quot;family&quot;:&quot;Lynch&quot;,&quot;given&quot;:&quot;Christopher&quot;,&quot;parse-names&quot;:false,&quot;dropping-particle&quot;:&quot;&quot;,&quot;non-dropping-particle&quot;:&quot;&quot;}],&quot;issued&quot;:{&quot;date-parts&quot;:[[2005]]},&quot;publisher&quot;:&quot;University of Chicago Press&quot;,&quot;container-title-short&quot;:&quot;&quot;},&quot;isTemporary&quot;:false,&quot;locator&quot;:&quot;&quot;,&quot;suppress-author&quot;:true}]},{&quot;citationID&quot;:&quot;MENDELEY_CITATION_4ce023fe-c9ba-447d-aec9-03017358e293&quot;,&quot;properties&quot;:{&quot;noteIndex&quot;:0},&quot;isEdited&quot;:false,&quot;manualOverride&quot;:{&quot;isManuallyOverridden&quot;:false,&quot;citeprocText&quot;:&quot;(2008)&quot;,&quot;manualOverrideText&quot;:&quot;&quot;},&quot;citationTag&quot;:&quot;MENDELEY_CITATION_v3_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&quot;,&quot;citationItems&quot;:[{&quot;label&quot;:&quot;page&quot;,&quot;id&quot;:&quot;a9ee3221-867a-3444-8d8d-ceddf1022e2c&quot;,&quot;itemData&quot;:{&quot;type&quot;:&quot;book&quot;,&quot;id&quot;:&quot;a9ee3221-867a-3444-8d8d-ceddf1022e2c&quot;,&quot;title&quot;:&quot;The Art of War: Restored Edition&quot;,&quot;author&quot;:[{&quot;family&quot;:&quot;Jomini&quot;,&quot;given&quot;:&quot;A. Henri&quot;,&quot;parse-names&quot;:false,&quot;dropping-particle&quot;:&quot;&quot;,&quot;non-dropping-particle&quot;:&quot;&quot;}],&quot;editor&quot;:[{&quot;family&quot;:&quot;Price&quot;,&quot;given&quot;:&quot;J. Allen&quot;,&quot;parse-names&quot;:false,&quot;dropping-particle&quot;:&quot;&quot;,&quot;non-dropping-particle&quot;:&quot;&quot;}],&quot;issued&quot;:{&quot;date-parts&quot;:[[2008]]},&quot;edition&quot;:&quot;Restored Edition&quot;,&quot;publisher&quot;:&quot;Legacy Books Press&quot;,&quot;container-title-short&quot;:&quot;&quot;},&quot;isTemporary&quot;:false,&quot;suppress-author&quot;:true,&quot;locator&quot;:&quot;&quot;}]},{&quot;citationID&quot;:&quot;MENDELEY_CITATION_e20dd270-8629-4b32-950b-a646d03b16a8&quot;,&quot;properties&quot;:{&quot;noteIndex&quot;:0},&quot;isEdited&quot;:false,&quot;manualOverride&quot;:{&quot;isManuallyOverridden&quot;:false,&quot;citeprocText&quot;:&quot;(1989)&quot;,&quot;manualOverrideText&quot;:&quot;&quot;},&quot;citationTag&quot;:&quot;MENDELEY_CITATION_v3_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&quot;,&quot;citationItems&quot;:[{&quot;label&quot;:&quot;page&quot;,&quot;id&quot;:&quot;10a06495-65bd-35a0-b8e3-53be46f8b6a7&quot;,&quot;itemData&quot;:{&quot;type&quot;:&quot;book&quot;,&quot;id&quot;:&quot;10a06495-65bd-35a0-b8e3-53be46f8b6a7&quot;,&quot;title&quot;:&quot;On War&quot;,&quot;author&quot;:[{&quot;family&quot;:&quot;Clausewitz&quot;,&quot;given&quot;:&quot;C.&quot;,&quot;parse-names&quot;:false,&quot;dropping-particle&quot;:&quot;Von&quot;,&quot;non-dropping-particle&quot;:&quot;&quot;}],&quot;editor&quot;:[{&quot;family&quot;:&quot;Howard&quot;,&quot;given&quot;:&quot;Michel&quot;,&quot;parse-names&quot;:false,&quot;dropping-particle&quot;:&quot;&quot;,&quot;non-dropping-particle&quot;:&quot;&quot;},{&quot;family&quot;:&quot;Paret&quot;,&quot;given&quot;:&quot;Peter&quot;,&quot;parse-names&quot;:false,&quot;dropping-particle&quot;:&quot;&quot;,&quot;non-dropping-particle&quot;:&quot;&quot;}],&quot;issued&quot;:{&quot;date-parts&quot;:[[1989]]},&quot;container-title-short&quot;:&quot;&quot;},&quot;isTemporary&quot;:false,&quot;suppress-author&quot;:true,&quot;locator&quot;:&quot;&quot;}]},{&quot;citationID&quot;:&quot;MENDELEY_CITATION_54e6a4f7-f349-452a-a25d-6724df45ad5b&quot;,&quot;properties&quot;:{&quot;noteIndex&quot;:0},&quot;isEdited&quot;:false,&quot;manualOverride&quot;:{&quot;isManuallyOverridden&quot;:false,&quot;citeprocText&quot;:&quot;(1993)&quot;,&quot;manualOverrideText&quot;:&quot;&quot;},&quot;citationTag&quot;:&quot;MENDELEY_CITATION_v3_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&quot;,&quot;citationItems&quot;:[{&quot;label&quot;:&quot;page&quot;,&quot;id&quot;:&quot;bac948f7-b301-3e01-bc4f-c8822a5f9c41&quot;,&quot;itemData&quot;:{&quot;type&quot;:&quot;book&quot;,&quot;id&quot;:&quot;bac948f7-b301-3e01-bc4f-c8822a5f9c41&quot;,&quot;title&quot;:&quot;Moltke: On the Art of War: Selected Writings&quot;,&quot;author&quot;:[{&quot;family&quot;:&quot;Moltke&quot;,&quot;given&quot;:&quot;Helmuth Graf&quot;,&quot;parse-names&quot;:false,&quot;dropping-particle&quot;:&quot;von&quot;,&quot;non-dropping-particle&quot;:&quot;&quot;}],&quot;editor&quot;:[{&quot;family&quot;:&quot;Hughes&quot;,&quot;given&quot;:&quot;J.Daniel&quot;,&quot;parse-names&quot;:false,&quot;dropping-particle&quot;:&quot;&quot;,&quot;non-dropping-particle&quot;:&quot;&quot;}],&quot;issued&quot;:{&quot;date-parts&quot;:[[1993]]},&quot;publisher&quot;:&quot;Presidio&quot;,&quot;container-title-short&quot;:&quot;&quot;},&quot;isTemporary&quot;:false,&quot;suppress-author&quot;:true,&quot;locator&quot;:&quot;&quot;}]},{&quot;citationID&quot;:&quot;MENDELEY_CITATION_657c3900-95a6-46f9-a4e3-152c7d3ab8b0&quot;,&quot;properties&quot;:{&quot;noteIndex&quot;:0},&quot;isEdited&quot;:false,&quot;manualOverride&quot;:{&quot;isManuallyOverridden&quot;:false,&quot;citeprocText&quot;:&quot;(1916)&quot;,&quot;manualOverrideText&quot;:&quot;&quot;},&quot;citationTag&quot;:&quot;MENDELEY_CITATION_v3_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&quot;,&quot;citationItems&quot;:[{&quot;label&quot;:&quot;page&quot;,&quot;id&quot;:&quot;c062f03f-e03e-3800-9ff5-f98068132da5&quot;,&quot;itemData&quot;:{&quot;type&quot;:&quot;book&quot;,&quot;id&quot;:&quot;c062f03f-e03e-3800-9ff5-f98068132da5&quot;,&quot;title&quot;:&quot;Aircraft In Warfare, the Dawn of the Fourth Arm&quot;,&quot;author&quot;:[{&quot;family&quot;:&quot;Lanchester&quot;,&quot;given&quot;:&quot;F. William&quot;,&quot;parse-names&quot;:false,&quot;dropping-particle&quot;:&quot;&quot;,&quot;non-dropping-particle&quot;:&quot;&quot;}],&quot;issued&quot;:{&quot;date-parts&quot;:[[1916]]},&quot;container-title-short&quot;:&quot;&quot;},&quot;isTemporary&quot;:false,&quot;suppress-author&quot;:true}]},{&quot;citationID&quot;:&quot;MENDELEY_CITATION_daa5ccad-06d4-4eff-8582-e4629c773c70&quot;,&quot;properties&quot;:{&quot;noteIndex&quot;:0},&quot;isEdited&quot;:false,&quot;manualOverride&quot;:{&quot;isManuallyOverridden&quot;:false,&quot;citeprocText&quot;:&quot;(Reach et al., 2020)&quot;,&quot;manualOverrideText&quot;:&quot;&quot;},&quot;citationTag&quot;:&quot;MENDELEY_CITATION_v3_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&quot;,&quot;citationItems&quot;:[{&quot;id&quot;:&quot;059089bb-0a21-390a-8dfc-138f8b8bd9e0&quot;,&quot;itemData&quot;:{&quot;type&quot;:&quot;report&quot;,&quot;id&quot;:&quot;059089bb-0a21-390a-8dfc-138f8b8bd9e0&quot;,&quot;title&quot;:&quot;Russian Assessments and Applications of the Correlation of Forces and Means&quot;,&quot;author&quot;:[{&quot;family&quot;:&quot;Reach&quot;,&quot;given&quot;:&quot;Clint&quot;,&quot;parse-names&quot;:false,&quot;dropping-particle&quot;:&quot;&quot;,&quot;non-dropping-particle&quot;:&quot;&quot;},{&quot;family&quot;:&quot;Kilambi&quot;,&quot;given&quot;:&quot;Vikram&quot;,&quot;parse-names&quot;:false,&quot;dropping-particle&quot;:&quot;&quot;,&quot;non-dropping-particle&quot;:&quot;&quot;},{&quot;family&quot;:&quot;Cozad&quot;,&quot;given&quot;:&quot;Mark&quot;,&quot;parse-names&quot;:false,&quot;dropping-particle&quot;:&quot;&quot;,&quot;non-dropping-particle&quot;:&quot;&quot;}],&quot;issued&quot;:{&quot;date-parts&quot;:[[2020]]},&quot;publisher-place&quot;:&quot;Santa Monica, California&quot;,&quot;abstract&quot;:&quot;This report examines COFM’s evolution in Russian military thinking and explores current definitions and applications in Russia’s operational and military planning. The report also briefly describes other Russian comparisons of state power that historically were a part of Soviet policy-level assessments of the correlation of forces&quot;,&quot;container-title-short&quot;:&quot;&quot;},&quot;isTemporary&quot;:false}]},{&quot;citationID&quot;:&quot;MENDELEY_CITATION_95898dd7-4506-4f02-a46d-9edf4fe9c0ec&quot;,&quot;properties&quot;:{&quot;noteIndex&quot;:0},&quot;isEdited&quot;:false,&quot;manualOverride&quot;:{&quot;isManuallyOverridden&quot;:false,&quot;citeprocText&quot;:&quot;(1991)&quot;,&quot;manualOverrideText&quot;:&quot;&quot;},&quot;citationTag&quot;:&quot;MENDELEY_CITATION_v3_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&quot;,&quot;citationItems&quot;:[{&quot;label&quot;:&quot;page&quot;,&quot;id&quot;:&quot;2183fc9b-e2b7-3625-b23c-f7cbd0016a90&quot;,&quot;itemData&quot;:{&quot;type&quot;:&quot;book&quot;,&quot;id&quot;:&quot;2183fc9b-e2b7-3625-b23c-f7cbd0016a90&quot;,&quot;title&quot;:&quot;Strategy&quot;,&quot;author&quot;:[{&quot;family&quot;:&quot;Hart&quot;,&quot;given&quot;:&quot;Liddell&quot;,&quot;parse-names&quot;:false,&quot;dropping-particle&quot;:&quot;&quot;,&quot;non-dropping-particle&quot;:&quot;&quot;}],&quot;issued&quot;:{&quot;date-parts&quot;:[[1991]]},&quot;publisher-place&quot;:&quot;London&quot;,&quot;edition&quot;:&quot;2nd Revised&quot;,&quot;publisher&quot;:&quot;Meridian&quot;,&quot;container-title-short&quot;:&quot;&quot;},&quot;isTemporary&quot;:false,&quot;suppress-author&quot;:true}]},{&quot;citationID&quot;:&quot;MENDELEY_CITATION_94d2e339-515c-4d4b-8c36-cf7d5ee2fba0&quot;,&quot;properties&quot;:{&quot;noteIndex&quot;:0},&quot;isEdited&quot;:false,&quot;manualOverride&quot;:{&quot;isManuallyOverridden&quot;:false,&quot;citeprocText&quot;:&quot;(1979, 1987)&quot;,&quot;manualOverrideText&quot;:&quot;&quot;},&quot;citationTag&quot;:&quot;MENDELEY_CITATION_v3_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&quot;,&quot;citationItems&quot;:[{&quot;label&quot;:&quot;page&quot;,&quot;id&quot;:&quot;3d3f0bbc-a411-3530-b9cd-448f2c91de26&quot;,&quot;itemData&quot;:{&quot;type&quot;:&quot;book&quot;,&quot;id&quot;:&quot;3d3f0bbc-a411-3530-b9cd-448f2c91de26&quot;,&quot;title&quot;:&quot;Understanding War: History and Theory of Combat&quot;,&quot;author&quot;:[{&quot;family&quot;:&quot;Dupuy&quot;,&quot;given&quot;:&quot;N. Trevor&quot;,&quot;parse-names&quot;:false,&quot;dropping-particle&quot;:&quot;&quot;,&quot;non-dropping-particle&quot;:&quot;&quot;}],&quot;issued&quot;:{&quot;date-parts&quot;:[[1987]]},&quot;container-title-short&quot;:&quot;&quot;},&quot;isTemporary&quot;:false,&quot;suppress-author&quot;:true},{&quot;label&quot;:&quot;page&quot;,&quot;id&quot;:&quot;7eb73a6a-9408-3f89-9dea-99087fdd85ae&quot;,&quot;itemData&quot;:{&quot;type&quot;:&quot;book&quot;,&quot;id&quot;:&quot;7eb73a6a-9408-3f89-9dea-99087fdd85ae&quot;,&quot;title&quot;:&quot;Numbers, Predictions, and War&quot;,&quot;author&quot;:[{&quot;family&quot;:&quot;Dupuy&quot;,&quot;given&quot;:&quot;N. Trevor&quot;,&quot;parse-names&quot;:false,&quot;dropping-particle&quot;:&quot;&quot;,&quot;non-dropping-particle&quot;:&quot;&quot;}],&quot;issued&quot;:{&quot;date-parts&quot;:[[1979]]},&quot;publisher-place&quot;:&quot;Indianapolis/Newyork&quot;,&quot;publisher&quot;:&quot;The Bobbs-Merrill Company, Inc.&quot;,&quot;container-title-short&quot;:&quot;&quot;},&quot;isTemporary&quot;:false,&quot;suppress-author&quot;:true}]},{&quot;citationID&quot;:&quot;MENDELEY_CITATION_618701a1-c303-40de-a507-3dd9188b2ad4&quot;,&quot;properties&quot;:{&quot;noteIndex&quot;:0},&quot;isEdited&quot;:false,&quot;manualOverride&quot;:{&quot;isManuallyOverridden&quot;:false,&quot;citeprocText&quot;:&quot;(2001)&quot;,&quot;manualOverrideText&quot;:&quot;&quot;},&quot;citationTag&quot;:&quot;MENDELEY_CITATION_v3_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&quot;,&quot;citationItems&quot;:[{&quot;label&quot;:&quot;page&quot;,&quot;id&quot;:&quot;11bd8bf4-fc4f-35ba-bf41-d7ab0401e82d&quot;,&quot;itemData&quot;:{&quot;type&quot;:&quot;report&quot;,&quot;id&quot;:&quot;11bd8bf4-fc4f-35ba-bf41-d7ab0401e82d&quot;,&quot;title&quot;:&quot;British Defence Doctrine&quot;,&quot;author&quot;:[{&quot;family&quot;:&quot;UK Ministry of Defence&quot;,&quot;given&quot;:&quot;&quot;,&quot;parse-names&quot;:false,&quot;dropping-particle&quot;:&quot;&quot;,&quot;non-dropping-particle&quot;:&quot;&quot;}],&quot;issued&quot;:{&quot;date-parts&quot;:[[2001]]},&quot;publisher-place&quot;:&quot;Shrivenham&quot;,&quot;container-title-short&quot;:&quot;&quot;},&quot;isTemporary&quot;:false,&quot;suppress-author&quot;:true}]},{&quot;citationID&quot;:&quot;MENDELEY_CITATION_c5daa2f5-f625-490f-a4ef-0f4d1701566c&quot;,&quot;properties&quot;:{&quot;noteIndex&quot;:0},&quot;isEdited&quot;:false,&quot;manualOverride&quot;:{&quot;isManuallyOverridden&quot;:false,&quot;citeprocText&quot;:&quot;(US Department of Army, 2017)&quot;,&quot;manualOverrideText&quot;:&quot;&quot;},&quot;citationTag&quot;:&quot;MENDELEY_CITATION_v3_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&quot;,&quot;citationItems&quot;:[{&quot;id&quot;:&quot;a3b14fe7-3ef9-3145-99cb-473ba3f99a7d&quot;,&quot;itemData&quot;:{&quot;type&quot;:&quot;book&quot;,&quot;id&quot;:&quot;a3b14fe7-3ef9-3145-99cb-473ba3f99a7d&quot;,&quot;title&quot;:&quot;FM 3-0 Operations&quot;,&quot;author&quot;:[{&quot;family&quot;:&quot;US Department of Army&quot;,&quot;given&quot;:&quot;&quot;,&quot;parse-names&quot;:false,&quot;dropping-particle&quot;:&quot;&quot;,&quot;non-dropping-particle&quot;:&quot;&quot;}],&quot;issued&quot;:{&quot;date-parts&quot;:[[2017]]},&quot;container-title-short&quot;:&quot;&quot;},&quot;isTemporary&quot;:false}]},{&quot;citationID&quot;:&quot;MENDELEY_CITATION_9a8f4b5e-26e7-4caf-8add-b68716b9126f&quot;,&quot;properties&quot;:{&quot;noteIndex&quot;:0},&quot;isEdited&quot;:false,&quot;manualOverride&quot;:{&quot;isManuallyOverridden&quot;:false,&quot;citeprocText&quot;:&quot;(2006)&quot;,&quot;manualOverrideText&quot;:&quot;&quot;},&quot;citationTag&quot;:&quot;MENDELEY_CITATION_v3_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&quot;,&quot;citationItems&quot;:[{&quot;label&quot;:&quot;page&quot;,&quot;id&quot;:&quot;64f24fa3-c8f1-3191-9d61-eb205b28c03b&quot;,&quot;itemData&quot;:{&quot;type&quot;:&quot;book&quot;,&quot;id&quot;:&quot;64f24fa3-c8f1-3191-9d61-eb205b28c03b&quot;,&quot;title&quot;:&quot;Military Power&quot;,&quot;author&quot;:[{&quot;family&quot;:&quot;Biddle&quot;,&quot;given&quot;:&quot;Stephen&quot;,&quot;parse-names&quot;:false,&quot;dropping-particle&quot;:&quot;&quot;,&quot;non-dropping-particle&quot;:&quot;&quot;}],&quot;issued&quot;:{&quot;date-parts&quot;:[[2006]]},&quot;publisher-place&quot;:&quot;New Jersey&quot;,&quot;abstract&quot;:&quot;This book provides an explanation to understand how material and nonmaterial factors interact to produce real combat outcomes. &quot;,&quot;edition&quot;:&quot;Fifth printing&quot;,&quot;publisher&quot;:&quot;Princeton University Press&quot;,&quot;container-title-short&quot;:&quot;&quot;},&quot;isTemporary&quot;:false,&quot;suppress-author&quot;:true}]},{&quot;citationID&quot;:&quot;MENDELEY_CITATION_df3eb9df-a3ea-4718-8025-e962fb48b16b&quot;,&quot;properties&quot;:{&quot;noteIndex&quot;:0},&quot;isEdited&quot;:false,&quot;manualOverride&quot;:{&quot;isManuallyOverridden&quot;:true,&quot;citeprocText&quot;:&quot;(Connable et al., n.d.)&quot;,&quot;manualOverrideText&quot;:&quot;(Connable et al., 2018)&quot;},&quot;citationTag&quot;:&quot;MENDELEY_CITATION_v3_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&quot;,&quot;citationItems&quot;:[{&quot;id&quot;:&quot;e2449168-3efa-3147-943a-46cd2013c1a7&quot;,&quot;itemData&quot;:{&quot;type&quot;:&quot;book&quot;,&quot;id&quot;:&quot;e2449168-3efa-3147-943a-46cd2013c1a7&quot;,&quot;title&quot;:&quot;Will to fight : analyzing, modeling, and simulating the will to fight of military units&quot;,&quot;author&quot;:[{&quot;family&quot;:&quot;Connable&quot;,&quot;given&quot;:&quot;Ben&quot;,&quot;parse-names&quot;:false,&quot;dropping-particle&quot;:&quot;&quot;,&quot;non-dropping-particle&quot;:&quot;&quot;},{&quot;family&quot;:&quot;McNerney&quot;,&quot;given&quot;:&quot;Michael J. (Michael Joseph)&quot;,&quot;parse-names&quot;:false,&quot;dropping-particle&quot;:&quot;&quot;,&quot;non-dropping-particle&quot;:&quot;&quot;},{&quot;family&quot;:&quot;Marcellino&quot;,&quot;given&quot;:&quot;William&quot;,&quot;parse-names&quot;:false,&quot;dropping-particle&quot;:&quot;&quot;,&quot;non-dropping-particle&quot;:&quot;&quot;},{&quot;family&quot;:&quot;Frank&quot;,&quot;given&quot;:&quot;Aaron&quot;,&quot;parse-names&quot;:false,&quot;dropping-particle&quot;:&quot;&quot;,&quot;non-dropping-particle&quot;:&quot;&quot;},{&quot;family&quot;:&quot;Hargrove&quot;,&quot;given&quot;:&quot;Henry&quot;,&quot;parse-names&quot;:false,&quot;dropping-particle&quot;:&quot;&quot;,&quot;non-dropping-particle&quot;:&quot;&quot;},{&quot;family&quot;:&quot;Posard&quot;,&quot;given&quot;:&quot;Marek&quot;,&quot;parse-names&quot;:false,&quot;dropping-particle&quot;:&quot;&quot;,&quot;non-dropping-particle&quot;:&quot;&quot;},{&quot;family&quot;:&quot;Zimmerman&quot;,&quot;given&quot;:&quot;S. Rebecca&quot;,&quot;parse-names&quot;:false,&quot;dropping-particle&quot;:&quot;&quot;,&quot;non-dropping-particle&quot;:&quot;&quot;},{&quot;family&quot;:&quot;Lander&quot;,&quot;given&quot;:&quot;Natasha&quot;,&quot;parse-names&quot;:false,&quot;dropping-particle&quot;:&quot;&quot;,&quot;non-dropping-particle&quot;:&quot;&quot;},{&quot;family&quot;:&quot;Castillo&quot;,&quot;given&quot;:&quot;Jasen&quot;,&quot;parse-names&quot;:false,&quot;dropping-particle&quot;:&quot;&quot;,&quot;non-dropping-particle&quot;:&quot;&quot;},{&quot;family&quot;:&quot;Sladden&quot;,&quot;given&quot;:&quot;James&quot;,&quot;parse-names&quot;:false,&quot;dropping-particle&quot;:&quot;&quot;,&quot;non-dropping-particle&quot;:&quot;&quot;},{&quot;family&quot;:&quot;Arroyo Center. Strategy&quot;,&quot;given&quot;:&quot;Doctrine&quot;,&quot;parse-names&quot;:false,&quot;dropping-particle&quot;:&quot;&quot;,&quot;non-dropping-particle&quot;:&quot;&quot;},{&quot;family&quot;:&quot;Rand Corporation.&quot;,&quot;given&quot;:&quot;&quot;,&quot;parse-names&quot;:false,&quot;dropping-particle&quot;:&quot;&quot;,&quot;non-dropping-particle&quot;:&quot;&quot;},{&quot;family&quot;:&quot;United States. Army.&quot;,&quot;given&quot;:&quot;&quot;,&quot;parse-names&quot;:false,&quot;dropping-particle&quot;:&quot;&quot;,&quot;non-dropping-particle&quot;:&quot;&quot;}],&quot;ISBN&quot;:&quot;9781977400444&quot;,&quot;number-of-pages&quot;:&quot;246&quot;,&quot;abstract&quot;:&quot;\&quot;RAND Arroyo Center.\&quot; \&quot;Prepared for the United States Army.\&quot; This research was conducted within RAND Arroyo Center's Strategy, Doctrine, and Resources Program. RAND Arroyo Center\&quot;--Preface (page iii). Will to fight may be the single most important factor in war. The U.S. military accepts this premise: War is a human contest of opposing, independent wills. The purpose of using force is to bend and break adversary will. But this fundamental concept is poorly integrated into practice. The United States and its allies incur steep costs when they fail to place will to fight at the fore, when they misinterpret will to fight because it is ill-defined, or when they ignore it entirely. This report defines will to fight and describes its importance to the outcomes of wars. It gives the U.S. and allied militaries a way to better integrate will to fight into doctrine, planning, training, education, intelligence analysis, and military adviser assessments. It provides (1) a flexible, scalable model of will to fight that can be applied to any ground combat unit and (2) an experimental simulation model. Introduction and Historical Background: Will to Fight Matters -- A Model of Will to Fight -- War Gaming and Simulating of Will to Fight -- Concluding Thoughts and a Note About Ongoing Research -- Appendix A: Structured Literature Review Process and Findings -- Appendix B: Coded Case Study Procedures and Results -- Appendix C: American Military Doctrine and the Will to Fight -- Appendix D: Interview Questions and Representative Quotes -- Appendix E: Silver Model (CPM) Technical Details.&quot;,&quot;container-title-short&quot;:&quot;&quot;},&quot;isTemporary&quot;:false}]},{&quot;citationID&quot;:&quot;MENDELEY_CITATION_d2cec36c-ae16-40bb-8020-70109e81fa5f&quot;,&quot;properties&quot;:{&quot;noteIndex&quot;:0},&quot;isEdited&quot;:false,&quot;manualOverride&quot;:{&quot;isManuallyOverridden&quot;:false,&quot;citeprocText&quot;:&quot;(Biddle, 2006, p. 21; Clausewitz, 1989, p. 194; Jomini, 2008, p. 136; Lanchester, 1916, p. 42; Tzu, 1971, p. 79; UK Ministry of Defence, 2001, pp. 4–5)&quot;,&quot;manualOverrideText&quot;:&quot;&quot;},&quot;citationTag&quot;:&quot;MENDELEY_CITATION_v3_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&quot;,&quot;citationItems&quot;:[{&quot;label&quot;:&quot;page&quot;,&quot;id&quot;:&quot;cf9033d8-3f28-39aa-9261-a9c93d82d8b9&quot;,&quot;itemData&quot;:{&quot;type&quot;:&quot;book&quot;,&quot;id&quot;:&quot;cf9033d8-3f28-39aa-9261-a9c93d82d8b9&quot;,&quot;title&quot;:&quot;The Art Of War&quot;,&quot;author&quot;:[{&quot;family&quot;:&quot;Tzu&quot;,&quot;given&quot;:&quot;Sun&quot;,&quot;parse-names&quot;:false,&quot;dropping-particle&quot;:&quot;&quot;,&quot;non-dropping-particle&quot;:&quot;&quot;}],&quot;editor&quot;:[{&quot;family&quot;:&quot;Griffith&quot;,&quot;given&quot;:&quot;B. Samuel&quot;,&quot;parse-names&quot;:false,&quot;dropping-particle&quot;:&quot;&quot;,&quot;non-dropping-particle&quot;:&quot;&quot;}],&quot;issued&quot;:{&quot;date-parts&quot;:[[1971]]},&quot;publisher&quot;:&quot;Oxford University Press&quot;,&quot;container-title-short&quot;:&quot;&quot;},&quot;isTemporary&quot;:false,&quot;locator&quot;:&quot;79&quot;},{&quot;label&quot;:&quot;page&quot;,&quot;id&quot;:&quot;10a06495-65bd-35a0-b8e3-53be46f8b6a7&quot;,&quot;itemData&quot;:{&quot;type&quot;:&quot;book&quot;,&quot;id&quot;:&quot;10a06495-65bd-35a0-b8e3-53be46f8b6a7&quot;,&quot;title&quot;:&quot;On War&quot;,&quot;author&quot;:[{&quot;family&quot;:&quot;Clausewitz&quot;,&quot;given&quot;:&quot;C.&quot;,&quot;parse-names&quot;:false,&quot;dropping-particle&quot;:&quot;von&quot;,&quot;non-dropping-particle&quot;:&quot;&quot;}],&quot;editor&quot;:[{&quot;family&quot;:&quot;Howard&quot;,&quot;given&quot;:&quot;Michel&quot;,&quot;parse-names&quot;:false,&quot;dropping-particle&quot;:&quot;&quot;,&quot;non-dropping-particle&quot;:&quot;&quot;},{&quot;family&quot;:&quot;Paret&quot;,&quot;given&quot;:&quot;Peter&quot;,&quot;parse-names&quot;:false,&quot;dropping-particle&quot;:&quot;&quot;,&quot;non-dropping-particle&quot;:&quot;&quot;}],&quot;issued&quot;:{&quot;date-parts&quot;:[[1989]]},&quot;container-title-short&quot;:&quot;&quot;},&quot;isTemporary&quot;:false,&quot;locator&quot;:&quot;194&quot;},{&quot;label&quot;:&quot;page&quot;,&quot;id&quot;:&quot;c062f03f-e03e-3800-9ff5-f98068132da5&quot;,&quot;itemData&quot;:{&quot;type&quot;:&quot;book&quot;,&quot;id&quot;:&quot;c062f03f-e03e-3800-9ff5-f98068132da5&quot;,&quot;title&quot;:&quot;Aircraft In Warfare, the Dawn of the Fourth Arm&quot;,&quot;author&quot;:[{&quot;family&quot;:&quot;Lanchester&quot;,&quot;given&quot;:&quot;F. William&quot;,&quot;parse-names&quot;:false,&quot;dropping-particle&quot;:&quot;&quot;,&quot;non-dropping-particle&quot;:&quot;&quot;}],&quot;issued&quot;:{&quot;date-parts&quot;:[[1916]]},&quot;container-title-short&quot;:&quot;&quot;},&quot;isTemporary&quot;:false,&quot;locator&quot;:&quot;42&quot;},{&quot;label&quot;:&quot;page&quot;,&quot;id&quot;:&quot;64f24fa3-c8f1-3191-9d61-eb205b28c03b&quot;,&quot;itemData&quot;:{&quot;type&quot;:&quot;book&quot;,&quot;id&quot;:&quot;64f24fa3-c8f1-3191-9d61-eb205b28c03b&quot;,&quot;title&quot;:&quot;Military Power&quot;,&quot;author&quot;:[{&quot;family&quot;:&quot;Biddle&quot;,&quot;given&quot;:&quot;Stephen&quot;,&quot;parse-names&quot;:false,&quot;dropping-particle&quot;:&quot;&quot;,&quot;non-dropping-particle&quot;:&quot;&quot;}],&quot;issued&quot;:{&quot;date-parts&quot;:[[2006]]},&quot;publisher-place&quot;:&quot;New Jersey&quot;,&quot;abstract&quot;:&quot;This book provides an explanation to understand how material and nonmaterial factors interact to produce real combat outcomes. &quot;,&quot;edition&quot;:&quot;Fifth printing&quot;,&quot;publisher&quot;:&quot;Princeton University Press&quot;,&quot;container-title-short&quot;:&quot;&quot;},&quot;isTemporary&quot;:false,&quot;locator&quot;:&quot;21&quot;},{&quot;label&quot;:&quot;page&quot;,&quot;id&quot;:&quot;11bd8bf4-fc4f-35ba-bf41-d7ab0401e82d&quot;,&quot;itemData&quot;:{&quot;type&quot;:&quot;report&quot;,&quot;id&quot;:&quot;11bd8bf4-fc4f-35ba-bf41-d7ab0401e82d&quot;,&quot;title&quot;:&quot;British Defence Doctrine&quot;,&quot;author&quot;:[{&quot;family&quot;:&quot;UK Ministry of Defence&quot;,&quot;given&quot;:&quot;&quot;,&quot;parse-names&quot;:false,&quot;dropping-particle&quot;:&quot;&quot;,&quot;non-dropping-particle&quot;:&quot;&quot;}],&quot;issued&quot;:{&quot;date-parts&quot;:[[2001]]},&quot;publisher-place&quot;:&quot;Shrivenham&quot;,&quot;container-title-short&quot;:&quot;&quot;},&quot;isTemporary&quot;:false,&quot;locator&quot;:&quot;4-5&quot;},{&quot;label&quot;:&quot;page&quot;,&quot;id&quot;:&quot;a9ee3221-867a-3444-8d8d-ceddf1022e2c&quot;,&quot;itemData&quot;:{&quot;type&quot;:&quot;book&quot;,&quot;id&quot;:&quot;a9ee3221-867a-3444-8d8d-ceddf1022e2c&quot;,&quot;title&quot;:&quot;The Art of War: Restored Edition&quot;,&quot;author&quot;:[{&quot;family&quot;:&quot;Jomini&quot;,&quot;given&quot;:&quot;A. Henri&quot;,&quot;parse-names&quot;:false,&quot;dropping-particle&quot;:&quot;&quot;,&quot;non-dropping-particle&quot;:&quot;&quot;}],&quot;editor&quot;:[{&quot;family&quot;:&quot;Price&quot;,&quot;given&quot;:&quot;J. Allen&quot;,&quot;parse-names&quot;:false,&quot;dropping-particle&quot;:&quot;&quot;,&quot;non-dropping-particle&quot;:&quot;&quot;}],&quot;issued&quot;:{&quot;date-parts&quot;:[[2008]]},&quot;edition&quot;:&quot;Restored Edition&quot;,&quot;publisher&quot;:&quot;Legacy Books Press&quot;,&quot;container-title-short&quot;:&quot;&quot;},&quot;isTemporary&quot;:false,&quot;locator&quot;:&quot;136&quot;}]},{&quot;citationID&quot;:&quot;MENDELEY_CITATION_862dde2a-5514-4d6d-8e0a-d802215b9ce9&quot;,&quot;properties&quot;:{&quot;noteIndex&quot;:0},&quot;isEdited&quot;:false,&quot;manualOverride&quot;:{&quot;isManuallyOverridden&quot;:true,&quot;citeprocText&quot;:&quot;(1971, pp. 79–80)&quot;,&quot;manualOverrideText&quot;:&quot;(1971, pp. 63–80)&quot;},&quot;citationTag&quot;:&quot;MENDELEY_CITATION_v3_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&quot;,&quot;citationItems&quot;:[{&quot;label&quot;:&quot;page&quot;,&quot;id&quot;:&quot;cf9033d8-3f28-39aa-9261-a9c93d82d8b9&quot;,&quot;itemData&quot;:{&quot;type&quot;:&quot;book&quot;,&quot;id&quot;:&quot;cf9033d8-3f28-39aa-9261-a9c93d82d8b9&quot;,&quot;title&quot;:&quot;The Art Of War&quot;,&quot;author&quot;:[{&quot;family&quot;:&quot;Tzu&quot;,&quot;given&quot;:&quot;Sun&quot;,&quot;parse-names&quot;:false,&quot;dropping-particle&quot;:&quot;&quot;,&quot;non-dropping-particle&quot;:&quot;&quot;}],&quot;editor&quot;:[{&quot;family&quot;:&quot;Griffith&quot;,&quot;given&quot;:&quot;B. Samuel&quot;,&quot;parse-names&quot;:false,&quot;dropping-particle&quot;:&quot;&quot;,&quot;non-dropping-particle&quot;:&quot;&quot;}],&quot;issued&quot;:{&quot;date-parts&quot;:[[1971]]},&quot;publisher&quot;:&quot;Oxford University Press&quot;,&quot;container-title-short&quot;:&quot;&quot;},&quot;isTemporary&quot;:false,&quot;locator&quot;:&quot;79-80&quot;,&quot;suppress-author&quot;:true}]},{&quot;citationID&quot;:&quot;MENDELEY_CITATION_18509075-388a-4c79-aa50-c3128d733b69&quot;,&quot;properties&quot;:{&quot;noteIndex&quot;:0},&quot;isEdited&quot;:false,&quot;manualOverride&quot;:{&quot;isManuallyOverridden&quot;:false,&quot;citeprocText&quot;:&quot;(1989, p. 194)&quot;,&quot;manualOverrideText&quot;:&quot;&quot;},&quot;citationTag&quot;:&quot;MENDELEY_CITATION_v3_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&quot;,&quot;citationItems&quot;:[{&quot;label&quot;:&quot;page&quot;,&quot;id&quot;:&quot;10a06495-65bd-35a0-b8e3-53be46f8b6a7&quot;,&quot;itemData&quot;:{&quot;type&quot;:&quot;book&quot;,&quot;id&quot;:&quot;10a06495-65bd-35a0-b8e3-53be46f8b6a7&quot;,&quot;title&quot;:&quot;On War&quot;,&quot;author&quot;:[{&quot;family&quot;:&quot;Clausewitz&quot;,&quot;given&quot;:&quot;C.&quot;,&quot;parse-names&quot;:false,&quot;dropping-particle&quot;:&quot;von&quot;,&quot;non-dropping-particle&quot;:&quot;&quot;}],&quot;editor&quot;:[{&quot;family&quot;:&quot;Howard&quot;,&quot;given&quot;:&quot;Michel&quot;,&quot;parse-names&quot;:false,&quot;dropping-particle&quot;:&quot;&quot;,&quot;non-dropping-particle&quot;:&quot;&quot;},{&quot;family&quot;:&quot;Paret&quot;,&quot;given&quot;:&quot;Peter&quot;,&quot;parse-names&quot;:false,&quot;dropping-particle&quot;:&quot;&quot;,&quot;non-dropping-particle&quot;:&quot;&quot;}],&quot;issued&quot;:{&quot;date-parts&quot;:[[1989]]},&quot;container-title-short&quot;:&quot;&quot;},&quot;isTemporary&quot;:false,&quot;locator&quot;:&quot;194&quot;,&quot;suppress-author&quot;:true}]},{&quot;citationID&quot;:&quot;MENDELEY_CITATION_501ba399-55cf-481c-9cdd-51a1922d9599&quot;,&quot;properties&quot;:{&quot;noteIndex&quot;:0},&quot;isEdited&quot;:false,&quot;manualOverride&quot;:{&quot;isManuallyOverridden&quot;:true,&quot;citeprocText&quot;:&quot;(2008, p. 28)&quot;,&quot;manualOverrideText&quot;:&quot;(2008, p. 28, 136)&quot;},&quot;citationTag&quot;:&quot;MENDELEY_CITATION_v3_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&quot;,&quot;citationItems&quot;:[{&quot;label&quot;:&quot;page&quot;,&quot;id&quot;:&quot;a9ee3221-867a-3444-8d8d-ceddf1022e2c&quot;,&quot;itemData&quot;:{&quot;type&quot;:&quot;book&quot;,&quot;id&quot;:&quot;a9ee3221-867a-3444-8d8d-ceddf1022e2c&quot;,&quot;title&quot;:&quot;The Art of War: Restored Edition&quot;,&quot;author&quot;:[{&quot;family&quot;:&quot;Jomini&quot;,&quot;given&quot;:&quot;A. Henri&quot;,&quot;parse-names&quot;:false,&quot;dropping-particle&quot;:&quot;&quot;,&quot;non-dropping-particle&quot;:&quot;&quot;}],&quot;editor&quot;:[{&quot;family&quot;:&quot;Price&quot;,&quot;given&quot;:&quot;J. Allen&quot;,&quot;parse-names&quot;:false,&quot;dropping-particle&quot;:&quot;&quot;,&quot;non-dropping-particle&quot;:&quot;&quot;}],&quot;issued&quot;:{&quot;date-parts&quot;:[[2008]]},&quot;edition&quot;:&quot;Restored Edition&quot;,&quot;publisher&quot;:&quot;Legacy Books Press&quot;,&quot;container-title-short&quot;:&quot;&quot;},&quot;isTemporary&quot;:false,&quot;suppress-author&quot;:true,&quot;locator&quot;:&quot;28&quot;}]},{&quot;citationID&quot;:&quot;MENDELEY_CITATION_776e7ec9-a048-4d2b-8928-760ec1292c16&quot;,&quot;properties&quot;:{&quot;noteIndex&quot;:0},&quot;isEdited&quot;:false,&quot;manualOverride&quot;:{&quot;isManuallyOverridden&quot;:false,&quot;citeprocText&quot;:&quot;(1916, p. 42)&quot;,&quot;manualOverrideText&quot;:&quot;&quot;},&quot;citationTag&quot;:&quot;MENDELEY_CITATION_v3_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&quot;,&quot;citationItems&quot;:[{&quot;label&quot;:&quot;page&quot;,&quot;id&quot;:&quot;c062f03f-e03e-3800-9ff5-f98068132da5&quot;,&quot;itemData&quot;:{&quot;type&quot;:&quot;book&quot;,&quot;id&quot;:&quot;c062f03f-e03e-3800-9ff5-f98068132da5&quot;,&quot;title&quot;:&quot;Aircraft In Warfare, the Dawn of the Fourth Arm&quot;,&quot;author&quot;:[{&quot;family&quot;:&quot;Lanchester&quot;,&quot;given&quot;:&quot;F. William&quot;,&quot;parse-names&quot;:false,&quot;dropping-particle&quot;:&quot;&quot;,&quot;non-dropping-particle&quot;:&quot;&quot;}],&quot;issued&quot;:{&quot;date-parts&quot;:[[1916]]},&quot;container-title-short&quot;:&quot;&quot;},&quot;isTemporary&quot;:false,&quot;locator&quot;:&quot;42&quot;,&quot;suppress-author&quot;:true}]},{&quot;citationID&quot;:&quot;MENDELEY_CITATION_e4ad306c-e665-4316-ab3c-91256abc5a09&quot;,&quot;properties&quot;:{&quot;noteIndex&quot;:0},&quot;isEdited&quot;:false,&quot;manualOverride&quot;:{&quot;isManuallyOverridden&quot;:false,&quot;citeprocText&quot;:&quot;(1979, pp. 19–105)&quot;,&quot;manualOverrideText&quot;:&quot;&quot;},&quot;citationTag&quot;:&quot;MENDELEY_CITATION_v3_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&quot;,&quot;citationItems&quot;:[{&quot;label&quot;:&quot;page&quot;,&quot;id&quot;:&quot;7eb73a6a-9408-3f89-9dea-99087fdd85ae&quot;,&quot;itemData&quot;:{&quot;type&quot;:&quot;book&quot;,&quot;id&quot;:&quot;7eb73a6a-9408-3f89-9dea-99087fdd85ae&quot;,&quot;title&quot;:&quot;Numbers, Predictions, and War&quot;,&quot;author&quot;:[{&quot;family&quot;:&quot;Dupuy&quot;,&quot;given&quot;:&quot;N. Trevor&quot;,&quot;parse-names&quot;:false,&quot;dropping-particle&quot;:&quot;&quot;,&quot;non-dropping-particle&quot;:&quot;&quot;}],&quot;issued&quot;:{&quot;date-parts&quot;:[[1979]]},&quot;publisher-place&quot;:&quot;Indianapolis/Newyork&quot;,&quot;publisher&quot;:&quot;The Bobbs-Merrill Company, Inc.&quot;,&quot;container-title-short&quot;:&quot;&quot;},&quot;isTemporary&quot;:false,&quot;locator&quot;:&quot;19-105&quot;,&quot;suppress-author&quot;:true}]},{&quot;citationID&quot;:&quot;MENDELEY_CITATION_9f682b63-4a74-4d18-8052-77ef0990225c&quot;,&quot;properties&quot;:{&quot;noteIndex&quot;:0},&quot;isEdited&quot;:false,&quot;manualOverride&quot;:{&quot;isManuallyOverridden&quot;:false,&quot;citeprocText&quot;:&quot;(1971, pp. 63, 100)&quot;,&quot;manualOverrideText&quot;:&quot;&quot;},&quot;citationTag&quot;:&quot;MENDELEY_CITATION_v3_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&quot;,&quot;citationItems&quot;:[{&quot;label&quot;:&quot;page&quot;,&quot;id&quot;:&quot;cf9033d8-3f28-39aa-9261-a9c93d82d8b9&quot;,&quot;itemData&quot;:{&quot;type&quot;:&quot;book&quot;,&quot;id&quot;:&quot;cf9033d8-3f28-39aa-9261-a9c93d82d8b9&quot;,&quot;title&quot;:&quot;The Art Of War&quot;,&quot;author&quot;:[{&quot;family&quot;:&quot;Tzu&quot;,&quot;given&quot;:&quot;Sun&quot;,&quot;parse-names&quot;:false,&quot;dropping-particle&quot;:&quot;&quot;,&quot;non-dropping-particle&quot;:&quot;&quot;}],&quot;editor&quot;:[{&quot;family&quot;:&quot;Griffith&quot;,&quot;given&quot;:&quot;B. Samuel&quot;,&quot;parse-names&quot;:false,&quot;dropping-particle&quot;:&quot;&quot;,&quot;non-dropping-particle&quot;:&quot;&quot;}],&quot;issued&quot;:{&quot;date-parts&quot;:[[1971]]},&quot;publisher&quot;:&quot;Oxford University Press&quot;,&quot;container-title-short&quot;:&quot;&quot;},&quot;isTemporary&quot;:false,&quot;locator&quot;:&quot;63, 100&quot;,&quot;suppress-author&quot;:true}]},{&quot;citationID&quot;:&quot;MENDELEY_CITATION_986943d7-5f4f-4425-b1e4-7444fda70103&quot;,&quot;properties&quot;:{&quot;noteIndex&quot;:0},&quot;isEdited&quot;:false,&quot;manualOverride&quot;:{&quot;isManuallyOverridden&quot;:false,&quot;citeprocText&quot;:&quot;(1989, p. 194)&quot;,&quot;manualOverrideText&quot;:&quot;&quot;},&quot;citationTag&quot;:&quot;MENDELEY_CITATION_v3_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&quot;,&quot;citationItems&quot;:[{&quot;label&quot;:&quot;page&quot;,&quot;id&quot;:&quot;10a06495-65bd-35a0-b8e3-53be46f8b6a7&quot;,&quot;itemData&quot;:{&quot;type&quot;:&quot;book&quot;,&quot;id&quot;:&quot;10a06495-65bd-35a0-b8e3-53be46f8b6a7&quot;,&quot;title&quot;:&quot;On War&quot;,&quot;author&quot;:[{&quot;family&quot;:&quot;Clausewitz&quot;,&quot;given&quot;:&quot;C.&quot;,&quot;parse-names&quot;:false,&quot;dropping-particle&quot;:&quot;von&quot;,&quot;non-dropping-particle&quot;:&quot;&quot;}],&quot;editor&quot;:[{&quot;family&quot;:&quot;Howard&quot;,&quot;given&quot;:&quot;Michel&quot;,&quot;parse-names&quot;:false,&quot;dropping-particle&quot;:&quot;&quot;,&quot;non-dropping-particle&quot;:&quot;&quot;},{&quot;family&quot;:&quot;Paret&quot;,&quot;given&quot;:&quot;Peter&quot;,&quot;parse-names&quot;:false,&quot;dropping-particle&quot;:&quot;&quot;,&quot;non-dropping-particle&quot;:&quot;&quot;}],&quot;issued&quot;:{&quot;date-parts&quot;:[[1989]]},&quot;container-title-short&quot;:&quot;&quot;},&quot;isTemporary&quot;:false,&quot;locator&quot;:&quot;194&quot;,&quot;suppress-author&quot;:true}]},{&quot;citationID&quot;:&quot;MENDELEY_CITATION_6c4bfd25-7c78-4114-8f9c-192f2964d21a&quot;,&quot;properties&quot;:{&quot;noteIndex&quot;:0},&quot;isEdited&quot;:false,&quot;manualOverride&quot;:{&quot;isManuallyOverridden&quot;:false,&quot;citeprocText&quot;:&quot;(2008, p. 136)&quot;,&quot;manualOverrideText&quot;:&quot;&quot;},&quot;citationTag&quot;:&quot;MENDELEY_CITATION_v3_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&quot;,&quot;citationItems&quot;:[{&quot;label&quot;:&quot;page&quot;,&quot;id&quot;:&quot;a9ee3221-867a-3444-8d8d-ceddf1022e2c&quot;,&quot;itemData&quot;:{&quot;type&quot;:&quot;book&quot;,&quot;id&quot;:&quot;a9ee3221-867a-3444-8d8d-ceddf1022e2c&quot;,&quot;title&quot;:&quot;The Art of War: Restored Edition&quot;,&quot;author&quot;:[{&quot;family&quot;:&quot;Jomini&quot;,&quot;given&quot;:&quot;A. Henri&quot;,&quot;parse-names&quot;:false,&quot;dropping-particle&quot;:&quot;&quot;,&quot;non-dropping-particle&quot;:&quot;&quot;}],&quot;editor&quot;:[{&quot;family&quot;:&quot;Price&quot;,&quot;given&quot;:&quot;J. Allen&quot;,&quot;parse-names&quot;:false,&quot;dropping-particle&quot;:&quot;&quot;,&quot;non-dropping-particle&quot;:&quot;&quot;}],&quot;issued&quot;:{&quot;date-parts&quot;:[[2008]]},&quot;edition&quot;:&quot;Restored Edition&quot;,&quot;publisher&quot;:&quot;Legacy Books Press&quot;,&quot;container-title-short&quot;:&quot;&quot;},&quot;isTemporary&quot;:false,&quot;locator&quot;:&quot;136&quot;,&quot;suppress-author&quot;:true}]},{&quot;citationID&quot;:&quot;MENDELEY_CITATION_d2119418-731b-4b9f-8e50-6ca6889f2a5d&quot;,&quot;properties&quot;:{&quot;noteIndex&quot;:0},&quot;isEdited&quot;:false,&quot;manualOverride&quot;:{&quot;isManuallyOverridden&quot;:false,&quot;citeprocText&quot;:&quot;(1991, p. 324)&quot;,&quot;manualOverrideText&quot;:&quot;&quot;},&quot;citationTag&quot;:&quot;MENDELEY_CITATION_v3_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&quot;,&quot;citationItems&quot;:[{&quot;label&quot;:&quot;page&quot;,&quot;id&quot;:&quot;2183fc9b-e2b7-3625-b23c-f7cbd0016a90&quot;,&quot;itemData&quot;:{&quot;type&quot;:&quot;book&quot;,&quot;id&quot;:&quot;2183fc9b-e2b7-3625-b23c-f7cbd0016a90&quot;,&quot;title&quot;:&quot;Strategy&quot;,&quot;author&quot;:[{&quot;family&quot;:&quot;Hart&quot;,&quot;given&quot;:&quot;Liddell&quot;,&quot;parse-names&quot;:false,&quot;dropping-particle&quot;:&quot;&quot;,&quot;non-dropping-particle&quot;:&quot;&quot;}],&quot;issued&quot;:{&quot;date-parts&quot;:[[1991]]},&quot;publisher-place&quot;:&quot;London&quot;,&quot;edition&quot;:&quot;2nd Revised&quot;,&quot;publisher&quot;:&quot;Meridian&quot;,&quot;container-title-short&quot;:&quot;&quot;},&quot;isTemporary&quot;:false,&quot;locator&quot;:&quot;324&quot;,&quot;suppress-author&quot;:true}]},{&quot;citationID&quot;:&quot;MENDELEY_CITATION_e04d44df-d03b-4c47-84e1-98a051622d54&quot;,&quot;properties&quot;:{&quot;noteIndex&quot;:0},&quot;isEdited&quot;:false,&quot;manualOverride&quot;:{&quot;isManuallyOverridden&quot;:false,&quot;citeprocText&quot;:&quot;(2001, Chapter 4, 2011, pp. 4–4)&quot;,&quot;manualOverrideText&quot;:&quot;&quot;},&quot;citationTag&quot;:&quot;MENDELEY_CITATION_v3_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&quot;,&quot;citationItems&quot;:[{&quot;label&quot;:&quot;page&quot;,&quot;id&quot;:&quot;887d5fa1-7265-3364-a933-bd252e2c6361&quot;,&quot;itemData&quot;:{&quot;type&quot;:&quot;report&quot;,&quot;id&quot;:&quot;887d5fa1-7265-3364-a933-bd252e2c6361&quot;,&quot;title&quot;:&quot;British Defence Doctrine&quot;,&quot;author&quot;:[{&quot;family&quot;:&quot;UK Ministry of Defence&quot;,&quot;given&quot;:&quot;&quot;,&quot;parse-names&quot;:false,&quot;dropping-particle&quot;:&quot;&quot;,&quot;non-dropping-particle&quot;:&quot;&quot;}],&quot;issued&quot;:{&quot;date-parts&quot;:[[2011]]},&quot;container-title-short&quot;:&quot;&quot;},&quot;isTemporary&quot;:false,&quot;locator&quot;:&quot;4-4&quot;,&quot;suppress-author&quot;:true},{&quot;label&quot;:&quot;chapter&quot;,&quot;id&quot;:&quot;11bd8bf4-fc4f-35ba-bf41-d7ab0401e82d&quot;,&quot;itemData&quot;:{&quot;type&quot;:&quot;report&quot;,&quot;id&quot;:&quot;11bd8bf4-fc4f-35ba-bf41-d7ab0401e82d&quot;,&quot;title&quot;:&quot;British Defence Doctrine&quot;,&quot;author&quot;:[{&quot;family&quot;:&quot;UK Ministry of Defence&quot;,&quot;given&quot;:&quot;&quot;,&quot;parse-names&quot;:false,&quot;dropping-particle&quot;:&quot;&quot;,&quot;non-dropping-particle&quot;:&quot;&quot;}],&quot;issued&quot;:{&quot;date-parts&quot;:[[2001]]},&quot;publisher-place&quot;:&quot;Shrivenham&quot;,&quot;container-title-short&quot;:&quot;&quot;},&quot;isTemporary&quot;:false,&quot;locator&quot;:&quot;4&quot;,&quot;suppress-author&quot;:true}]},{&quot;citationID&quot;:&quot;MENDELEY_CITATION_37d028ec-3f76-437a-9c38-db5df317ac61&quot;,&quot;properties&quot;:{&quot;noteIndex&quot;:0},&quot;isEdited&quot;:false,&quot;manualOverride&quot;:{&quot;isManuallyOverridden&quot;:false,&quot;citeprocText&quot;:&quot;(2006, p. Preface)&quot;,&quot;manualOverrideText&quot;:&quot;&quot;},&quot;citationTag&quot;:&quot;MENDELEY_CITATION_v3_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&quot;,&quot;citationItems&quot;:[{&quot;label&quot;:&quot;page&quot;,&quot;id&quot;:&quot;64f24fa3-c8f1-3191-9d61-eb205b28c03b&quot;,&quot;itemData&quot;:{&quot;type&quot;:&quot;book&quot;,&quot;id&quot;:&quot;64f24fa3-c8f1-3191-9d61-eb205b28c03b&quot;,&quot;title&quot;:&quot;Military Power&quot;,&quot;author&quot;:[{&quot;family&quot;:&quot;Biddle&quot;,&quot;given&quot;:&quot;Stephen&quot;,&quot;parse-names&quot;:false,&quot;dropping-particle&quot;:&quot;&quot;,&quot;non-dropping-particle&quot;:&quot;&quot;}],&quot;issued&quot;:{&quot;date-parts&quot;:[[2006]]},&quot;publisher-place&quot;:&quot;New Jersey&quot;,&quot;abstract&quot;:&quot;This book provides an explanation to understand how material and nonmaterial factors interact to produce real combat outcomes. &quot;,&quot;edition&quot;:&quot;Fifth printing&quot;,&quot;publisher&quot;:&quot;Princeton University Press&quot;,&quot;container-title-short&quot;:&quot;&quot;},&quot;isTemporary&quot;:false,&quot;locator&quot;:&quot;Preface&quot;,&quot;suppress-author&quot;:true}]},{&quot;citationID&quot;:&quot;MENDELEY_CITATION_88d2cd37-29ed-45c5-92ad-1ffa72457b8f&quot;,&quot;properties&quot;:{&quot;noteIndex&quot;:0},&quot;isEdited&quot;:false,&quot;manualOverride&quot;:{&quot;isManuallyOverridden&quot;:true,&quot;citeprocText&quot;:&quot;(Allison &amp;#38; Zelikow, 1999, p. 10)&quot;,&quot;manualOverrideText&quot;:&quot;(Allison &amp; Zelikow, 1999)&quot;},&quot;citationTag&quot;:&quot;MENDELEY_CITATION_v3_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&quot;,&quot;citationItems&quot;:[{&quot;label&quot;:&quot;page&quot;,&quot;id&quot;:&quot;220cd363-f8bd-32a7-986d-87265b932bca&quot;,&quot;itemData&quot;:{&quot;type&quot;:&quot;book&quot;,&quot;id&quot;:&quot;220cd363-f8bd-32a7-986d-87265b932bca&quot;,&quot;title&quot;:&quot;Essence of Decision&quot;,&quot;author&quot;:[{&quot;family&quot;:&quot;Allison&quot;,&quot;given&quot;:&quot;Graham T.&quot;,&quot;parse-names&quot;:false,&quot;dropping-particle&quot;:&quot;&quot;,&quot;non-dropping-particle&quot;:&quot;&quot;},{&quot;family&quot;:&quot;Zelikow&quot;,&quot;given&quot;:&quot;Philip&quot;,&quot;parse-names&quot;:false,&quot;dropping-particle&quot;:&quot;&quot;,&quot;non-dropping-particle&quot;:&quot;&quot;}],&quot;issued&quot;:{&quot;date-parts&quot;:[[1999]]},&quot;edition&quot;:&quot;2&quot;,&quot;publisher&quot;:&quot;Longman&quot;,&quot;container-title-short&quot;:&quot;&quot;},&quot;isTemporary&quot;:false,&quot;locator&quot;:&quot;10&quot;}]},{&quot;citationID&quot;:&quot;MENDELEY_CITATION_595fdb5c-e01d-4ebf-84a2-9af9bb4e1c7d&quot;,&quot;properties&quot;:{&quot;noteIndex&quot;:0},&quot;isEdited&quot;:false,&quot;manualOverride&quot;:{&quot;isManuallyOverridden&quot;:true,&quot;citeprocText&quot;:&quot;(Yukl &amp;#38; Gardner, 2020)&quot;,&quot;manualOverrideText&quot;:&quot;(Partington, 1996, p. 489)&quot;},&quot;citationTag&quot;:&quot;MENDELEY_CITATION_v3_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&quot;,&quot;citationItems&quot;:[{&quot;id&quot;:&quot;7bc5c8f1-59d9-306a-bbf9-64ba357acbf6&quot;,&quot;itemData&quot;:{&quot;type&quot;:&quot;book&quot;,&quot;id&quot;:&quot;7bc5c8f1-59d9-306a-bbf9-64ba357acbf6&quot;,&quot;title&quot;:&quot;Leadership&quot;,&quot;author&quot;:[{&quot;family&quot;:&quot;Yukl&quot;,&quot;given&quot;:&quot;Gary&quot;,&quot;parse-names&quot;:false,&quot;dropping-particle&quot;:&quot;&quot;,&quot;non-dropping-particle&quot;:&quot;&quot;},{&quot;family&quot;:&quot;Gardner&quot;,&quot;given&quot;:&quot;William L. III&quot;,&quot;parse-names&quot;:false,&quot;dropping-particle&quot;:&quot;&quot;,&quot;non-dropping-particle&quot;:&quot;&quot;}],&quot;issued&quot;:{&quot;date-parts&quot;:[[2020]]},&quot;publisher-place&quot;:&quot;London&quot;,&quot;edition&quot;:&quot;9&quot;,&quot;publisher&quot;:&quot;Pearson Education Limited&quot;,&quot;container-title-short&quot;:&quot;&quot;},&quot;isTemporary&quot;:false}]},{&quot;citationID&quot;:&quot;MENDELEY_CITATION_5483d884-1969-4348-a188-f39d4341449d&quot;,&quot;properties&quot;:{&quot;noteIndex&quot;:0},&quot;isEdited&quot;:false,&quot;manualOverride&quot;:{&quot;isManuallyOverridden&quot;:false,&quot;citeprocText&quot;:&quot;(1971, p. 63)&quot;,&quot;manualOverrideText&quot;:&quot;&quot;},&quot;citationTag&quot;:&quot;MENDELEY_CITATION_v3_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&quot;,&quot;citationItems&quot;:[{&quot;label&quot;:&quot;page&quot;,&quot;id&quot;:&quot;cf9033d8-3f28-39aa-9261-a9c93d82d8b9&quot;,&quot;itemData&quot;:{&quot;type&quot;:&quot;book&quot;,&quot;id&quot;:&quot;cf9033d8-3f28-39aa-9261-a9c93d82d8b9&quot;,&quot;title&quot;:&quot;The Art Of War&quot;,&quot;author&quot;:[{&quot;family&quot;:&quot;Tzu&quot;,&quot;given&quot;:&quot;Sun&quot;,&quot;parse-names&quot;:false,&quot;dropping-particle&quot;:&quot;&quot;,&quot;non-dropping-particle&quot;:&quot;&quot;}],&quot;editor&quot;:[{&quot;family&quot;:&quot;Griffith&quot;,&quot;given&quot;:&quot;B. Samuel&quot;,&quot;parse-names&quot;:false,&quot;dropping-particle&quot;:&quot;&quot;,&quot;non-dropping-particle&quot;:&quot;&quot;}],&quot;issued&quot;:{&quot;date-parts&quot;:[[1971]]},&quot;publisher&quot;:&quot;Oxford University Press&quot;,&quot;container-title-short&quot;:&quot;&quot;},&quot;isTemporary&quot;:false,&quot;locator&quot;:&quot;63&quot;,&quot;suppress-author&quot;:true}]},{&quot;citationID&quot;:&quot;MENDELEY_CITATION_1fb8abf2-35a5-45eb-a305-a46972ca9173&quot;,&quot;properties&quot;:{&quot;noteIndex&quot;:0},&quot;isEdited&quot;:false,&quot;manualOverride&quot;:{&quot;isManuallyOverridden&quot;:false,&quot;citeprocText&quot;:&quot;(1989, p. 77)&quot;,&quot;manualOverrideText&quot;:&quot;&quot;},&quot;citationTag&quot;:&quot;MENDELEY_CITATION_v3_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&quot;,&quot;citationItems&quot;:[{&quot;label&quot;:&quot;page&quot;,&quot;id&quot;:&quot;10a06495-65bd-35a0-b8e3-53be46f8b6a7&quot;,&quot;itemData&quot;:{&quot;type&quot;:&quot;book&quot;,&quot;id&quot;:&quot;10a06495-65bd-35a0-b8e3-53be46f8b6a7&quot;,&quot;title&quot;:&quot;On War&quot;,&quot;author&quot;:[{&quot;family&quot;:&quot;Clausewitz&quot;,&quot;given&quot;:&quot;C.&quot;,&quot;parse-names&quot;:false,&quot;dropping-particle&quot;:&quot;von&quot;,&quot;non-dropping-particle&quot;:&quot;&quot;}],&quot;editor&quot;:[{&quot;family&quot;:&quot;Howard&quot;,&quot;given&quot;:&quot;Michel&quot;,&quot;parse-names&quot;:false,&quot;dropping-particle&quot;:&quot;&quot;,&quot;non-dropping-particle&quot;:&quot;&quot;},{&quot;family&quot;:&quot;Paret&quot;,&quot;given&quot;:&quot;Peter&quot;,&quot;parse-names&quot;:false,&quot;dropping-particle&quot;:&quot;&quot;,&quot;non-dropping-particle&quot;:&quot;&quot;}],&quot;issued&quot;:{&quot;date-parts&quot;:[[1989]]},&quot;container-title-short&quot;:&quot;&quot;},&quot;isTemporary&quot;:false,&quot;locator&quot;:&quot;77&quot;,&quot;suppress-author&quot;:true}]},{&quot;citationID&quot;:&quot;MENDELEY_CITATION_27583a04-ba91-4bf7-a52c-17e16b1d38c5&quot;,&quot;properties&quot;:{&quot;noteIndex&quot;:0},&quot;isEdited&quot;:false,&quot;manualOverride&quot;:{&quot;isManuallyOverridden&quot;:false,&quot;citeprocText&quot;:&quot;(1989, p. 186)&quot;,&quot;manualOverrideText&quot;:&quot;&quot;},&quot;citationTag&quot;:&quot;MENDELEY_CITATION_v3_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&quot;,&quot;citationItems&quot;:[{&quot;label&quot;:&quot;page&quot;,&quot;id&quot;:&quot;10a06495-65bd-35a0-b8e3-53be46f8b6a7&quot;,&quot;itemData&quot;:{&quot;type&quot;:&quot;book&quot;,&quot;id&quot;:&quot;10a06495-65bd-35a0-b8e3-53be46f8b6a7&quot;,&quot;title&quot;:&quot;On War&quot;,&quot;author&quot;:[{&quot;family&quot;:&quot;Clausewitz&quot;,&quot;given&quot;:&quot;C.&quot;,&quot;parse-names&quot;:false,&quot;dropping-particle&quot;:&quot;von&quot;,&quot;non-dropping-particle&quot;:&quot;&quot;}],&quot;editor&quot;:[{&quot;family&quot;:&quot;Howard&quot;,&quot;given&quot;:&quot;Michel&quot;,&quot;parse-names&quot;:false,&quot;dropping-particle&quot;:&quot;&quot;,&quot;non-dropping-particle&quot;:&quot;&quot;},{&quot;family&quot;:&quot;Paret&quot;,&quot;given&quot;:&quot;Peter&quot;,&quot;parse-names&quot;:false,&quot;dropping-particle&quot;:&quot;&quot;,&quot;non-dropping-particle&quot;:&quot;&quot;}],&quot;issued&quot;:{&quot;date-parts&quot;:[[1989]]},&quot;container-title-short&quot;:&quot;&quot;},&quot;isTemporary&quot;:false,&quot;suppress-author&quot;:true,&quot;locator&quot;:&quot;186&quot;}]},{&quot;citationID&quot;:&quot;MENDELEY_CITATION_58d3e208-f5e8-4d72-918a-599db450117b&quot;,&quot;properties&quot;:{&quot;noteIndex&quot;:0},&quot;isEdited&quot;:false,&quot;manualOverride&quot;:{&quot;isManuallyOverridden&quot;:false,&quot;citeprocText&quot;:&quot;(Clausewitz, 1989, p. 177)&quot;,&quot;manualOverrideText&quot;:&quot;&quot;},&quot;citationTag&quot;:&quot;MENDELEY_CITATION_v3_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&quot;,&quot;citationItems&quot;:[{&quot;label&quot;:&quot;page&quot;,&quot;id&quot;:&quot;10a06495-65bd-35a0-b8e3-53be46f8b6a7&quot;,&quot;itemData&quot;:{&quot;type&quot;:&quot;book&quot;,&quot;id&quot;:&quot;10a06495-65bd-35a0-b8e3-53be46f8b6a7&quot;,&quot;title&quot;:&quot;On War&quot;,&quot;author&quot;:[{&quot;family&quot;:&quot;Clausewitz&quot;,&quot;given&quot;:&quot;C.&quot;,&quot;parse-names&quot;:false,&quot;dropping-particle&quot;:&quot;Von&quot;,&quot;non-dropping-particle&quot;:&quot;&quot;}],&quot;editor&quot;:[{&quot;family&quot;:&quot;Howard&quot;,&quot;given&quot;:&quot;Michel&quot;,&quot;parse-names&quot;:false,&quot;dropping-particle&quot;:&quot;&quot;,&quot;non-dropping-particle&quot;:&quot;&quot;},{&quot;family&quot;:&quot;Paret&quot;,&quot;given&quot;:&quot;Peter&quot;,&quot;parse-names&quot;:false,&quot;dropping-particle&quot;:&quot;&quot;,&quot;non-dropping-particle&quot;:&quot;&quot;}],&quot;issued&quot;:{&quot;date-parts&quot;:[[1989]]},&quot;container-title-short&quot;:&quot;&quot;},&quot;isTemporary&quot;:false,&quot;locator&quot;:&quot;177&quot;,&quot;suppress-author&quot;:false}]},{&quot;citationID&quot;:&quot;MENDELEY_CITATION_c6e9c720-001c-4be3-be51-9c1a3d647afe&quot;,&quot;properties&quot;:{&quot;noteIndex&quot;:0},&quot;isEdited&quot;:false,&quot;manualOverride&quot;:{&quot;isManuallyOverridden&quot;:false,&quot;citeprocText&quot;:&quot;(2008, p. 260)&quot;,&quot;manualOverrideText&quot;:&quot;&quot;},&quot;citationTag&quot;:&quot;MENDELEY_CITATION_v3_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&quot;,&quot;citationItems&quot;:[{&quot;label&quot;:&quot;page&quot;,&quot;id&quot;:&quot;a9ee3221-867a-3444-8d8d-ceddf1022e2c&quot;,&quot;itemData&quot;:{&quot;type&quot;:&quot;book&quot;,&quot;id&quot;:&quot;a9ee3221-867a-3444-8d8d-ceddf1022e2c&quot;,&quot;title&quot;:&quot;The Art of War: Restored Edition&quot;,&quot;author&quot;:[{&quot;family&quot;:&quot;Jomini&quot;,&quot;given&quot;:&quot;A. Henri&quot;,&quot;parse-names&quot;:false,&quot;dropping-particle&quot;:&quot;&quot;,&quot;non-dropping-particle&quot;:&quot;&quot;}],&quot;editor&quot;:[{&quot;family&quot;:&quot;Price&quot;,&quot;given&quot;:&quot;J. Allen&quot;,&quot;parse-names&quot;:false,&quot;dropping-particle&quot;:&quot;&quot;,&quot;non-dropping-particle&quot;:&quot;&quot;}],&quot;issued&quot;:{&quot;date-parts&quot;:[[2008]]},&quot;edition&quot;:&quot;Restored Edition&quot;,&quot;publisher&quot;:&quot;Legacy Books Press&quot;,&quot;container-title-short&quot;:&quot;&quot;},&quot;isTemporary&quot;:false,&quot;locator&quot;:&quot;260&quot;,&quot;suppress-author&quot;:true}]},{&quot;citationID&quot;:&quot;MENDELEY_CITATION_1060ff66-5e36-42ac-90d4-765652f6ce86&quot;,&quot;properties&quot;:{&quot;noteIndex&quot;:0},&quot;isEdited&quot;:false,&quot;manualOverride&quot;:{&quot;isManuallyOverridden&quot;:false,&quot;citeprocText&quot;:&quot;(1979, pp. 37–38)&quot;,&quot;manualOverrideText&quot;:&quot;&quot;},&quot;citationTag&quot;:&quot;MENDELEY_CITATION_v3_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&quot;,&quot;citationItems&quot;:[{&quot;label&quot;:&quot;page&quot;,&quot;id&quot;:&quot;7eb73a6a-9408-3f89-9dea-99087fdd85ae&quot;,&quot;itemData&quot;:{&quot;type&quot;:&quot;book&quot;,&quot;id&quot;:&quot;7eb73a6a-9408-3f89-9dea-99087fdd85ae&quot;,&quot;title&quot;:&quot;Numbers, Predictions, and War&quot;,&quot;author&quot;:[{&quot;family&quot;:&quot;Dupuy&quot;,&quot;given&quot;:&quot;N. Trevor&quot;,&quot;parse-names&quot;:false,&quot;dropping-particle&quot;:&quot;&quot;,&quot;non-dropping-particle&quot;:&quot;&quot;}],&quot;issued&quot;:{&quot;date-parts&quot;:[[1979]]},&quot;publisher-place&quot;:&quot;Indianapolis/Newyork&quot;,&quot;publisher&quot;:&quot;The Bobbs-Merrill Company, Inc.&quot;,&quot;container-title-short&quot;:&quot;&quot;},&quot;isTemporary&quot;:false,&quot;locator&quot;:&quot;37-38&quot;,&quot;suppress-author&quot;:true}]},{&quot;citationID&quot;:&quot;MENDELEY_CITATION_4e9fdfd7-1ad2-4187-96f9-59c870dc3882&quot;,&quot;properties&quot;:{&quot;noteIndex&quot;:0},&quot;isEdited&quot;:false,&quot;manualOverride&quot;:{&quot;isManuallyOverridden&quot;:true,&quot;citeprocText&quot;:&quot;(2001, Chapter 4)&quot;,&quot;manualOverrideText&quot;:&quot;(2001, 4-3)&quot;},&quot;citationTag&quot;:&quot;MENDELEY_CITATION_v3_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&quot;,&quot;citationItems&quot;:[{&quot;label&quot;:&quot;chapter&quot;,&quot;id&quot;:&quot;11bd8bf4-fc4f-35ba-bf41-d7ab0401e82d&quot;,&quot;itemData&quot;:{&quot;type&quot;:&quot;report&quot;,&quot;id&quot;:&quot;11bd8bf4-fc4f-35ba-bf41-d7ab0401e82d&quot;,&quot;title&quot;:&quot;British Defence Doctrine&quot;,&quot;author&quot;:[{&quot;family&quot;:&quot;UK Ministry of Defence&quot;,&quot;given&quot;:&quot;&quot;,&quot;parse-names&quot;:false,&quot;dropping-particle&quot;:&quot;&quot;,&quot;non-dropping-particle&quot;:&quot;&quot;}],&quot;issued&quot;:{&quot;date-parts&quot;:[[2001]]},&quot;publisher-place&quot;:&quot;Shrivenham&quot;,&quot;container-title-short&quot;:&quot;&quot;},&quot;isTemporary&quot;:false,&quot;locator&quot;:&quot;4&quot;,&quot;suppress-author&quot;:true}]},{&quot;citationID&quot;:&quot;MENDELEY_CITATION_b6cdfc78-9c00-4ecc-ba6b-7b5cf243854e&quot;,&quot;properties&quot;:{&quot;noteIndex&quot;:0},&quot;isEdited&quot;:false,&quot;manualOverride&quot;:{&quot;isManuallyOverridden&quot;:true,&quot;citeprocText&quot;:&quot;(Connable et al., 2018, p. 10)&quot;,&quot;manualOverrideText&quot;:&quot;(Connable et al., 2018, p. 7-10)&quot;},&quot;citationTag&quot;:&quot;MENDELEY_CITATION_v3_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&quot;,&quot;citationItems&quot;:[{&quot;label&quot;:&quot;page&quot;,&quot;id&quot;:&quot;d110a944-4c89-3bd3-9439-b7846e59bb27&quot;,&quot;itemData&quot;:{&quot;type&quot;:&quot;book&quot;,&quot;id&quot;:&quot;d110a944-4c89-3bd3-9439-b7846e59bb27&quot;,&quot;title&quot;:&quot;Will to Fight&quot;,&quot;author&quot;:[{&quot;family&quot;:&quot;Connable&quot;,&quot;given&quot;:&quot;Ben&quot;,&quot;parse-names&quot;:false,&quot;dropping-particle&quot;:&quot;&quot;,&quot;non-dropping-particle&quot;:&quot;&quot;},{&quot;family&quot;:&quot;McNerney&quot;,&quot;given&quot;:&quot;Michael J.&quot;,&quot;parse-names&quot;:false,&quot;dropping-particle&quot;:&quot;&quot;,&quot;non-dropping-particle&quot;:&quot;&quot;},{&quot;family&quot;:&quot;Marcellino&quot;,&quot;given&quot;:&quot;William&quot;,&quot;parse-names&quot;:false,&quot;dropping-particle&quot;:&quot;&quot;,&quot;non-dropping-particle&quot;:&quot;&quot;},{&quot;family&quot;:&quot;Frank&quot;,&quot;given&quot;:&quot;Aaron&quot;,&quot;parse-names&quot;:false,&quot;dropping-particle&quot;:&quot;&quot;,&quot;non-dropping-particle&quot;:&quot;&quot;},{&quot;family&quot;:&quot;Hargrove&quot;,&quot;given&quot;:&quot;Henry&quot;,&quot;parse-names&quot;:false,&quot;dropping-particle&quot;:&quot;&quot;,&quot;non-dropping-particle&quot;:&quot;&quot;},{&quot;family&quot;:&quot;Posard&quot;,&quot;given&quot;:&quot;Marek N.&quot;,&quot;parse-names&quot;:false,&quot;dropping-particle&quot;:&quot;&quot;,&quot;non-dropping-particle&quot;:&quot;&quot;},{&quot;family&quot;:&quot;Zimmerman&quot;,&quot;given&quot;:&quot;S. Rebecca&quot;,&quot;parse-names&quot;:false,&quot;dropping-particle&quot;:&quot;&quot;,&quot;non-dropping-particle&quot;:&quot;&quot;},{&quot;family&quot;:&quot;Lander&quot;,&quot;given&quot;:&quot;Natasha&quot;,&quot;parse-names&quot;:false,&quot;dropping-particle&quot;:&quot;&quot;,&quot;non-dropping-particle&quot;:&quot;&quot;},{&quot;family&quot;:&quot;Castillo&quot;,&quot;given&quot;:&quot;Jasen J.&quot;,&quot;parse-names&quot;:false,&quot;dropping-particle&quot;:&quot;&quot;,&quot;non-dropping-particle&quot;:&quot;&quot;},{&quot;family&quot;:&quot;Sladden&quot;,&quot;given&quot;:&quot;James&quot;,&quot;parse-names&quot;:false,&quot;dropping-particle&quot;:&quot;&quot;,&quot;non-dropping-particle&quot;:&quot;&quot;}],&quot;ISBN&quot;:&quot;9781977400444&quot;,&quot;issued&quot;:{&quot;date-parts&quot;:[[2018]]},&quot;abstract&quot;:&quot;\&quot;RAND Arroyo Center.\&quot; \&quot;Prepared for the United States Army.\&quot; This research was conducted within RAND Arroyo Center's Strategy, Doctrine, and Resources Program. RAND Arroyo Center\&quot;--Preface (page iii). Will to fight may be the single most important factor in war. The U.S. military accepts this premise: War is a human contest of opposing, independent wills. The purpose of using force is to bend and break adversary will. But this fundamental concept is poorly integrated into practice. The United States and its allies incur steep costs when they fail to place will to fight at the fore, when they misinterpret will to fight because it is ill-defined, or when they ignore it entirely. This report defines will to fight and describes its importance to the outcomes of wars. It gives the U.S. and allied militaries a way to better integrate will to fight into doctrine, planning, training, education, intelligence analysis, and military adviser assessments. It provides (1) a flexible, scalable model of will to fight that can be applied to any ground combat unit and (2) an experimental simulation model. Introduction and Historical Background: Will to Fight Matters -- A Model of Will to Fight -- War Gaming and Simulating of Will to Fight -- Concluding Thoughts and a Note About Ongoing Research -- Appendix A: Structured Literature Review Process and Findings -- Appendix B: Coded Case Study Procedures and Results -- Appendix C: American Military Doctrine and the Will to Fight -- Appendix D: Interview Questions and Representative Quotes -- Appendix E: Silver Model (CPM) Technical Details.&quot;,&quot;publisher&quot;:&quot;Rand Corporation&quot;,&quot;container-title-short&quot;:&quot;&quot;},&quot;isTemporary&quot;:false,&quot;locator&quot;:&quot;10&quot;}]},{&quot;citationID&quot;:&quot;MENDELEY_CITATION_b18664de-979e-44d1-b1d9-905b26e9dc1e&quot;,&quot;properties&quot;:{&quot;noteIndex&quot;:0},&quot;isEdited&quot;:false,&quot;manualOverride&quot;:{&quot;isManuallyOverridden&quot;:false,&quot;citeprocText&quot;:&quot;(n.d., p. 7)&quot;,&quot;manualOverrideText&quot;:&quot;&quot;},&quot;citationTag&quot;:&quot;MENDELEY_CITATION_v3_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&quot;,&quot;citationItems&quot;:[{&quot;label&quot;:&quot;page&quot;,&quot;id&quot;:&quot;e2449168-3efa-3147-943a-46cd2013c1a7&quot;,&quot;itemData&quot;:{&quot;type&quot;:&quot;book&quot;,&quot;id&quot;:&quot;e2449168-3efa-3147-943a-46cd2013c1a7&quot;,&quot;title&quot;:&quot;Will to fight : analyzing, modeling, and simulating the will to fight of military units&quot;,&quot;author&quot;:[{&quot;family&quot;:&quot;Connable&quot;,&quot;given&quot;:&quot;Ben&quot;,&quot;parse-names&quot;:false,&quot;dropping-particle&quot;:&quot;&quot;,&quot;non-dropping-particle&quot;:&quot;&quot;},{&quot;family&quot;:&quot;McNerney&quot;,&quot;given&quot;:&quot;Michael J. (Michael Joseph)&quot;,&quot;parse-names&quot;:false,&quot;dropping-particle&quot;:&quot;&quot;,&quot;non-dropping-particle&quot;:&quot;&quot;},{&quot;family&quot;:&quot;Marcellino&quot;,&quot;given&quot;:&quot;William&quot;,&quot;parse-names&quot;:false,&quot;dropping-particle&quot;:&quot;&quot;,&quot;non-dropping-particle&quot;:&quot;&quot;},{&quot;family&quot;:&quot;Frank&quot;,&quot;given&quot;:&quot;Aaron&quot;,&quot;parse-names&quot;:false,&quot;dropping-particle&quot;:&quot;&quot;,&quot;non-dropping-particle&quot;:&quot;&quot;},{&quot;family&quot;:&quot;Hargrove&quot;,&quot;given&quot;:&quot;Henry&quot;,&quot;parse-names&quot;:false,&quot;dropping-particle&quot;:&quot;&quot;,&quot;non-dropping-particle&quot;:&quot;&quot;},{&quot;family&quot;:&quot;Posard&quot;,&quot;given&quot;:&quot;Marek&quot;,&quot;parse-names&quot;:false,&quot;dropping-particle&quot;:&quot;&quot;,&quot;non-dropping-particle&quot;:&quot;&quot;},{&quot;family&quot;:&quot;Zimmerman&quot;,&quot;given&quot;:&quot;S. Rebecca&quot;,&quot;parse-names&quot;:false,&quot;dropping-particle&quot;:&quot;&quot;,&quot;non-dropping-particle&quot;:&quot;&quot;},{&quot;family&quot;:&quot;Lander&quot;,&quot;given&quot;:&quot;Natasha&quot;,&quot;parse-names&quot;:false,&quot;dropping-particle&quot;:&quot;&quot;,&quot;non-dropping-particle&quot;:&quot;&quot;},{&quot;family&quot;:&quot;Castillo&quot;,&quot;given&quot;:&quot;Jasen&quot;,&quot;parse-names&quot;:false,&quot;dropping-particle&quot;:&quot;&quot;,&quot;non-dropping-particle&quot;:&quot;&quot;},{&quot;family&quot;:&quot;Sladden&quot;,&quot;given&quot;:&quot;James&quot;,&quot;parse-names&quot;:false,&quot;dropping-particle&quot;:&quot;&quot;,&quot;non-dropping-particle&quot;:&quot;&quot;},{&quot;family&quot;:&quot;Arroyo Center. Strategy&quot;,&quot;given&quot;:&quot;Doctrine&quot;,&quot;parse-names&quot;:false,&quot;dropping-particle&quot;:&quot;&quot;,&quot;non-dropping-particle&quot;:&quot;&quot;},{&quot;family&quot;:&quot;Rand Corporation.&quot;,&quot;given&quot;:&quot;&quot;,&quot;parse-names&quot;:false,&quot;dropping-particle&quot;:&quot;&quot;,&quot;non-dropping-particle&quot;:&quot;&quot;},{&quot;family&quot;:&quot;United States. Army.&quot;,&quot;given&quot;:&quot;&quot;,&quot;parse-names&quot;:false,&quot;dropping-particle&quot;:&quot;&quot;,&quot;non-dropping-particle&quot;:&quot;&quot;}],&quot;ISBN&quot;:&quot;9781977400444&quot;,&quot;number-of-pages&quot;:&quot;246&quot;,&quot;abstract&quot;:&quot;\&quot;RAND Arroyo Center.\&quot; \&quot;Prepared for the United States Army.\&quot; This research was conducted within RAND Arroyo Center's Strategy, Doctrine, and Resources Program. RAND Arroyo Center\&quot;--Preface (page iii). Will to fight may be the single most important factor in war. The U.S. military accepts this premise: War is a human contest of opposing, independent wills. The purpose of using force is to bend and break adversary will. But this fundamental concept is poorly integrated into practice. The United States and its allies incur steep costs when they fail to place will to fight at the fore, when they misinterpret will to fight because it is ill-defined, or when they ignore it entirely. This report defines will to fight and describes its importance to the outcomes of wars. It gives the U.S. and allied militaries a way to better integrate will to fight into doctrine, planning, training, education, intelligence analysis, and military adviser assessments. It provides (1) a flexible, scalable model of will to fight that can be applied to any ground combat unit and (2) an experimental simulation model. Introduction and Historical Background: Will to Fight Matters -- A Model of Will to Fight -- War Gaming and Simulating of Will to Fight -- Concluding Thoughts and a Note About Ongoing Research -- Appendix A: Structured Literature Review Process and Findings -- Appendix B: Coded Case Study Procedures and Results -- Appendix C: American Military Doctrine and the Will to Fight -- Appendix D: Interview Questions and Representative Quotes -- Appendix E: Silver Model (CPM) Technical Details.&quot;,&quot;container-title-short&quot;:&quot;&quot;},&quot;isTemporary&quot;:false,&quot;locator&quot;:&quot;7&quot;,&quot;suppress-author&quot;:true}]},{&quot;citationID&quot;:&quot;MENDELEY_CITATION_63141ce1-be45-40d7-9955-d2f16eeed170&quot;,&quot;properties&quot;:{&quot;noteIndex&quot;:0},&quot;isEdited&quot;:false,&quot;manualOverride&quot;:{&quot;isManuallyOverridden&quot;:false,&quot;citeprocText&quot;:&quot;(2001, p. 3)&quot;,&quot;manualOverrideText&quot;:&quot;&quot;},&quot;citationTag&quot;:&quot;MENDELEY_CITATION_v3_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&quot;,&quot;citationItems&quot;:[{&quot;label&quot;:&quot;page&quot;,&quot;id&quot;:&quot;5569e0ce-8c42-3123-b60a-525e41de1b39&quot;,&quot;itemData&quot;:{&quot;type&quot;:&quot;book&quot;,&quot;id&quot;:&quot;5569e0ce-8c42-3123-b60a-525e41de1b39&quot;,&quot;title&quot;:&quot;A History of Military Thought&quot;,&quot;author&quot;:[{&quot;family&quot;:&quot;Gat&quot;,&quot;given&quot;:&quot;Azar&quot;,&quot;parse-names&quot;:false,&quot;dropping-particle&quot;:&quot;&quot;,&quot;non-dropping-particle&quot;:&quot;&quot;}],&quot;issued&quot;:{&quot;date-parts&quot;:[[2001]]},&quot;publisher-place&quot;:&quot;Oxford&quot;,&quot;edition&quot;:&quot;1&quot;,&quot;publisher&quot;:&quot;Oxford University Press&quot;,&quot;container-title-short&quot;:&quot;&quot;},&quot;isTemporary&quot;:false,&quot;locator&quot;:&quot;3&quot;,&quot;suppress-author&quot;:true}]},{&quot;citationID&quot;:&quot;MENDELEY_CITATION_beb97160-46c8-4f23-998b-32a992967047&quot;,&quot;properties&quot;:{&quot;noteIndex&quot;:0},&quot;isEdited&quot;:false,&quot;manualOverride&quot;:{&quot;isManuallyOverridden&quot;:false,&quot;citeprocText&quot;:&quot;(1989, p. 186)&quot;,&quot;manualOverrideText&quot;:&quot;&quot;},&quot;citationTag&quot;:&quot;MENDELEY_CITATION_v3_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&quot;,&quot;citationItems&quot;:[{&quot;label&quot;:&quot;page&quot;,&quot;id&quot;:&quot;10a06495-65bd-35a0-b8e3-53be46f8b6a7&quot;,&quot;itemData&quot;:{&quot;type&quot;:&quot;book&quot;,&quot;id&quot;:&quot;10a06495-65bd-35a0-b8e3-53be46f8b6a7&quot;,&quot;title&quot;:&quot;On War&quot;,&quot;author&quot;:[{&quot;family&quot;:&quot;Clausewitz&quot;,&quot;given&quot;:&quot;C.&quot;,&quot;parse-names&quot;:false,&quot;dropping-particle&quot;:&quot;Von&quot;,&quot;non-dropping-particle&quot;:&quot;&quot;}],&quot;editor&quot;:[{&quot;family&quot;:&quot;Howard&quot;,&quot;given&quot;:&quot;Michel&quot;,&quot;parse-names&quot;:false,&quot;dropping-particle&quot;:&quot;&quot;,&quot;non-dropping-particle&quot;:&quot;&quot;},{&quot;family&quot;:&quot;Paret&quot;,&quot;given&quot;:&quot;Peter&quot;,&quot;parse-names&quot;:false,&quot;dropping-particle&quot;:&quot;&quot;,&quot;non-dropping-particle&quot;:&quot;&quot;}],&quot;issued&quot;:{&quot;date-parts&quot;:[[1989]]},&quot;container-title-short&quot;:&quot;&quot;},&quot;isTemporary&quot;:false,&quot;locator&quot;:&quot;186&quot;,&quot;suppress-author&quot;:true}]},{&quot;citationID&quot;:&quot;MENDELEY_CITATION_1dc4e3df-75b4-424a-aa8f-ee9e52fed5be&quot;,&quot;properties&quot;:{&quot;noteIndex&quot;:0},&quot;isEdited&quot;:false,&quot;manualOverride&quot;:{&quot;isManuallyOverridden&quot;:false,&quot;citeprocText&quot;:&quot;(Yukl &amp;#38; Gardner, 2020, p. 33)&quot;,&quot;manualOverrideText&quot;:&quot;&quot;},&quot;citationTag&quot;:&quot;MENDELEY_CITATION_v3_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&quot;,&quot;citationItems&quot;:[{&quot;label&quot;:&quot;page&quot;,&quot;id&quot;:&quot;7bc5c8f1-59d9-306a-bbf9-64ba357acbf6&quot;,&quot;itemData&quot;:{&quot;type&quot;:&quot;book&quot;,&quot;id&quot;:&quot;7bc5c8f1-59d9-306a-bbf9-64ba357acbf6&quot;,&quot;title&quot;:&quot;Leadership&quot;,&quot;author&quot;:[{&quot;family&quot;:&quot;Yukl&quot;,&quot;given&quot;:&quot;Gary&quot;,&quot;parse-names&quot;:false,&quot;dropping-particle&quot;:&quot;&quot;,&quot;non-dropping-particle&quot;:&quot;&quot;},{&quot;family&quot;:&quot;Gardner&quot;,&quot;given&quot;:&quot;William L. III&quot;,&quot;parse-names&quot;:false,&quot;dropping-particle&quot;:&quot;&quot;,&quot;non-dropping-particle&quot;:&quot;&quot;}],&quot;issued&quot;:{&quot;date-parts&quot;:[[2020]]},&quot;publisher-place&quot;:&quot;London&quot;,&quot;edition&quot;:&quot;9&quot;,&quot;publisher&quot;:&quot;Pearson Education Limited&quot;,&quot;container-title-short&quot;:&quot;&quot;},&quot;isTemporary&quot;:false,&quot;locator&quot;:&quot;33&quot;}]},{&quot;citationID&quot;:&quot;MENDELEY_CITATION_46ae4bcc-bd0a-48ca-b523-5b47a1c32a21&quot;,&quot;properties&quot;:{&quot;noteIndex&quot;:0},&quot;isEdited&quot;:false,&quot;manualOverride&quot;:{&quot;isManuallyOverridden&quot;:false,&quot;citeprocText&quot;:&quot;(1993, p. 131)&quot;,&quot;manualOverrideText&quot;:&quot;&quot;},&quot;citationTag&quot;:&quot;MENDELEY_CITATION_v3_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&quot;,&quot;citationItems&quot;:[{&quot;label&quot;:&quot;page&quot;,&quot;id&quot;:&quot;bac948f7-b301-3e01-bc4f-c8822a5f9c41&quot;,&quot;itemData&quot;:{&quot;type&quot;:&quot;book&quot;,&quot;id&quot;:&quot;bac948f7-b301-3e01-bc4f-c8822a5f9c41&quot;,&quot;title&quot;:&quot;Moltke: On the Art of War: Selected Writings&quot;,&quot;author&quot;:[{&quot;family&quot;:&quot;Moltke&quot;,&quot;given&quot;:&quot;Helmuth Graf&quot;,&quot;parse-names&quot;:false,&quot;dropping-particle&quot;:&quot;von&quot;,&quot;non-dropping-particle&quot;:&quot;&quot;}],&quot;editor&quot;:[{&quot;family&quot;:&quot;Hughes&quot;,&quot;given&quot;:&quot;J.Daniel&quot;,&quot;parse-names&quot;:false,&quot;dropping-particle&quot;:&quot;&quot;,&quot;non-dropping-particle&quot;:&quot;&quot;}],&quot;issued&quot;:{&quot;date-parts&quot;:[[1993]]},&quot;publisher&quot;:&quot;Presidio&quot;,&quot;container-title-short&quot;:&quot;&quot;},&quot;isTemporary&quot;:false,&quot;locator&quot;:&quot;131&quot;,&quot;suppress-author&quot;:true}]},{&quot;citationID&quot;:&quot;MENDELEY_CITATION_1e4f4bb9-283c-4b1d-a26c-c919a12bf3d5&quot;,&quot;properties&quot;:{&quot;noteIndex&quot;:0},&quot;isEdited&quot;:false,&quot;manualOverride&quot;:{&quot;isManuallyOverridden&quot;:false,&quot;citeprocText&quot;:&quot;(1993, p. xi)&quot;,&quot;manualOverrideText&quot;:&quot;&quot;},&quot;citationTag&quot;:&quot;MENDELEY_CITATION_v3_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&quot;,&quot;citationItems&quot;:[{&quot;label&quot;:&quot;page&quot;,&quot;id&quot;:&quot;bac948f7-b301-3e01-bc4f-c8822a5f9c41&quot;,&quot;itemData&quot;:{&quot;type&quot;:&quot;book&quot;,&quot;id&quot;:&quot;bac948f7-b301-3e01-bc4f-c8822a5f9c41&quot;,&quot;title&quot;:&quot;Moltke: On the Art of War: Selected Writings&quot;,&quot;author&quot;:[{&quot;family&quot;:&quot;Moltke&quot;,&quot;given&quot;:&quot;Helmuth Graf&quot;,&quot;parse-names&quot;:false,&quot;dropping-particle&quot;:&quot;von&quot;,&quot;non-dropping-particle&quot;:&quot;&quot;}],&quot;editor&quot;:[{&quot;family&quot;:&quot;Hughes&quot;,&quot;given&quot;:&quot;J.Daniel&quot;,&quot;parse-names&quot;:false,&quot;dropping-particle&quot;:&quot;&quot;,&quot;non-dropping-particle&quot;:&quot;&quot;}],&quot;issued&quot;:{&quot;date-parts&quot;:[[1993]]},&quot;publisher&quot;:&quot;Presidio&quot;,&quot;container-title-short&quot;:&quot;&quot;},&quot;isTemporary&quot;:false,&quot;suppress-author&quot;:true,&quot;locator&quot;:&quot;xi&quot;}]},{&quot;citationID&quot;:&quot;MENDELEY_CITATION_6bb59fc3-20d1-46e8-9486-a3d6e2103351&quot;,&quot;properties&quot;:{&quot;noteIndex&quot;:0},&quot;isEdited&quot;:false,&quot;manualOverride&quot;:{&quot;isManuallyOverridden&quot;:false,&quot;citeprocText&quot;:&quot;(Kakabadse et al., 2008; Spillane, 2006)&quot;,&quot;manualOverrideText&quot;:&quot;&quot;},&quot;citationTag&quot;:&quot;MENDELEY_CITATION_v3_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&quot;,&quot;citationItems&quot;:[{&quot;label&quot;:&quot;page&quot;,&quot;id&quot;:&quot;618e1171-e7a5-34fb-afa9-68c5c687966c&quot;,&quot;itemData&quot;:{&quot;type&quot;:&quot;book&quot;,&quot;id&quot;:&quot;618e1171-e7a5-34fb-afa9-68c5c687966c&quot;,&quot;title&quot;:&quot;Distributed Leadership&quot;,&quot;author&quot;:[{&quot;family&quot;:&quot;Spillane&quot;,&quot;given&quot;:&quot;James P.&quot;,&quot;parse-names&quot;:false,&quot;dropping-particle&quot;:&quot;&quot;,&quot;non-dropping-particle&quot;:&quot;&quot;}],&quot;issued&quot;:{&quot;date-parts&quot;:[[2006]]},&quot;edition&quot;:&quot;1&quot;,&quot;publisher&quot;:&quot;Jossey-Bass&quot;,&quot;container-title-short&quot;:&quot;&quot;},&quot;isTemporary&quot;:false,&quot;locator&quot;:&quot;&quot;},{&quot;id&quot;:&quot;723bae40-365b-3e30-945a-7d3e64413bbd&quot;,&quot;itemData&quot;:{&quot;type&quot;:&quot;book&quot;,&quot;id&quot;:&quot;723bae40-365b-3e30-945a-7d3e64413bbd&quot;,&quot;title&quot;:&quot;Leading For Success&quot;,&quot;author&quot;:[{&quot;family&quot;:&quot;Kakabadse&quot;,&quot;given&quot;:&quot;K.&quot;,&quot;parse-names&quot;:false,&quot;dropping-particle&quot;:&quot;&quot;,&quot;non-dropping-particle&quot;:&quot;&quot;},{&quot;family&quot;:&quot;Kakabadse&quot;,&quot;given&quot;:&quot;N.&quot;,&quot;parse-names&quot;:false,&quot;dropping-particle&quot;:&quot;&quot;,&quot;non-dropping-particle&quot;:&quot;&quot;},{&quot;family&quot;:&quot;Lee-Davies&quot;,&quot;given&quot;:&quot;L.&quot;,&quot;parse-names&quot;:false,&quot;dropping-particle&quot;:&quot;&quot;,&quot;non-dropping-particle&quot;:&quot;&quot;}],&quot;issued&quot;:{&quot;date-parts&quot;:[[2008]]},&quot;publisher-place&quot;:&quot;Basingstoke, UK&quot;,&quot;publisher&quot;:&quot;Palgrave McMillan&quot;,&quot;container-title-short&quot;:&quot;&quot;},&quot;isTemporary&quot;:false}]},{&quot;citationID&quot;:&quot;MENDELEY_CITATION_2ee6a483-33b4-4f7e-bd02-16109e95dbe9&quot;,&quot;properties&quot;:{&quot;noteIndex&quot;:0},&quot;isEdited&quot;:false,&quot;manualOverride&quot;:{&quot;isManuallyOverridden&quot;:false,&quot;citeprocText&quot;:&quot;(USA Department of the Army, 1976, p. 3)&quot;,&quot;manualOverrideText&quot;:&quot;&quot;},&quot;citationTag&quot;:&quot;MENDELEY_CITATION_v3_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&quot;,&quot;citationItems&quot;:[{&quot;label&quot;:&quot;page&quot;,&quot;id&quot;:&quot;bb8a44a5-f9a4-386e-9789-e1f0dd09c506&quot;,&quot;itemData&quot;:{&quot;type&quot;:&quot;report&quot;,&quot;id&quot;:&quot;bb8a44a5-f9a4-386e-9789-e1f0dd09c506&quot;,&quot;title&quot;:&quot;Field Manual 100-5 Operations&quot;,&quot;author&quot;:[{&quot;family&quot;:&quot;USA Department of the Army&quot;,&quot;given&quot;:&quot;&quot;,&quot;parse-names&quot;:false,&quot;dropping-particle&quot;:&quot;&quot;,&quot;non-dropping-particle&quot;:&quot;&quot;}],&quot;issued&quot;:{&quot;date-parts&quot;:[[1976]]},&quot;container-title-short&quot;:&quot;&quot;},&quot;isTemporary&quot;:false,&quot;locator&quot;:&quot;3&quot;}]},{&quot;citationID&quot;:&quot;MENDELEY_CITATION_d78d4064-ac42-4257-91ac-127b59ee6ad0&quot;,&quot;properties&quot;:{&quot;noteIndex&quot;:0},&quot;isEdited&quot;:false,&quot;manualOverride&quot;:{&quot;isManuallyOverridden&quot;:false,&quot;citeprocText&quot;:&quot;(UK Ministry of Defence, 2001, p. 3)&quot;,&quot;manualOverrideText&quot;:&quot;&quot;},&quot;citationTag&quot;:&quot;MENDELEY_CITATION_v3_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&quot;,&quot;citationItems&quot;:[{&quot;label&quot;:&quot;page&quot;,&quot;id&quot;:&quot;11bd8bf4-fc4f-35ba-bf41-d7ab0401e82d&quot;,&quot;itemData&quot;:{&quot;type&quot;:&quot;report&quot;,&quot;id&quot;:&quot;11bd8bf4-fc4f-35ba-bf41-d7ab0401e82d&quot;,&quot;title&quot;:&quot;British Defence Doctrine&quot;,&quot;author&quot;:[{&quot;family&quot;:&quot;UK Ministry of Defence&quot;,&quot;given&quot;:&quot;&quot;,&quot;parse-names&quot;:false,&quot;dropping-particle&quot;:&quot;&quot;,&quot;non-dropping-particle&quot;:&quot;&quot;}],&quot;issued&quot;:{&quot;date-parts&quot;:[[2001]]},&quot;publisher-place&quot;:&quot;Shrivenham&quot;,&quot;container-title-short&quot;:&quot;&quot;},&quot;isTemporary&quot;:false,&quot;locator&quot;:&quot;3&quot;}]},{&quot;citationID&quot;:&quot;MENDELEY_CITATION_8665a300-f1e6-44a3-b359-985e04cf4ea0&quot;,&quot;properties&quot;:{&quot;noteIndex&quot;:0},&quot;isEdited&quot;:false,&quot;manualOverride&quot;:{&quot;isManuallyOverridden&quot;:false,&quot;citeprocText&quot;:&quot;(Arnold et al., 2015, p. 1)&quot;,&quot;manualOverrideText&quot;:&quot;&quot;},&quot;citationTag&quot;:&quot;MENDELEY_CITATION_v3_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&quot;,&quot;citationItems&quot;:[{&quot;label&quot;:&quot;page&quot;,&quot;id&quot;:&quot;04bbe1a3-5632-3e62-a2fb-a19277d4c0a1&quot;,&quot;itemData&quot;:{&quot;type&quot;:&quot;paper-conference&quot;,&quot;id&quot;:&quot;04bbe1a3-5632-3e62-a2fb-a19277d4c0a1&quot;,&quot;title&quot;:&quot;Allegiance, Ability, and Achievement in the American Civil War: Commander Traits and Battlefield Military Effectiveness&quot;,&quot;author&quot;:[{&quot;family&quot;:&quot;Arnold&quot;,&quot;given&quot;:&quot;Jeffrey B.&quot;,&quot;parse-names&quot;:false,&quot;dropping-particle&quot;:&quot;&quot;,&quot;non-dropping-particle&quot;:&quot;&quot;},{&quot;family&quot;:&quot;Chatagnier&quot;,&quot;given&quot;:&quot;J.Tyson&quot;,&quot;parse-names&quot;:false,&quot;dropping-particle&quot;:&quot;&quot;,&quot;non-dropping-particle&quot;:&quot;&quot;},{&quot;family&quot;:&quot;Hollibaugh&quot;,&quot;given&quot;:&quot;Gary E.&quot;,&quot;parse-names&quot;:false,&quot;dropping-particle&quot;:&quot;&quot;,&quot;non-dropping-particle&quot;:&quot;&quot;}],&quot;container-title&quot;:&quot;Annual Meeting of the Peace Science Society&quot;,&quot;issued&quot;:{&quot;date-parts&quot;:[[2015]]},&quot;container-title-short&quot;:&quot;&quot;},&quot;isTemporary&quot;:false,&quot;locator&quot;:&quot;1&quot;}]},{&quot;citationID&quot;:&quot;MENDELEY_CITATION_d2f99728-eaee-45c5-a533-0365b02f5634&quot;,&quot;properties&quot;:{&quot;noteIndex&quot;:0},&quot;isEdited&quot;:false,&quot;manualOverride&quot;:{&quot;isManuallyOverridden&quot;:false,&quot;citeprocText&quot;:&quot;(Zaidi, 2014)&quot;,&quot;manualOverrideText&quot;:&quot;&quot;},&quot;citationTag&quot;:&quot;MENDELEY_CITATION_v3_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&quot;,&quot;citationItems&quot;:[{&quot;id&quot;:&quot;07c4657a-6fae-3032-be68-d5872f7dc978&quot;,&quot;itemData&quot;:{&quot;type&quot;:&quot;article-journal&quot;,&quot;id&quot;:&quot;07c4657a-6fae-3032-be68-d5872f7dc978&quot;,&quot;title&quot;:&quot;Leading with Strategy&quot;,&quot;author&quot;:[{&quot;family&quot;:&quot;Zaidi&quot;,&quot;given&quot;:&quot;Iftikhar&quot;,&quot;parse-names&quot;:false,&quot;dropping-particle&quot;:&quot;&quot;,&quot;non-dropping-particle&quot;:&quot;&quot;}],&quot;issued&quot;:{&quot;date-parts&quot;:[[2014]]},&quot;container-title-short&quot;:&quot;&quot;},&quot;isTemporary&quot;:false}]},{&quot;citationID&quot;:&quot;MENDELEY_CITATION_c2a6bc2a-a061-432c-9be8-4e8ea17e15c2&quot;,&quot;properties&quot;:{&quot;noteIndex&quot;:0},&quot;isEdited&quot;:false,&quot;manualOverride&quot;:{&quot;isManuallyOverridden&quot;:false,&quot;citeprocText&quot;:&quot;(Clausewitz, 1989, p. 134; Dupuy, 1979, p. 30; Lanchester, 1916, p. 47)&quot;,&quot;manualOverrideText&quot;:&quot;&quot;},&quot;citationTag&quot;:&quot;MENDELEY_CITATION_v3_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&quot;,&quot;citationItems&quot;:[{&quot;label&quot;:&quot;page&quot;,&quot;id&quot;:&quot;10a06495-65bd-35a0-b8e3-53be46f8b6a7&quot;,&quot;itemData&quot;:{&quot;type&quot;:&quot;book&quot;,&quot;id&quot;:&quot;10a06495-65bd-35a0-b8e3-53be46f8b6a7&quot;,&quot;title&quot;:&quot;On War&quot;,&quot;author&quot;:[{&quot;family&quot;:&quot;Clausewitz&quot;,&quot;given&quot;:&quot;C.&quot;,&quot;parse-names&quot;:false,&quot;dropping-particle&quot;:&quot;von&quot;,&quot;non-dropping-particle&quot;:&quot;&quot;}],&quot;editor&quot;:[{&quot;family&quot;:&quot;Howard&quot;,&quot;given&quot;:&quot;Michel&quot;,&quot;parse-names&quot;:false,&quot;dropping-particle&quot;:&quot;&quot;,&quot;non-dropping-particle&quot;:&quot;&quot;},{&quot;family&quot;:&quot;Paret&quot;,&quot;given&quot;:&quot;Peter&quot;,&quot;parse-names&quot;:false,&quot;dropping-particle&quot;:&quot;&quot;,&quot;non-dropping-particle&quot;:&quot;&quot;}],&quot;issued&quot;:{&quot;date-parts&quot;:[[1832]]},&quot;container-title-short&quot;:&quot;&quot;},&quot;isTemporary&quot;:false,&quot;locator&quot;:&quot;134&quot;},{&quot;label&quot;:&quot;page&quot;,&quot;id&quot;:&quot;c062f03f-e03e-3800-9ff5-f98068132da5&quot;,&quot;itemData&quot;:{&quot;type&quot;:&quot;book&quot;,&quot;id&quot;:&quot;c062f03f-e03e-3800-9ff5-f98068132da5&quot;,&quot;title&quot;:&quot;Aircraft In Warfare, the Dawn of the Fourth Arm&quot;,&quot;author&quot;:[{&quot;family&quot;:&quot;Lanchester&quot;,&quot;given&quot;:&quot;F. William&quot;,&quot;parse-names&quot;:false,&quot;dropping-particle&quot;:&quot;&quot;,&quot;non-dropping-particle&quot;:&quot;&quot;}],&quot;issued&quot;:{&quot;date-parts&quot;:[[1916]]},&quot;container-title-short&quot;:&quot;&quot;},&quot;isTemporary&quot;:false,&quot;locator&quot;:&quot;47&quot;},{&quot;label&quot;:&quot;page&quot;,&quot;id&quot;:&quot;7eb73a6a-9408-3f89-9dea-99087fdd85ae&quot;,&quot;itemData&quot;:{&quot;type&quot;:&quot;book&quot;,&quot;id&quot;:&quot;7eb73a6a-9408-3f89-9dea-99087fdd85ae&quot;,&quot;title&quot;:&quot;Numbers, Predictions, and War&quot;,&quot;author&quot;:[{&quot;family&quot;:&quot;Dupuy&quot;,&quot;given&quot;:&quot;N. Trevor&quot;,&quot;parse-names&quot;:false,&quot;dropping-particle&quot;:&quot;&quot;,&quot;non-dropping-particle&quot;:&quot;&quot;}],&quot;issued&quot;:{&quot;date-parts&quot;:[[1979]]},&quot;publisher-place&quot;:&quot;Indianapolis/Newyork&quot;,&quot;publisher&quot;:&quot;The Bobbs-Merrill Company, Inc.&quot;,&quot;container-title-short&quot;:&quot;&quot;},&quot;isTemporary&quot;:false,&quot;locator&quot;:&quot;30&quot;}]},{&quot;citationID&quot;:&quot;MENDELEY_CITATION_62681899-ee76-4671-9bf5-36d7bd0f150c&quot;,&quot;properties&quot;:{&quot;noteIndex&quot;:0},&quot;isEdited&quot;:false,&quot;manualOverride&quot;:{&quot;isManuallyOverridden&quot;:false,&quot;citeprocText&quot;:&quot;(Pidd, 2009, p. 10)&quot;,&quot;manualOverrideText&quot;:&quot;&quot;},&quot;citationTag&quot;:&quot;MENDELEY_CITATION_v3_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&quot;,&quot;citationItems&quot;:[{&quot;label&quot;:&quot;page&quot;,&quot;id&quot;:&quot;9a82c3be-d917-3a53-a9b7-855136e99bf6&quot;,&quot;itemData&quot;:{&quot;type&quot;:&quot;book&quot;,&quot;id&quot;:&quot;9a82c3be-d917-3a53-a9b7-855136e99bf6&quot;,&quot;title&quot;:&quot;Tools For Thinking&quot;,&quot;author&quot;:[{&quot;family&quot;:&quot;Pidd&quot;,&quot;given&quot;:&quot;Michael&quot;,&quot;parse-names&quot;:false,&quot;dropping-particle&quot;:&quot;&quot;,&quot;non-dropping-particle&quot;:&quot;&quot;}],&quot;issued&quot;:{&quot;date-parts&quot;:[[2009]]},&quot;publisher-place&quot;:&quot;West Sussex&quot;,&quot;edition&quot;:&quot;3&quot;,&quot;publisher&quot;:&quot;John Wiley &amp; Sons&quot;,&quot;container-title-short&quot;:&quot;&quot;},&quot;isTemporary&quot;:false,&quot;locator&quot;:&quot;10&quot;}]},{&quot;citationID&quot;:&quot;MENDELEY_CITATION_14f8bf92-29cb-4045-a16e-46a223cdfca2&quot;,&quot;properties&quot;:{&quot;noteIndex&quot;:0},&quot;isEdited&quot;:false,&quot;manualOverride&quot;:{&quot;isManuallyOverridden&quot;:false,&quot;citeprocText&quot;:&quot;(2006, p. Preface)&quot;,&quot;manualOverrideText&quot;:&quot;&quot;},&quot;citationTag&quot;:&quot;MENDELEY_CITATION_v3_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&quot;,&quot;citationItems&quot;:[{&quot;label&quot;:&quot;page&quot;,&quot;id&quot;:&quot;64f24fa3-c8f1-3191-9d61-eb205b28c03b&quot;,&quot;itemData&quot;:{&quot;type&quot;:&quot;book&quot;,&quot;id&quot;:&quot;64f24fa3-c8f1-3191-9d61-eb205b28c03b&quot;,&quot;title&quot;:&quot;Military Power&quot;,&quot;author&quot;:[{&quot;family&quot;:&quot;Biddle&quot;,&quot;given&quot;:&quot;Stephen&quot;,&quot;parse-names&quot;:false,&quot;dropping-particle&quot;:&quot;&quot;,&quot;non-dropping-particle&quot;:&quot;&quot;}],&quot;issued&quot;:{&quot;date-parts&quot;:[[2006]]},&quot;publisher-place&quot;:&quot;New Jersey&quot;,&quot;abstract&quot;:&quot;This book provides an explanation to understand how material and nonmaterial factors interact to produce real combat outcomes. &quot;,&quot;edition&quot;:&quot;Fifth printing&quot;,&quot;publisher&quot;:&quot;Princeton University Press&quot;,&quot;container-title-short&quot;:&quot;&quot;},&quot;isTemporary&quot;:false,&quot;locator&quot;:&quot;Preface&quot;,&quot;suppress-author&quot;:true}]},{&quot;citationID&quot;:&quot;MENDELEY_CITATION_59be0122-a7c5-469f-9f2f-11ec51e2a734&quot;,&quot;properties&quot;:{&quot;noteIndex&quot;:0},&quot;isEdited&quot;:false,&quot;manualOverride&quot;:{&quot;isManuallyOverridden&quot;:false,&quot;citeprocText&quot;:&quot;(1989, pp. 134–137)&quot;,&quot;manualOverrideText&quot;:&quot;&quot;},&quot;citationTag&quot;:&quot;MENDELEY_CITATION_v3_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&quot;,&quot;citationItems&quot;:[{&quot;label&quot;:&quot;page&quot;,&quot;id&quot;:&quot;10a06495-65bd-35a0-b8e3-53be46f8b6a7&quot;,&quot;itemData&quot;:{&quot;type&quot;:&quot;book&quot;,&quot;id&quot;:&quot;10a06495-65bd-35a0-b8e3-53be46f8b6a7&quot;,&quot;title&quot;:&quot;On War&quot;,&quot;author&quot;:[{&quot;family&quot;:&quot;Clausewitz&quot;,&quot;given&quot;:&quot;C.&quot;,&quot;parse-names&quot;:false,&quot;dropping-particle&quot;:&quot;Von&quot;,&quot;non-dropping-particle&quot;:&quot;&quot;}],&quot;editor&quot;:[{&quot;family&quot;:&quot;Howard&quot;,&quot;given&quot;:&quot;Michel&quot;,&quot;parse-names&quot;:false,&quot;dropping-particle&quot;:&quot;&quot;,&quot;non-dropping-particle&quot;:&quot;&quot;},{&quot;family&quot;:&quot;Paret&quot;,&quot;given&quot;:&quot;Peter&quot;,&quot;parse-names&quot;:false,&quot;dropping-particle&quot;:&quot;&quot;,&quot;non-dropping-particle&quot;:&quot;&quot;}],&quot;issued&quot;:{&quot;date-parts&quot;:[[1989]]},&quot;container-title-short&quot;:&quot;&quot;},&quot;isTemporary&quot;:false,&quot;locator&quot;:&quot;134-137&quot;,&quot;suppress-author&quot;:true}]},{&quot;citationID&quot;:&quot;MENDELEY_CITATION_31d14065-fd54-4f0b-89d7-fbf47440df58&quot;,&quot;properties&quot;:{&quot;noteIndex&quot;:0},&quot;isEdited&quot;:false,&quot;manualOverride&quot;:{&quot;isManuallyOverridden&quot;:false,&quot;citeprocText&quot;:&quot;(1916, p. 23)&quot;,&quot;manualOverrideText&quot;:&quot;&quot;},&quot;citationTag&quot;:&quot;MENDELEY_CITATION_v3_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&quot;,&quot;citationItems&quot;:[{&quot;label&quot;:&quot;page&quot;,&quot;id&quot;:&quot;c062f03f-e03e-3800-9ff5-f98068132da5&quot;,&quot;itemData&quot;:{&quot;type&quot;:&quot;book&quot;,&quot;id&quot;:&quot;c062f03f-e03e-3800-9ff5-f98068132da5&quot;,&quot;title&quot;:&quot;Aircraft In Warfare, the Dawn of the Fourth Arm&quot;,&quot;author&quot;:[{&quot;family&quot;:&quot;Lanchester&quot;,&quot;given&quot;:&quot;F. William&quot;,&quot;parse-names&quot;:false,&quot;dropping-particle&quot;:&quot;&quot;,&quot;non-dropping-particle&quot;:&quot;&quot;}],&quot;issued&quot;:{&quot;date-parts&quot;:[[1916]]},&quot;container-title-short&quot;:&quot;&quot;},&quot;isTemporary&quot;:false,&quot;locator&quot;:&quot;23&quot;,&quot;suppress-author&quot;:true}]},{&quot;citationID&quot;:&quot;MENDELEY_CITATION_f6ddb3c0-9ea8-417b-95bc-5baf2679a7af&quot;,&quot;properties&quot;:{&quot;noteIndex&quot;:0},&quot;isEdited&quot;:false,&quot;manualOverride&quot;:{&quot;isManuallyOverridden&quot;:false,&quot;citeprocText&quot;:&quot;(1979, p. 34)&quot;,&quot;manualOverrideText&quot;:&quot;&quot;},&quot;citationTag&quot;:&quot;MENDELEY_CITATION_v3_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&quot;,&quot;citationItems&quot;:[{&quot;label&quot;:&quot;page&quot;,&quot;id&quot;:&quot;7eb73a6a-9408-3f89-9dea-99087fdd85ae&quot;,&quot;itemData&quot;:{&quot;type&quot;:&quot;book&quot;,&quot;id&quot;:&quot;7eb73a6a-9408-3f89-9dea-99087fdd85ae&quot;,&quot;title&quot;:&quot;Numbers, Predictions, and War&quot;,&quot;author&quot;:[{&quot;family&quot;:&quot;Dupuy&quot;,&quot;given&quot;:&quot;N. Trevor&quot;,&quot;parse-names&quot;:false,&quot;dropping-particle&quot;:&quot;&quot;,&quot;non-dropping-particle&quot;:&quot;&quot;}],&quot;issued&quot;:{&quot;date-parts&quot;:[[1979]]},&quot;publisher-place&quot;:&quot;Indianapolis/Newyork&quot;,&quot;publisher&quot;:&quot;The Bobbs-Merrill Company, Inc.&quot;,&quot;container-title-short&quot;:&quot;&quot;},&quot;isTemporary&quot;:false,&quot;locator&quot;:&quot;34&quot;,&quot;suppress-author&quot;:true}]},{&quot;citationID&quot;:&quot;MENDELEY_CITATION_25de19bf-009e-41c1-a216-b1ec991b1a85&quot;,&quot;properties&quot;:{&quot;noteIndex&quot;:0},&quot;isEdited&quot;:false,&quot;manualOverride&quot;:{&quot;isManuallyOverridden&quot;:false,&quot;citeprocText&quot;:&quot;(1998, p. 252)&quot;,&quot;manualOverrideText&quot;:&quot;&quot;},&quot;citationTag&quot;:&quot;MENDELEY_CITATION_v3_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&quot;,&quot;citationItems&quot;:[{&quot;label&quot;:&quot;page&quot;,&quot;id&quot;:&quot;f58949b7-240c-3bce-9f7a-737d963e1827&quot;,&quot;itemData&quot;:{&quot;type&quot;:&quot;article-journal&quot;,&quot;id&quot;:&quot;f58949b7-240c-3bce-9f7a-737d963e1827&quot;,&quot;title&quot;:&quot;Opening Up the Black Box of War&quot;,&quot;author&quot;:[{&quot;family&quot;:&quot;Gartner&quot;,&quot;given&quot;:&quot;S.Sigmund&quot;,&quot;parse-names&quot;:false,&quot;dropping-particle&quot;:&quot;&quot;,&quot;non-dropping-particle&quot;:&quot;&quot;}],&quot;container-title&quot;:&quot;The Journal of Conflict Resolution&quot;,&quot;container-title-short&quot;:&quot;J Conflict Resolut&quot;,&quot;issued&quot;:{&quot;date-parts&quot;:[[1998]]},&quot;issue&quot;:&quot;3&quot;,&quot;volume&quot;:&quot;42&quot;},&quot;isTemporary&quot;:false,&quot;locator&quot;:&quot;252&quot;,&quot;suppress-author&quot;:true}]},{&quot;citationID&quot;:&quot;MENDELEY_CITATION_ea245edc-7967-4c55-b311-2a04f44e6987&quot;,&quot;properties&quot;:{&quot;noteIndex&quot;:0},&quot;isEdited&quot;:false,&quot;manualOverride&quot;:{&quot;isManuallyOverridden&quot;:false,&quot;citeprocText&quot;:&quot;(Lanchester, 1916, p. 47)&quot;,&quot;manualOverrideText&quot;:&quot;&quot;},&quot;citationTag&quot;:&quot;MENDELEY_CITATION_v3_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&quot;,&quot;citationItems&quot;:[{&quot;label&quot;:&quot;page&quot;,&quot;id&quot;:&quot;c062f03f-e03e-3800-9ff5-f98068132da5&quot;,&quot;itemData&quot;:{&quot;type&quot;:&quot;book&quot;,&quot;id&quot;:&quot;c062f03f-e03e-3800-9ff5-f98068132da5&quot;,&quot;title&quot;:&quot;Aircraft In Warfare, the Dawn of the Fourth Arm&quot;,&quot;author&quot;:[{&quot;family&quot;:&quot;Lanchester&quot;,&quot;given&quot;:&quot;F. William&quot;,&quot;parse-names&quot;:false,&quot;dropping-particle&quot;:&quot;&quot;,&quot;non-dropping-particle&quot;:&quot;&quot;}],&quot;issued&quot;:{&quot;date-parts&quot;:[[1916]]},&quot;container-title-short&quot;:&quot;&quot;},&quot;isTemporary&quot;:false,&quot;locator&quot;:&quot;47&quot;}]},{&quot;citationID&quot;:&quot;MENDELEY_CITATION_e46536b7-97df-4e14-8e15-64579cf4f7cb&quot;,&quot;properties&quot;:{&quot;noteIndex&quot;:0},&quot;isEdited&quot;:false,&quot;manualOverride&quot;:{&quot;isManuallyOverridden&quot;:false,&quot;citeprocText&quot;:&quot;(2021, p. 43)&quot;,&quot;manualOverrideText&quot;:&quot;&quot;},&quot;citationTag&quot;:&quot;MENDELEY_CITATION_v3_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&quot;,&quot;citationItems&quot;:[{&quot;label&quot;:&quot;page&quot;,&quot;id&quot;:&quot;e381eba0-f795-389a-b865-5a9c34c8737a&quot;,&quot;itemData&quot;:{&quot;type&quot;:&quot;book&quot;,&quot;id&quot;:&quot;e381eba0-f795-389a-b865-5a9c34c8737a&quot;,&quot;title&quot;:&quot;How Important are Superior Numbers?&quot;,&quot;author&quot;:[{&quot;family&quot;:&quot;Kirkpatrick&quot;,&quot;given&quot;:&quot;David L. I.&quot;,&quot;parse-names&quot;:false,&quot;dropping-particle&quot;:&quot;&quot;,&quot;non-dropping-particle&quot;:&quot;&quot;}],&quot;DOI&quot;:&quot;10.1017/9781108973458&quot;,&quot;ISBN&quot;:&quot;9781108973458&quot;,&quot;issued&quot;:{&quot;date-parts&quot;:[[2021,2,28]]},&quot;publisher&quot;:&quot;Cambridge University Press&quot;,&quot;container-title-short&quot;:&quot;&quot;},&quot;isTemporary&quot;:false,&quot;locator&quot;:&quot;43&quot;,&quot;suppress-author&quot;:true}]},{&quot;citationID&quot;:&quot;MENDELEY_CITATION_28875100-0045-4759-b790-c2fe3ea0d092&quot;,&quot;properties&quot;:{&quot;noteIndex&quot;:0},&quot;isEdited&quot;:false,&quot;manualOverride&quot;:{&quot;isManuallyOverridden&quot;:false,&quot;citeprocText&quot;:&quot;(1988, p. 31)&quot;,&quot;manualOverrideText&quot;:&quot;&quot;},&quot;citationTag&quot;:&quot;MENDELEY_CITATION_v3_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&quot;,&quot;citationItems&quot;:[{&quot;label&quot;:&quot;page&quot;,&quot;id&quot;:&quot;686bad52-2e2f-3766-8faa-4d4961f324f6&quot;,&quot;itemData&quot;:{&quot;type&quot;:&quot;thesis&quot;,&quot;id&quot;:&quot;686bad52-2e2f-3766-8faa-4d4961f324f6&quot;,&quot;title&quot;:&quot;The Quantified Judgement Model and Historic Ground Combat&quot;,&quot;author&quot;:[{&quot;family&quot;:&quot;Ciano&quot;,&quot;given&quot;:&quot;Joseph F.&quot;,&quot;parse-names&quot;:false,&quot;dropping-particle&quot;:&quot;&quot;,&quot;non-dropping-particle&quot;:&quot;&quot;}],&quot;issued&quot;:{&quot;date-parts&quot;:[[1988]]},&quot;publisher-place&quot;:&quot;Monterey&quot;,&quot;container-title-short&quot;:&quot;&quot;},&quot;isTemporary&quot;:false,&quot;locator&quot;:&quot;31&quot;,&quot;suppress-author&quot;:true}]},{&quot;citationID&quot;:&quot;MENDELEY_CITATION_3aff0eb1-ffe4-4168-bbe1-fa9622b8b0b1&quot;,&quot;properties&quot;:{&quot;noteIndex&quot;:0},&quot;isEdited&quot;:false,&quot;manualOverride&quot;:{&quot;isManuallyOverridden&quot;:false,&quot;citeprocText&quot;:&quot;(1979, p. 39)&quot;,&quot;manualOverrideText&quot;:&quot;&quot;},&quot;citationTag&quot;:&quot;MENDELEY_CITATION_v3_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&quot;,&quot;citationItems&quot;:[{&quot;label&quot;:&quot;page&quot;,&quot;id&quot;:&quot;7eb73a6a-9408-3f89-9dea-99087fdd85ae&quot;,&quot;itemData&quot;:{&quot;type&quot;:&quot;book&quot;,&quot;id&quot;:&quot;7eb73a6a-9408-3f89-9dea-99087fdd85ae&quot;,&quot;title&quot;:&quot;Numbers, Predictions, and War&quot;,&quot;author&quot;:[{&quot;family&quot;:&quot;Dupuy&quot;,&quot;given&quot;:&quot;N. Trevor&quot;,&quot;parse-names&quot;:false,&quot;dropping-particle&quot;:&quot;&quot;,&quot;non-dropping-particle&quot;:&quot;&quot;}],&quot;issued&quot;:{&quot;date-parts&quot;:[[1979]]},&quot;publisher-place&quot;:&quot;Indianapolis/Newyork&quot;,&quot;publisher&quot;:&quot;The Bobbs-Merrill Company, Inc.&quot;,&quot;container-title-short&quot;:&quot;&quot;},&quot;isTemporary&quot;:false,&quot;locator&quot;:&quot;39&quot;,&quot;suppress-author&quot;:true}]},{&quot;citationID&quot;:&quot;MENDELEY_CITATION_89720d1b-c050-4098-9660-7f55285e6e15&quot;,&quot;properties&quot;:{&quot;noteIndex&quot;:0},&quot;isEdited&quot;:false,&quot;manualOverride&quot;:{&quot;isManuallyOverridden&quot;:false,&quot;citeprocText&quot;:&quot;(2021, pp. 4–5)&quot;,&quot;manualOverrideText&quot;:&quot;&quot;},&quot;citationTag&quot;:&quot;MENDELEY_CITATION_v3_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&quot;,&quot;citationItems&quot;:[{&quot;label&quot;:&quot;page&quot;,&quot;id&quot;:&quot;11a327f1-7b95-3579-bfc8-b0834550a233&quot;,&quot;itemData&quot;:{&quot;type&quot;:&quot;book&quot;,&quot;id&quot;:&quot;11a327f1-7b95-3579-bfc8-b0834550a233&quot;,&quot;title&quot;:&quot;The American War in Afghanistan&quot;,&quot;author&quot;:[{&quot;family&quot;:&quot;Malkasian&quot;,&quot;given&quot;:&quot;Carter&quot;,&quot;parse-names&quot;:false,&quot;dropping-particle&quot;:&quot;&quot;,&quot;non-dropping-particle&quot;:&quot;&quot;}],&quot;issued&quot;:{&quot;date-parts&quot;:[[2021]]},&quot;publisher&quot;:&quot;Oxford University Press&quot;,&quot;container-title-short&quot;:&quot;&quot;},&quot;isTemporary&quot;:false,&quot;locator&quot;:&quot;4-5&quot;,&quot;suppress-author&quot;:true}]},{&quot;citationID&quot;:&quot;MENDELEY_CITATION_2b6b1615-ed2a-43bc-bf29-a4058d4c60a6&quot;,&quot;properties&quot;:{&quot;noteIndex&quot;:0},&quot;isEdited&quot;:false,&quot;manualOverride&quot;:{&quot;isManuallyOverridden&quot;:false,&quot;citeprocText&quot;:&quot;(Hart, 1991, p. 6)&quot;,&quot;manualOverrideText&quot;:&quot;&quot;},&quot;citationTag&quot;:&quot;MENDELEY_CITATION_v3_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&quot;,&quot;citationItems&quot;:[{&quot;label&quot;:&quot;page&quot;,&quot;id&quot;:&quot;2183fc9b-e2b7-3625-b23c-f7cbd0016a90&quot;,&quot;itemData&quot;:{&quot;type&quot;:&quot;book&quot;,&quot;id&quot;:&quot;2183fc9b-e2b7-3625-b23c-f7cbd0016a90&quot;,&quot;title&quot;:&quot;Strategy&quot;,&quot;author&quot;:[{&quot;family&quot;:&quot;Hart&quot;,&quot;given&quot;:&quot;Liddell&quot;,&quot;parse-names&quot;:false,&quot;dropping-particle&quot;:&quot;&quot;,&quot;non-dropping-particle&quot;:&quot;&quot;}],&quot;issued&quot;:{&quot;date-parts&quot;:[[1991]]},&quot;publisher-place&quot;:&quot;London&quot;,&quot;edition&quot;:&quot;2nd Revised&quot;,&quot;publisher&quot;:&quot;Meridian&quot;,&quot;container-title-short&quot;:&quot;&quot;},&quot;isTemporary&quot;:false,&quot;locator&quot;:&quot;6&quot;}]},{&quot;citationID&quot;:&quot;MENDELEY_CITATION_9b13336b-acc6-4822-8654-727ec784d9cc&quot;,&quot;properties&quot;:{&quot;noteIndex&quot;:0},&quot;isEdited&quot;:false,&quot;manualOverride&quot;:{&quot;isManuallyOverridden&quot;:false,&quot;citeprocText&quot;:&quot;(Aitken et al., 1994, pt. 1; Hart, 1974, p. 71)&quot;,&quot;manualOverrideText&quot;:&quot;&quot;},&quot;citationTag&quot;:&quot;MENDELEY_CITATION_v3_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&quot;,&quot;citationItems&quot;:[{&quot;label&quot;:&quot;page&quot;,&quot;id&quot;:&quot;8a5d396c-f672-30f0-9e63-5ccb01a486ba&quot;,&quot;itemData&quot;:{&quot;type&quot;:&quot;book&quot;,&quot;id&quot;:&quot;8a5d396c-f672-30f0-9e63-5ccb01a486ba&quot;,&quot;title&quot;:&quot;Liddle Hart's History of the Second World War&quot;,&quot;author&quot;:[{&quot;family&quot;:&quot;Hart&quot;,&quot;given&quot;:&quot;Liddell&quot;,&quot;parse-names&quot;:false,&quot;dropping-particle&quot;:&quot;&quot;,&quot;non-dropping-particle&quot;:&quot;&quot;}],&quot;issued&quot;:{&quot;date-parts&quot;:[[1974]]},&quot;publisher-place&quot;:&quot;London&quot;,&quot;publisher&quot;:&quot;Pan Books&quot;,&quot;container-title-short&quot;:&quot;&quot;},&quot;isTemporary&quot;:false,&quot;locator&quot;:&quot;71&quot;},{&quot;label&quot;:&quot;part&quot;,&quot;id&quot;:&quot;9be9393b-1aaa-3908-a83c-88f07e449303&quot;,&quot;itemData&quot;:{&quot;type&quot;:&quot;broadcast&quot;,&quot;id&quot;:&quot;9be9393b-1aaa-3908-a83c-88f07e449303&quot;,&quot;title&quot;:&quot;Battlefield , The Battle of France&quot;,&quot;author&quot;:[{&quot;family&quot;:&quot;Aitken&quot;,&quot;given&quot;:&quot;Andy&quot;,&quot;parse-names&quot;:false,&quot;dropping-particle&quot;:&quot;&quot;,&quot;non-dropping-particle&quot;:&quot;&quot;},{&quot;family&quot;:&quot;Flitton&quot;,&quot;given&quot;:&quot;Dave&quot;,&quot;parse-names&quot;:false,&quot;dropping-particle&quot;:&quot;&quot;,&quot;non-dropping-particle&quot;:&quot;&quot;},{&quot;family&quot;:&quot;McBride&quot;,&quot;given&quot;:&quot;Charlie&quot;,&quot;parse-names&quot;:false,&quot;dropping-particle&quot;:&quot;&quot;,&quot;non-dropping-particle&quot;:&quot;&quot;},{&quot;family&quot;:&quot;Wignall&quot;,&quot;given&quot;:&quot;James&quot;,&quot;parse-names&quot;:false,&quot;dropping-particle&quot;:&quot;&quot;,&quot;non-dropping-particle&quot;:&quot;&quot;}],&quot;issued&quot;:{&quot;date-parts&quot;:[[1994]]},&quot;publisher-place&quot;:&quot;USA&quot;,&quot;publisher&quot;:&quot;Public Broadcasting Service&quot;,&quot;container-title-short&quot;:&quot;&quot;},&quot;isTemporary&quot;:false,&quot;locator&quot;:&quot;1&quot;}]},{&quot;citationID&quot;:&quot;MENDELEY_CITATION_77704d06-6bf3-4f68-8714-e12f1436a218&quot;,&quot;properties&quot;:{&quot;noteIndex&quot;:0},&quot;isEdited&quot;:false,&quot;manualOverride&quot;:{&quot;isManuallyOverridden&quot;:false,&quot;citeprocText&quot;:&quot;(Harper, 2005, p. 592)&quot;,&quot;manualOverrideText&quot;:&quot;&quot;},&quot;citationTag&quot;:&quot;MENDELEY_CITATION_v3_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&quot;,&quot;citationItems&quot;:[{&quot;label&quot;:&quot;page&quot;,&quot;id&quot;:&quot;1a3dd54e-9ee9-3b97-ada2-b82a2f698731&quot;,&quot;itemData&quot;:{&quot;type&quot;:&quot;entry-encyclopedia&quot;,&quot;id&quot;:&quot;1a3dd54e-9ee9-3b97-ada2-b82a2f698731&quot;,&quot;title&quot;:&quot;Newton, Isaac&quot;,&quot;author&quot;:[{&quot;family&quot;:&quot;Harper&quot;,&quot;given&quot;:&quot;L. William&quot;,&quot;parse-names&quot;:false,&quot;dropping-particle&quot;:&quot;&quot;,&quot;non-dropping-particle&quot;:&quot;&quot;}],&quot;container-title&quot;:&quot;Encyclopedia of Philosophy&quot;,&quot;editor&quot;:[{&quot;family&quot;:&quot;Borchert&quot;,&quot;given&quot;:&quot;M, Donald&quot;,&quot;parse-names&quot;:false,&quot;dropping-particle&quot;:&quot;&quot;,&quot;non-dropping-particle&quot;:&quot;&quot;}],&quot;issued&quot;:{&quot;date-parts&quot;:[[2005]]},&quot;edition&quot;:&quot;2&quot;,&quot;publisher&quot;:&quot;Thomson Gale&quot;,&quot;volume&quot;:&quot;6&quot;,&quot;container-title-short&quot;:&quot;&quot;},&quot;isTemporary&quot;:false,&quot;locator&quot;:&quot;592&quot;}]},{&quot;citationID&quot;:&quot;MENDELEY_CITATION_4eb9b026-1161-496e-90d8-26b2eabd4fed&quot;,&quot;properties&quot;:{&quot;noteIndex&quot;:0},&quot;isEdited&quot;:false,&quot;manualOverride&quot;:{&quot;isManuallyOverridden&quot;:true,&quot;citeprocText&quot;:&quot;(1989, pp. 78–89)&quot;,&quot;manualOverrideText&quot;:&quot;(1989, pp. 75-77)&quot;},&quot;citationTag&quot;:&quot;MENDELEY_CITATION_v3_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&quot;,&quot;citationItems&quot;:[{&quot;label&quot;:&quot;page&quot;,&quot;id&quot;:&quot;10a06495-65bd-35a0-b8e3-53be46f8b6a7&quot;,&quot;itemData&quot;:{&quot;type&quot;:&quot;book&quot;,&quot;id&quot;:&quot;10a06495-65bd-35a0-b8e3-53be46f8b6a7&quot;,&quot;title&quot;:&quot;On War&quot;,&quot;author&quot;:[{&quot;family&quot;:&quot;Clausewitz&quot;,&quot;given&quot;:&quot;C.&quot;,&quot;parse-names&quot;:false,&quot;dropping-particle&quot;:&quot;Von&quot;,&quot;non-dropping-particle&quot;:&quot;&quot;}],&quot;editor&quot;:[{&quot;family&quot;:&quot;Howard&quot;,&quot;given&quot;:&quot;Michel&quot;,&quot;parse-names&quot;:false,&quot;dropping-particle&quot;:&quot;&quot;,&quot;non-dropping-particle&quot;:&quot;&quot;},{&quot;family&quot;:&quot;Paret&quot;,&quot;given&quot;:&quot;Peter&quot;,&quot;parse-names&quot;:false,&quot;dropping-particle&quot;:&quot;&quot;,&quot;non-dropping-particle&quot;:&quot;&quot;}],&quot;issued&quot;:{&quot;date-parts&quot;:[[1989]]},&quot;container-title-short&quot;:&quot;&quot;},&quot;isTemporary&quot;:false,&quot;locator&quot;:&quot;78-89&quot;,&quot;suppress-author&quot;:true}]},{&quot;citationID&quot;:&quot;MENDELEY_CITATION_8b6ca1eb-d30e-4f55-a9ef-4125f8f2d3b0&quot;,&quot;properties&quot;:{&quot;noteIndex&quot;:0},&quot;isEdited&quot;:false,&quot;manualOverride&quot;:{&quot;isManuallyOverridden&quot;:false,&quot;citeprocText&quot;:&quot;(1989, pp. 78–89)&quot;,&quot;manualOverrideText&quot;:&quot;&quot;},&quot;citationTag&quot;:&quot;MENDELEY_CITATION_v3_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&quot;,&quot;citationItems&quot;:[{&quot;label&quot;:&quot;page&quot;,&quot;id&quot;:&quot;10a06495-65bd-35a0-b8e3-53be46f8b6a7&quot;,&quot;itemData&quot;:{&quot;type&quot;:&quot;book&quot;,&quot;id&quot;:&quot;10a06495-65bd-35a0-b8e3-53be46f8b6a7&quot;,&quot;title&quot;:&quot;On War&quot;,&quot;author&quot;:[{&quot;family&quot;:&quot;Clausewitz&quot;,&quot;given&quot;:&quot;C.&quot;,&quot;parse-names&quot;:false,&quot;dropping-particle&quot;:&quot;Von&quot;,&quot;non-dropping-particle&quot;:&quot;&quot;}],&quot;editor&quot;:[{&quot;family&quot;:&quot;Howard&quot;,&quot;given&quot;:&quot;Michel&quot;,&quot;parse-names&quot;:false,&quot;dropping-particle&quot;:&quot;&quot;,&quot;non-dropping-particle&quot;:&quot;&quot;},{&quot;family&quot;:&quot;Paret&quot;,&quot;given&quot;:&quot;Peter&quot;,&quot;parse-names&quot;:false,&quot;dropping-particle&quot;:&quot;&quot;,&quot;non-dropping-particle&quot;:&quot;&quot;}],&quot;issued&quot;:{&quot;date-parts&quot;:[[1989]]},&quot;container-title-short&quot;:&quot;&quot;},&quot;isTemporary&quot;:false,&quot;locator&quot;:&quot;78-89&quot;,&quot;suppress-author&quot;:true}]},{&quot;citationID&quot;:&quot;MENDELEY_CITATION_93c27f24-c42e-4359-92ca-4d4c18c42cb6&quot;,&quot;properties&quot;:{&quot;noteIndex&quot;:0},&quot;isEdited&quot;:false,&quot;manualOverride&quot;:{&quot;isManuallyOverridden&quot;:false,&quot;citeprocText&quot;:&quot;(Clausewitz, 1989, pp. 75–80)&quot;,&quot;manualOverrideText&quot;:&quot;&quot;},&quot;citationTag&quot;:&quot;MENDELEY_CITATION_v3_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&quot;,&quot;citationItems&quot;:[{&quot;label&quot;:&quot;page&quot;,&quot;id&quot;:&quot;10a06495-65bd-35a0-b8e3-53be46f8b6a7&quot;,&quot;itemData&quot;:{&quot;type&quot;:&quot;book&quot;,&quot;id&quot;:&quot;10a06495-65bd-35a0-b8e3-53be46f8b6a7&quot;,&quot;title&quot;:&quot;On War&quot;,&quot;author&quot;:[{&quot;family&quot;:&quot;Clausewitz&quot;,&quot;given&quot;:&quot;C.&quot;,&quot;parse-names&quot;:false,&quot;dropping-particle&quot;:&quot;von&quot;,&quot;non-dropping-particle&quot;:&quot;&quot;}],&quot;editor&quot;:[{&quot;family&quot;:&quot;Howard&quot;,&quot;given&quot;:&quot;Michel&quot;,&quot;parse-names&quot;:false,&quot;dropping-particle&quot;:&quot;&quot;,&quot;non-dropping-particle&quot;:&quot;&quot;},{&quot;family&quot;:&quot;Paret&quot;,&quot;given&quot;:&quot;Peter&quot;,&quot;parse-names&quot;:false,&quot;dropping-particle&quot;:&quot;&quot;,&quot;non-dropping-particle&quot;:&quot;&quot;}],&quot;issued&quot;:{&quot;date-parts&quot;:[[1989]]},&quot;container-title-short&quot;:&quot;&quot;},&quot;isTemporary&quot;:false,&quot;locator&quot;:&quot;75-80&quot;}]},{&quot;citationID&quot;:&quot;MENDELEY_CITATION_331f489f-65b4-42d5-b608-e5005a65d514&quot;,&quot;properties&quot;:{&quot;noteIndex&quot;:0},&quot;isEdited&quot;:false,&quot;manualOverride&quot;:{&quot;isManuallyOverridden&quot;:false,&quot;citeprocText&quot;:&quot;(Lynch, 2003, p. xxxii)&quot;,&quot;manualOverrideText&quot;:&quot;&quot;},&quot;citationTag&quot;:&quot;MENDELEY_CITATION_v3_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&quot;,&quot;citationItems&quot;:[{&quot;label&quot;:&quot;page&quot;,&quot;id&quot;:&quot;a530630a-8b62-3093-a4ad-c8dc3488a9e0&quot;,&quot;itemData&quot;:{&quot;type&quot;:&quot;chapter&quot;,&quot;id&quot;:&quot;a530630a-8b62-3093-a4ad-c8dc3488a9e0&quot;,&quot;title&quot;:&quot;Introduction&quot;,&quot;author&quot;:[{&quot;family&quot;:&quot;Lynch&quot;,&quot;given&quot;:&quot;Christopher&quot;,&quot;parse-names&quot;:false,&quot;dropping-particle&quot;:&quot;&quot;,&quot;non-dropping-particle&quot;:&quot;&quot;}],&quot;container-title&quot;:&quot;Art of War&quot;,&quot;issued&quot;:{&quot;date-parts&quot;:[[2003]]},&quot;publisher&quot;:&quot;The University of Chicago&quot;,&quot;container-title-short&quot;:&quot;&quot;},&quot;isTemporary&quot;:false,&quot;locator&quot;:&quot;xxxii&quot;,&quot;suppress-author&quot;:false}]},{&quot;citationID&quot;:&quot;MENDELEY_CITATION_2acc0a1d-5694-4944-b43c-a891eea7f6d8&quot;,&quot;properties&quot;:{&quot;noteIndex&quot;:0},&quot;isEdited&quot;:false,&quot;manualOverride&quot;:{&quot;isManuallyOverridden&quot;:false,&quot;citeprocText&quot;:&quot;(USA Department of the Army, 1976, pp. 3–4)&quot;,&quot;manualOverrideText&quot;:&quot;&quot;},&quot;citationTag&quot;:&quot;MENDELEY_CITATION_v3_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&quot;,&quot;citationItems&quot;:[{&quot;label&quot;:&quot;page&quot;,&quot;id&quot;:&quot;bb8a44a5-f9a4-386e-9789-e1f0dd09c506&quot;,&quot;itemData&quot;:{&quot;type&quot;:&quot;report&quot;,&quot;id&quot;:&quot;bb8a44a5-f9a4-386e-9789-e1f0dd09c506&quot;,&quot;title&quot;:&quot;Field Manual 100-5 Operations&quot;,&quot;author&quot;:[{&quot;family&quot;:&quot;USA Department of the Army&quot;,&quot;given&quot;:&quot;&quot;,&quot;parse-names&quot;:false,&quot;dropping-particle&quot;:&quot;&quot;,&quot;non-dropping-particle&quot;:&quot;&quot;}],&quot;issued&quot;:{&quot;date-parts&quot;:[[1976]]},&quot;container-title-short&quot;:&quot;&quot;},&quot;isTemporary&quot;:false,&quot;locator&quot;:&quot;3-4&quot;}]},{&quot;citationID&quot;:&quot;MENDELEY_CITATION_e76a259b-b18f-4606-bab2-d41ae080971d&quot;,&quot;properties&quot;:{&quot;noteIndex&quot;:0},&quot;isEdited&quot;:false,&quot;manualOverride&quot;:{&quot;isManuallyOverridden&quot;:false,&quot;citeprocText&quot;:&quot;(Herbert, 1988, p. 99)&quot;,&quot;manualOverrideText&quot;:&quot;&quot;},&quot;citationTag&quot;:&quot;MENDELEY_CITATION_v3_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&quot;,&quot;citationItems&quot;:[{&quot;label&quot;:&quot;page&quot;,&quot;id&quot;:&quot;3d794b42-06ab-36e8-9317-1a0565ccb757&quot;,&quot;itemData&quot;:{&quot;type&quot;:&quot;report&quot;,&quot;id&quot;:&quot;3d794b42-06ab-36e8-9317-1a0565ccb757&quot;,&quot;title&quot;:&quot;Deciding What Has to Be Done: General William E. DePuy and the 1976 Edition of FM 100-5, Operations&quot;,&quot;author&quot;:[{&quot;family&quot;:&quot;Herbert&quot;,&quot;given&quot;:&quot;Paul H.&quot;,&quot;parse-names&quot;:false,&quot;dropping-particle&quot;:&quot;&quot;,&quot;non-dropping-particle&quot;:&quot;&quot;}],&quot;issued&quot;:{&quot;date-parts&quot;:[[1988]]},&quot;publisher-place&quot;:&quot;Kansas&quot;,&quot;container-title-short&quot;:&quot;&quot;},&quot;isTemporary&quot;:false,&quot;locator&quot;:&quot;99&quot;}]},{&quot;citationID&quot;:&quot;MENDELEY_CITATION_705f5319-7924-4b4c-999c-bf33061ee50f&quot;,&quot;properties&quot;:{&quot;noteIndex&quot;:0},&quot;isEdited&quot;:false,&quot;manualOverride&quot;:{&quot;isManuallyOverridden&quot;:false,&quot;citeprocText&quot;:&quot;(USA Joint Chief of Staff, 2020, pp. IV–33)&quot;,&quot;manualOverrideText&quot;:&quot;&quot;},&quot;citationTag&quot;:&quot;MENDELEY_CITATION_v3_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&quot;,&quot;citationItems&quot;:[{&quot;label&quot;:&quot;page&quot;,&quot;id&quot;:&quot;6efb1ec4-68fe-39ed-9526-9b20a1e38bcd&quot;,&quot;itemData&quot;:{&quot;type&quot;:&quot;book&quot;,&quot;id&quot;:&quot;6efb1ec4-68fe-39ed-9526-9b20a1e38bcd&quot;,&quot;title&quot;:&quot;Joint Publication 5-0 Joint Planning&quot;,&quot;author&quot;:[{&quot;family&quot;:&quot;USA Joint Chief of Staff&quot;,&quot;given&quot;:&quot;&quot;,&quot;parse-names&quot;:false,&quot;dropping-particle&quot;:&quot;&quot;,&quot;non-dropping-particle&quot;:&quot;&quot;}],&quot;issued&quot;:{&quot;date-parts&quot;:[[2020]]},&quot;publisher&quot;:&quot;USA Joint Chief of Staff&quot;,&quot;container-title-short&quot;:&quot;&quot;},&quot;isTemporary&quot;:false,&quot;locator&quot;:&quot;IV-33&quot;}]},{&quot;citationID&quot;:&quot;MENDELEY_CITATION_ce072fdb-ca6e-4532-9294-fc86a76bf5ae&quot;,&quot;properties&quot;:{&quot;noteIndex&quot;:0},&quot;isEdited&quot;:false,&quot;manualOverride&quot;:{&quot;isManuallyOverridden&quot;:false,&quot;citeprocText&quot;:&quot;(Lanchester, 1916)&quot;,&quot;manualOverrideText&quot;:&quot;&quot;},&quot;citationTag&quot;:&quot;MENDELEY_CITATION_v3_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&quot;,&quot;citationItems&quot;:[{&quot;id&quot;:&quot;c062f03f-e03e-3800-9ff5-f98068132da5&quot;,&quot;itemData&quot;:{&quot;type&quot;:&quot;book&quot;,&quot;id&quot;:&quot;c062f03f-e03e-3800-9ff5-f98068132da5&quot;,&quot;title&quot;:&quot;Aircraft In Warfare, the Dawn of the Fourth Arm&quot;,&quot;author&quot;:[{&quot;family&quot;:&quot;Lanchester&quot;,&quot;given&quot;:&quot;F. William&quot;,&quot;parse-names&quot;:false,&quot;dropping-particle&quot;:&quot;&quot;,&quot;non-dropping-particle&quot;:&quot;&quot;}],&quot;issued&quot;:{&quot;date-parts&quot;:[[1916]]},&quot;container-title-short&quot;:&quot;&quot;},&quot;isTemporary&quot;:false}]},{&quot;citationID&quot;:&quot;MENDELEY_CITATION_b8a409f5-dddf-44b0-b8de-4d08695f4dbf&quot;,&quot;properties&quot;:{&quot;noteIndex&quot;:0},&quot;isEdited&quot;:false,&quot;manualOverride&quot;:{&quot;isManuallyOverridden&quot;:false,&quot;citeprocText&quot;:&quot;(Dupuy, 1979)&quot;,&quot;manualOverrideText&quot;:&quot;&quot;},&quot;citationTag&quot;:&quot;MENDELEY_CITATION_v3_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&quot;,&quot;citationItems&quot;:[{&quot;id&quot;:&quot;7eb73a6a-9408-3f89-9dea-99087fdd85ae&quot;,&quot;itemData&quot;:{&quot;type&quot;:&quot;book&quot;,&quot;id&quot;:&quot;7eb73a6a-9408-3f89-9dea-99087fdd85ae&quot;,&quot;title&quot;:&quot;Numbers, Predictions, and War&quot;,&quot;author&quot;:[{&quot;family&quot;:&quot;Dupuy&quot;,&quot;given&quot;:&quot;N. Trevor&quot;,&quot;parse-names&quot;:false,&quot;dropping-particle&quot;:&quot;&quot;,&quot;non-dropping-particle&quot;:&quot;&quot;}],&quot;issued&quot;:{&quot;date-parts&quot;:[[1979]]},&quot;publisher-place&quot;:&quot;Indianapolis/Newyork&quot;,&quot;publisher&quot;:&quot;The Bobbs-Merrill Company, Inc.&quot;,&quot;container-title-short&quot;:&quot;&quot;},&quot;isTemporary&quot;:false}]},{&quot;citationID&quot;:&quot;MENDELEY_CITATION_48de1e12-40be-4f22-b29c-2063d19126d6&quot;,&quot;properties&quot;:{&quot;noteIndex&quot;:0},&quot;isEdited&quot;:false,&quot;manualOverride&quot;:{&quot;isManuallyOverridden&quot;:false,&quot;citeprocText&quot;:&quot;(Biddle, 2006)&quot;,&quot;manualOverrideText&quot;:&quot;&quot;},&quot;citationTag&quot;:&quot;MENDELEY_CITATION_v3_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&quot;,&quot;citationItems&quot;:[{&quot;id&quot;:&quot;64f24fa3-c8f1-3191-9d61-eb205b28c03b&quot;,&quot;itemData&quot;:{&quot;type&quot;:&quot;book&quot;,&quot;id&quot;:&quot;64f24fa3-c8f1-3191-9d61-eb205b28c03b&quot;,&quot;title&quot;:&quot;Military Power&quot;,&quot;author&quot;:[{&quot;family&quot;:&quot;Biddle&quot;,&quot;given&quot;:&quot;Stephen&quot;,&quot;parse-names&quot;:false,&quot;dropping-particle&quot;:&quot;&quot;,&quot;non-dropping-particle&quot;:&quot;&quot;}],&quot;issued&quot;:{&quot;date-parts&quot;:[[2006]]},&quot;publisher-place&quot;:&quot;New Jersey&quot;,&quot;abstract&quot;:&quot;This book provides an explanation to understand how material and nonmaterial factors interact to produce real combat outcomes. &quot;,&quot;edition&quot;:&quot;Fifth printing&quot;,&quot;publisher&quot;:&quot;Princeton University Press&quot;,&quot;container-title-short&quot;:&quot;&quot;},&quot;isTemporary&quot;:false}]},{&quot;citationID&quot;:&quot;MENDELEY_CITATION_b77a3f3d-2698-4a4e-a948-b644f27fef7e&quot;,&quot;properties&quot;:{&quot;noteIndex&quot;:0},&quot;isEdited&quot;:false,&quot;manualOverride&quot;:{&quot;isManuallyOverridden&quot;:false,&quot;citeprocText&quot;:&quot;(2016, pp. 572–584, 638–639)&quot;,&quot;manualOverrideText&quot;:&quot;&quot;},&quot;citationTag&quot;:&quot;MENDELEY_CITATION_v3_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&quot;,&quot;citationItems&quot;:[{&quot;label&quot;:&quot;page&quot;,&quot;id&quot;:&quot;3fe822de-b700-3840-898e-abe5d4880c50&quot;,&quot;itemData&quot;:{&quot;type&quot;:&quot;book&quot;,&quot;id&quot;:&quot;3fe822de-b700-3840-898e-abe5d4880c50&quot;,&quot;title&quot;:&quot;Social Research Methods&quot;,&quot;author&quot;:[{&quot;family&quot;:&quot;Bryman&quot;,&quot;given&quot;:&quot;Alan&quot;,&quot;parse-names&quot;:false,&quot;dropping-particle&quot;:&quot;&quot;,&quot;non-dropping-particle&quot;:&quot;&quot;}],&quot;issued&quot;:{&quot;date-parts&quot;:[[2016]]},&quot;publisher-place&quot;:&quot;Oxford&quot;,&quot;edition&quot;:&quot;5&quot;,&quot;publisher&quot;:&quot;Oxford University Press&quot;,&quot;container-title-short&quot;:&quot;&quot;},&quot;isTemporary&quot;:false,&quot;locator&quot;:&quot;572-584, 638-639&quot;,&quot;suppress-author&quot;:true}]},{&quot;citationID&quot;:&quot;MENDELEY_CITATION_a6cb45d5-da04-40a4-9a87-bb6f0f163af6&quot;,&quot;properties&quot;:{&quot;noteIndex&quot;:0},&quot;isEdited&quot;:false,&quot;manualOverride&quot;:{&quot;isManuallyOverridden&quot;:false,&quot;citeprocText&quot;:&quot;(Bryman, 2016, p. 381)&quot;,&quot;manualOverrideText&quot;:&quot;&quot;},&quot;citationTag&quot;:&quot;MENDELEY_CITATION_v3_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&quot;,&quot;citationItems&quot;:[{&quot;label&quot;:&quot;page&quot;,&quot;id&quot;:&quot;3fe822de-b700-3840-898e-abe5d4880c50&quot;,&quot;itemData&quot;:{&quot;type&quot;:&quot;book&quot;,&quot;id&quot;:&quot;3fe822de-b700-3840-898e-abe5d4880c50&quot;,&quot;title&quot;:&quot;Social Research Methods&quot;,&quot;author&quot;:[{&quot;family&quot;:&quot;Bryman&quot;,&quot;given&quot;:&quot;Alan&quot;,&quot;parse-names&quot;:false,&quot;dropping-particle&quot;:&quot;&quot;,&quot;non-dropping-particle&quot;:&quot;&quot;}],&quot;issued&quot;:{&quot;date-parts&quot;:[[2016]]},&quot;publisher-place&quot;:&quot;Oxford&quot;,&quot;edition&quot;:&quot;5&quot;,&quot;publisher&quot;:&quot;Oxford University Press&quot;,&quot;container-title-short&quot;:&quot;&quot;},&quot;isTemporary&quot;:false,&quot;locator&quot;:&quot;381&quot;}]},{&quot;citationID&quot;:&quot;MENDELEY_CITATION_c6f4593b-3340-4e71-bb67-4bcc270a492b&quot;,&quot;properties&quot;:{&quot;noteIndex&quot;:0},&quot;isEdited&quot;:false,&quot;manualOverride&quot;:{&quot;isManuallyOverridden&quot;:false,&quot;citeprocText&quot;:&quot;(Bryman, 2016, p. 573)&quot;,&quot;manualOverrideText&quot;:&quot;&quot;},&quot;citationTag&quot;:&quot;MENDELEY_CITATION_v3_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&quot;,&quot;citationItems&quot;:[{&quot;label&quot;:&quot;page&quot;,&quot;id&quot;:&quot;3fe822de-b700-3840-898e-abe5d4880c50&quot;,&quot;itemData&quot;:{&quot;type&quot;:&quot;book&quot;,&quot;id&quot;:&quot;3fe822de-b700-3840-898e-abe5d4880c50&quot;,&quot;title&quot;:&quot;Social Research Methods&quot;,&quot;author&quot;:[{&quot;family&quot;:&quot;Bryman&quot;,&quot;given&quot;:&quot;Alan&quot;,&quot;parse-names&quot;:false,&quot;dropping-particle&quot;:&quot;&quot;,&quot;non-dropping-particle&quot;:&quot;&quot;}],&quot;issued&quot;:{&quot;date-parts&quot;:[[2016]]},&quot;publisher-place&quot;:&quot;Oxford&quot;,&quot;edition&quot;:&quot;5&quot;,&quot;publisher&quot;:&quot;Oxford University Press&quot;,&quot;container-title-short&quot;:&quot;&quot;},&quot;isTemporary&quot;:false,&quot;locator&quot;:&quot;573&quot;}]},{&quot;citationID&quot;:&quot;MENDELEY_CITATION_6fab7df9-1e3f-432e-ade5-2818f1b301d3&quot;,&quot;properties&quot;:{&quot;noteIndex&quot;:0},&quot;isEdited&quot;:false,&quot;manualOverride&quot;:{&quot;isManuallyOverridden&quot;:false,&quot;citeprocText&quot;:&quot;(Nelson, 2020, p. 16)&quot;,&quot;manualOverrideText&quot;:&quot;&quot;},&quot;citationTag&quot;:&quot;MENDELEY_CITATION_v3_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&quot;,&quot;citationItems&quot;:[{&quot;label&quot;:&quot;page&quot;,&quot;id&quot;:&quot;f44cb3c2-9642-3351-9144-1528fd112a5f&quot;,&quot;itemData&quot;:{&quot;type&quot;:&quot;article-journal&quot;,&quot;id&quot;:&quot;f44cb3c2-9642-3351-9144-1528fd112a5f&quot;,&quot;title&quot;:&quot;Computational Grounded Theory: A Methodological Framework&quot;,&quot;author&quot;:[{&quot;family&quot;:&quot;Nelson&quot;,&quot;given&quot;:&quot;Laura K.&quot;,&quot;parse-names&quot;:false,&quot;dropping-particle&quot;:&quot;&quot;,&quot;non-dropping-particle&quot;:&quot;&quot;}],&quot;container-title&quot;:&quot;Sociological Methods &amp; Research&quot;,&quot;container-title-short&quot;:&quot;Sociol Methods Res&quot;,&quot;DOI&quot;:&quot;10.1177/0049124117729703&quot;,&quot;ISSN&quot;:&quot;0049-1241&quot;,&quot;issued&quot;:{&quot;date-parts&quot;:[[2020,2,21]]},&quot;page&quot;:&quot;3-42&quot;,&quot;abstract&quot;:&quot;&lt;p&gt;This article proposes a three-step methodological framework called computational grounded theory, which combines expert human knowledge and hermeneutic skills with the processing power and pattern recognition of computers, producing a more methodologically rigorous but interpretive approach to content analysis. The first, pattern detection step, involves inductive computational exploration of text, using techniques such as unsupervised machine learning and word scores to help researchers to see novel patterns in their data. The second, pattern refinement step, returns to an interpretive engagement with the data through qualitative deep reading or further exploration of the data. The third, pattern confirmation step, assesses the inductively identified patterns using further computational and natural language processing techniques. The result is an efficient, rigorous, and fully reproducible computational grounded theory. This framework can be applied to any qualitative text as data, including transcribed speeches, interviews, open-ended survey data, or ethnographic field notes, and can address many potential research questions.&lt;/p&gt;&quot;,&quot;issue&quot;:&quot;1&quot;,&quot;volume&quot;:&quot;49&quot;},&quot;isTemporary&quot;:false,&quot;locator&quot;:&quot;16&quot;}]},{&quot;citationID&quot;:&quot;MENDELEY_CITATION_6b14c137-a4f2-4cd5-a7c8-7a3f4d4f1c22&quot;,&quot;properties&quot;:{&quot;noteIndex&quot;:0},&quot;isEdited&quot;:false,&quot;manualOverride&quot;:{&quot;isManuallyOverridden&quot;:false,&quot;citeprocText&quot;:&quot;(Brecke, 1998, pp. 31–37)&quot;,&quot;manualOverrideText&quot;:&quot;&quot;},&quot;citationTag&quot;:&quot;MENDELEY_CITATION_v3_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&quot;,&quot;citationItems&quot;:[{&quot;label&quot;:&quot;page&quot;,&quot;id&quot;:&quot;9ca50126-dc3e-38e9-a1fd-36c24a7ffd17&quot;,&quot;itemData&quot;:{&quot;type&quot;:&quot;article-journal&quot;,&quot;id&quot;:&quot;9ca50126-dc3e-38e9-a1fd-36c24a7ffd17&quot;,&quot;title&quot;:&quot;Finding Harbingers Of Violent Conflict: Using Pattern Recognition To Anticipate Conflicts&quot;,&quot;author&quot;:[{&quot;family&quot;:&quot;Brecke&quot;,&quot;given&quot;:&quot;Peter&quot;,&quot;parse-names&quot;:false,&quot;dropping-particle&quot;:&quot;&quot;,&quot;non-dropping-particle&quot;:&quot;&quot;}],&quot;container-title&quot;:&quot;Conflict Management and Peace Science&quot;,&quot;issued&quot;:{&quot;date-parts&quot;:[[1998]]},&quot;page&quot;:&quot;31-56&quot;,&quot;issue&quot;:&quot;1&quot;,&quot;volume&quot;:&quot;16&quot;,&quot;container-title-short&quot;:&quot;&quot;},&quot;isTemporary&quot;:false,&quot;locator&quot;:&quot;31-37&quot;}]},{&quot;citationID&quot;:&quot;MENDELEY_CITATION_d43f12a8-3630-4504-a38d-d96e0762efa5&quot;,&quot;properties&quot;:{&quot;noteIndex&quot;:0},&quot;isEdited&quot;:false,&quot;manualOverride&quot;:{&quot;isManuallyOverridden&quot;:false,&quot;citeprocText&quot;:&quot;(1989, pp. 184–193)&quot;,&quot;manualOverrideText&quot;:&quot;&quot;},&quot;citationTag&quot;:&quot;MENDELEY_CITATION_v3_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&quot;,&quot;citationItems&quot;:[{&quot;label&quot;:&quot;page&quot;,&quot;id&quot;:&quot;10a06495-65bd-35a0-b8e3-53be46f8b6a7&quot;,&quot;itemData&quot;:{&quot;type&quot;:&quot;book&quot;,&quot;id&quot;:&quot;10a06495-65bd-35a0-b8e3-53be46f8b6a7&quot;,&quot;title&quot;:&quot;On War&quot;,&quot;author&quot;:[{&quot;family&quot;:&quot;Clausewitz&quot;,&quot;given&quot;:&quot;C.&quot;,&quot;parse-names&quot;:false,&quot;dropping-particle&quot;:&quot;Von&quot;,&quot;non-dropping-particle&quot;:&quot;&quot;}],&quot;editor&quot;:[{&quot;family&quot;:&quot;Howard&quot;,&quot;given&quot;:&quot;Michel&quot;,&quot;parse-names&quot;:false,&quot;dropping-particle&quot;:&quot;&quot;,&quot;non-dropping-particle&quot;:&quot;&quot;},{&quot;family&quot;:&quot;Paret&quot;,&quot;given&quot;:&quot;Peter&quot;,&quot;parse-names&quot;:false,&quot;dropping-particle&quot;:&quot;&quot;,&quot;non-dropping-particle&quot;:&quot;&quot;}],&quot;issued&quot;:{&quot;date-parts&quot;:[[1989]]},&quot;container-title-short&quot;:&quot;&quot;},&quot;isTemporary&quot;:false,&quot;locator&quot;:&quot;184-193&quot;,&quot;suppress-author&quot;:true}]},{&quot;citationID&quot;:&quot;MENDELEY_CITATION_50dbb2d9-cecb-4976-86c5-71eb7dcfecd3&quot;,&quot;properties&quot;:{&quot;noteIndex&quot;:0},&quot;isEdited&quot;:false,&quot;manualOverride&quot;:{&quot;isManuallyOverridden&quot;:false,&quot;citeprocText&quot;:&quot;(1993, p. 34)&quot;,&quot;manualOverrideText&quot;:&quot;&quot;},&quot;citationTag&quot;:&quot;MENDELEY_CITATION_v3_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&quot;,&quot;citationItems&quot;:[{&quot;label&quot;:&quot;page&quot;,&quot;id&quot;:&quot;bac948f7-b301-3e01-bc4f-c8822a5f9c41&quot;,&quot;itemData&quot;:{&quot;type&quot;:&quot;book&quot;,&quot;id&quot;:&quot;bac948f7-b301-3e01-bc4f-c8822a5f9c41&quot;,&quot;title&quot;:&quot;Moltke: On the Art of War: Selected Writings&quot;,&quot;author&quot;:[{&quot;family&quot;:&quot;Moltke&quot;,&quot;given&quot;:&quot;Helmuth Graf&quot;,&quot;parse-names&quot;:false,&quot;dropping-particle&quot;:&quot;von&quot;,&quot;non-dropping-particle&quot;:&quot;&quot;}],&quot;editor&quot;:[{&quot;family&quot;:&quot;Hughes&quot;,&quot;given&quot;:&quot;J.Daniel&quot;,&quot;parse-names&quot;:false,&quot;dropping-particle&quot;:&quot;&quot;,&quot;non-dropping-particle&quot;:&quot;&quot;}],&quot;issued&quot;:{&quot;date-parts&quot;:[[1993]]},&quot;publisher&quot;:&quot;Presidio&quot;,&quot;container-title-short&quot;:&quot;&quot;},&quot;isTemporary&quot;:false,&quot;locator&quot;:&quot;34&quot;,&quot;suppress-author&quot;:true}]},{&quot;citationID&quot;:&quot;MENDELEY_CITATION_36d69b5e-d31e-45d2-acb7-9c3375dfe613&quot;,&quot;properties&quot;:{&quot;noteIndex&quot;:0},&quot;isEdited&quot;:false,&quot;manualOverride&quot;:{&quot;isManuallyOverridden&quot;:false,&quot;citeprocText&quot;:&quot;(Nelson, 2020, p. 9)&quot;,&quot;manualOverrideText&quot;:&quot;&quot;},&quot;citationTag&quot;:&quot;MENDELEY_CITATION_v3_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&quot;,&quot;citationItems&quot;:[{&quot;label&quot;:&quot;page&quot;,&quot;id&quot;:&quot;f44cb3c2-9642-3351-9144-1528fd112a5f&quot;,&quot;itemData&quot;:{&quot;type&quot;:&quot;article-journal&quot;,&quot;id&quot;:&quot;f44cb3c2-9642-3351-9144-1528fd112a5f&quot;,&quot;title&quot;:&quot;Computational Grounded Theory: A Methodological Framework&quot;,&quot;author&quot;:[{&quot;family&quot;:&quot;Nelson&quot;,&quot;given&quot;:&quot;Laura K.&quot;,&quot;parse-names&quot;:false,&quot;dropping-particle&quot;:&quot;&quot;,&quot;non-dropping-particle&quot;:&quot;&quot;}],&quot;container-title&quot;:&quot;Sociological Methods &amp; Research&quot;,&quot;container-title-short&quot;:&quot;Sociol Methods Res&quot;,&quot;DOI&quot;:&quot;10.1177/0049124117729703&quot;,&quot;ISSN&quot;:&quot;0049-1241&quot;,&quot;issued&quot;:{&quot;date-parts&quot;:[[2020,2,21]]},&quot;page&quot;:&quot;3-42&quot;,&quot;abstract&quot;:&quot;&lt;p&gt;This article proposes a three-step methodological framework called computational grounded theory, which combines expert human knowledge and hermeneutic skills with the processing power and pattern recognition of computers, producing a more methodologically rigorous but interpretive approach to content analysis. The first, pattern detection step, involves inductive computational exploration of text, using techniques such as unsupervised machine learning and word scores to help researchers to see novel patterns in their data. The second, pattern refinement step, returns to an interpretive engagement with the data through qualitative deep reading or further exploration of the data. The third, pattern confirmation step, assesses the inductively identified patterns using further computational and natural language processing techniques. The result is an efficient, rigorous, and fully reproducible computational grounded theory. This framework can be applied to any qualitative text as data, including transcribed speeches, interviews, open-ended survey data, or ethnographic field notes, and can address many potential research questions.&lt;/p&gt;&quot;,&quot;issue&quot;:&quot;1&quot;,&quot;volume&quot;:&quot;49&quot;},&quot;isTemporary&quot;:false,&quot;locator&quot;:&quot;9&quot;}]}]"/>
+    <we:property name="MENDELEY_CITATIONS" value="[{&quot;citationID&quot;:&quot;MENDELEY_CITATION_0d022779-e94e-4026-a2e0-b4ff27b58da8&quot;,&quot;properties&quot;:{&quot;noteIndex&quot;:0},&quot;isEdited&quot;:false,&quot;manualOverride&quot;:{&quot;isManuallyOverridden&quot;:false,&quot;citeprocText&quot;:&quot;(Lider, 1983, p. 1)&quot;,&quot;manualOverrideText&quot;:&quot;&quot;},&quot;citationTag&quot;:&quot;MENDELEY_CITATION_v3_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&quot;,&quot;citationItems&quot;:[{&quot;label&quot;:&quot;page&quot;,&quot;id&quot;:&quot;fd8ca84a-be8d-397a-acda-adeaed71f1bb&quot;,&quot;itemData&quot;:{&quot;type&quot;:&quot;book&quot;,&quot;id&quot;:&quot;fd8ca84a-be8d-397a-acda-adeaed71f1bb&quot;,&quot;title&quot;:&quot;Military Theory&quot;,&quot;author&quot;:[{&quot;family&quot;:&quot;Lider&quot;,&quot;given&quot;:&quot;Julian&quot;,&quot;parse-names&quot;:false,&quot;dropping-particle&quot;:&quot;&quot;,&quot;non-dropping-particle&quot;:&quot;&quot;}],&quot;issued&quot;:{&quot;date-parts&quot;:[[1983]]},&quot;publisher&quot;:&quot;Gower Publishing Company Limited&quot;,&quot;container-title-short&quot;:&quot;&quot;},&quot;isTemporary&quot;:false,&quot;locator&quot;:&quot;1&quot;}]},{&quot;citationID&quot;:&quot;MENDELEY_CITATION_5019eee4-5228-4ab2-a05c-7d935849fdac&quot;,&quot;properties&quot;:{&quot;noteIndex&quot;:0},&quot;isEdited&quot;:false,&quot;manualOverride&quot;:{&quot;isManuallyOverridden&quot;:false,&quot;citeprocText&quot;:&quot;(Brecke, 1997, p. 433)&quot;,&quot;manualOverrideText&quot;:&quot;&quot;},&quot;citationTag&quot;:&quot;MENDELEY_CITATION_v3_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&quot;,&quot;citationItems&quot;:[{&quot;label&quot;:&quot;page&quot;,&quot;id&quot;:&quot;998123b5-1d93-3621-961e-b6899663e8f5&quot;,&quot;itemData&quot;:{&quot;type&quot;:&quot;article-journal&quot;,&quot;id&quot;:&quot;998123b5-1d93-3621-961e-b6899663e8f5&quot;,&quot;title&quot;:&quot;A Foundation f or Early Warning: A Taxonomy of Violent Conflicts&quot;,&quot;author&quot;:[{&quot;family&quot;:&quot;Brecke&quot;,&quot;given&quot;:&quot;Peter&quot;,&quot;parse-names&quot;:false,&quot;dropping-particle&quot;:&quot;&quot;,&quot;non-dropping-particle&quot;:&quot;&quot;}],&quot;container-title&quot;:&quot;Simulation in the Service Society&quot;,&quot;issued&quot;:{&quot;date-parts&quot;:[[1997]]},&quot;container-title-short&quot;:&quot;&quot;},&quot;isTemporary&quot;:false,&quot;locator&quot;:&quot;433&quot;}]},{&quot;citationID&quot;:&quot;MENDELEY_CITATION_34a9b587-c026-406f-9dba-5e05ae52cab7&quot;,&quot;properties&quot;:{&quot;noteIndex&quot;:0},&quot;isEdited&quot;:false,&quot;manualOverride&quot;:{&quot;isManuallyOverridden&quot;:false,&quot;citeprocText&quot;:&quot;(Hardin, 2008, p. 38)&quot;,&quot;manualOverrideText&quot;:&quot;&quot;},&quot;citationTag&quot;:&quot;MENDELEY_CITATION_v3_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&quot;,&quot;citationItems&quot;:[{&quot;label&quot;:&quot;page&quot;,&quot;id&quot;:&quot;810bc21d-feb9-363a-a58a-76f1bb8cbab6&quot;,&quot;itemData&quot;:{&quot;type&quot;:&quot;chapter&quot;,&quot;id&quot;:&quot;810bc21d-feb9-363a-a58a-76f1bb8cbab6&quot;,&quot;title&quot;:&quot;Normative Methodology&quot;,&quot;author&quot;:[{&quot;family&quot;:&quot;Hardin&quot;,&quot;given&quot;:&quot;Russell&quot;,&quot;parse-names&quot;:false,&quot;dropping-particle&quot;:&quot;&quot;,&quot;non-dropping-particle&quot;:&quot;&quot;}],&quot;container-title&quot;:&quot;The Oxford Handbook of Political Methodology&quot;,&quot;chapter-number&quot;:&quot;2&quot;,&quot;editor&quot;:[{&quot;family&quot;:&quot;Box-Steffensmeier&quot;,&quot;given&quot;:&quot;M. Janet&quot;,&quot;parse-names&quot;:false,&quot;dropping-particle&quot;:&quot;&quot;,&quot;non-dropping-particle&quot;:&quot;&quot;},{&quot;family&quot;:&quot;Brady&quot;,&quot;given&quot;:&quot;Henry E.&quot;,&quot;parse-names&quot;:false,&quot;dropping-particle&quot;:&quot;&quot;,&quot;non-dropping-particle&quot;:&quot;&quot;},{&quot;family&quot;:&quot;Collier&quot;,&quot;given&quot;:&quot;David&quot;,&quot;parse-names&quot;:false,&quot;dropping-particle&quot;:&quot;&quot;,&quot;non-dropping-particle&quot;:&quot;&quot;}],&quot;issued&quot;:{&quot;date-parts&quot;:[[2008]]},&quot;publisher-place&quot;:&quot;Oxford&quot;,&quot;publisher&quot;:&quot;Oxford University Press&quot;,&quot;container-title-short&quot;:&quot;&quot;},&quot;isTemporary&quot;:false,&quot;locator&quot;:&quot;38&quot;,&quot;suppress-author&quot;:false}]},{&quot;citationID&quot;:&quot;MENDELEY_CITATION_eaf5693c-1565-4732-a5a0-4a5f814b9566&quot;,&quot;properties&quot;:{&quot;noteIndex&quot;:0},&quot;isEdited&quot;:false,&quot;manualOverride&quot;:{&quot;isManuallyOverridden&quot;:true,&quot;citeprocText&quot;:&quot;(2008, pp. 315, 384)&quot;,&quot;manualOverrideText&quot;:&quot;(2008, pp. 315, 384).&quot;},&quot;citationTag&quot;:&quot;MENDELEY_CITATION_v3_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&quot;,&quot;citationItems&quot;:[{&quot;label&quot;:&quot;page&quot;,&quot;id&quot;:&quot;0263b570-8aa6-382f-98c8-cd955dd8cc8f&quot;,&quot;itemData&quot;:{&quot;type&quot;:&quot;book&quot;,&quot;id&quot;:&quot;0263b570-8aa6-382f-98c8-cd955dd8cc8f&quot;,&quot;title&quot;:&quot;Capital&quot;,&quot;author&quot;:[{&quot;family&quot;:&quot;Marx&quot;,&quot;given&quot;:&quot;Karl&quot;,&quot;parse-names&quot;:false,&quot;dropping-particle&quot;:&quot;&quot;,&quot;non-dropping-particle&quot;:&quot;&quot;}],&quot;editor&quot;:[{&quot;family&quot;:&quot;McLellan&quot;,&quot;given&quot;:&quot;David&quot;,&quot;parse-names&quot;:false,&quot;dropping-particle&quot;:&quot;&quot;,&quot;non-dropping-particle&quot;:&quot;&quot;}],&quot;DOI&quot;:&quot;10.1093/owc/9780199535705.001.0001&quot;,&quot;ISBN&quot;:&quot;9780199535705&quot;,&quot;issued&quot;:{&quot;date-parts&quot;:[[2008,4,17]]},&quot;publisher&quot;:&quot;Oxford University Press&quot;,&quot;container-title-short&quot;:&quot;&quot;},&quot;isTemporary&quot;:false,&quot;locator&quot;:&quot;315, 384&quot;,&quot;suppress-author&quot;:true}]},{&quot;citationID&quot;:&quot;MENDELEY_CITATION_55f1592d-18bb-42e8-9263-f49ffdc190a0&quot;,&quot;properties&quot;:{&quot;noteIndex&quot;:0},&quot;isEdited&quot;:false,&quot;manualOverride&quot;:{&quot;isManuallyOverridden&quot;:false,&quot;citeprocText&quot;:&quot;(1996, p. 13)&quot;,&quot;manualOverrideText&quot;:&quot;&quot;},&quot;citationTag&quot;:&quot;MENDELEY_CITATION_v3_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&quot;,&quot;citationItems&quot;:[{&quot;label&quot;:&quot;page&quot;,&quot;id&quot;:&quot;aad5ebf8-7923-3501-870b-42fd6e249d3a&quot;,&quot;itemData&quot;:{&quot;type&quot;:&quot;book&quot;,&quot;id&quot;:&quot;aad5ebf8-7923-3501-870b-42fd6e249d3a&quot;,&quot;title&quot;:&quot;The Clash of Civilizations and the Remaking of World Order&quot;,&quot;author&quot;:[{&quot;family&quot;:&quot;Huntington&quot;,&quot;given&quot;:&quot;Samuel P&quot;,&quot;parse-names&quot;:false,&quot;dropping-particle&quot;:&quot;&quot;,&quot;non-dropping-particle&quot;:&quot;&quot;}],&quot;issued&quot;:{&quot;date-parts&quot;:[[1996]]},&quot;publisher&quot;:&quot;Simon &amp; Schuster&quot;,&quot;container-title-short&quot;:&quot;&quot;},&quot;isTemporary&quot;:false,&quot;locator&quot;:&quot;13&quot;,&quot;suppress-author&quot;:true}]},{&quot;citationID&quot;:&quot;MENDELEY_CITATION_18ebcd30-0709-4a83-aadf-87c0436869f0&quot;,&quot;properties&quot;:{&quot;noteIndex&quot;:0},&quot;isEdited&quot;:false,&quot;manualOverride&quot;:{&quot;isManuallyOverridden&quot;:false,&quot;citeprocText&quot;:&quot;(1980, p. 5)&quot;,&quot;manualOverrideText&quot;:&quot;&quot;},&quot;citationTag&quot;:&quot;MENDELEY_CITATION_v3_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&quot;,&quot;citationItems&quot;:[{&quot;label&quot;:&quot;page&quot;,&quot;id&quot;:&quot;effa1a04-5437-3445-9e7e-faceccfda832&quot;,&quot;itemData&quot;:{&quot;type&quot;:&quot;book&quot;,&quot;id&quot;:&quot;effa1a04-5437-3445-9e7e-faceccfda832&quot;,&quot;title&quot;:&quot;The Strategy of Conflict&quot;,&quot;author&quot;:[{&quot;family&quot;:&quot;Schelling&quot;,&quot;given&quot;:&quot;Thomas C.&quot;,&quot;parse-names&quot;:false,&quot;dropping-particle&quot;:&quot;&quot;,&quot;non-dropping-particle&quot;:&quot;&quot;}],&quot;issued&quot;:{&quot;date-parts&quot;:[[1980]]},&quot;publisher&quot;:&quot;Harvard University Press&quot;,&quot;container-title-short&quot;:&quot;&quot;},&quot;isTemporary&quot;:false,&quot;locator&quot;:&quot;5&quot;,&quot;suppress-author&quot;:true}]},{&quot;citationID&quot;:&quot;MENDELEY_CITATION_ac5d53ec-32dd-4a2c-acb5-058eb710fa58&quot;,&quot;properties&quot;:{&quot;noteIndex&quot;:0},&quot;isEdited&quot;:false,&quot;manualOverride&quot;:{&quot;isManuallyOverridden&quot;:false,&quot;citeprocText&quot;:&quot;(1975, p. 40)&quot;,&quot;manualOverrideText&quot;:&quot;&quot;},&quot;citationTag&quot;:&quot;MENDELEY_CITATION_v3_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&quot;,&quot;citationItems&quot;:[{&quot;label&quot;:&quot;page&quot;,&quot;id&quot;:&quot;b5b95ebb-8ffa-3e4a-972e-bfcb231fa7eb&quot;,&quot;itemData&quot;:{&quot;type&quot;:&quot;book&quot;,&quot;id&quot;:&quot;b5b95ebb-8ffa-3e4a-972e-bfcb231fa7eb&quot;,&quot;title&quot;:&quot;Understanding Conflict and War Vol 1:The Dynamic Psychological Field&quot;,&quot;author&quot;:[{&quot;family&quot;:&quot;Rummel&quot;,&quot;given&quot;:&quot;Rudolph J.&quot;,&quot;parse-names&quot;:false,&quot;dropping-particle&quot;:&quot;&quot;,&quot;non-dropping-particle&quot;:&quot;&quot;}],&quot;issued&quot;:{&quot;date-parts&quot;:[[1975]]},&quot;publisher-place&quot;:&quot;Beverly Hills, California&quot;,&quot;publisher&quot;:&quot;Sage Publications&quot;,&quot;container-title-short&quot;:&quot;&quot;},&quot;isTemporary&quot;:false,&quot;locator&quot;:&quot;40&quot;,&quot;suppress-author&quot;:true}]},{&quot;citationID&quot;:&quot;MENDELEY_CITATION_9fc4c17e-cef6-47f3-88d7-09192a3eaf4b&quot;,&quot;properties&quot;:{&quot;noteIndex&quot;:0},&quot;isEdited&quot;:false,&quot;manualOverride&quot;:{&quot;isManuallyOverridden&quot;:false,&quot;citeprocText&quot;:&quot;(1989, p. 87)&quot;,&quot;manualOverrideText&quot;:&quot;&quot;},&quot;citationTag&quot;:&quot;MENDELEY_CITATION_v3_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&quot;,&quot;citationItems&quot;:[{&quot;label&quot;:&quot;page&quot;,&quot;id&quot;:&quot;10a06495-65bd-35a0-b8e3-53be46f8b6a7&quot;,&quot;itemData&quot;:{&quot;type&quot;:&quot;book&quot;,&quot;id&quot;:&quot;10a06495-65bd-35a0-b8e3-53be46f8b6a7&quot;,&quot;title&quot;:&quot;On War&quot;,&quot;author&quot;:[{&quot;family&quot;:&quot;Clausewitz&quot;,&quot;given&quot;:&quot;C.&quot;,&quot;parse-names&quot;:false,&quot;dropping-particle&quot;:&quot;Von&quot;,&quot;non-dropping-particle&quot;:&quot;&quot;}],&quot;editor&quot;:[{&quot;family&quot;:&quot;Howard&quot;,&quot;given&quot;:&quot;Michel&quot;,&quot;parse-names&quot;:false,&quot;dropping-particle&quot;:&quot;&quot;,&quot;non-dropping-particle&quot;:&quot;&quot;},{&quot;family&quot;:&quot;Paret&quot;,&quot;given&quot;:&quot;Peter&quot;,&quot;parse-names&quot;:false,&quot;dropping-particle&quot;:&quot;&quot;,&quot;non-dropping-particle&quot;:&quot;&quot;}],&quot;issued&quot;:{&quot;date-parts&quot;:[[1989]]},&quot;container-title-short&quot;:&quot;&quot;},&quot;isTemporary&quot;:false,&quot;suppress-author&quot;:true,&quot;locator&quot;:&quot;87&quot;}]},{&quot;citationID&quot;:&quot;MENDELEY_CITATION_ac71e390-b51f-41f7-a2b9-fabb35df3f88&quot;,&quot;properties&quot;:{&quot;noteIndex&quot;:0},&quot;isEdited&quot;:false,&quot;manualOverride&quot;:{&quot;isManuallyOverridden&quot;:false,&quot;citeprocText&quot;:&quot;(Reiter, 2003, pp. 27–28)&quot;,&quot;manualOverrideText&quot;:&quot;&quot;},&quot;citationTag&quot;:&quot;MENDELEY_CITATION_v3_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&quot;,&quot;citationItems&quot;:[{&quot;label&quot;:&quot;page&quot;,&quot;id&quot;:&quot;a09ed51f-8bcc-3f93-a0f6-e33cd92d85ab&quot;,&quot;itemData&quot;:{&quot;type&quot;:&quot;article-journal&quot;,&quot;id&quot;:&quot;a09ed51f-8bcc-3f93-a0f6-e33cd92d85ab&quot;,&quot;title&quot;:&quot;Exploring the Bargaining Model of War&quot;,&quot;author&quot;:[{&quot;family&quot;:&quot;Reiter&quot;,&quot;given&quot;:&quot;Dan&quot;,&quot;parse-names&quot;:false,&quot;dropping-particle&quot;:&quot;&quot;,&quot;non-dropping-particle&quot;:&quot;&quot;}],&quot;container-title&quot;:&quot;Perspective on Politics&quot;,&quot;DOI&quot;:&quot;10.1017/S1537592703000033&quot;,&quot;ISSN&quot;:&quot;15375927&quot;,&quot;issued&quot;:{&quot;date-parts&quot;:[[2003,3]]},&quot;page&quot;:&quot;S1537592703000033&quot;,&quot;issue&quot;:&quot;1&quot;,&quot;volume&quot;:&quot;1&quot;,&quot;container-title-short&quot;:&quot;&quot;},&quot;isTemporary&quot;:false,&quot;locator&quot;:&quot;27-28&quot;}]},{&quot;citationID&quot;:&quot;MENDELEY_CITATION_3f334952-ac32-403e-bb3c-83791b4843e0&quot;,&quot;properties&quot;:{&quot;noteIndex&quot;:0},&quot;isEdited&quot;:false,&quot;manualOverride&quot;:{&quot;isManuallyOverridden&quot;:false,&quot;citeprocText&quot;:&quot;(1989, p. 149)&quot;,&quot;manualOverrideText&quot;:&quot;&quot;},&quot;citationTag&quot;:&quot;MENDELEY_CITATION_v3_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&quot;,&quot;citationItems&quot;:[{&quot;label&quot;:&quot;page&quot;,&quot;id&quot;:&quot;10a06495-65bd-35a0-b8e3-53be46f8b6a7&quot;,&quot;itemData&quot;:{&quot;type&quot;:&quot;book&quot;,&quot;id&quot;:&quot;10a06495-65bd-35a0-b8e3-53be46f8b6a7&quot;,&quot;title&quot;:&quot;On War&quot;,&quot;author&quot;:[{&quot;family&quot;:&quot;Clausewitz&quot;,&quot;given&quot;:&quot;C.&quot;,&quot;parse-names&quot;:false,&quot;dropping-particle&quot;:&quot;Von&quot;,&quot;non-dropping-particle&quot;:&quot;&quot;}],&quot;editor&quot;:[{&quot;family&quot;:&quot;Howard&quot;,&quot;given&quot;:&quot;Michel&quot;,&quot;parse-names&quot;:false,&quot;dropping-particle&quot;:&quot;&quot;,&quot;non-dropping-particle&quot;:&quot;&quot;},{&quot;family&quot;:&quot;Paret&quot;,&quot;given&quot;:&quot;Peter&quot;,&quot;parse-names&quot;:false,&quot;dropping-particle&quot;:&quot;&quot;,&quot;non-dropping-particle&quot;:&quot;&quot;}],&quot;issued&quot;:{&quot;date-parts&quot;:[[1989]]},&quot;container-title-short&quot;:&quot;&quot;},&quot;isTemporary&quot;:false,&quot;locator&quot;:&quot;149&quot;,&quot;suppress-author&quot;:true}]},{&quot;citationID&quot;:&quot;MENDELEY_CITATION_19e33820-d3be-47fc-9d5c-f0bf9b2ff086&quot;,&quot;properties&quot;:{&quot;noteIndex&quot;:0},&quot;isEdited&quot;:false,&quot;manualOverride&quot;:{&quot;isManuallyOverridden&quot;:false,&quot;citeprocText&quot;:&quot;(1997, pp. 438–439, 1999, p. 1)&quot;,&quot;manualOverrideText&quot;:&quot;&quot;},&quot;citationTag&quot;:&quot;MENDELEY_CITATION_v3_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&quot;,&quot;citationItems&quot;:[{&quot;label&quot;:&quot;page&quot;,&quot;id&quot;:&quot;5ef99f51-88fa-303d-8273-044da166bf22&quot;,&quot;itemData&quot;:{&quot;type&quot;:&quot;paper-conference&quot;,&quot;id&quot;:&quot;5ef99f51-88fa-303d-8273-044da166bf22&quot;,&quot;title&quot;:&quot;Violent Conflicts 1400 A.D. to the Present in Different Regions of the World&quot;,&quot;author&quot;:[{&quot;family&quot;:&quot;Brecke&quot;,&quot;given&quot;:&quot;Peter&quot;,&quot;parse-names&quot;:false,&quot;dropping-particle&quot;:&quot;&quot;,&quot;non-dropping-particle&quot;:&quot;&quot;}],&quot;container-title&quot;:&quot;Peace Science Society (International) &quot;,&quot;issued&quot;:{&quot;date-parts&quot;:[[1999]]},&quot;publisher-place&quot;:&quot;Michigan&quot;,&quot;container-title-short&quot;:&quot;&quot;},&quot;isTemporary&quot;:false,&quot;locator&quot;:&quot;1&quot;,&quot;suppress-author&quot;:true},{&quot;label&quot;:&quot;page&quot;,&quot;id&quot;:&quot;998123b5-1d93-3621-961e-b6899663e8f5&quot;,&quot;itemData&quot;:{&quot;type&quot;:&quot;article-journal&quot;,&quot;id&quot;:&quot;998123b5-1d93-3621-961e-b6899663e8f5&quot;,&quot;title&quot;:&quot;A Foundation f or Early Warning: A Taxonomy of Violent Conflicts&quot;,&quot;author&quot;:[{&quot;family&quot;:&quot;Brecke&quot;,&quot;given&quot;:&quot;Peter&quot;,&quot;parse-names&quot;:false,&quot;dropping-particle&quot;:&quot;&quot;,&quot;non-dropping-particle&quot;:&quot;&quot;}],&quot;container-title&quot;:&quot;Simulation in the Service Society&quot;,&quot;issued&quot;:{&quot;date-parts&quot;:[[1997]]},&quot;container-title-short&quot;:&quot;&quot;},&quot;isTemporary&quot;:false,&quot;locator&quot;:&quot;438-439&quot;,&quot;suppress-author&quot;:true}]},{&quot;citationID&quot;:&quot;MENDELEY_CITATION_99f47560-b667-4991-876d-8152f4d4e86b&quot;,&quot;properties&quot;:{&quot;noteIndex&quot;:0},&quot;isEdited&quot;:false,&quot;manualOverride&quot;:{&quot;isManuallyOverridden&quot;:false,&quot;citeprocText&quot;:&quot;(1975, pp. 40, 59)&quot;,&quot;manualOverrideText&quot;:&quot;&quot;},&quot;citationTag&quot;:&quot;MENDELEY_CITATION_v3_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&quot;,&quot;citationItems&quot;:[{&quot;label&quot;:&quot;page&quot;,&quot;id&quot;:&quot;b5b95ebb-8ffa-3e4a-972e-bfcb231fa7eb&quot;,&quot;itemData&quot;:{&quot;type&quot;:&quot;book&quot;,&quot;id&quot;:&quot;b5b95ebb-8ffa-3e4a-972e-bfcb231fa7eb&quot;,&quot;title&quot;:&quot;Understanding Conflict and War Vol 1:The Dynamic Psychological Field&quot;,&quot;author&quot;:[{&quot;family&quot;:&quot;Rummel&quot;,&quot;given&quot;:&quot;Rudolph J.&quot;,&quot;parse-names&quot;:false,&quot;dropping-particle&quot;:&quot;&quot;,&quot;non-dropping-particle&quot;:&quot;&quot;}],&quot;issued&quot;:{&quot;date-parts&quot;:[[1975]]},&quot;publisher-place&quot;:&quot;Beverly Hills, California&quot;,&quot;publisher&quot;:&quot;Sage Publications&quot;,&quot;container-title-short&quot;:&quot;&quot;},&quot;isTemporary&quot;:false,&quot;locator&quot;:&quot;40, 59&quot;,&quot;suppress-author&quot;:true}]},{&quot;citationID&quot;:&quot;MENDELEY_CITATION_a4547be5-f6b9-49a8-b343-314cbb8bca39&quot;,&quot;properties&quot;:{&quot;noteIndex&quot;:0},&quot;isEdited&quot;:false,&quot;manualOverride&quot;:{&quot;isManuallyOverridden&quot;:false,&quot;citeprocText&quot;:&quot;(1989, p. 149)&quot;,&quot;manualOverrideText&quot;:&quot;&quot;},&quot;citationTag&quot;:&quot;MENDELEY_CITATION_v3_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&quot;,&quot;citationItems&quot;:[{&quot;label&quot;:&quot;page&quot;,&quot;id&quot;:&quot;10a06495-65bd-35a0-b8e3-53be46f8b6a7&quot;,&quot;itemData&quot;:{&quot;type&quot;:&quot;book&quot;,&quot;id&quot;:&quot;10a06495-65bd-35a0-b8e3-53be46f8b6a7&quot;,&quot;title&quot;:&quot;On War&quot;,&quot;author&quot;:[{&quot;family&quot;:&quot;Clausewitz&quot;,&quot;given&quot;:&quot;C.&quot;,&quot;parse-names&quot;:false,&quot;dropping-particle&quot;:&quot;Von&quot;,&quot;non-dropping-particle&quot;:&quot;&quot;}],&quot;editor&quot;:[{&quot;family&quot;:&quot;Howard&quot;,&quot;given&quot;:&quot;Michel&quot;,&quot;parse-names&quot;:false,&quot;dropping-particle&quot;:&quot;&quot;,&quot;non-dropping-particle&quot;:&quot;&quot;},{&quot;family&quot;:&quot;Paret&quot;,&quot;given&quot;:&quot;Peter&quot;,&quot;parse-names&quot;:false,&quot;dropping-particle&quot;:&quot;&quot;,&quot;non-dropping-particle&quot;:&quot;&quot;}],&quot;issued&quot;:{&quot;date-parts&quot;:[[1989]]},&quot;container-title-short&quot;:&quot;&quot;},&quot;isTemporary&quot;:false,&quot;locator&quot;:&quot;149&quot;,&quot;suppress-author&quot;:true}]},{&quot;citationID&quot;:&quot;MENDELEY_CITATION_14d04b3d-26c9-4c18-9ac2-9cc35fcbb1b9&quot;,&quot;properties&quot;:{&quot;noteIndex&quot;:0},&quot;isEdited&quot;:false,&quot;manualOverride&quot;:{&quot;isManuallyOverridden&quot;:false,&quot;citeprocText&quot;:&quot;(1997, p. 17)&quot;,&quot;manualOverrideText&quot;:&quot;&quot;},&quot;citationTag&quot;:&quot;MENDELEY_CITATION_v3_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&quot;,&quot;citationItems&quot;:[{&quot;label&quot;:&quot;page&quot;,&quot;id&quot;:&quot;27ec639c-469a-3c16-9ec5-fb7a2c07427f&quot;,&quot;itemData&quot;:{&quot;type&quot;:&quot;report&quot;,&quot;id&quot;:&quot;27ec639c-469a-3c16-9ec5-fb7a2c07427f&quot;,&quot;title&quot;:&quot;A Concise Theory of Combat&quot;,&quot;author&quot;:[{&quot;family&quot;:&quot;Dubois&quot;,&quot;given&quot;:&quot;Edmund L ;&quot;,&quot;parse-names&quot;:false,&quot;dropping-particle&quot;:&quot;&quot;,&quot;non-dropping-particle&quot;:&quot;&quot;},{&quot;family&quot;:&quot;Hughes&quot;,&quot;given&quot;:&quot;Wayne P P ;&quot;,&quot;parse-names&quot;:false,&quot;dropping-particle&quot;:&quot;&quot;,&quot;non-dropping-particle&quot;:&quot;&quot;},{&quot;family&quot;:&quot;Low&quot;,&quot;given&quot;:&quot;Lawrence J&quot;,&quot;parse-names&quot;:false,&quot;dropping-particle&quot;:&quot;&quot;,&quot;non-dropping-particle&quot;:&quot;&quot;}],&quot;ISBN&quot;:&quot;10945/39309&quot;,&quot;URL&quot;:&quot;http://hdl.handle.net/10945/39309&quot;,&quot;issued&quot;:{&quot;date-parts&quot;:[[1997]]},&quot;publisher-place&quot;:&quot;Monterey&quot;,&quot;container-title-short&quot;:&quot;&quot;},&quot;isTemporary&quot;:false,&quot;suppress-author&quot;:true,&quot;locator&quot;:&quot;17&quot;}]},{&quot;citationID&quot;:&quot;MENDELEY_CITATION_26db9e0a-f1aa-49fb-849f-961f80dfcd3b&quot;,&quot;properties&quot;:{&quot;noteIndex&quot;:0},&quot;isEdited&quot;:false,&quot;manualOverride&quot;:{&quot;isManuallyOverridden&quot;:false,&quot;citeprocText&quot;:&quot;(1971, p. 63)&quot;,&quot;manualOverrideText&quot;:&quot;&quot;},&quot;citationTag&quot;:&quot;MENDELEY_CITATION_v3_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&quot;,&quot;citationItems&quot;:[{&quot;label&quot;:&quot;page&quot;,&quot;id&quot;:&quot;cf9033d8-3f28-39aa-9261-a9c93d82d8b9&quot;,&quot;itemData&quot;:{&quot;type&quot;:&quot;book&quot;,&quot;id&quot;:&quot;cf9033d8-3f28-39aa-9261-a9c93d82d8b9&quot;,&quot;title&quot;:&quot;The Art Of War&quot;,&quot;author&quot;:[{&quot;family&quot;:&quot;Tzu&quot;,&quot;given&quot;:&quot;Sun&quot;,&quot;parse-names&quot;:false,&quot;dropping-particle&quot;:&quot;&quot;,&quot;non-dropping-particle&quot;:&quot;&quot;}],&quot;editor&quot;:[{&quot;family&quot;:&quot;Griffith&quot;,&quot;given&quot;:&quot;B. Samuel&quot;,&quot;parse-names&quot;:false,&quot;dropping-particle&quot;:&quot;&quot;,&quot;non-dropping-particle&quot;:&quot;&quot;}],&quot;issued&quot;:{&quot;date-parts&quot;:[[1971]]},&quot;publisher&quot;:&quot;Oxford University Press&quot;,&quot;container-title-short&quot;:&quot;&quot;},&quot;isTemporary&quot;:false,&quot;locator&quot;:&quot;63&quot;,&quot;suppress-author&quot;:true}]},{&quot;citationID&quot;:&quot;MENDELEY_CITATION_a1b45197-19ba-4f10-ac44-1a5bf5dbe21d&quot;,&quot;properties&quot;:{&quot;noteIndex&quot;:0},&quot;isEdited&quot;:false,&quot;manualOverride&quot;:{&quot;isManuallyOverridden&quot;:false,&quot;citeprocText&quot;:&quot;(2008, p. 50)&quot;,&quot;manualOverrideText&quot;:&quot;&quot;},&quot;citationTag&quot;:&quot;MENDELEY_CITATION_v3_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&quot;,&quot;citationItems&quot;:[{&quot;label&quot;:&quot;page&quot;,&quot;id&quot;:&quot;2d9c67fb-c75d-3905-88e4-dff9ca64be7f&quot;,&quot;itemData&quot;:{&quot;type&quot;:&quot;book&quot;,&quot;id&quot;:&quot;2d9c67fb-c75d-3905-88e4-dff9ca64be7f&quot;,&quot;title&quot;:&quot;The Prince&quot;,&quot;author&quot;:[{&quot;family&quot;:&quot;Mavhiavelli&quot;,&quot;given&quot;:&quot;Niccolo&quot;,&quot;parse-names&quot;:false,&quot;dropping-particle&quot;:&quot;&quot;,&quot;non-dropping-particle&quot;:&quot;&quot;}],&quot;editor&quot;:[{&quot;family&quot;:&quot;Bondanella&quot;,&quot;given&quot;:&quot;Peter&quot;,&quot;parse-names&quot;:false,&quot;dropping-particle&quot;:&quot;&quot;,&quot;non-dropping-particle&quot;:&quot;&quot;},{&quot;family&quot;:&quot;Viroli&quot;,&quot;given&quot;:&quot;Maurizio&quot;,&quot;parse-names&quot;:false,&quot;dropping-particle&quot;:&quot;&quot;,&quot;non-dropping-particle&quot;:&quot;&quot;}],&quot;issued&quot;:{&quot;date-parts&quot;:[[2008]]},&quot;publisher-place&quot;:&quot;Oxford&quot;,&quot;publisher&quot;:&quot;Oxford University Press&quot;,&quot;container-title-short&quot;:&quot;&quot;},&quot;isTemporary&quot;:false,&quot;locator&quot;:&quot;50&quot;,&quot;suppress-author&quot;:true}]},{&quot;citationID&quot;:&quot;MENDELEY_CITATION_00302633-e973-44c5-91c7-9256632d74e6&quot;,&quot;properties&quot;:{&quot;noteIndex&quot;:0},&quot;isEdited&quot;:false,&quot;manualOverride&quot;:{&quot;isManuallyOverridden&quot;:false,&quot;citeprocText&quot;:&quot;(Frankel, 2021, sec. War)&quot;,&quot;manualOverrideText&quot;:&quot;&quot;},&quot;citationTag&quot;:&quot;MENDELEY_CITATION_v3_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&quot;,&quot;citationItems&quot;:[{&quot;label&quot;:&quot;section&quot;,&quot;id&quot;:&quot;c44fb12f-ca76-307f-8542-f3256d0fdb14&quot;,&quot;itemData&quot;:{&quot;type&quot;:&quot;entry-encyclopedia&quot;,&quot;id&quot;:&quot;c44fb12f-ca76-307f-8542-f3256d0fdb14&quot;,&quot;title&quot;:&quot;War&quot;,&quot;author&quot;:[{&quot;family&quot;:&quot;Frankel&quot;,&quot;given&quot;:&quot;Joseph&quot;,&quot;parse-names&quot;:false,&quot;dropping-particle&quot;:&quot;&quot;,&quot;non-dropping-particle&quot;:&quot;&quot;}],&quot;container-title&quot;:&quot;Encyclopedia Britannica&quot;,&quot;issued&quot;:{&quot;date-parts&quot;:[[2021]]},&quot;publisher&quot;:&quot;https://www.britannica.com/topic/war&quot;,&quot;container-title-short&quot;:&quot;&quot;},&quot;isTemporary&quot;:false,&quot;locator&quot;:&quot;War&quot;}]},{&quot;citationID&quot;:&quot;MENDELEY_CITATION_756fa071-0ccf-4198-88a2-aa4d931bbf9e&quot;,&quot;properties&quot;:{&quot;noteIndex&quot;:0},&quot;isEdited&quot;:false,&quot;manualOverride&quot;:{&quot;isManuallyOverridden&quot;:false,&quot;citeprocText&quot;:&quot;(Rummel, 1975, p. 4)&quot;,&quot;manualOverrideText&quot;:&quot;&quot;},&quot;citationTag&quot;:&quot;MENDELEY_CITATION_v3_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&quot;,&quot;citationItems&quot;:[{&quot;label&quot;:&quot;page&quot;,&quot;id&quot;:&quot;b5b95ebb-8ffa-3e4a-972e-bfcb231fa7eb&quot;,&quot;itemData&quot;:{&quot;type&quot;:&quot;book&quot;,&quot;id&quot;:&quot;b5b95ebb-8ffa-3e4a-972e-bfcb231fa7eb&quot;,&quot;title&quot;:&quot;Understanding Conflict and War Vol 1:The Dynamic Psychological Field&quot;,&quot;author&quot;:[{&quot;family&quot;:&quot;Rummel&quot;,&quot;given&quot;:&quot;Rudolph J.&quot;,&quot;parse-names&quot;:false,&quot;dropping-particle&quot;:&quot;&quot;,&quot;non-dropping-particle&quot;:&quot;&quot;}],&quot;issued&quot;:{&quot;date-parts&quot;:[[1975]]},&quot;publisher-place&quot;:&quot;Beverly Hills, California&quot;,&quot;publisher&quot;:&quot;Sage Publications&quot;,&quot;container-title-short&quot;:&quot;&quot;},&quot;isTemporary&quot;:false,&quot;locator&quot;:&quot;4&quot;}]},{&quot;citationID&quot;:&quot;MENDELEY_CITATION_3a974dc8-5934-4432-8345-7bbe6a06fedb&quot;,&quot;properties&quot;:{&quot;noteIndex&quot;:0},&quot;isEdited&quot;:false,&quot;manualOverride&quot;:{&quot;isManuallyOverridden&quot;:false,&quot;citeprocText&quot;:&quot;(Machiavelli, 2005, p. xiii)&quot;,&quot;manualOverrideText&quot;:&quot;&quot;},&quot;citationTag&quot;:&quot;MENDELEY_CITATION_v3_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&quot;,&quot;citationItems&quot;:[{&quot;label&quot;:&quot;page&quot;,&quot;id&quot;:&quot;c8e8a757-0d96-308e-abd4-752ddf8c9b06&quot;,&quot;itemData&quot;:{&quot;type&quot;:&quot;book&quot;,&quot;id&quot;:&quot;c8e8a757-0d96-308e-abd4-752ddf8c9b06&quot;,&quot;title&quot;:&quot;Art of War&quot;,&quot;author&quot;:[{&quot;family&quot;:&quot;Machiavelli&quot;,&quot;given&quot;:&quot;Niccolò&quot;,&quot;parse-names&quot;:false,&quot;dropping-particle&quot;:&quot;&quot;,&quot;non-dropping-particle&quot;:&quot;&quot;}],&quot;editor&quot;:[{&quot;family&quot;:&quot;Lynch&quot;,&quot;given&quot;:&quot;Christopher&quot;,&quot;parse-names&quot;:false,&quot;dropping-particle&quot;:&quot;&quot;,&quot;non-dropping-particle&quot;:&quot;&quot;}],&quot;issued&quot;:{&quot;date-parts&quot;:[[2005]]},&quot;publisher&quot;:&quot;University of Chicago Press&quot;,&quot;container-title-short&quot;:&quot;&quot;},&quot;isTemporary&quot;:false,&quot;locator&quot;:&quot;xiii&quot;}]},{&quot;citationID&quot;:&quot;MENDELEY_CITATION_efc982a1-ab5d-416b-972e-38499903f830&quot;,&quot;properties&quot;:{&quot;noteIndex&quot;:0},&quot;isEdited&quot;:false,&quot;manualOverride&quot;:{&quot;isManuallyOverridden&quot;:false,&quot;citeprocText&quot;:&quot;(Gat, 2001, p. 269; Paret, 1986, p. 106)&quot;,&quot;manualOverrideText&quot;:&quot;&quot;},&quot;citationTag&quot;:&quot;MENDELEY_CITATION_v3_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&quot;,&quot;citationItems&quot;:[{&quot;label&quot;:&quot;page&quot;,&quot;id&quot;:&quot;fc805912-4669-386c-aafd-12eec223873b&quot;,&quot;itemData&quot;:{&quot;type&quot;:&quot;chapter&quot;,&quot;id&quot;:&quot;fc805912-4669-386c-aafd-12eec223873b&quot;,&quot;title&quot;:&quot;Napoleon and the Revolution in War&quot;,&quot;author&quot;:[{&quot;family&quot;:&quot;Paret&quot;,&quot;given&quot;:&quot;Peter&quot;,&quot;parse-names&quot;:false,&quot;dropping-particle&quot;:&quot;&quot;,&quot;non-dropping-particle&quot;:&quot;&quot;}],&quot;container-title&quot;:&quot;Makers of Modern Strategy&quot;,&quot;chapter-number&quot;:&quot;2&quot;,&quot;editor&quot;:[{&quot;family&quot;:&quot;Paret&quot;,&quot;given&quot;:&quot;Peter&quot;,&quot;parse-names&quot;:false,&quot;dropping-particle&quot;:&quot;&quot;,&quot;non-dropping-particle&quot;:&quot;&quot;}],&quot;issued&quot;:{&quot;date-parts&quot;:[[1986]]},&quot;publisher-place&quot;:&quot;New Jersey&quot;,&quot;publisher&quot;:&quot;Princeton University Press&quot;,&quot;volume&quot;:&quot;3&quot;,&quot;container-title-short&quot;:&quot;&quot;},&quot;isTemporary&quot;:false,&quot;locator&quot;:&quot;106&quot;,&quot;suppress-author&quot;:false},{&quot;label&quot;:&quot;page&quot;,&quot;id&quot;:&quot;5569e0ce-8c42-3123-b60a-525e41de1b39&quot;,&quot;itemData&quot;:{&quot;type&quot;:&quot;book&quot;,&quot;id&quot;:&quot;5569e0ce-8c42-3123-b60a-525e41de1b39&quot;,&quot;title&quot;:&quot;A History of Military Thought&quot;,&quot;author&quot;:[{&quot;family&quot;:&quot;Gat&quot;,&quot;given&quot;:&quot;Azar&quot;,&quot;parse-names&quot;:false,&quot;dropping-particle&quot;:&quot;&quot;,&quot;non-dropping-particle&quot;:&quot;&quot;}],&quot;issued&quot;:{&quot;date-parts&quot;:[[2001]]},&quot;publisher-place&quot;:&quot;Oxford&quot;,&quot;edition&quot;:&quot;1&quot;,&quot;publisher&quot;:&quot;Oxford University Press&quot;,&quot;container-title-short&quot;:&quot;&quot;},&quot;isTemporary&quot;:false,&quot;locator&quot;:&quot;269&quot;}]},{&quot;citationID&quot;:&quot;MENDELEY_CITATION_36ed3ec2-f280-43c7-9927-877bcedbc1a3&quot;,&quot;properties&quot;:{&quot;noteIndex&quot;:0},&quot;isEdited&quot;:false,&quot;manualOverride&quot;:{&quot;isManuallyOverridden&quot;:false,&quot;citeprocText&quot;:&quot;(1989, p. 2)&quot;,&quot;manualOverrideText&quot;:&quot;&quot;},&quot;citationTag&quot;:&quot;MENDELEY_CITATION_v3_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&quot;,&quot;citationItems&quot;:[{&quot;label&quot;:&quot;page&quot;,&quot;id&quot;:&quot;10a06495-65bd-35a0-b8e3-53be46f8b6a7&quot;,&quot;itemData&quot;:{&quot;type&quot;:&quot;book&quot;,&quot;id&quot;:&quot;10a06495-65bd-35a0-b8e3-53be46f8b6a7&quot;,&quot;title&quot;:&quot;On War&quot;,&quot;author&quot;:[{&quot;family&quot;:&quot;Clausewitz&quot;,&quot;given&quot;:&quot;C.&quot;,&quot;parse-names&quot;:false,&quot;dropping-particle&quot;:&quot;Von&quot;,&quot;non-dropping-particle&quot;:&quot;&quot;}],&quot;editor&quot;:[{&quot;family&quot;:&quot;Howard&quot;,&quot;given&quot;:&quot;Michel&quot;,&quot;parse-names&quot;:false,&quot;dropping-particle&quot;:&quot;&quot;,&quot;non-dropping-particle&quot;:&quot;&quot;},{&quot;family&quot;:&quot;Paret&quot;,&quot;given&quot;:&quot;Peter&quot;,&quot;parse-names&quot;:false,&quot;dropping-particle&quot;:&quot;&quot;,&quot;non-dropping-particle&quot;:&quot;&quot;}],&quot;issued&quot;:{&quot;date-parts&quot;:[[1989]]},&quot;container-title-short&quot;:&quot;&quot;},&quot;isTemporary&quot;:false,&quot;locator&quot;:&quot;2&quot;,&quot;suppress-author&quot;:true}]},{&quot;citationID&quot;:&quot;MENDELEY_CITATION_98d9e40f-c1d4-4b9a-8872-3ea2aeb2bd33&quot;,&quot;properties&quot;:{&quot;noteIndex&quot;:0},&quot;isEdited&quot;:false,&quot;manualOverride&quot;:{&quot;isManuallyOverridden&quot;:false,&quot;citeprocText&quot;:&quot;(2008, p. xxiii)&quot;,&quot;manualOverrideText&quot;:&quot;&quot;},&quot;citationTag&quot;:&quot;MENDELEY_CITATION_v3_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&quot;,&quot;citationItems&quot;:[{&quot;label&quot;:&quot;page&quot;,&quot;id&quot;:&quot;a9ee3221-867a-3444-8d8d-ceddf1022e2c&quot;,&quot;itemData&quot;:{&quot;type&quot;:&quot;book&quot;,&quot;id&quot;:&quot;a9ee3221-867a-3444-8d8d-ceddf1022e2c&quot;,&quot;title&quot;:&quot;The Art of War: Restored Edition&quot;,&quot;author&quot;:[{&quot;family&quot;:&quot;Jomini&quot;,&quot;given&quot;:&quot;A. Henri&quot;,&quot;parse-names&quot;:false,&quot;dropping-particle&quot;:&quot;&quot;,&quot;non-dropping-particle&quot;:&quot;&quot;}],&quot;editor&quot;:[{&quot;family&quot;:&quot;Price&quot;,&quot;given&quot;:&quot;J. Allen&quot;,&quot;parse-names&quot;:false,&quot;dropping-particle&quot;:&quot;&quot;,&quot;non-dropping-particle&quot;:&quot;&quot;}],&quot;issued&quot;:{&quot;date-parts&quot;:[[2008]]},&quot;edition&quot;:&quot;Restored Edition&quot;,&quot;publisher&quot;:&quot;Legacy Books Press&quot;,&quot;container-title-short&quot;:&quot;&quot;},&quot;isTemporary&quot;:false,&quot;locator&quot;:&quot;xxiii&quot;,&quot;suppress-author&quot;:true}]},{&quot;citationID&quot;:&quot;MENDELEY_CITATION_64789cd8-3702-442b-ad23-e8d78004bf74&quot;,&quot;properties&quot;:{&quot;noteIndex&quot;:0},&quot;isEdited&quot;:false,&quot;manualOverride&quot;:{&quot;isManuallyOverridden&quot;:false,&quot;citeprocText&quot;:&quot;(Gat, 2001, p. 270; Hart, 1991, p. 340)&quot;,&quot;manualOverrideText&quot;:&quot;&quot;},&quot;citationTag&quot;:&quot;MENDELEY_CITATION_v3_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&quot;,&quot;citationItems&quot;:[{&quot;label&quot;:&quot;page&quot;,&quot;id&quot;:&quot;2183fc9b-e2b7-3625-b23c-f7cbd0016a90&quot;,&quot;itemData&quot;:{&quot;type&quot;:&quot;book&quot;,&quot;id&quot;:&quot;2183fc9b-e2b7-3625-b23c-f7cbd0016a90&quot;,&quot;title&quot;:&quot;Strategy&quot;,&quot;author&quot;:[{&quot;family&quot;:&quot;Hart&quot;,&quot;given&quot;:&quot;Liddell&quot;,&quot;parse-names&quot;:false,&quot;dropping-particle&quot;:&quot;&quot;,&quot;non-dropping-particle&quot;:&quot;&quot;}],&quot;issued&quot;:{&quot;date-parts&quot;:[[1991]]},&quot;publisher-place&quot;:&quot;London&quot;,&quot;edition&quot;:&quot;2nd Revised&quot;,&quot;publisher&quot;:&quot;Meridian&quot;,&quot;container-title-short&quot;:&quot;&quot;},&quot;isTemporary&quot;:false,&quot;locator&quot;:&quot;340&quot;,&quot;suppress-author&quot;:false},{&quot;label&quot;:&quot;page&quot;,&quot;id&quot;:&quot;5569e0ce-8c42-3123-b60a-525e41de1b39&quot;,&quot;itemData&quot;:{&quot;type&quot;:&quot;book&quot;,&quot;id&quot;:&quot;5569e0ce-8c42-3123-b60a-525e41de1b39&quot;,&quot;title&quot;:&quot;A History of Military Thought&quot;,&quot;author&quot;:[{&quot;family&quot;:&quot;Gat&quot;,&quot;given&quot;:&quot;Azar&quot;,&quot;parse-names&quot;:false,&quot;dropping-particle&quot;:&quot;&quot;,&quot;non-dropping-particle&quot;:&quot;&quot;}],&quot;issued&quot;:{&quot;date-parts&quot;:[[2001]]},&quot;publisher-place&quot;:&quot;Oxford&quot;,&quot;edition&quot;:&quot;1&quot;,&quot;publisher&quot;:&quot;Oxford University Press&quot;,&quot;container-title-short&quot;:&quot;&quot;},&quot;isTemporary&quot;:false,&quot;locator&quot;:&quot;270&quot;}]},{&quot;citationID&quot;:&quot;MENDELEY_CITATION_a1560820-da6a-4dd2-806c-aac589ee1d5b&quot;,&quot;properties&quot;:{&quot;noteIndex&quot;:0},&quot;isEdited&quot;:false,&quot;manualOverride&quot;:{&quot;isManuallyOverridden&quot;:false,&quot;citeprocText&quot;:&quot;(1991, pp. 327–328)&quot;,&quot;manualOverrideText&quot;:&quot;&quot;},&quot;citationTag&quot;:&quot;MENDELEY_CITATION_v3_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&quot;,&quot;citationItems&quot;:[{&quot;label&quot;:&quot;page&quot;,&quot;id&quot;:&quot;2183fc9b-e2b7-3625-b23c-f7cbd0016a90&quot;,&quot;itemData&quot;:{&quot;type&quot;:&quot;book&quot;,&quot;id&quot;:&quot;2183fc9b-e2b7-3625-b23c-f7cbd0016a90&quot;,&quot;title&quot;:&quot;Strategy&quot;,&quot;author&quot;:[{&quot;family&quot;:&quot;Hart&quot;,&quot;given&quot;:&quot;Liddell&quot;,&quot;parse-names&quot;:false,&quot;dropping-particle&quot;:&quot;&quot;,&quot;non-dropping-particle&quot;:&quot;&quot;}],&quot;issued&quot;:{&quot;date-parts&quot;:[[1991]]},&quot;publisher-place&quot;:&quot;London&quot;,&quot;edition&quot;:&quot;2nd Revised&quot;,&quot;publisher&quot;:&quot;Meridian&quot;,&quot;container-title-short&quot;:&quot;&quot;},&quot;isTemporary&quot;:false,&quot;locator&quot;:&quot;327-328&quot;,&quot;suppress-author&quot;:true}]},{&quot;citationID&quot;:&quot;MENDELEY_CITATION_a23fcc92-09fe-4a14-b853-4a892f7d24cd&quot;,&quot;properties&quot;:{&quot;noteIndex&quot;:0},&quot;isEdited&quot;:false,&quot;manualOverride&quot;:{&quot;isManuallyOverridden&quot;:false,&quot;citeprocText&quot;:&quot;(Dupuy, 1987, p. 82)&quot;,&quot;manualOverrideText&quot;:&quot;&quot;},&quot;citationTag&quot;:&quot;MENDELEY_CITATION_v3_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&quot;,&quot;citationItems&quot;:[{&quot;label&quot;:&quot;page&quot;,&quot;id&quot;:&quot;3d3f0bbc-a411-3530-b9cd-448f2c91de26&quot;,&quot;itemData&quot;:{&quot;type&quot;:&quot;book&quot;,&quot;id&quot;:&quot;3d3f0bbc-a411-3530-b9cd-448f2c91de26&quot;,&quot;title&quot;:&quot;Understanding War: History and Theory of Combat&quot;,&quot;author&quot;:[{&quot;family&quot;:&quot;Dupuy&quot;,&quot;given&quot;:&quot;N. Trevor&quot;,&quot;parse-names&quot;:false,&quot;dropping-particle&quot;:&quot;&quot;,&quot;non-dropping-particle&quot;:&quot;&quot;}],&quot;issued&quot;:{&quot;date-parts&quot;:[[1987]]},&quot;container-title-short&quot;:&quot;&quot;},&quot;isTemporary&quot;:false,&quot;locator&quot;:&quot;82&quot;}]},{&quot;citationID&quot;:&quot;MENDELEY_CITATION_d231cd96-563b-454b-b743-d9811e9d8938&quot;,&quot;properties&quot;:{&quot;noteIndex&quot;:0},&quot;isEdited&quot;:false,&quot;manualOverride&quot;:{&quot;isManuallyOverridden&quot;:false,&quot;citeprocText&quot;:&quot;(Reach et al., 2020, p. xi)&quot;,&quot;manualOverrideText&quot;:&quot;&quot;},&quot;citationTag&quot;:&quot;MENDELEY_CITATION_v3_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&quot;,&quot;citationItems&quot;:[{&quot;label&quot;:&quot;page&quot;,&quot;id&quot;:&quot;059089bb-0a21-390a-8dfc-138f8b8bd9e0&quot;,&quot;itemData&quot;:{&quot;type&quot;:&quot;report&quot;,&quot;id&quot;:&quot;059089bb-0a21-390a-8dfc-138f8b8bd9e0&quot;,&quot;title&quot;:&quot;Russian Assessments and Applications of the Correlation of Forces and Means&quot;,&quot;author&quot;:[{&quot;family&quot;:&quot;Reach&quot;,&quot;given&quot;:&quot;Clint&quot;,&quot;parse-names&quot;:false,&quot;dropping-particle&quot;:&quot;&quot;,&quot;non-dropping-particle&quot;:&quot;&quot;},{&quot;family&quot;:&quot;Kilambi&quot;,&quot;given&quot;:&quot;Vikram&quot;,&quot;parse-names&quot;:false,&quot;dropping-particle&quot;:&quot;&quot;,&quot;non-dropping-particle&quot;:&quot;&quot;},{&quot;family&quot;:&quot;Cozad&quot;,&quot;given&quot;:&quot;Mark&quot;,&quot;parse-names&quot;:false,&quot;dropping-particle&quot;:&quot;&quot;,&quot;non-dropping-particle&quot;:&quot;&quot;}],&quot;issued&quot;:{&quot;date-parts&quot;:[[2020]]},&quot;publisher-place&quot;:&quot;Santa Monica, California&quot;,&quot;abstract&quot;:&quot;This report examines COFM’s evolution in Russian military thinking and explores current definitions and applications in Russia’s operational and military planning. The report also briefly describes other Russian comparisons of state power that historically were a part of Soviet policy-level assessments of the correlation of forces&quot;,&quot;container-title-short&quot;:&quot;&quot;},&quot;isTemporary&quot;:false,&quot;locator&quot;:&quot;xi&quot;}]},{&quot;citationID&quot;:&quot;MENDELEY_CITATION_0761c2a7-4d1a-4325-aff1-65e445a95e3c&quot;,&quot;properties&quot;:{&quot;noteIndex&quot;:0},&quot;isEdited&quot;:false,&quot;manualOverride&quot;:{&quot;isManuallyOverridden&quot;:false,&quot;citeprocText&quot;:&quot;(1916, Chapter 5)&quot;,&quot;manualOverrideText&quot;:&quot;&quot;},&quot;citationTag&quot;:&quot;MENDELEY_CITATION_v3_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&quot;,&quot;citationItems&quot;:[{&quot;label&quot;:&quot;chapter&quot;,&quot;id&quot;:&quot;c062f03f-e03e-3800-9ff5-f98068132da5&quot;,&quot;itemData&quot;:{&quot;type&quot;:&quot;book&quot;,&quot;id&quot;:&quot;c062f03f-e03e-3800-9ff5-f98068132da5&quot;,&quot;title&quot;:&quot;Aircraft In Warfare, the Dawn of the Fourth Arm&quot;,&quot;author&quot;:[{&quot;family&quot;:&quot;Lanchester&quot;,&quot;given&quot;:&quot;F. William&quot;,&quot;parse-names&quot;:false,&quot;dropping-particle&quot;:&quot;&quot;,&quot;non-dropping-particle&quot;:&quot;&quot;}],&quot;issued&quot;:{&quot;date-parts&quot;:[[1916]]},&quot;container-title-short&quot;:&quot;&quot;},&quot;isTemporary&quot;:false,&quot;locator&quot;:&quot;5&quot;,&quot;suppress-author&quot;:true}]},{&quot;citationID&quot;:&quot;MENDELEY_CITATION_a9800001-b0a2-4356-a8eb-50750b9cbca5&quot;,&quot;properties&quot;:{&quot;noteIndex&quot;:0},&quot;isEdited&quot;:false,&quot;manualOverride&quot;:{&quot;isManuallyOverridden&quot;:false,&quot;citeprocText&quot;:&quot;(1979, pp. 40–57)&quot;,&quot;manualOverrideText&quot;:&quot;&quot;},&quot;citationTag&quot;:&quot;MENDELEY_CITATION_v3_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&quot;,&quot;citationItems&quot;:[{&quot;label&quot;:&quot;page&quot;,&quot;id&quot;:&quot;7eb73a6a-9408-3f89-9dea-99087fdd85ae&quot;,&quot;itemData&quot;:{&quot;type&quot;:&quot;book&quot;,&quot;id&quot;:&quot;7eb73a6a-9408-3f89-9dea-99087fdd85ae&quot;,&quot;title&quot;:&quot;Numbers, Predictions, and War&quot;,&quot;author&quot;:[{&quot;family&quot;:&quot;Dupuy&quot;,&quot;given&quot;:&quot;N. Trevor&quot;,&quot;parse-names&quot;:false,&quot;dropping-particle&quot;:&quot;&quot;,&quot;non-dropping-particle&quot;:&quot;&quot;}],&quot;issued&quot;:{&quot;date-parts&quot;:[[1979]]},&quot;publisher-place&quot;:&quot;Indianapolis/Newyork&quot;,&quot;publisher&quot;:&quot;The Bobbs-Merrill Company, Inc.&quot;,&quot;container-title-short&quot;:&quot;&quot;},&quot;isTemporary&quot;:false,&quot;locator&quot;:&quot;40-57&quot;,&quot;suppress-author&quot;:true}]},{&quot;citationID&quot;:&quot;MENDELEY_CITATION_48709515-c1f6-4c20-897d-836d532eb442&quot;,&quot;properties&quot;:{&quot;noteIndex&quot;:0},&quot;isEdited&quot;:false,&quot;manualOverride&quot;:{&quot;isManuallyOverridden&quot;:false,&quot;citeprocText&quot;:&quot;(2006, pp. 73–77)&quot;,&quot;manualOverrideText&quot;:&quot;&quot;},&quot;citationTag&quot;:&quot;MENDELEY_CITATION_v3_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&quot;,&quot;citationItems&quot;:[{&quot;label&quot;:&quot;page&quot;,&quot;id&quot;:&quot;64f24fa3-c8f1-3191-9d61-eb205b28c03b&quot;,&quot;itemData&quot;:{&quot;type&quot;:&quot;book&quot;,&quot;id&quot;:&quot;64f24fa3-c8f1-3191-9d61-eb205b28c03b&quot;,&quot;title&quot;:&quot;Military Power&quot;,&quot;author&quot;:[{&quot;family&quot;:&quot;Biddle&quot;,&quot;given&quot;:&quot;Stephen&quot;,&quot;parse-names&quot;:false,&quot;dropping-particle&quot;:&quot;&quot;,&quot;non-dropping-particle&quot;:&quot;&quot;}],&quot;issued&quot;:{&quot;date-parts&quot;:[[2006]]},&quot;publisher-place&quot;:&quot;New Jersey&quot;,&quot;abstract&quot;:&quot;This book provides an explanation to understand how material and nonmaterial factors interact to produce real combat outcomes. &quot;,&quot;edition&quot;:&quot;Fifth printing&quot;,&quot;publisher&quot;:&quot;Princeton University Press&quot;,&quot;container-title-short&quot;:&quot;&quot;},&quot;isTemporary&quot;:false,&quot;locator&quot;:&quot;73-77&quot;,&quot;suppress-author&quot;:true}]},{&quot;citationID&quot;:&quot;MENDELEY_CITATION_99867fa4-ee30-482e-9319-6a8490a800fa&quot;,&quot;properties&quot;:{&quot;noteIndex&quot;:0},&quot;isEdited&quot;:false,&quot;manualOverride&quot;:{&quot;isManuallyOverridden&quot;:false,&quot;citeprocText&quot;:&quot;(Reach et al., 2020, p. 16)&quot;,&quot;manualOverrideText&quot;:&quot;&quot;},&quot;citationTag&quot;:&quot;MENDELEY_CITATION_v3_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&quot;,&quot;citationItems&quot;:[{&quot;label&quot;:&quot;page&quot;,&quot;id&quot;:&quot;059089bb-0a21-390a-8dfc-138f8b8bd9e0&quot;,&quot;itemData&quot;:{&quot;type&quot;:&quot;report&quot;,&quot;id&quot;:&quot;059089bb-0a21-390a-8dfc-138f8b8bd9e0&quot;,&quot;title&quot;:&quot;Russian Assessments and Applications of the Correlation of Forces and Means&quot;,&quot;author&quot;:[{&quot;family&quot;:&quot;Reach&quot;,&quot;given&quot;:&quot;Clint&quot;,&quot;parse-names&quot;:false,&quot;dropping-particle&quot;:&quot;&quot;,&quot;non-dropping-particle&quot;:&quot;&quot;},{&quot;family&quot;:&quot;Kilambi&quot;,&quot;given&quot;:&quot;Vikram&quot;,&quot;parse-names&quot;:false,&quot;dropping-particle&quot;:&quot;&quot;,&quot;non-dropping-particle&quot;:&quot;&quot;},{&quot;family&quot;:&quot;Cozad&quot;,&quot;given&quot;:&quot;Mark&quot;,&quot;parse-names&quot;:false,&quot;dropping-particle&quot;:&quot;&quot;,&quot;non-dropping-particle&quot;:&quot;&quot;}],&quot;issued&quot;:{&quot;date-parts&quot;:[[2020]]},&quot;publisher-place&quot;:&quot;Santa Monica, California&quot;,&quot;abstract&quot;:&quot;This report examines COFM’s evolution in Russian military thinking and explores current definitions and applications in Russia’s operational and military planning. The report also briefly describes other Russian comparisons of state power that historically were a part of Soviet policy-level assessments of the correlation of forces&quot;,&quot;container-title-short&quot;:&quot;&quot;},&quot;isTemporary&quot;:false,&quot;locator&quot;:&quot;16&quot;}]},{&quot;citationID&quot;:&quot;MENDELEY_CITATION_4dadb661-2c9a-4dc5-aa00-0df5618e9caa&quot;,&quot;properties&quot;:{&quot;noteIndex&quot;:0},&quot;isEdited&quot;:false,&quot;manualOverride&quot;:{&quot;isManuallyOverridden&quot;:false,&quot;citeprocText&quot;:&quot;(UK Ministry of Defence, 2001)&quot;,&quot;manualOverrideText&quot;:&quot;&quot;},&quot;citationTag&quot;:&quot;MENDELEY_CITATION_v3_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&quot;,&quot;citationItems&quot;:[{&quot;id&quot;:&quot;11bd8bf4-fc4f-35ba-bf41-d7ab0401e82d&quot;,&quot;itemData&quot;:{&quot;type&quot;:&quot;report&quot;,&quot;id&quot;:&quot;11bd8bf4-fc4f-35ba-bf41-d7ab0401e82d&quot;,&quot;title&quot;:&quot;British Defence Doctrine&quot;,&quot;author&quot;:[{&quot;family&quot;:&quot;UK Ministry of Defence&quot;,&quot;given&quot;:&quot;&quot;,&quot;parse-names&quot;:false,&quot;dropping-particle&quot;:&quot;&quot;,&quot;non-dropping-particle&quot;:&quot;&quot;}],&quot;issued&quot;:{&quot;date-parts&quot;:[[2001]]},&quot;publisher-place&quot;:&quot;Shrivenham&quot;,&quot;container-title-short&quot;:&quot;&quot;},&quot;isTemporary&quot;:false}]},{&quot;citationID&quot;:&quot;MENDELEY_CITATION_3ceb6912-2d73-4e5b-a6b9-69269f48015a&quot;,&quot;properties&quot;:{&quot;noteIndex&quot;:0},&quot;isEdited&quot;:false,&quot;manualOverride&quot;:{&quot;isManuallyOverridden&quot;:false,&quot;citeprocText&quot;:&quot;(1971)&quot;,&quot;manualOverrideText&quot;:&quot;&quot;},&quot;citationTag&quot;:&quot;MENDELEY_CITATION_v3_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&quot;,&quot;citationItems&quot;:[{&quot;label&quot;:&quot;page&quot;,&quot;id&quot;:&quot;cf9033d8-3f28-39aa-9261-a9c93d82d8b9&quot;,&quot;itemData&quot;:{&quot;type&quot;:&quot;book&quot;,&quot;id&quot;:&quot;cf9033d8-3f28-39aa-9261-a9c93d82d8b9&quot;,&quot;title&quot;:&quot;The Art Of War&quot;,&quot;author&quot;:[{&quot;family&quot;:&quot;Tzu&quot;,&quot;given&quot;:&quot;Sun&quot;,&quot;parse-names&quot;:false,&quot;dropping-particle&quot;:&quot;&quot;,&quot;non-dropping-particle&quot;:&quot;&quot;}],&quot;editor&quot;:[{&quot;family&quot;:&quot;Griffith&quot;,&quot;given&quot;:&quot;B. Samuel&quot;,&quot;parse-names&quot;:false,&quot;dropping-particle&quot;:&quot;&quot;,&quot;non-dropping-particle&quot;:&quot;&quot;}],&quot;issued&quot;:{&quot;date-parts&quot;:[[1971]]},&quot;publisher&quot;:&quot;Oxford University Press&quot;,&quot;container-title-short&quot;:&quot;&quot;},&quot;isTemporary&quot;:false,&quot;suppress-author&quot;:true,&quot;locator&quot;:&quot;&quot;}]},{&quot;citationID&quot;:&quot;MENDELEY_CITATION_269c73c9-32c9-4502-b2f4-8653b2b3ac4f&quot;,&quot;properties&quot;:{&quot;noteIndex&quot;:0},&quot;isEdited&quot;:false,&quot;manualOverride&quot;:{&quot;isManuallyOverridden&quot;:false,&quot;citeprocText&quot;:&quot;(2005)&quot;,&quot;manualOverrideText&quot;:&quot;&quot;},&quot;citationTag&quot;:&quot;MENDELEY_CITATION_v3_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&quot;,&quot;citationItems&quot;:[{&quot;label&quot;:&quot;page&quot;,&quot;id&quot;:&quot;c8e8a757-0d96-308e-abd4-752ddf8c9b06&quot;,&quot;itemData&quot;:{&quot;type&quot;:&quot;book&quot;,&quot;id&quot;:&quot;c8e8a757-0d96-308e-abd4-752ddf8c9b06&quot;,&quot;title&quot;:&quot;Art of War&quot;,&quot;author&quot;:[{&quot;family&quot;:&quot;Machiavelli&quot;,&quot;given&quot;:&quot;Niccolò&quot;,&quot;parse-names&quot;:false,&quot;dropping-particle&quot;:&quot;&quot;,&quot;non-dropping-particle&quot;:&quot;&quot;}],&quot;editor&quot;:[{&quot;family&quot;:&quot;Lynch&quot;,&quot;given&quot;:&quot;Christopher&quot;,&quot;parse-names&quot;:false,&quot;dropping-particle&quot;:&quot;&quot;,&quot;non-dropping-particle&quot;:&quot;&quot;}],&quot;issued&quot;:{&quot;date-parts&quot;:[[2005]]},&quot;publisher&quot;:&quot;University of Chicago Press&quot;,&quot;container-title-short&quot;:&quot;&quot;},&quot;isTemporary&quot;:false,&quot;locator&quot;:&quot;&quot;,&quot;suppress-author&quot;:true}]},{&quot;citationID&quot;:&quot;MENDELEY_CITATION_4ce023fe-c9ba-447d-aec9-03017358e293&quot;,&quot;properties&quot;:{&quot;noteIndex&quot;:0},&quot;isEdited&quot;:false,&quot;manualOverride&quot;:{&quot;isManuallyOverridden&quot;:false,&quot;citeprocText&quot;:&quot;(2008)&quot;,&quot;manualOverrideText&quot;:&quot;&quot;},&quot;citationTag&quot;:&quot;MENDELEY_CITATION_v3_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&quot;,&quot;citationItems&quot;:[{&quot;label&quot;:&quot;page&quot;,&quot;id&quot;:&quot;a9ee3221-867a-3444-8d8d-ceddf1022e2c&quot;,&quot;itemData&quot;:{&quot;type&quot;:&quot;book&quot;,&quot;id&quot;:&quot;a9ee3221-867a-3444-8d8d-ceddf1022e2c&quot;,&quot;title&quot;:&quot;The Art of War: Restored Edition&quot;,&quot;author&quot;:[{&quot;family&quot;:&quot;Jomini&quot;,&quot;given&quot;:&quot;A. Henri&quot;,&quot;parse-names&quot;:false,&quot;dropping-particle&quot;:&quot;&quot;,&quot;non-dropping-particle&quot;:&quot;&quot;}],&quot;editor&quot;:[{&quot;family&quot;:&quot;Price&quot;,&quot;given&quot;:&quot;J. Allen&quot;,&quot;parse-names&quot;:false,&quot;dropping-particle&quot;:&quot;&quot;,&quot;non-dropping-particle&quot;:&quot;&quot;}],&quot;issued&quot;:{&quot;date-parts&quot;:[[2008]]},&quot;edition&quot;:&quot;Restored Edition&quot;,&quot;publisher&quot;:&quot;Legacy Books Press&quot;,&quot;container-title-short&quot;:&quot;&quot;},&quot;isTemporary&quot;:false,&quot;suppress-author&quot;:true,&quot;locator&quot;:&quot;&quot;}]},{&quot;citationID&quot;:&quot;MENDELEY_CITATION_e20dd270-8629-4b32-950b-a646d03b16a8&quot;,&quot;properties&quot;:{&quot;noteIndex&quot;:0},&quot;isEdited&quot;:false,&quot;manualOverride&quot;:{&quot;isManuallyOverridden&quot;:false,&quot;citeprocText&quot;:&quot;(1989)&quot;,&quot;manualOverrideText&quot;:&quot;&quot;},&quot;citationTag&quot;:&quot;MENDELEY_CITATION_v3_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&quot;,&quot;citationItems&quot;:[{&quot;label&quot;:&quot;page&quot;,&quot;id&quot;:&quot;10a06495-65bd-35a0-b8e3-53be46f8b6a7&quot;,&quot;itemData&quot;:{&quot;type&quot;:&quot;book&quot;,&quot;id&quot;:&quot;10a06495-65bd-35a0-b8e3-53be46f8b6a7&quot;,&quot;title&quot;:&quot;On War&quot;,&quot;author&quot;:[{&quot;family&quot;:&quot;Clausewitz&quot;,&quot;given&quot;:&quot;C.&quot;,&quot;parse-names&quot;:false,&quot;dropping-particle&quot;:&quot;Von&quot;,&quot;non-dropping-particle&quot;:&quot;&quot;}],&quot;editor&quot;:[{&quot;family&quot;:&quot;Howard&quot;,&quot;given&quot;:&quot;Michel&quot;,&quot;parse-names&quot;:false,&quot;dropping-particle&quot;:&quot;&quot;,&quot;non-dropping-particle&quot;:&quot;&quot;},{&quot;family&quot;:&quot;Paret&quot;,&quot;given&quot;:&quot;Peter&quot;,&quot;parse-names&quot;:false,&quot;dropping-particle&quot;:&quot;&quot;,&quot;non-dropping-particle&quot;:&quot;&quot;}],&quot;issued&quot;:{&quot;date-parts&quot;:[[1989]]},&quot;container-title-short&quot;:&quot;&quot;},&quot;isTemporary&quot;:false,&quot;suppress-author&quot;:true,&quot;locator&quot;:&quot;&quot;}]},{&quot;citationID&quot;:&quot;MENDELEY_CITATION_54e6a4f7-f349-452a-a25d-6724df45ad5b&quot;,&quot;properties&quot;:{&quot;noteIndex&quot;:0},&quot;isEdited&quot;:false,&quot;manualOverride&quot;:{&quot;isManuallyOverridden&quot;:false,&quot;citeprocText&quot;:&quot;(1993)&quot;,&quot;manualOverrideText&quot;:&quot;&quot;},&quot;citationTag&quot;:&quot;MENDELEY_CITATION_v3_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&quot;,&quot;citationItems&quot;:[{&quot;label&quot;:&quot;page&quot;,&quot;id&quot;:&quot;bac948f7-b301-3e01-bc4f-c8822a5f9c41&quot;,&quot;itemData&quot;:{&quot;type&quot;:&quot;book&quot;,&quot;id&quot;:&quot;bac948f7-b301-3e01-bc4f-c8822a5f9c41&quot;,&quot;title&quot;:&quot;Moltke: On the Art of War: Selected Writings&quot;,&quot;author&quot;:[{&quot;family&quot;:&quot;Moltke&quot;,&quot;given&quot;:&quot;Helmuth Graf&quot;,&quot;parse-names&quot;:false,&quot;dropping-particle&quot;:&quot;von&quot;,&quot;non-dropping-particle&quot;:&quot;&quot;}],&quot;editor&quot;:[{&quot;family&quot;:&quot;Hughes&quot;,&quot;given&quot;:&quot;J.Daniel&quot;,&quot;parse-names&quot;:false,&quot;dropping-particle&quot;:&quot;&quot;,&quot;non-dropping-particle&quot;:&quot;&quot;}],&quot;issued&quot;:{&quot;date-parts&quot;:[[1993]]},&quot;publisher&quot;:&quot;Presidio&quot;,&quot;container-title-short&quot;:&quot;&quot;},&quot;isTemporary&quot;:false,&quot;suppress-author&quot;:true,&quot;locator&quot;:&quot;&quot;}]},{&quot;citationID&quot;:&quot;MENDELEY_CITATION_657c3900-95a6-46f9-a4e3-152c7d3ab8b0&quot;,&quot;properties&quot;:{&quot;noteIndex&quot;:0},&quot;isEdited&quot;:false,&quot;manualOverride&quot;:{&quot;isManuallyOverridden&quot;:false,&quot;citeprocText&quot;:&quot;(1916)&quot;,&quot;manualOverrideText&quot;:&quot;&quot;},&quot;citationTag&quot;:&quot;MENDELEY_CITATION_v3_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&quot;,&quot;citationItems&quot;:[{&quot;label&quot;:&quot;page&quot;,&quot;id&quot;:&quot;c062f03f-e03e-3800-9ff5-f98068132da5&quot;,&quot;itemData&quot;:{&quot;type&quot;:&quot;book&quot;,&quot;id&quot;:&quot;c062f03f-e03e-3800-9ff5-f98068132da5&quot;,&quot;title&quot;:&quot;Aircraft In Warfare, the Dawn of the Fourth Arm&quot;,&quot;author&quot;:[{&quot;family&quot;:&quot;Lanchester&quot;,&quot;given&quot;:&quot;F. William&quot;,&quot;parse-names&quot;:false,&quot;dropping-particle&quot;:&quot;&quot;,&quot;non-dropping-particle&quot;:&quot;&quot;}],&quot;issued&quot;:{&quot;date-parts&quot;:[[1916]]},&quot;container-title-short&quot;:&quot;&quot;},&quot;isTemporary&quot;:false,&quot;suppress-author&quot;:true}]},{&quot;citationID&quot;:&quot;MENDELEY_CITATION_daa5ccad-06d4-4eff-8582-e4629c773c70&quot;,&quot;properties&quot;:{&quot;noteIndex&quot;:0},&quot;isEdited&quot;:false,&quot;manualOverride&quot;:{&quot;isManuallyOverridden&quot;:false,&quot;citeprocText&quot;:&quot;(Reach et al., 2020)&quot;,&quot;manualOverrideText&quot;:&quot;&quot;},&quot;citationTag&quot;:&quot;MENDELEY_CITATION_v3_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&quot;,&quot;citationItems&quot;:[{&quot;id&quot;:&quot;059089bb-0a21-390a-8dfc-138f8b8bd9e0&quot;,&quot;itemData&quot;:{&quot;type&quot;:&quot;report&quot;,&quot;id&quot;:&quot;059089bb-0a21-390a-8dfc-138f8b8bd9e0&quot;,&quot;title&quot;:&quot;Russian Assessments and Applications of the Correlation of Forces and Means&quot;,&quot;author&quot;:[{&quot;family&quot;:&quot;Reach&quot;,&quot;given&quot;:&quot;Clint&quot;,&quot;parse-names&quot;:false,&quot;dropping-particle&quot;:&quot;&quot;,&quot;non-dropping-particle&quot;:&quot;&quot;},{&quot;family&quot;:&quot;Kilambi&quot;,&quot;given&quot;:&quot;Vikram&quot;,&quot;parse-names&quot;:false,&quot;dropping-particle&quot;:&quot;&quot;,&quot;non-dropping-particle&quot;:&quot;&quot;},{&quot;family&quot;:&quot;Cozad&quot;,&quot;given&quot;:&quot;Mark&quot;,&quot;parse-names&quot;:false,&quot;dropping-particle&quot;:&quot;&quot;,&quot;non-dropping-particle&quot;:&quot;&quot;}],&quot;issued&quot;:{&quot;date-parts&quot;:[[2020]]},&quot;publisher-place&quot;:&quot;Santa Monica, California&quot;,&quot;abstract&quot;:&quot;This report examines COFM’s evolution in Russian military thinking and explores current definitions and applications in Russia’s operational and military planning. The report also briefly describes other Russian comparisons of state power that historically were a part of Soviet policy-level assessments of the correlation of forces&quot;,&quot;container-title-short&quot;:&quot;&quot;},&quot;isTemporary&quot;:false}]},{&quot;citationID&quot;:&quot;MENDELEY_CITATION_95898dd7-4506-4f02-a46d-9edf4fe9c0ec&quot;,&quot;properties&quot;:{&quot;noteIndex&quot;:0},&quot;isEdited&quot;:false,&quot;manualOverride&quot;:{&quot;isManuallyOverridden&quot;:false,&quot;citeprocText&quot;:&quot;(1991)&quot;,&quot;manualOverrideText&quot;:&quot;&quot;},&quot;citationTag&quot;:&quot;MENDELEY_CITATION_v3_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&quot;,&quot;citationItems&quot;:[{&quot;label&quot;:&quot;page&quot;,&quot;id&quot;:&quot;2183fc9b-e2b7-3625-b23c-f7cbd0016a90&quot;,&quot;itemData&quot;:{&quot;type&quot;:&quot;book&quot;,&quot;id&quot;:&quot;2183fc9b-e2b7-3625-b23c-f7cbd0016a90&quot;,&quot;title&quot;:&quot;Strategy&quot;,&quot;author&quot;:[{&quot;family&quot;:&quot;Hart&quot;,&quot;given&quot;:&quot;Liddell&quot;,&quot;parse-names&quot;:false,&quot;dropping-particle&quot;:&quot;&quot;,&quot;non-dropping-particle&quot;:&quot;&quot;}],&quot;issued&quot;:{&quot;date-parts&quot;:[[1991]]},&quot;publisher-place&quot;:&quot;London&quot;,&quot;edition&quot;:&quot;2nd Revised&quot;,&quot;publisher&quot;:&quot;Meridian&quot;,&quot;container-title-short&quot;:&quot;&quot;},&quot;isTemporary&quot;:false,&quot;suppress-author&quot;:true}]},{&quot;citationID&quot;:&quot;MENDELEY_CITATION_94d2e339-515c-4d4b-8c36-cf7d5ee2fba0&quot;,&quot;properties&quot;:{&quot;noteIndex&quot;:0},&quot;isEdited&quot;:false,&quot;manualOverride&quot;:{&quot;isManuallyOverridden&quot;:false,&quot;citeprocText&quot;:&quot;(1979, 1987)&quot;,&quot;manualOverrideText&quot;:&quot;&quot;},&quot;citationTag&quot;:&quot;MENDELEY_CITATION_v3_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&quot;,&quot;citationItems&quot;:[{&quot;label&quot;:&quot;page&quot;,&quot;id&quot;:&quot;3d3f0bbc-a411-3530-b9cd-448f2c91de26&quot;,&quot;itemData&quot;:{&quot;type&quot;:&quot;book&quot;,&quot;id&quot;:&quot;3d3f0bbc-a411-3530-b9cd-448f2c91de26&quot;,&quot;title&quot;:&quot;Understanding War: History and Theory of Combat&quot;,&quot;author&quot;:[{&quot;family&quot;:&quot;Dupuy&quot;,&quot;given&quot;:&quot;N. Trevor&quot;,&quot;parse-names&quot;:false,&quot;dropping-particle&quot;:&quot;&quot;,&quot;non-dropping-particle&quot;:&quot;&quot;}],&quot;issued&quot;:{&quot;date-parts&quot;:[[1987]]},&quot;container-title-short&quot;:&quot;&quot;},&quot;isTemporary&quot;:false,&quot;suppress-author&quot;:true},{&quot;label&quot;:&quot;page&quot;,&quot;id&quot;:&quot;7eb73a6a-9408-3f89-9dea-99087fdd85ae&quot;,&quot;itemData&quot;:{&quot;type&quot;:&quot;book&quot;,&quot;id&quot;:&quot;7eb73a6a-9408-3f89-9dea-99087fdd85ae&quot;,&quot;title&quot;:&quot;Numbers, Predictions, and War&quot;,&quot;author&quot;:[{&quot;family&quot;:&quot;Dupuy&quot;,&quot;given&quot;:&quot;N. Trevor&quot;,&quot;parse-names&quot;:false,&quot;dropping-particle&quot;:&quot;&quot;,&quot;non-dropping-particle&quot;:&quot;&quot;}],&quot;issued&quot;:{&quot;date-parts&quot;:[[1979]]},&quot;publisher-place&quot;:&quot;Indianapolis/Newyork&quot;,&quot;publisher&quot;:&quot;The Bobbs-Merrill Company, Inc.&quot;,&quot;container-title-short&quot;:&quot;&quot;},&quot;isTemporary&quot;:false,&quot;suppress-author&quot;:true}]},{&quot;citationID&quot;:&quot;MENDELEY_CITATION_618701a1-c303-40de-a507-3dd9188b2ad4&quot;,&quot;properties&quot;:{&quot;noteIndex&quot;:0},&quot;isEdited&quot;:false,&quot;manualOverride&quot;:{&quot;isManuallyOverridden&quot;:false,&quot;citeprocText&quot;:&quot;(2001)&quot;,&quot;manualOverrideText&quot;:&quot;&quot;},&quot;citationTag&quot;:&quot;MENDELEY_CITATION_v3_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&quot;,&quot;citationItems&quot;:[{&quot;label&quot;:&quot;page&quot;,&quot;id&quot;:&quot;11bd8bf4-fc4f-35ba-bf41-d7ab0401e82d&quot;,&quot;itemData&quot;:{&quot;type&quot;:&quot;report&quot;,&quot;id&quot;:&quot;11bd8bf4-fc4f-35ba-bf41-d7ab0401e82d&quot;,&quot;title&quot;:&quot;British Defence Doctrine&quot;,&quot;author&quot;:[{&quot;family&quot;:&quot;UK Ministry of Defence&quot;,&quot;given&quot;:&quot;&quot;,&quot;parse-names&quot;:false,&quot;dropping-particle&quot;:&quot;&quot;,&quot;non-dropping-particle&quot;:&quot;&quot;}],&quot;issued&quot;:{&quot;date-parts&quot;:[[2001]]},&quot;publisher-place&quot;:&quot;Shrivenham&quot;,&quot;container-title-short&quot;:&quot;&quot;},&quot;isTemporary&quot;:false,&quot;suppress-author&quot;:true}]},{&quot;citationID&quot;:&quot;MENDELEY_CITATION_c5daa2f5-f625-490f-a4ef-0f4d1701566c&quot;,&quot;properties&quot;:{&quot;noteIndex&quot;:0},&quot;isEdited&quot;:false,&quot;manualOverride&quot;:{&quot;isManuallyOverridden&quot;:false,&quot;citeprocText&quot;:&quot;(US Department of Army, 2017)&quot;,&quot;manualOverrideText&quot;:&quot;&quot;},&quot;citationTag&quot;:&quot;MENDELEY_CITATION_v3_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&quot;,&quot;citationItems&quot;:[{&quot;id&quot;:&quot;a3b14fe7-3ef9-3145-99cb-473ba3f99a7d&quot;,&quot;itemData&quot;:{&quot;type&quot;:&quot;book&quot;,&quot;id&quot;:&quot;a3b14fe7-3ef9-3145-99cb-473ba3f99a7d&quot;,&quot;title&quot;:&quot;FM 3-0 Operations&quot;,&quot;author&quot;:[{&quot;family&quot;:&quot;US Department of Army&quot;,&quot;given&quot;:&quot;&quot;,&quot;parse-names&quot;:false,&quot;dropping-particle&quot;:&quot;&quot;,&quot;non-dropping-particle&quot;:&quot;&quot;}],&quot;issued&quot;:{&quot;date-parts&quot;:[[2017]]},&quot;container-title-short&quot;:&quot;&quot;},&quot;isTemporary&quot;:false}]},{&quot;citationID&quot;:&quot;MENDELEY_CITATION_9a8f4b5e-26e7-4caf-8add-b68716b9126f&quot;,&quot;properties&quot;:{&quot;noteIndex&quot;:0},&quot;isEdited&quot;:false,&quot;manualOverride&quot;:{&quot;isManuallyOverridden&quot;:false,&quot;citeprocText&quot;:&quot;(2006)&quot;,&quot;manualOverrideText&quot;:&quot;&quot;},&quot;citationTag&quot;:&quot;MENDELEY_CITATION_v3_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&quot;,&quot;citationItems&quot;:[{&quot;label&quot;:&quot;page&quot;,&quot;id&quot;:&quot;64f24fa3-c8f1-3191-9d61-eb205b28c03b&quot;,&quot;itemData&quot;:{&quot;type&quot;:&quot;book&quot;,&quot;id&quot;:&quot;64f24fa3-c8f1-3191-9d61-eb205b28c03b&quot;,&quot;title&quot;:&quot;Military Power&quot;,&quot;author&quot;:[{&quot;family&quot;:&quot;Biddle&quot;,&quot;given&quot;:&quot;Stephen&quot;,&quot;parse-names&quot;:false,&quot;dropping-particle&quot;:&quot;&quot;,&quot;non-dropping-particle&quot;:&quot;&quot;}],&quot;issued&quot;:{&quot;date-parts&quot;:[[2006]]},&quot;publisher-place&quot;:&quot;New Jersey&quot;,&quot;abstract&quot;:&quot;This book provides an explanation to understand how material and nonmaterial factors interact to produce real combat outcomes. &quot;,&quot;edition&quot;:&quot;Fifth printing&quot;,&quot;publisher&quot;:&quot;Princeton University Press&quot;,&quot;container-title-short&quot;:&quot;&quot;},&quot;isTemporary&quot;:false,&quot;suppress-author&quot;:true}]},{&quot;citationID&quot;:&quot;MENDELEY_CITATION_df3eb9df-a3ea-4718-8025-e962fb48b16b&quot;,&quot;properties&quot;:{&quot;noteIndex&quot;:0},&quot;isEdited&quot;:false,&quot;manualOverride&quot;:{&quot;isManuallyOverridden&quot;:true,&quot;citeprocText&quot;:&quot;(Connable et al., n.d.)&quot;,&quot;manualOverrideText&quot;:&quot;(Connable et al., 2018)&quot;},&quot;citationTag&quot;:&quot;MENDELEY_CITATION_v3_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&quot;,&quot;citationItems&quot;:[{&quot;id&quot;:&quot;e2449168-3efa-3147-943a-46cd2013c1a7&quot;,&quot;itemData&quot;:{&quot;type&quot;:&quot;book&quot;,&quot;id&quot;:&quot;e2449168-3efa-3147-943a-46cd2013c1a7&quot;,&quot;title&quot;:&quot;Will to fight : analyzing, modeling, and simulating the will to fight of military units&quot;,&quot;author&quot;:[{&quot;family&quot;:&quot;Connable&quot;,&quot;given&quot;:&quot;Ben&quot;,&quot;parse-names&quot;:false,&quot;dropping-particle&quot;:&quot;&quot;,&quot;non-dropping-particle&quot;:&quot;&quot;},{&quot;family&quot;:&quot;McNerney&quot;,&quot;given&quot;:&quot;Michael J. (Michael Joseph)&quot;,&quot;parse-names&quot;:false,&quot;dropping-particle&quot;:&quot;&quot;,&quot;non-dropping-particle&quot;:&quot;&quot;},{&quot;family&quot;:&quot;Marcellino&quot;,&quot;given&quot;:&quot;William&quot;,&quot;parse-names&quot;:false,&quot;dropping-particle&quot;:&quot;&quot;,&quot;non-dropping-particle&quot;:&quot;&quot;},{&quot;family&quot;:&quot;Frank&quot;,&quot;given&quot;:&quot;Aaron&quot;,&quot;parse-names&quot;:false,&quot;dropping-particle&quot;:&quot;&quot;,&quot;non-dropping-particle&quot;:&quot;&quot;},{&quot;family&quot;:&quot;Hargrove&quot;,&quot;given&quot;:&quot;Henry&quot;,&quot;parse-names&quot;:false,&quot;dropping-particle&quot;:&quot;&quot;,&quot;non-dropping-particle&quot;:&quot;&quot;},{&quot;family&quot;:&quot;Posard&quot;,&quot;given&quot;:&quot;Marek&quot;,&quot;parse-names&quot;:false,&quot;dropping-particle&quot;:&quot;&quot;,&quot;non-dropping-particle&quot;:&quot;&quot;},{&quot;family&quot;:&quot;Zimmerman&quot;,&quot;given&quot;:&quot;S. Rebecca&quot;,&quot;parse-names&quot;:false,&quot;dropping-particle&quot;:&quot;&quot;,&quot;non-dropping-particle&quot;:&quot;&quot;},{&quot;family&quot;:&quot;Lander&quot;,&quot;given&quot;:&quot;Natasha&quot;,&quot;parse-names&quot;:false,&quot;dropping-particle&quot;:&quot;&quot;,&quot;non-dropping-particle&quot;:&quot;&quot;},{&quot;family&quot;:&quot;Castillo&quot;,&quot;given&quot;:&quot;Jasen&quot;,&quot;parse-names&quot;:false,&quot;dropping-particle&quot;:&quot;&quot;,&quot;non-dropping-particle&quot;:&quot;&quot;},{&quot;family&quot;:&quot;Sladden&quot;,&quot;given&quot;:&quot;James&quot;,&quot;parse-names&quot;:false,&quot;dropping-particle&quot;:&quot;&quot;,&quot;non-dropping-particle&quot;:&quot;&quot;},{&quot;family&quot;:&quot;Arroyo Center. Strategy&quot;,&quot;given&quot;:&quot;Doctrine&quot;,&quot;parse-names&quot;:false,&quot;dropping-particle&quot;:&quot;&quot;,&quot;non-dropping-particle&quot;:&quot;&quot;},{&quot;family&quot;:&quot;Rand Corporation.&quot;,&quot;given&quot;:&quot;&quot;,&quot;parse-names&quot;:false,&quot;dropping-particle&quot;:&quot;&quot;,&quot;non-dropping-particle&quot;:&quot;&quot;},{&quot;family&quot;:&quot;United States. Army.&quot;,&quot;given&quot;:&quot;&quot;,&quot;parse-names&quot;:false,&quot;dropping-particle&quot;:&quot;&quot;,&quot;non-dropping-particle&quot;:&quot;&quot;}],&quot;ISBN&quot;:&quot;9781977400444&quot;,&quot;number-of-pages&quot;:&quot;246&quot;,&quot;abstract&quot;:&quot;\&quot;RAND Arroyo Center.\&quot; \&quot;Prepared for the United States Army.\&quot; This research was conducted within RAND Arroyo Center's Strategy, Doctrine, and Resources Program. RAND Arroyo Center\&quot;--Preface (page iii). Will to fight may be the single most important factor in war. The U.S. military accepts this premise: War is a human contest of opposing, independent wills. The purpose of using force is to bend and break adversary will. But this fundamental concept is poorly integrated into practice. The United States and its allies incur steep costs when they fail to place will to fight at the fore, when they misinterpret will to fight because it is ill-defined, or when they ignore it entirely. This report defines will to fight and describes its importance to the outcomes of wars. It gives the U.S. and allied militaries a way to better integrate will to fight into doctrine, planning, training, education, intelligence analysis, and military adviser assessments. It provides (1) a flexible, scalable model of will to fight that can be applied to any ground combat unit and (2) an experimental simulation model. Introduction and Historical Background: Will to Fight Matters -- A Model of Will to Fight -- War Gaming and Simulating of Will to Fight -- Concluding Thoughts and a Note About Ongoing Research -- Appendix A: Structured Literature Review Process and Findings -- Appendix B: Coded Case Study Procedures and Results -- Appendix C: American Military Doctrine and the Will to Fight -- Appendix D: Interview Questions and Representative Quotes -- Appendix E: Silver Model (CPM) Technical Details.&quot;,&quot;container-title-short&quot;:&quot;&quot;},&quot;isTemporary&quot;:false}]},{&quot;citationID&quot;:&quot;MENDELEY_CITATION_d2cec36c-ae16-40bb-8020-70109e81fa5f&quot;,&quot;properties&quot;:{&quot;noteIndex&quot;:0},&quot;isEdited&quot;:false,&quot;manualOverride&quot;:{&quot;isManuallyOverridden&quot;:false,&quot;citeprocText&quot;:&quot;(Biddle, 2006, p. 21; Clausewitz, 1989, p. 194; Jomini, 2008, p. 136; Lanchester, 1916, p. 42; Tzu, 1971, p. 79; UK Ministry of Defence, 2001, pp. 4–5)&quot;,&quot;manualOverrideText&quot;:&quot;&quot;},&quot;citationTag&quot;:&quot;MENDELEY_CITATION_v3_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&quot;,&quot;citationItems&quot;:[{&quot;label&quot;:&quot;page&quot;,&quot;id&quot;:&quot;cf9033d8-3f28-39aa-9261-a9c93d82d8b9&quot;,&quot;itemData&quot;:{&quot;type&quot;:&quot;book&quot;,&quot;id&quot;:&quot;cf9033d8-3f28-39aa-9261-a9c93d82d8b9&quot;,&quot;title&quot;:&quot;The Art Of War&quot;,&quot;author&quot;:[{&quot;family&quot;:&quot;Tzu&quot;,&quot;given&quot;:&quot;Sun&quot;,&quot;parse-names&quot;:false,&quot;dropping-particle&quot;:&quot;&quot;,&quot;non-dropping-particle&quot;:&quot;&quot;}],&quot;editor&quot;:[{&quot;family&quot;:&quot;Griffith&quot;,&quot;given&quot;:&quot;B. Samuel&quot;,&quot;parse-names&quot;:false,&quot;dropping-particle&quot;:&quot;&quot;,&quot;non-dropping-particle&quot;:&quot;&quot;}],&quot;issued&quot;:{&quot;date-parts&quot;:[[1971]]},&quot;publisher&quot;:&quot;Oxford University Press&quot;,&quot;container-title-short&quot;:&quot;&quot;},&quot;isTemporary&quot;:false,&quot;locator&quot;:&quot;79&quot;},{&quot;label&quot;:&quot;page&quot;,&quot;id&quot;:&quot;10a06495-65bd-35a0-b8e3-53be46f8b6a7&quot;,&quot;itemData&quot;:{&quot;type&quot;:&quot;book&quot;,&quot;id&quot;:&quot;10a06495-65bd-35a0-b8e3-53be46f8b6a7&quot;,&quot;title&quot;:&quot;On War&quot;,&quot;author&quot;:[{&quot;family&quot;:&quot;Clausewitz&quot;,&quot;given&quot;:&quot;C.&quot;,&quot;parse-names&quot;:false,&quot;dropping-particle&quot;:&quot;von&quot;,&quot;non-dropping-particle&quot;:&quot;&quot;}],&quot;editor&quot;:[{&quot;family&quot;:&quot;Howard&quot;,&quot;given&quot;:&quot;Michel&quot;,&quot;parse-names&quot;:false,&quot;dropping-particle&quot;:&quot;&quot;,&quot;non-dropping-particle&quot;:&quot;&quot;},{&quot;family&quot;:&quot;Paret&quot;,&quot;given&quot;:&quot;Peter&quot;,&quot;parse-names&quot;:false,&quot;dropping-particle&quot;:&quot;&quot;,&quot;non-dropping-particle&quot;:&quot;&quot;}],&quot;issued&quot;:{&quot;date-parts&quot;:[[1989]]},&quot;container-title-short&quot;:&quot;&quot;},&quot;isTemporary&quot;:false,&quot;locator&quot;:&quot;194&quot;},{&quot;label&quot;:&quot;page&quot;,&quot;id&quot;:&quot;c062f03f-e03e-3800-9ff5-f98068132da5&quot;,&quot;itemData&quot;:{&quot;type&quot;:&quot;book&quot;,&quot;id&quot;:&quot;c062f03f-e03e-3800-9ff5-f98068132da5&quot;,&quot;title&quot;:&quot;Aircraft In Warfare, the Dawn of the Fourth Arm&quot;,&quot;author&quot;:[{&quot;family&quot;:&quot;Lanchester&quot;,&quot;given&quot;:&quot;F. William&quot;,&quot;parse-names&quot;:false,&quot;dropping-particle&quot;:&quot;&quot;,&quot;non-dropping-particle&quot;:&quot;&quot;}],&quot;issued&quot;:{&quot;date-parts&quot;:[[1916]]},&quot;container-title-short&quot;:&quot;&quot;},&quot;isTemporary&quot;:false,&quot;locator&quot;:&quot;42&quot;},{&quot;label&quot;:&quot;page&quot;,&quot;id&quot;:&quot;64f24fa3-c8f1-3191-9d61-eb205b28c03b&quot;,&quot;itemData&quot;:{&quot;type&quot;:&quot;book&quot;,&quot;id&quot;:&quot;64f24fa3-c8f1-3191-9d61-eb205b28c03b&quot;,&quot;title&quot;:&quot;Military Power&quot;,&quot;author&quot;:[{&quot;family&quot;:&quot;Biddle&quot;,&quot;given&quot;:&quot;Stephen&quot;,&quot;parse-names&quot;:false,&quot;dropping-particle&quot;:&quot;&quot;,&quot;non-dropping-particle&quot;:&quot;&quot;}],&quot;issued&quot;:{&quot;date-parts&quot;:[[2006]]},&quot;publisher-place&quot;:&quot;New Jersey&quot;,&quot;abstract&quot;:&quot;This book provides an explanation to understand how material and nonmaterial factors interact to produce real combat outcomes. &quot;,&quot;edition&quot;:&quot;Fifth printing&quot;,&quot;publisher&quot;:&quot;Princeton University Press&quot;,&quot;container-title-short&quot;:&quot;&quot;},&quot;isTemporary&quot;:false,&quot;locator&quot;:&quot;21&quot;},{&quot;label&quot;:&quot;page&quot;,&quot;id&quot;:&quot;11bd8bf4-fc4f-35ba-bf41-d7ab0401e82d&quot;,&quot;itemData&quot;:{&quot;type&quot;:&quot;report&quot;,&quot;id&quot;:&quot;11bd8bf4-fc4f-35ba-bf41-d7ab0401e82d&quot;,&quot;title&quot;:&quot;British Defence Doctrine&quot;,&quot;author&quot;:[{&quot;family&quot;:&quot;UK Ministry of Defence&quot;,&quot;given&quot;:&quot;&quot;,&quot;parse-names&quot;:false,&quot;dropping-particle&quot;:&quot;&quot;,&quot;non-dropping-particle&quot;:&quot;&quot;}],&quot;issued&quot;:{&quot;date-parts&quot;:[[2001]]},&quot;publisher-place&quot;:&quot;Shrivenham&quot;,&quot;container-title-short&quot;:&quot;&quot;},&quot;isTemporary&quot;:false,&quot;locator&quot;:&quot;4-5&quot;},{&quot;label&quot;:&quot;page&quot;,&quot;id&quot;:&quot;a9ee3221-867a-3444-8d8d-ceddf1022e2c&quot;,&quot;itemData&quot;:{&quot;type&quot;:&quot;book&quot;,&quot;id&quot;:&quot;a9ee3221-867a-3444-8d8d-ceddf1022e2c&quot;,&quot;title&quot;:&quot;The Art of War: Restored Edition&quot;,&quot;author&quot;:[{&quot;family&quot;:&quot;Jomini&quot;,&quot;given&quot;:&quot;A. Henri&quot;,&quot;parse-names&quot;:false,&quot;dropping-particle&quot;:&quot;&quot;,&quot;non-dropping-particle&quot;:&quot;&quot;}],&quot;editor&quot;:[{&quot;family&quot;:&quot;Price&quot;,&quot;given&quot;:&quot;J. Allen&quot;,&quot;parse-names&quot;:false,&quot;dropping-particle&quot;:&quot;&quot;,&quot;non-dropping-particle&quot;:&quot;&quot;}],&quot;issued&quot;:{&quot;date-parts&quot;:[[2008]]},&quot;edition&quot;:&quot;Restored Edition&quot;,&quot;publisher&quot;:&quot;Legacy Books Press&quot;,&quot;container-title-short&quot;:&quot;&quot;},&quot;isTemporary&quot;:false,&quot;locator&quot;:&quot;136&quot;}]},{&quot;citationID&quot;:&quot;MENDELEY_CITATION_862dde2a-5514-4d6d-8e0a-d802215b9ce9&quot;,&quot;properties&quot;:{&quot;noteIndex&quot;:0},&quot;isEdited&quot;:false,&quot;manualOverride&quot;:{&quot;isManuallyOverridden&quot;:true,&quot;citeprocText&quot;:&quot;(1971, pp. 79–80)&quot;,&quot;manualOverrideText&quot;:&quot;(1971, pp. 63–80)&quot;},&quot;citationTag&quot;:&quot;MENDELEY_CITATION_v3_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&quot;,&quot;citationItems&quot;:[{&quot;label&quot;:&quot;page&quot;,&quot;id&quot;:&quot;cf9033d8-3f28-39aa-9261-a9c93d82d8b9&quot;,&quot;itemData&quot;:{&quot;type&quot;:&quot;book&quot;,&quot;id&quot;:&quot;cf9033d8-3f28-39aa-9261-a9c93d82d8b9&quot;,&quot;title&quot;:&quot;The Art Of War&quot;,&quot;author&quot;:[{&quot;family&quot;:&quot;Tzu&quot;,&quot;given&quot;:&quot;Sun&quot;,&quot;parse-names&quot;:false,&quot;dropping-particle&quot;:&quot;&quot;,&quot;non-dropping-particle&quot;:&quot;&quot;}],&quot;editor&quot;:[{&quot;family&quot;:&quot;Griffith&quot;,&quot;given&quot;:&quot;B. Samuel&quot;,&quot;parse-names&quot;:false,&quot;dropping-particle&quot;:&quot;&quot;,&quot;non-dropping-particle&quot;:&quot;&quot;}],&quot;issued&quot;:{&quot;date-parts&quot;:[[1971]]},&quot;publisher&quot;:&quot;Oxford University Press&quot;,&quot;container-title-short&quot;:&quot;&quot;},&quot;isTemporary&quot;:false,&quot;locator&quot;:&quot;79-80&quot;,&quot;suppress-author&quot;:true}]},{&quot;citationID&quot;:&quot;MENDELEY_CITATION_18509075-388a-4c79-aa50-c3128d733b69&quot;,&quot;properties&quot;:{&quot;noteIndex&quot;:0},&quot;isEdited&quot;:false,&quot;manualOverride&quot;:{&quot;isManuallyOverridden&quot;:false,&quot;citeprocText&quot;:&quot;(1989, p. 194)&quot;,&quot;manualOverrideText&quot;:&quot;&quot;},&quot;citationTag&quot;:&quot;MENDELEY_CITATION_v3_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&quot;,&quot;citationItems&quot;:[{&quot;label&quot;:&quot;page&quot;,&quot;id&quot;:&quot;10a06495-65bd-35a0-b8e3-53be46f8b6a7&quot;,&quot;itemData&quot;:{&quot;type&quot;:&quot;book&quot;,&quot;id&quot;:&quot;10a06495-65bd-35a0-b8e3-53be46f8b6a7&quot;,&quot;title&quot;:&quot;On War&quot;,&quot;author&quot;:[{&quot;family&quot;:&quot;Clausewitz&quot;,&quot;given&quot;:&quot;C.&quot;,&quot;parse-names&quot;:false,&quot;dropping-particle&quot;:&quot;von&quot;,&quot;non-dropping-particle&quot;:&quot;&quot;}],&quot;editor&quot;:[{&quot;family&quot;:&quot;Howard&quot;,&quot;given&quot;:&quot;Michel&quot;,&quot;parse-names&quot;:false,&quot;dropping-particle&quot;:&quot;&quot;,&quot;non-dropping-particle&quot;:&quot;&quot;},{&quot;family&quot;:&quot;Paret&quot;,&quot;given&quot;:&quot;Peter&quot;,&quot;parse-names&quot;:false,&quot;dropping-particle&quot;:&quot;&quot;,&quot;non-dropping-particle&quot;:&quot;&quot;}],&quot;issued&quot;:{&quot;date-parts&quot;:[[1989]]},&quot;container-title-short&quot;:&quot;&quot;},&quot;isTemporary&quot;:false,&quot;locator&quot;:&quot;194&quot;,&quot;suppress-author&quot;:true}]},{&quot;citationID&quot;:&quot;MENDELEY_CITATION_501ba399-55cf-481c-9cdd-51a1922d9599&quot;,&quot;properties&quot;:{&quot;noteIndex&quot;:0},&quot;isEdited&quot;:false,&quot;manualOverride&quot;:{&quot;isManuallyOverridden&quot;:true,&quot;citeprocText&quot;:&quot;(2008, p. 28)&quot;,&quot;manualOverrideText&quot;:&quot;(2008, p. 28, 136)&quot;},&quot;citationTag&quot;:&quot;MENDELEY_CITATION_v3_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&quot;,&quot;citationItems&quot;:[{&quot;label&quot;:&quot;page&quot;,&quot;id&quot;:&quot;a9ee3221-867a-3444-8d8d-ceddf1022e2c&quot;,&quot;itemData&quot;:{&quot;type&quot;:&quot;book&quot;,&quot;id&quot;:&quot;a9ee3221-867a-3444-8d8d-ceddf1022e2c&quot;,&quot;title&quot;:&quot;The Art of War: Restored Edition&quot;,&quot;author&quot;:[{&quot;family&quot;:&quot;Jomini&quot;,&quot;given&quot;:&quot;A. Henri&quot;,&quot;parse-names&quot;:false,&quot;dropping-particle&quot;:&quot;&quot;,&quot;non-dropping-particle&quot;:&quot;&quot;}],&quot;editor&quot;:[{&quot;family&quot;:&quot;Price&quot;,&quot;given&quot;:&quot;J. Allen&quot;,&quot;parse-names&quot;:false,&quot;dropping-particle&quot;:&quot;&quot;,&quot;non-dropping-particle&quot;:&quot;&quot;}],&quot;issued&quot;:{&quot;date-parts&quot;:[[2008]]},&quot;edition&quot;:&quot;Restored Edition&quot;,&quot;publisher&quot;:&quot;Legacy Books Press&quot;,&quot;container-title-short&quot;:&quot;&quot;},&quot;isTemporary&quot;:false,&quot;suppress-author&quot;:true,&quot;locator&quot;:&quot;28&quot;}]},{&quot;citationID&quot;:&quot;MENDELEY_CITATION_776e7ec9-a048-4d2b-8928-760ec1292c16&quot;,&quot;properties&quot;:{&quot;noteIndex&quot;:0},&quot;isEdited&quot;:false,&quot;manualOverride&quot;:{&quot;isManuallyOverridden&quot;:false,&quot;citeprocText&quot;:&quot;(1916, p. 42)&quot;,&quot;manualOverrideText&quot;:&quot;&quot;},&quot;citationTag&quot;:&quot;MENDELEY_CITATION_v3_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&quot;,&quot;citationItems&quot;:[{&quot;label&quot;:&quot;page&quot;,&quot;id&quot;:&quot;c062f03f-e03e-3800-9ff5-f98068132da5&quot;,&quot;itemData&quot;:{&quot;type&quot;:&quot;book&quot;,&quot;id&quot;:&quot;c062f03f-e03e-3800-9ff5-f98068132da5&quot;,&quot;title&quot;:&quot;Aircraft In Warfare, the Dawn of the Fourth Arm&quot;,&quot;author&quot;:[{&quot;family&quot;:&quot;Lanchester&quot;,&quot;given&quot;:&quot;F. William&quot;,&quot;parse-names&quot;:false,&quot;dropping-particle&quot;:&quot;&quot;,&quot;non-dropping-particle&quot;:&quot;&quot;}],&quot;issued&quot;:{&quot;date-parts&quot;:[[1916]]},&quot;container-title-short&quot;:&quot;&quot;},&quot;isTemporary&quot;:false,&quot;locator&quot;:&quot;42&quot;,&quot;suppress-author&quot;:true}]},{&quot;citationID&quot;:&quot;MENDELEY_CITATION_e4ad306c-e665-4316-ab3c-91256abc5a09&quot;,&quot;properties&quot;:{&quot;noteIndex&quot;:0},&quot;isEdited&quot;:false,&quot;manualOverride&quot;:{&quot;isManuallyOverridden&quot;:false,&quot;citeprocText&quot;:&quot;(1979, pp. 19–105)&quot;,&quot;manualOverrideText&quot;:&quot;&quot;},&quot;citationTag&quot;:&quot;MENDELEY_CITATION_v3_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&quot;,&quot;citationItems&quot;:[{&quot;label&quot;:&quot;page&quot;,&quot;id&quot;:&quot;7eb73a6a-9408-3f89-9dea-99087fdd85ae&quot;,&quot;itemData&quot;:{&quot;type&quot;:&quot;book&quot;,&quot;id&quot;:&quot;7eb73a6a-9408-3f89-9dea-99087fdd85ae&quot;,&quot;title&quot;:&quot;Numbers, Predictions, and War&quot;,&quot;author&quot;:[{&quot;family&quot;:&quot;Dupuy&quot;,&quot;given&quot;:&quot;N. Trevor&quot;,&quot;parse-names&quot;:false,&quot;dropping-particle&quot;:&quot;&quot;,&quot;non-dropping-particle&quot;:&quot;&quot;}],&quot;issued&quot;:{&quot;date-parts&quot;:[[1979]]},&quot;publisher-place&quot;:&quot;Indianapolis/Newyork&quot;,&quot;publisher&quot;:&quot;The Bobbs-Merrill Company, Inc.&quot;,&quot;container-title-short&quot;:&quot;&quot;},&quot;isTemporary&quot;:false,&quot;locator&quot;:&quot;19-105&quot;,&quot;suppress-author&quot;:true}]},{&quot;citationID&quot;:&quot;MENDELEY_CITATION_9f682b63-4a74-4d18-8052-77ef0990225c&quot;,&quot;properties&quot;:{&quot;noteIndex&quot;:0},&quot;isEdited&quot;:false,&quot;manualOverride&quot;:{&quot;isManuallyOverridden&quot;:false,&quot;citeprocText&quot;:&quot;(1971, pp. 63, 100)&quot;,&quot;manualOverrideText&quot;:&quot;&quot;},&quot;citationTag&quot;:&quot;MENDELEY_CITATION_v3_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&quot;,&quot;citationItems&quot;:[{&quot;label&quot;:&quot;page&quot;,&quot;id&quot;:&quot;cf9033d8-3f28-39aa-9261-a9c93d82d8b9&quot;,&quot;itemData&quot;:{&quot;type&quot;:&quot;book&quot;,&quot;id&quot;:&quot;cf9033d8-3f28-39aa-9261-a9c93d82d8b9&quot;,&quot;title&quot;:&quot;The Art Of War&quot;,&quot;author&quot;:[{&quot;family&quot;:&quot;Tzu&quot;,&quot;given&quot;:&quot;Sun&quot;,&quot;parse-names&quot;:false,&quot;dropping-particle&quot;:&quot;&quot;,&quot;non-dropping-particle&quot;:&quot;&quot;}],&quot;editor&quot;:[{&quot;family&quot;:&quot;Griffith&quot;,&quot;given&quot;:&quot;B. Samuel&quot;,&quot;parse-names&quot;:false,&quot;dropping-particle&quot;:&quot;&quot;,&quot;non-dropping-particle&quot;:&quot;&quot;}],&quot;issued&quot;:{&quot;date-parts&quot;:[[1971]]},&quot;publisher&quot;:&quot;Oxford University Press&quot;,&quot;container-title-short&quot;:&quot;&quot;},&quot;isTemporary&quot;:false,&quot;locator&quot;:&quot;63, 100&quot;,&quot;suppress-author&quot;:true}]},{&quot;citationID&quot;:&quot;MENDELEY_CITATION_986943d7-5f4f-4425-b1e4-7444fda70103&quot;,&quot;properties&quot;:{&quot;noteIndex&quot;:0},&quot;isEdited&quot;:false,&quot;manualOverride&quot;:{&quot;isManuallyOverridden&quot;:false,&quot;citeprocText&quot;:&quot;(1989, p. 194)&quot;,&quot;manualOverrideText&quot;:&quot;&quot;},&quot;citationTag&quot;:&quot;MENDELEY_CITATION_v3_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&quot;,&quot;citationItems&quot;:[{&quot;label&quot;:&quot;page&quot;,&quot;id&quot;:&quot;10a06495-65bd-35a0-b8e3-53be46f8b6a7&quot;,&quot;itemData&quot;:{&quot;type&quot;:&quot;book&quot;,&quot;id&quot;:&quot;10a06495-65bd-35a0-b8e3-53be46f8b6a7&quot;,&quot;title&quot;:&quot;On War&quot;,&quot;author&quot;:[{&quot;family&quot;:&quot;Clausewitz&quot;,&quot;given&quot;:&quot;C.&quot;,&quot;parse-names&quot;:false,&quot;dropping-particle&quot;:&quot;von&quot;,&quot;non-dropping-particle&quot;:&quot;&quot;}],&quot;editor&quot;:[{&quot;family&quot;:&quot;Howard&quot;,&quot;given&quot;:&quot;Michel&quot;,&quot;parse-names&quot;:false,&quot;dropping-particle&quot;:&quot;&quot;,&quot;non-dropping-particle&quot;:&quot;&quot;},{&quot;family&quot;:&quot;Paret&quot;,&quot;given&quot;:&quot;Peter&quot;,&quot;parse-names&quot;:false,&quot;dropping-particle&quot;:&quot;&quot;,&quot;non-dropping-particle&quot;:&quot;&quot;}],&quot;issued&quot;:{&quot;date-parts&quot;:[[1989]]},&quot;container-title-short&quot;:&quot;&quot;},&quot;isTemporary&quot;:false,&quot;locator&quot;:&quot;194&quot;,&quot;suppress-author&quot;:true}]},{&quot;citationID&quot;:&quot;MENDELEY_CITATION_6c4bfd25-7c78-4114-8f9c-192f2964d21a&quot;,&quot;properties&quot;:{&quot;noteIndex&quot;:0},&quot;isEdited&quot;:false,&quot;manualOverride&quot;:{&quot;isManuallyOverridden&quot;:false,&quot;citeprocText&quot;:&quot;(2008, p. 136)&quot;,&quot;manualOverrideText&quot;:&quot;&quot;},&quot;citationTag&quot;:&quot;MENDELEY_CITATION_v3_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&quot;,&quot;citationItems&quot;:[{&quot;label&quot;:&quot;page&quot;,&quot;id&quot;:&quot;a9ee3221-867a-3444-8d8d-ceddf1022e2c&quot;,&quot;itemData&quot;:{&quot;type&quot;:&quot;book&quot;,&quot;id&quot;:&quot;a9ee3221-867a-3444-8d8d-ceddf1022e2c&quot;,&quot;title&quot;:&quot;The Art of War: Restored Edition&quot;,&quot;author&quot;:[{&quot;family&quot;:&quot;Jomini&quot;,&quot;given&quot;:&quot;A. Henri&quot;,&quot;parse-names&quot;:false,&quot;dropping-particle&quot;:&quot;&quot;,&quot;non-dropping-particle&quot;:&quot;&quot;}],&quot;editor&quot;:[{&quot;family&quot;:&quot;Price&quot;,&quot;given&quot;:&quot;J. Allen&quot;,&quot;parse-names&quot;:false,&quot;dropping-particle&quot;:&quot;&quot;,&quot;non-dropping-particle&quot;:&quot;&quot;}],&quot;issued&quot;:{&quot;date-parts&quot;:[[2008]]},&quot;edition&quot;:&quot;Restored Edition&quot;,&quot;publisher&quot;:&quot;Legacy Books Press&quot;,&quot;container-title-short&quot;:&quot;&quot;},&quot;isTemporary&quot;:false,&quot;locator&quot;:&quot;136&quot;,&quot;suppress-author&quot;:true}]},{&quot;citationID&quot;:&quot;MENDELEY_CITATION_d2119418-731b-4b9f-8e50-6ca6889f2a5d&quot;,&quot;properties&quot;:{&quot;noteIndex&quot;:0},&quot;isEdited&quot;:false,&quot;manualOverride&quot;:{&quot;isManuallyOverridden&quot;:false,&quot;citeprocText&quot;:&quot;(1991, p. 324)&quot;,&quot;manualOverrideText&quot;:&quot;&quot;},&quot;citationTag&quot;:&quot;MENDELEY_CITATION_v3_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&quot;,&quot;citationItems&quot;:[{&quot;label&quot;:&quot;page&quot;,&quot;id&quot;:&quot;2183fc9b-e2b7-3625-b23c-f7cbd0016a90&quot;,&quot;itemData&quot;:{&quot;type&quot;:&quot;book&quot;,&quot;id&quot;:&quot;2183fc9b-e2b7-3625-b23c-f7cbd0016a90&quot;,&quot;title&quot;:&quot;Strategy&quot;,&quot;author&quot;:[{&quot;family&quot;:&quot;Hart&quot;,&quot;given&quot;:&quot;Liddell&quot;,&quot;parse-names&quot;:false,&quot;dropping-particle&quot;:&quot;&quot;,&quot;non-dropping-particle&quot;:&quot;&quot;}],&quot;issued&quot;:{&quot;date-parts&quot;:[[1991]]},&quot;publisher-place&quot;:&quot;London&quot;,&quot;edition&quot;:&quot;2nd Revised&quot;,&quot;publisher&quot;:&quot;Meridian&quot;,&quot;container-title-short&quot;:&quot;&quot;},&quot;isTemporary&quot;:false,&quot;locator&quot;:&quot;324&quot;,&quot;suppress-author&quot;:true}]},{&quot;citationID&quot;:&quot;MENDELEY_CITATION_e04d44df-d03b-4c47-84e1-98a051622d54&quot;,&quot;properties&quot;:{&quot;noteIndex&quot;:0},&quot;isEdited&quot;:false,&quot;manualOverride&quot;:{&quot;isManuallyOverridden&quot;:false,&quot;citeprocText&quot;:&quot;(2001, Chapter 4, 2011, pp. 4–4)&quot;,&quot;manualOverrideText&quot;:&quot;&quot;},&quot;citationTag&quot;:&quot;MENDELEY_CITATION_v3_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&quot;,&quot;citationItems&quot;:[{&quot;label&quot;:&quot;page&quot;,&quot;id&quot;:&quot;887d5fa1-7265-3364-a933-bd252e2c6361&quot;,&quot;itemData&quot;:{&quot;type&quot;:&quot;report&quot;,&quot;id&quot;:&quot;887d5fa1-7265-3364-a933-bd252e2c6361&quot;,&quot;title&quot;:&quot;British Defence Doctrine&quot;,&quot;author&quot;:[{&quot;family&quot;:&quot;UK Ministry of Defence&quot;,&quot;given&quot;:&quot;&quot;,&quot;parse-names&quot;:false,&quot;dropping-particle&quot;:&quot;&quot;,&quot;non-dropping-particle&quot;:&quot;&quot;}],&quot;issued&quot;:{&quot;date-parts&quot;:[[2011]]},&quot;container-title-short&quot;:&quot;&quot;},&quot;isTemporary&quot;:false,&quot;locator&quot;:&quot;4-4&quot;,&quot;suppress-author&quot;:true},{&quot;label&quot;:&quot;chapter&quot;,&quot;id&quot;:&quot;11bd8bf4-fc4f-35ba-bf41-d7ab0401e82d&quot;,&quot;itemData&quot;:{&quot;type&quot;:&quot;report&quot;,&quot;id&quot;:&quot;11bd8bf4-fc4f-35ba-bf41-d7ab0401e82d&quot;,&quot;title&quot;:&quot;British Defence Doctrine&quot;,&quot;author&quot;:[{&quot;family&quot;:&quot;UK Ministry of Defence&quot;,&quot;given&quot;:&quot;&quot;,&quot;parse-names&quot;:false,&quot;dropping-particle&quot;:&quot;&quot;,&quot;non-dropping-particle&quot;:&quot;&quot;}],&quot;issued&quot;:{&quot;date-parts&quot;:[[2001]]},&quot;publisher-place&quot;:&quot;Shrivenham&quot;,&quot;container-title-short&quot;:&quot;&quot;},&quot;isTemporary&quot;:false,&quot;locator&quot;:&quot;4&quot;,&quot;suppress-author&quot;:true}]},{&quot;citationID&quot;:&quot;MENDELEY_CITATION_37d028ec-3f76-437a-9c38-db5df317ac61&quot;,&quot;properties&quot;:{&quot;noteIndex&quot;:0},&quot;isEdited&quot;:false,&quot;manualOverride&quot;:{&quot;isManuallyOverridden&quot;:false,&quot;citeprocText&quot;:&quot;(2006, p. Preface)&quot;,&quot;manualOverrideText&quot;:&quot;&quot;},&quot;citationTag&quot;:&quot;MENDELEY_CITATION_v3_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&quot;,&quot;citationItems&quot;:[{&quot;label&quot;:&quot;page&quot;,&quot;id&quot;:&quot;64f24fa3-c8f1-3191-9d61-eb205b28c03b&quot;,&quot;itemData&quot;:{&quot;type&quot;:&quot;book&quot;,&quot;id&quot;:&quot;64f24fa3-c8f1-3191-9d61-eb205b28c03b&quot;,&quot;title&quot;:&quot;Military Power&quot;,&quot;author&quot;:[{&quot;family&quot;:&quot;Biddle&quot;,&quot;given&quot;:&quot;Stephen&quot;,&quot;parse-names&quot;:false,&quot;dropping-particle&quot;:&quot;&quot;,&quot;non-dropping-particle&quot;:&quot;&quot;}],&quot;issued&quot;:{&quot;date-parts&quot;:[[2006]]},&quot;publisher-place&quot;:&quot;New Jersey&quot;,&quot;abstract&quot;:&quot;This book provides an explanation to understand how material and nonmaterial factors interact to produce real combat outcomes. &quot;,&quot;edition&quot;:&quot;Fifth printing&quot;,&quot;publisher&quot;:&quot;Princeton University Press&quot;,&quot;container-title-short&quot;:&quot;&quot;},&quot;isTemporary&quot;:false,&quot;locator&quot;:&quot;Preface&quot;,&quot;suppress-author&quot;:true}]},{&quot;citationID&quot;:&quot;MENDELEY_CITATION_88d2cd37-29ed-45c5-92ad-1ffa72457b8f&quot;,&quot;properties&quot;:{&quot;noteIndex&quot;:0},&quot;isEdited&quot;:false,&quot;manualOverride&quot;:{&quot;isManuallyOverridden&quot;:true,&quot;citeprocText&quot;:&quot;(Allison &amp;#38; Zelikow, 1999, p. 10)&quot;,&quot;manualOverrideText&quot;:&quot;(Allison &amp; Zelikow, 1999)&quot;},&quot;citationTag&quot;:&quot;MENDELEY_CITATION_v3_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&quot;,&quot;citationItems&quot;:[{&quot;label&quot;:&quot;page&quot;,&quot;id&quot;:&quot;220cd363-f8bd-32a7-986d-87265b932bca&quot;,&quot;itemData&quot;:{&quot;type&quot;:&quot;book&quot;,&quot;id&quot;:&quot;220cd363-f8bd-32a7-986d-87265b932bca&quot;,&quot;title&quot;:&quot;Essence of Decision&quot;,&quot;author&quot;:[{&quot;family&quot;:&quot;Allison&quot;,&quot;given&quot;:&quot;Graham T.&quot;,&quot;parse-names&quot;:false,&quot;dropping-particle&quot;:&quot;&quot;,&quot;non-dropping-particle&quot;:&quot;&quot;},{&quot;family&quot;:&quot;Zelikow&quot;,&quot;given&quot;:&quot;Philip&quot;,&quot;parse-names&quot;:false,&quot;dropping-particle&quot;:&quot;&quot;,&quot;non-dropping-particle&quot;:&quot;&quot;}],&quot;issued&quot;:{&quot;date-parts&quot;:[[1999]]},&quot;edition&quot;:&quot;2&quot;,&quot;publisher&quot;:&quot;Longman&quot;,&quot;container-title-short&quot;:&quot;&quot;},&quot;isTemporary&quot;:false,&quot;locator&quot;:&quot;10&quot;}]},{&quot;citationID&quot;:&quot;MENDELEY_CITATION_595fdb5c-e01d-4ebf-84a2-9af9bb4e1c7d&quot;,&quot;properties&quot;:{&quot;noteIndex&quot;:0},&quot;isEdited&quot;:false,&quot;manualOverride&quot;:{&quot;isManuallyOverridden&quot;:true,&quot;citeprocText&quot;:&quot;(Yukl &amp;#38; Gardner, 2020)&quot;,&quot;manualOverrideText&quot;:&quot;(Partington, 1996, p. 489)&quot;},&quot;citationTag&quot;:&quot;MENDELEY_CITATION_v3_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&quot;,&quot;citationItems&quot;:[{&quot;id&quot;:&quot;7bc5c8f1-59d9-306a-bbf9-64ba357acbf6&quot;,&quot;itemData&quot;:{&quot;type&quot;:&quot;book&quot;,&quot;id&quot;:&quot;7bc5c8f1-59d9-306a-bbf9-64ba357acbf6&quot;,&quot;title&quot;:&quot;Leadership&quot;,&quot;author&quot;:[{&quot;family&quot;:&quot;Yukl&quot;,&quot;given&quot;:&quot;Gary&quot;,&quot;parse-names&quot;:false,&quot;dropping-particle&quot;:&quot;&quot;,&quot;non-dropping-particle&quot;:&quot;&quot;},{&quot;family&quot;:&quot;Gardner&quot;,&quot;given&quot;:&quot;William L. III&quot;,&quot;parse-names&quot;:false,&quot;dropping-particle&quot;:&quot;&quot;,&quot;non-dropping-particle&quot;:&quot;&quot;}],&quot;issued&quot;:{&quot;date-parts&quot;:[[2020]]},&quot;publisher-place&quot;:&quot;London&quot;,&quot;edition&quot;:&quot;9&quot;,&quot;publisher&quot;:&quot;Pearson Education Limited&quot;,&quot;container-title-short&quot;:&quot;&quot;},&quot;isTemporary&quot;:false}]},{&quot;citationID&quot;:&quot;MENDELEY_CITATION_5483d884-1969-4348-a188-f39d4341449d&quot;,&quot;properties&quot;:{&quot;noteIndex&quot;:0},&quot;isEdited&quot;:false,&quot;manualOverride&quot;:{&quot;isManuallyOverridden&quot;:false,&quot;citeprocText&quot;:&quot;(1971, p. 63)&quot;,&quot;manualOverrideText&quot;:&quot;&quot;},&quot;citationTag&quot;:&quot;MENDELEY_CITATION_v3_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&quot;,&quot;citationItems&quot;:[{&quot;label&quot;:&quot;page&quot;,&quot;id&quot;:&quot;cf9033d8-3f28-39aa-9261-a9c93d82d8b9&quot;,&quot;itemData&quot;:{&quot;type&quot;:&quot;book&quot;,&quot;id&quot;:&quot;cf9033d8-3f28-39aa-9261-a9c93d82d8b9&quot;,&quot;title&quot;:&quot;The Art Of War&quot;,&quot;author&quot;:[{&quot;family&quot;:&quot;Tzu&quot;,&quot;given&quot;:&quot;Sun&quot;,&quot;parse-names&quot;:false,&quot;dropping-particle&quot;:&quot;&quot;,&quot;non-dropping-particle&quot;:&quot;&quot;}],&quot;editor&quot;:[{&quot;family&quot;:&quot;Griffith&quot;,&quot;given&quot;:&quot;B. Samuel&quot;,&quot;parse-names&quot;:false,&quot;dropping-particle&quot;:&quot;&quot;,&quot;non-dropping-particle&quot;:&quot;&quot;}],&quot;issued&quot;:{&quot;date-parts&quot;:[[1971]]},&quot;publisher&quot;:&quot;Oxford University Press&quot;,&quot;container-title-short&quot;:&quot;&quot;},&quot;isTemporary&quot;:false,&quot;locator&quot;:&quot;63&quot;,&quot;suppress-author&quot;:true}]},{&quot;citationID&quot;:&quot;MENDELEY_CITATION_1fb8abf2-35a5-45eb-a305-a46972ca9173&quot;,&quot;properties&quot;:{&quot;noteIndex&quot;:0},&quot;isEdited&quot;:false,&quot;manualOverride&quot;:{&quot;isManuallyOverridden&quot;:false,&quot;citeprocText&quot;:&quot;(1989, p. 77)&quot;,&quot;manualOverrideText&quot;:&quot;&quot;},&quot;citationTag&quot;:&quot;MENDELEY_CITATION_v3_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&quot;,&quot;citationItems&quot;:[{&quot;label&quot;:&quot;page&quot;,&quot;id&quot;:&quot;10a06495-65bd-35a0-b8e3-53be46f8b6a7&quot;,&quot;itemData&quot;:{&quot;type&quot;:&quot;book&quot;,&quot;id&quot;:&quot;10a06495-65bd-35a0-b8e3-53be46f8b6a7&quot;,&quot;title&quot;:&quot;On War&quot;,&quot;author&quot;:[{&quot;family&quot;:&quot;Clausewitz&quot;,&quot;given&quot;:&quot;C.&quot;,&quot;parse-names&quot;:false,&quot;dropping-particle&quot;:&quot;von&quot;,&quot;non-dropping-particle&quot;:&quot;&quot;}],&quot;editor&quot;:[{&quot;family&quot;:&quot;Howard&quot;,&quot;given&quot;:&quot;Michel&quot;,&quot;parse-names&quot;:false,&quot;dropping-particle&quot;:&quot;&quot;,&quot;non-dropping-particle&quot;:&quot;&quot;},{&quot;family&quot;:&quot;Paret&quot;,&quot;given&quot;:&quot;Peter&quot;,&quot;parse-names&quot;:false,&quot;dropping-particle&quot;:&quot;&quot;,&quot;non-dropping-particle&quot;:&quot;&quot;}],&quot;issued&quot;:{&quot;date-parts&quot;:[[1989]]},&quot;container-title-short&quot;:&quot;&quot;},&quot;isTemporary&quot;:false,&quot;locator&quot;:&quot;77&quot;,&quot;suppress-author&quot;:true}]},{&quot;citationID&quot;:&quot;MENDELEY_CITATION_27583a04-ba91-4bf7-a52c-17e16b1d38c5&quot;,&quot;properties&quot;:{&quot;noteIndex&quot;:0},&quot;isEdited&quot;:false,&quot;manualOverride&quot;:{&quot;isManuallyOverridden&quot;:false,&quot;citeprocText&quot;:&quot;(1989, p. 186)&quot;,&quot;manualOverrideText&quot;:&quot;&quot;},&quot;citationTag&quot;:&quot;MENDELEY_CITATION_v3_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&quot;,&quot;citationItems&quot;:[{&quot;label&quot;:&quot;page&quot;,&quot;id&quot;:&quot;10a06495-65bd-35a0-b8e3-53be46f8b6a7&quot;,&quot;itemData&quot;:{&quot;type&quot;:&quot;book&quot;,&quot;id&quot;:&quot;10a06495-65bd-35a0-b8e3-53be46f8b6a7&quot;,&quot;title&quot;:&quot;On War&quot;,&quot;author&quot;:[{&quot;family&quot;:&quot;Clausewitz&quot;,&quot;given&quot;:&quot;C.&quot;,&quot;parse-names&quot;:false,&quot;dropping-particle&quot;:&quot;von&quot;,&quot;non-dropping-particle&quot;:&quot;&quot;}],&quot;editor&quot;:[{&quot;family&quot;:&quot;Howard&quot;,&quot;given&quot;:&quot;Michel&quot;,&quot;parse-names&quot;:false,&quot;dropping-particle&quot;:&quot;&quot;,&quot;non-dropping-particle&quot;:&quot;&quot;},{&quot;family&quot;:&quot;Paret&quot;,&quot;given&quot;:&quot;Peter&quot;,&quot;parse-names&quot;:false,&quot;dropping-particle&quot;:&quot;&quot;,&quot;non-dropping-particle&quot;:&quot;&quot;}],&quot;issued&quot;:{&quot;date-parts&quot;:[[1989]]},&quot;container-title-short&quot;:&quot;&quot;},&quot;isTemporary&quot;:false,&quot;suppress-author&quot;:true,&quot;locator&quot;:&quot;186&quot;}]},{&quot;citationID&quot;:&quot;MENDELEY_CITATION_58d3e208-f5e8-4d72-918a-599db450117b&quot;,&quot;properties&quot;:{&quot;noteIndex&quot;:0},&quot;isEdited&quot;:false,&quot;manualOverride&quot;:{&quot;isManuallyOverridden&quot;:false,&quot;citeprocText&quot;:&quot;(Clausewitz, 1989, p. 177)&quot;,&quot;manualOverrideText&quot;:&quot;&quot;},&quot;citationTag&quot;:&quot;MENDELEY_CITATION_v3_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&quot;,&quot;citationItems&quot;:[{&quot;label&quot;:&quot;page&quot;,&quot;id&quot;:&quot;10a06495-65bd-35a0-b8e3-53be46f8b6a7&quot;,&quot;itemData&quot;:{&quot;type&quot;:&quot;book&quot;,&quot;id&quot;:&quot;10a06495-65bd-35a0-b8e3-53be46f8b6a7&quot;,&quot;title&quot;:&quot;On War&quot;,&quot;author&quot;:[{&quot;family&quot;:&quot;Clausewitz&quot;,&quot;given&quot;:&quot;C.&quot;,&quot;parse-names&quot;:false,&quot;dropping-particle&quot;:&quot;Von&quot;,&quot;non-dropping-particle&quot;:&quot;&quot;}],&quot;editor&quot;:[{&quot;family&quot;:&quot;Howard&quot;,&quot;given&quot;:&quot;Michel&quot;,&quot;parse-names&quot;:false,&quot;dropping-particle&quot;:&quot;&quot;,&quot;non-dropping-particle&quot;:&quot;&quot;},{&quot;family&quot;:&quot;Paret&quot;,&quot;given&quot;:&quot;Peter&quot;,&quot;parse-names&quot;:false,&quot;dropping-particle&quot;:&quot;&quot;,&quot;non-dropping-particle&quot;:&quot;&quot;}],&quot;issued&quot;:{&quot;date-parts&quot;:[[1989]]},&quot;container-title-short&quot;:&quot;&quot;},&quot;isTemporary&quot;:false,&quot;locator&quot;:&quot;177&quot;,&quot;suppress-author&quot;:false}]},{&quot;citationID&quot;:&quot;MENDELEY_CITATION_c6e9c720-001c-4be3-be51-9c1a3d647afe&quot;,&quot;properties&quot;:{&quot;noteIndex&quot;:0},&quot;isEdited&quot;:false,&quot;manualOverride&quot;:{&quot;isManuallyOverridden&quot;:false,&quot;citeprocText&quot;:&quot;(2008, p. 260)&quot;,&quot;manualOverrideText&quot;:&quot;&quot;},&quot;citationTag&quot;:&quot;MENDELEY_CITATION_v3_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&quot;,&quot;citationItems&quot;:[{&quot;label&quot;:&quot;page&quot;,&quot;id&quot;:&quot;a9ee3221-867a-3444-8d8d-ceddf1022e2c&quot;,&quot;itemData&quot;:{&quot;type&quot;:&quot;book&quot;,&quot;id&quot;:&quot;a9ee3221-867a-3444-8d8d-ceddf1022e2c&quot;,&quot;title&quot;:&quot;The Art of War: Restored Edition&quot;,&quot;author&quot;:[{&quot;family&quot;:&quot;Jomini&quot;,&quot;given&quot;:&quot;A. Henri&quot;,&quot;parse-names&quot;:false,&quot;dropping-particle&quot;:&quot;&quot;,&quot;non-dropping-particle&quot;:&quot;&quot;}],&quot;editor&quot;:[{&quot;family&quot;:&quot;Price&quot;,&quot;given&quot;:&quot;J. Allen&quot;,&quot;parse-names&quot;:false,&quot;dropping-particle&quot;:&quot;&quot;,&quot;non-dropping-particle&quot;:&quot;&quot;}],&quot;issued&quot;:{&quot;date-parts&quot;:[[2008]]},&quot;edition&quot;:&quot;Restored Edition&quot;,&quot;publisher&quot;:&quot;Legacy Books Press&quot;,&quot;container-title-short&quot;:&quot;&quot;},&quot;isTemporary&quot;:false,&quot;locator&quot;:&quot;260&quot;,&quot;suppress-author&quot;:true}]},{&quot;citationID&quot;:&quot;MENDELEY_CITATION_1060ff66-5e36-42ac-90d4-765652f6ce86&quot;,&quot;properties&quot;:{&quot;noteIndex&quot;:0},&quot;isEdited&quot;:false,&quot;manualOverride&quot;:{&quot;isManuallyOverridden&quot;:false,&quot;citeprocText&quot;:&quot;(1979, pp. 37–38)&quot;,&quot;manualOverrideText&quot;:&quot;&quot;},&quot;citationTag&quot;:&quot;MENDELEY_CITATION_v3_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&quot;,&quot;citationItems&quot;:[{&quot;label&quot;:&quot;page&quot;,&quot;id&quot;:&quot;7eb73a6a-9408-3f89-9dea-99087fdd85ae&quot;,&quot;itemData&quot;:{&quot;type&quot;:&quot;book&quot;,&quot;id&quot;:&quot;7eb73a6a-9408-3f89-9dea-99087fdd85ae&quot;,&quot;title&quot;:&quot;Numbers, Predictions, and War&quot;,&quot;author&quot;:[{&quot;family&quot;:&quot;Dupuy&quot;,&quot;given&quot;:&quot;N. Trevor&quot;,&quot;parse-names&quot;:false,&quot;dropping-particle&quot;:&quot;&quot;,&quot;non-dropping-particle&quot;:&quot;&quot;}],&quot;issued&quot;:{&quot;date-parts&quot;:[[1979]]},&quot;publisher-place&quot;:&quot;Indianapolis/Newyork&quot;,&quot;publisher&quot;:&quot;The Bobbs-Merrill Company, Inc.&quot;,&quot;container-title-short&quot;:&quot;&quot;},&quot;isTemporary&quot;:false,&quot;locator&quot;:&quot;37-38&quot;,&quot;suppress-author&quot;:true}]},{&quot;citationID&quot;:&quot;MENDELEY_CITATION_4e9fdfd7-1ad2-4187-96f9-59c870dc3882&quot;,&quot;properties&quot;:{&quot;noteIndex&quot;:0},&quot;isEdited&quot;:false,&quot;manualOverride&quot;:{&quot;isManuallyOverridden&quot;:true,&quot;citeprocText&quot;:&quot;(2001, Chapter 4)&quot;,&quot;manualOverrideText&quot;:&quot;(2001, 4-3)&quot;},&quot;citationTag&quot;:&quot;MENDELEY_CITATION_v3_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&quot;,&quot;citationItems&quot;:[{&quot;label&quot;:&quot;chapter&quot;,&quot;id&quot;:&quot;11bd8bf4-fc4f-35ba-bf41-d7ab0401e82d&quot;,&quot;itemData&quot;:{&quot;type&quot;:&quot;report&quot;,&quot;id&quot;:&quot;11bd8bf4-fc4f-35ba-bf41-d7ab0401e82d&quot;,&quot;title&quot;:&quot;British Defence Doctrine&quot;,&quot;author&quot;:[{&quot;family&quot;:&quot;UK Ministry of Defence&quot;,&quot;given&quot;:&quot;&quot;,&quot;parse-names&quot;:false,&quot;dropping-particle&quot;:&quot;&quot;,&quot;non-dropping-particle&quot;:&quot;&quot;}],&quot;issued&quot;:{&quot;date-parts&quot;:[[2001]]},&quot;publisher-place&quot;:&quot;Shrivenham&quot;,&quot;container-title-short&quot;:&quot;&quot;},&quot;isTemporary&quot;:false,&quot;locator&quot;:&quot;4&quot;,&quot;suppress-author&quot;:true}]},{&quot;citationID&quot;:&quot;MENDELEY_CITATION_b6cdfc78-9c00-4ecc-ba6b-7b5cf243854e&quot;,&quot;properties&quot;:{&quot;noteIndex&quot;:0},&quot;isEdited&quot;:false,&quot;manualOverride&quot;:{&quot;isManuallyOverridden&quot;:true,&quot;citeprocText&quot;:&quot;(Connable et al., 2018, p. 10)&quot;,&quot;manualOverrideText&quot;:&quot;(Connable et al., 2018, p. 7-10)&quot;},&quot;citationTag&quot;:&quot;MENDELEY_CITATION_v3_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&quot;,&quot;citationItems&quot;:[{&quot;label&quot;:&quot;page&quot;,&quot;id&quot;:&quot;d110a944-4c89-3bd3-9439-b7846e59bb27&quot;,&quot;itemData&quot;:{&quot;type&quot;:&quot;book&quot;,&quot;id&quot;:&quot;d110a944-4c89-3bd3-9439-b7846e59bb27&quot;,&quot;title&quot;:&quot;Will to Fight&quot;,&quot;author&quot;:[{&quot;family&quot;:&quot;Connable&quot;,&quot;given&quot;:&quot;Ben&quot;,&quot;parse-names&quot;:false,&quot;dropping-particle&quot;:&quot;&quot;,&quot;non-dropping-particle&quot;:&quot;&quot;},{&quot;family&quot;:&quot;McNerney&quot;,&quot;given&quot;:&quot;Michael J.&quot;,&quot;parse-names&quot;:false,&quot;dropping-particle&quot;:&quot;&quot;,&quot;non-dropping-particle&quot;:&quot;&quot;},{&quot;family&quot;:&quot;Marcellino&quot;,&quot;given&quot;:&quot;William&quot;,&quot;parse-names&quot;:false,&quot;dropping-particle&quot;:&quot;&quot;,&quot;non-dropping-particle&quot;:&quot;&quot;},{&quot;family&quot;:&quot;Frank&quot;,&quot;given&quot;:&quot;Aaron&quot;,&quot;parse-names&quot;:false,&quot;dropping-particle&quot;:&quot;&quot;,&quot;non-dropping-particle&quot;:&quot;&quot;},{&quot;family&quot;:&quot;Hargrove&quot;,&quot;given&quot;:&quot;Henry&quot;,&quot;parse-names&quot;:false,&quot;dropping-particle&quot;:&quot;&quot;,&quot;non-dropping-particle&quot;:&quot;&quot;},{&quot;family&quot;:&quot;Posard&quot;,&quot;given&quot;:&quot;Marek N.&quot;,&quot;parse-names&quot;:false,&quot;dropping-particle&quot;:&quot;&quot;,&quot;non-dropping-particle&quot;:&quot;&quot;},{&quot;family&quot;:&quot;Zimmerman&quot;,&quot;given&quot;:&quot;S. Rebecca&quot;,&quot;parse-names&quot;:false,&quot;dropping-particle&quot;:&quot;&quot;,&quot;non-dropping-particle&quot;:&quot;&quot;},{&quot;family&quot;:&quot;Lander&quot;,&quot;given&quot;:&quot;Natasha&quot;,&quot;parse-names&quot;:false,&quot;dropping-particle&quot;:&quot;&quot;,&quot;non-dropping-particle&quot;:&quot;&quot;},{&quot;family&quot;:&quot;Castillo&quot;,&quot;given&quot;:&quot;Jasen J.&quot;,&quot;parse-names&quot;:false,&quot;dropping-particle&quot;:&quot;&quot;,&quot;non-dropping-particle&quot;:&quot;&quot;},{&quot;family&quot;:&quot;Sladden&quot;,&quot;given&quot;:&quot;James&quot;,&quot;parse-names&quot;:false,&quot;dropping-particle&quot;:&quot;&quot;,&quot;non-dropping-particle&quot;:&quot;&quot;}],&quot;ISBN&quot;:&quot;9781977400444&quot;,&quot;issued&quot;:{&quot;date-parts&quot;:[[2018]]},&quot;abstract&quot;:&quot;\&quot;RAND Arroyo Center.\&quot; \&quot;Prepared for the United States Army.\&quot; This research was conducted within RAND Arroyo Center's Strategy, Doctrine, and Resources Program. RAND Arroyo Center\&quot;--Preface (page iii). Will to fight may be the single most important factor in war. The U.S. military accepts this premise: War is a human contest of opposing, independent wills. The purpose of using force is to bend and break adversary will. But this fundamental concept is poorly integrated into practice. The United States and its allies incur steep costs when they fail to place will to fight at the fore, when they misinterpret will to fight because it is ill-defined, or when they ignore it entirely. This report defines will to fight and describes its importance to the outcomes of wars. It gives the U.S. and allied militaries a way to better integrate will to fight into doctrine, planning, training, education, intelligence analysis, and military adviser assessments. It provides (1) a flexible, scalable model of will to fight that can be applied to any ground combat unit and (2) an experimental simulation model. Introduction and Historical Background: Will to Fight Matters -- A Model of Will to Fight -- War Gaming and Simulating of Will to Fight -- Concluding Thoughts and a Note About Ongoing Research -- Appendix A: Structured Literature Review Process and Findings -- Appendix B: Coded Case Study Procedures and Results -- Appendix C: American Military Doctrine and the Will to Fight -- Appendix D: Interview Questions and Representative Quotes -- Appendix E: Silver Model (CPM) Technical Details.&quot;,&quot;publisher&quot;:&quot;Rand Corporation&quot;,&quot;container-title-short&quot;:&quot;&quot;},&quot;isTemporary&quot;:false,&quot;locator&quot;:&quot;10&quot;}]},{&quot;citationID&quot;:&quot;MENDELEY_CITATION_b18664de-979e-44d1-b1d9-905b26e9dc1e&quot;,&quot;properties&quot;:{&quot;noteIndex&quot;:0},&quot;isEdited&quot;:false,&quot;manualOverride&quot;:{&quot;isManuallyOverridden&quot;:false,&quot;citeprocText&quot;:&quot;(n.d., p. 7)&quot;,&quot;manualOverrideText&quot;:&quot;&quot;},&quot;citationTag&quot;:&quot;MENDELEY_CITATION_v3_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&quot;,&quot;citationItems&quot;:[{&quot;label&quot;:&quot;page&quot;,&quot;id&quot;:&quot;e2449168-3efa-3147-943a-46cd2013c1a7&quot;,&quot;itemData&quot;:{&quot;type&quot;:&quot;book&quot;,&quot;id&quot;:&quot;e2449168-3efa-3147-943a-46cd2013c1a7&quot;,&quot;title&quot;:&quot;Will to fight : analyzing, modeling, and simulating the will to fight of military units&quot;,&quot;author&quot;:[{&quot;family&quot;:&quot;Connable&quot;,&quot;given&quot;:&quot;Ben&quot;,&quot;parse-names&quot;:false,&quot;dropping-particle&quot;:&quot;&quot;,&quot;non-dropping-particle&quot;:&quot;&quot;},{&quot;family&quot;:&quot;McNerney&quot;,&quot;given&quot;:&quot;Michael J. (Michael Joseph)&quot;,&quot;parse-names&quot;:false,&quot;dropping-particle&quot;:&quot;&quot;,&quot;non-dropping-particle&quot;:&quot;&quot;},{&quot;family&quot;:&quot;Marcellino&quot;,&quot;given&quot;:&quot;William&quot;,&quot;parse-names&quot;:false,&quot;dropping-particle&quot;:&quot;&quot;,&quot;non-dropping-particle&quot;:&quot;&quot;},{&quot;family&quot;:&quot;Frank&quot;,&quot;given&quot;:&quot;Aaron&quot;,&quot;parse-names&quot;:false,&quot;dropping-particle&quot;:&quot;&quot;,&quot;non-dropping-particle&quot;:&quot;&quot;},{&quot;family&quot;:&quot;Hargrove&quot;,&quot;given&quot;:&quot;Henry&quot;,&quot;parse-names&quot;:false,&quot;dropping-particle&quot;:&quot;&quot;,&quot;non-dropping-particle&quot;:&quot;&quot;},{&quot;family&quot;:&quot;Posard&quot;,&quot;given&quot;:&quot;Marek&quot;,&quot;parse-names&quot;:false,&quot;dropping-particle&quot;:&quot;&quot;,&quot;non-dropping-particle&quot;:&quot;&quot;},{&quot;family&quot;:&quot;Zimmerman&quot;,&quot;given&quot;:&quot;S. Rebecca&quot;,&quot;parse-names&quot;:false,&quot;dropping-particle&quot;:&quot;&quot;,&quot;non-dropping-particle&quot;:&quot;&quot;},{&quot;family&quot;:&quot;Lander&quot;,&quot;given&quot;:&quot;Natasha&quot;,&quot;parse-names&quot;:false,&quot;dropping-particle&quot;:&quot;&quot;,&quot;non-dropping-particle&quot;:&quot;&quot;},{&quot;family&quot;:&quot;Castillo&quot;,&quot;given&quot;:&quot;Jasen&quot;,&quot;parse-names&quot;:false,&quot;dropping-particle&quot;:&quot;&quot;,&quot;non-dropping-particle&quot;:&quot;&quot;},{&quot;family&quot;:&quot;Sladden&quot;,&quot;given&quot;:&quot;James&quot;,&quot;parse-names&quot;:false,&quot;dropping-particle&quot;:&quot;&quot;,&quot;non-dropping-particle&quot;:&quot;&quot;},{&quot;family&quot;:&quot;Arroyo Center. Strategy&quot;,&quot;given&quot;:&quot;Doctrine&quot;,&quot;parse-names&quot;:false,&quot;dropping-particle&quot;:&quot;&quot;,&quot;non-dropping-particle&quot;:&quot;&quot;},{&quot;family&quot;:&quot;Rand Corporation.&quot;,&quot;given&quot;:&quot;&quot;,&quot;parse-names&quot;:false,&quot;dropping-particle&quot;:&quot;&quot;,&quot;non-dropping-particle&quot;:&quot;&quot;},{&quot;family&quot;:&quot;United States. Army.&quot;,&quot;given&quot;:&quot;&quot;,&quot;parse-names&quot;:false,&quot;dropping-particle&quot;:&quot;&quot;,&quot;non-dropping-particle&quot;:&quot;&quot;}],&quot;ISBN&quot;:&quot;9781977400444&quot;,&quot;number-of-pages&quot;:&quot;246&quot;,&quot;abstract&quot;:&quot;\&quot;RAND Arroyo Center.\&quot; \&quot;Prepared for the United States Army.\&quot; This research was conducted within RAND Arroyo Center's Strategy, Doctrine, and Resources Program. RAND Arroyo Center\&quot;--Preface (page iii). Will to fight may be the single most important factor in war. The U.S. military accepts this premise: War is a human contest of opposing, independent wills. The purpose of using force is to bend and break adversary will. But this fundamental concept is poorly integrated into practice. The United States and its allies incur steep costs when they fail to place will to fight at the fore, when they misinterpret will to fight because it is ill-defined, or when they ignore it entirely. This report defines will to fight and describes its importance to the outcomes of wars. It gives the U.S. and allied militaries a way to better integrate will to fight into doctrine, planning, training, education, intelligence analysis, and military adviser assessments. It provides (1) a flexible, scalable model of will to fight that can be applied to any ground combat unit and (2) an experimental simulation model. Introduction and Historical Background: Will to Fight Matters -- A Model of Will to Fight -- War Gaming and Simulating of Will to Fight -- Concluding Thoughts and a Note About Ongoing Research -- Appendix A: Structured Literature Review Process and Findings -- Appendix B: Coded Case Study Procedures and Results -- Appendix C: American Military Doctrine and the Will to Fight -- Appendix D: Interview Questions and Representative Quotes -- Appendix E: Silver Model (CPM) Technical Details.&quot;,&quot;container-title-short&quot;:&quot;&quot;},&quot;isTemporary&quot;:false,&quot;locator&quot;:&quot;7&quot;,&quot;suppress-author&quot;:true}]},{&quot;citationID&quot;:&quot;MENDELEY_CITATION_63141ce1-be45-40d7-9955-d2f16eeed170&quot;,&quot;properties&quot;:{&quot;noteIndex&quot;:0},&quot;isEdited&quot;:false,&quot;manualOverride&quot;:{&quot;isManuallyOverridden&quot;:false,&quot;citeprocText&quot;:&quot;(2001, p. 3)&quot;,&quot;manualOverrideText&quot;:&quot;&quot;},&quot;citationTag&quot;:&quot;MENDELEY_CITATION_v3_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&quot;,&quot;citationItems&quot;:[{&quot;label&quot;:&quot;page&quot;,&quot;id&quot;:&quot;5569e0ce-8c42-3123-b60a-525e41de1b39&quot;,&quot;itemData&quot;:{&quot;type&quot;:&quot;book&quot;,&quot;id&quot;:&quot;5569e0ce-8c42-3123-b60a-525e41de1b39&quot;,&quot;title&quot;:&quot;A History of Military Thought&quot;,&quot;author&quot;:[{&quot;family&quot;:&quot;Gat&quot;,&quot;given&quot;:&quot;Azar&quot;,&quot;parse-names&quot;:false,&quot;dropping-particle&quot;:&quot;&quot;,&quot;non-dropping-particle&quot;:&quot;&quot;}],&quot;issued&quot;:{&quot;date-parts&quot;:[[2001]]},&quot;publisher-place&quot;:&quot;Oxford&quot;,&quot;edition&quot;:&quot;1&quot;,&quot;publisher&quot;:&quot;Oxford University Press&quot;,&quot;container-title-short&quot;:&quot;&quot;},&quot;isTemporary&quot;:false,&quot;locator&quot;:&quot;3&quot;,&quot;suppress-author&quot;:true}]},{&quot;citationID&quot;:&quot;MENDELEY_CITATION_beb97160-46c8-4f23-998b-32a992967047&quot;,&quot;properties&quot;:{&quot;noteIndex&quot;:0},&quot;isEdited&quot;:false,&quot;manualOverride&quot;:{&quot;isManuallyOverridden&quot;:false,&quot;citeprocText&quot;:&quot;(1989, p. 186)&quot;,&quot;manualOverrideText&quot;:&quot;&quot;},&quot;citationTag&quot;:&quot;MENDELEY_CITATION_v3_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&quot;,&quot;citationItems&quot;:[{&quot;label&quot;:&quot;page&quot;,&quot;id&quot;:&quot;10a06495-65bd-35a0-b8e3-53be46f8b6a7&quot;,&quot;itemData&quot;:{&quot;type&quot;:&quot;book&quot;,&quot;id&quot;:&quot;10a06495-65bd-35a0-b8e3-53be46f8b6a7&quot;,&quot;title&quot;:&quot;On War&quot;,&quot;author&quot;:[{&quot;family&quot;:&quot;Clausewitz&quot;,&quot;given&quot;:&quot;C.&quot;,&quot;parse-names&quot;:false,&quot;dropping-particle&quot;:&quot;Von&quot;,&quot;non-dropping-particle&quot;:&quot;&quot;}],&quot;editor&quot;:[{&quot;family&quot;:&quot;Howard&quot;,&quot;given&quot;:&quot;Michel&quot;,&quot;parse-names&quot;:false,&quot;dropping-particle&quot;:&quot;&quot;,&quot;non-dropping-particle&quot;:&quot;&quot;},{&quot;family&quot;:&quot;Paret&quot;,&quot;given&quot;:&quot;Peter&quot;,&quot;parse-names&quot;:false,&quot;dropping-particle&quot;:&quot;&quot;,&quot;non-dropping-particle&quot;:&quot;&quot;}],&quot;issued&quot;:{&quot;date-parts&quot;:[[1989]]},&quot;container-title-short&quot;:&quot;&quot;},&quot;isTemporary&quot;:false,&quot;locator&quot;:&quot;186&quot;,&quot;suppress-author&quot;:true}]},{&quot;citationID&quot;:&quot;MENDELEY_CITATION_1dc4e3df-75b4-424a-aa8f-ee9e52fed5be&quot;,&quot;properties&quot;:{&quot;noteIndex&quot;:0},&quot;isEdited&quot;:false,&quot;manualOverride&quot;:{&quot;isManuallyOverridden&quot;:false,&quot;citeprocText&quot;:&quot;(Yukl &amp;#38; Gardner, 2020, p. 33)&quot;,&quot;manualOverrideText&quot;:&quot;&quot;},&quot;citationTag&quot;:&quot;MENDELEY_CITATION_v3_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&quot;,&quot;citationItems&quot;:[{&quot;label&quot;:&quot;page&quot;,&quot;id&quot;:&quot;7bc5c8f1-59d9-306a-bbf9-64ba357acbf6&quot;,&quot;itemData&quot;:{&quot;type&quot;:&quot;book&quot;,&quot;id&quot;:&quot;7bc5c8f1-59d9-306a-bbf9-64ba357acbf6&quot;,&quot;title&quot;:&quot;Leadership&quot;,&quot;author&quot;:[{&quot;family&quot;:&quot;Yukl&quot;,&quot;given&quot;:&quot;Gary&quot;,&quot;parse-names&quot;:false,&quot;dropping-particle&quot;:&quot;&quot;,&quot;non-dropping-particle&quot;:&quot;&quot;},{&quot;family&quot;:&quot;Gardner&quot;,&quot;given&quot;:&quot;William L. III&quot;,&quot;parse-names&quot;:false,&quot;dropping-particle&quot;:&quot;&quot;,&quot;non-dropping-particle&quot;:&quot;&quot;}],&quot;issued&quot;:{&quot;date-parts&quot;:[[2020]]},&quot;publisher-place&quot;:&quot;London&quot;,&quot;edition&quot;:&quot;9&quot;,&quot;publisher&quot;:&quot;Pearson Education Limited&quot;,&quot;container-title-short&quot;:&quot;&quot;},&quot;isTemporary&quot;:false,&quot;locator&quot;:&quot;33&quot;}]},{&quot;citationID&quot;:&quot;MENDELEY_CITATION_46ae4bcc-bd0a-48ca-b523-5b47a1c32a21&quot;,&quot;properties&quot;:{&quot;noteIndex&quot;:0},&quot;isEdited&quot;:false,&quot;manualOverride&quot;:{&quot;isManuallyOverridden&quot;:false,&quot;citeprocText&quot;:&quot;(1993, p. 131)&quot;,&quot;manualOverrideText&quot;:&quot;&quot;},&quot;citationTag&quot;:&quot;MENDELEY_CITATION_v3_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&quot;,&quot;citationItems&quot;:[{&quot;label&quot;:&quot;page&quot;,&quot;id&quot;:&quot;bac948f7-b301-3e01-bc4f-c8822a5f9c41&quot;,&quot;itemData&quot;:{&quot;type&quot;:&quot;book&quot;,&quot;id&quot;:&quot;bac948f7-b301-3e01-bc4f-c8822a5f9c41&quot;,&quot;title&quot;:&quot;Moltke: On the Art of War: Selected Writings&quot;,&quot;author&quot;:[{&quot;family&quot;:&quot;Moltke&quot;,&quot;given&quot;:&quot;Helmuth Graf&quot;,&quot;parse-names&quot;:false,&quot;dropping-particle&quot;:&quot;von&quot;,&quot;non-dropping-particle&quot;:&quot;&quot;}],&quot;editor&quot;:[{&quot;family&quot;:&quot;Hughes&quot;,&quot;given&quot;:&quot;J.Daniel&quot;,&quot;parse-names&quot;:false,&quot;dropping-particle&quot;:&quot;&quot;,&quot;non-dropping-particle&quot;:&quot;&quot;}],&quot;issued&quot;:{&quot;date-parts&quot;:[[1993]]},&quot;publisher&quot;:&quot;Presidio&quot;,&quot;container-title-short&quot;:&quot;&quot;},&quot;isTemporary&quot;:false,&quot;locator&quot;:&quot;131&quot;,&quot;suppress-author&quot;:true}]},{&quot;citationID&quot;:&quot;MENDELEY_CITATION_1e4f4bb9-283c-4b1d-a26c-c919a12bf3d5&quot;,&quot;properties&quot;:{&quot;noteIndex&quot;:0},&quot;isEdited&quot;:false,&quot;manualOverride&quot;:{&quot;isManuallyOverridden&quot;:false,&quot;citeprocText&quot;:&quot;(1993, p. xi)&quot;,&quot;manualOverrideText&quot;:&quot;&quot;},&quot;citationTag&quot;:&quot;MENDELEY_CITATION_v3_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&quot;,&quot;citationItems&quot;:[{&quot;label&quot;:&quot;page&quot;,&quot;id&quot;:&quot;bac948f7-b301-3e01-bc4f-c8822a5f9c41&quot;,&quot;itemData&quot;:{&quot;type&quot;:&quot;book&quot;,&quot;id&quot;:&quot;bac948f7-b301-3e01-bc4f-c8822a5f9c41&quot;,&quot;title&quot;:&quot;Moltke: On the Art of War: Selected Writings&quot;,&quot;author&quot;:[{&quot;family&quot;:&quot;Moltke&quot;,&quot;given&quot;:&quot;Helmuth Graf&quot;,&quot;parse-names&quot;:false,&quot;dropping-particle&quot;:&quot;von&quot;,&quot;non-dropping-particle&quot;:&quot;&quot;}],&quot;editor&quot;:[{&quot;family&quot;:&quot;Hughes&quot;,&quot;given&quot;:&quot;J.Daniel&quot;,&quot;parse-names&quot;:false,&quot;dropping-particle&quot;:&quot;&quot;,&quot;non-dropping-particle&quot;:&quot;&quot;}],&quot;issued&quot;:{&quot;date-parts&quot;:[[1993]]},&quot;publisher&quot;:&quot;Presidio&quot;,&quot;container-title-short&quot;:&quot;&quot;},&quot;isTemporary&quot;:false,&quot;suppress-author&quot;:true,&quot;locator&quot;:&quot;xi&quot;}]},{&quot;citationID&quot;:&quot;MENDELEY_CITATION_6bb59fc3-20d1-46e8-9486-a3d6e2103351&quot;,&quot;properties&quot;:{&quot;noteIndex&quot;:0},&quot;isEdited&quot;:false,&quot;manualOverride&quot;:{&quot;isManuallyOverridden&quot;:false,&quot;citeprocText&quot;:&quot;(Kakabadse et al., 2008; Spillane, 2006)&quot;,&quot;manualOverrideText&quot;:&quot;&quot;},&quot;citationTag&quot;:&quot;MENDELEY_CITATION_v3_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&quot;,&quot;citationItems&quot;:[{&quot;label&quot;:&quot;page&quot;,&quot;id&quot;:&quot;618e1171-e7a5-34fb-afa9-68c5c687966c&quot;,&quot;itemData&quot;:{&quot;type&quot;:&quot;book&quot;,&quot;id&quot;:&quot;618e1171-e7a5-34fb-afa9-68c5c687966c&quot;,&quot;title&quot;:&quot;Distributed Leadership&quot;,&quot;author&quot;:[{&quot;family&quot;:&quot;Spillane&quot;,&quot;given&quot;:&quot;James P.&quot;,&quot;parse-names&quot;:false,&quot;dropping-particle&quot;:&quot;&quot;,&quot;non-dropping-particle&quot;:&quot;&quot;}],&quot;issued&quot;:{&quot;date-parts&quot;:[[2006]]},&quot;edition&quot;:&quot;1&quot;,&quot;publisher&quot;:&quot;Jossey-Bass&quot;,&quot;container-title-short&quot;:&quot;&quot;},&quot;isTemporary&quot;:false,&quot;locator&quot;:&quot;&quot;},{&quot;id&quot;:&quot;723bae40-365b-3e30-945a-7d3e64413bbd&quot;,&quot;itemData&quot;:{&quot;type&quot;:&quot;book&quot;,&quot;id&quot;:&quot;723bae40-365b-3e30-945a-7d3e64413bbd&quot;,&quot;title&quot;:&quot;Leading For Success&quot;,&quot;author&quot;:[{&quot;family&quot;:&quot;Kakabadse&quot;,&quot;given&quot;:&quot;K.&quot;,&quot;parse-names&quot;:false,&quot;dropping-particle&quot;:&quot;&quot;,&quot;non-dropping-particle&quot;:&quot;&quot;},{&quot;family&quot;:&quot;Kakabadse&quot;,&quot;given&quot;:&quot;N.&quot;,&quot;parse-names&quot;:false,&quot;dropping-particle&quot;:&quot;&quot;,&quot;non-dropping-particle&quot;:&quot;&quot;},{&quot;family&quot;:&quot;Lee-Davies&quot;,&quot;given&quot;:&quot;L.&quot;,&quot;parse-names&quot;:false,&quot;dropping-particle&quot;:&quot;&quot;,&quot;non-dropping-particle&quot;:&quot;&quot;}],&quot;issued&quot;:{&quot;date-parts&quot;:[[2008]]},&quot;publisher-place&quot;:&quot;Basingstoke, UK&quot;,&quot;publisher&quot;:&quot;Palgrave McMillan&quot;,&quot;container-title-short&quot;:&quot;&quot;},&quot;isTemporary&quot;:false}]},{&quot;citationID&quot;:&quot;MENDELEY_CITATION_2ee6a483-33b4-4f7e-bd02-16109e95dbe9&quot;,&quot;properties&quot;:{&quot;noteIndex&quot;:0},&quot;isEdited&quot;:false,&quot;manualOverride&quot;:{&quot;isManuallyOverridden&quot;:false,&quot;citeprocText&quot;:&quot;(USA Department of the Army, 1976, p. 3)&quot;,&quot;manualOverrideText&quot;:&quot;&quot;},&quot;citationTag&quot;:&quot;MENDELEY_CITATION_v3_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&quot;,&quot;citationItems&quot;:[{&quot;label&quot;:&quot;page&quot;,&quot;id&quot;:&quot;bb8a44a5-f9a4-386e-9789-e1f0dd09c506&quot;,&quot;itemData&quot;:{&quot;type&quot;:&quot;report&quot;,&quot;id&quot;:&quot;bb8a44a5-f9a4-386e-9789-e1f0dd09c506&quot;,&quot;title&quot;:&quot;Field Manual 100-5 Operations&quot;,&quot;author&quot;:[{&quot;family&quot;:&quot;USA Department of the Army&quot;,&quot;given&quot;:&quot;&quot;,&quot;parse-names&quot;:false,&quot;dropping-particle&quot;:&quot;&quot;,&quot;non-dropping-particle&quot;:&quot;&quot;}],&quot;issued&quot;:{&quot;date-parts&quot;:[[1976]]},&quot;container-title-short&quot;:&quot;&quot;},&quot;isTemporary&quot;:false,&quot;locator&quot;:&quot;3&quot;}]},{&quot;citationID&quot;:&quot;MENDELEY_CITATION_d78d4064-ac42-4257-91ac-127b59ee6ad0&quot;,&quot;properties&quot;:{&quot;noteIndex&quot;:0},&quot;isEdited&quot;:false,&quot;manualOverride&quot;:{&quot;isManuallyOverridden&quot;:false,&quot;citeprocText&quot;:&quot;(UK Ministry of Defence, 2001, p. 3)&quot;,&quot;manualOverrideText&quot;:&quot;&quot;},&quot;citationTag&quot;:&quot;MENDELEY_CITATION_v3_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&quot;,&quot;citationItems&quot;:[{&quot;label&quot;:&quot;page&quot;,&quot;id&quot;:&quot;11bd8bf4-fc4f-35ba-bf41-d7ab0401e82d&quot;,&quot;itemData&quot;:{&quot;type&quot;:&quot;report&quot;,&quot;id&quot;:&quot;11bd8bf4-fc4f-35ba-bf41-d7ab0401e82d&quot;,&quot;title&quot;:&quot;British Defence Doctrine&quot;,&quot;author&quot;:[{&quot;family&quot;:&quot;UK Ministry of Defence&quot;,&quot;given&quot;:&quot;&quot;,&quot;parse-names&quot;:false,&quot;dropping-particle&quot;:&quot;&quot;,&quot;non-dropping-particle&quot;:&quot;&quot;}],&quot;issued&quot;:{&quot;date-parts&quot;:[[2001]]},&quot;publisher-place&quot;:&quot;Shrivenham&quot;,&quot;container-title-short&quot;:&quot;&quot;},&quot;isTemporary&quot;:false,&quot;locator&quot;:&quot;3&quot;}]},{&quot;citationID&quot;:&quot;MENDELEY_CITATION_8665a300-f1e6-44a3-b359-985e04cf4ea0&quot;,&quot;properties&quot;:{&quot;noteIndex&quot;:0},&quot;isEdited&quot;:false,&quot;manualOverride&quot;:{&quot;isManuallyOverridden&quot;:false,&quot;citeprocText&quot;:&quot;(Arnold et al., 2015, p. 1)&quot;,&quot;manualOverrideText&quot;:&quot;&quot;},&quot;citationTag&quot;:&quot;MENDELEY_CITATION_v3_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&quot;,&quot;citationItems&quot;:[{&quot;label&quot;:&quot;page&quot;,&quot;id&quot;:&quot;04bbe1a3-5632-3e62-a2fb-a19277d4c0a1&quot;,&quot;itemData&quot;:{&quot;type&quot;:&quot;paper-conference&quot;,&quot;id&quot;:&quot;04bbe1a3-5632-3e62-a2fb-a19277d4c0a1&quot;,&quot;title&quot;:&quot;Allegiance, Ability, and Achievement in the American Civil War: Commander Traits and Battlefield Military Effectiveness&quot;,&quot;author&quot;:[{&quot;family&quot;:&quot;Arnold&quot;,&quot;given&quot;:&quot;Jeffrey B.&quot;,&quot;parse-names&quot;:false,&quot;dropping-particle&quot;:&quot;&quot;,&quot;non-dropping-particle&quot;:&quot;&quot;},{&quot;family&quot;:&quot;Chatagnier&quot;,&quot;given&quot;:&quot;J.Tyson&quot;,&quot;parse-names&quot;:false,&quot;dropping-particle&quot;:&quot;&quot;,&quot;non-dropping-particle&quot;:&quot;&quot;},{&quot;family&quot;:&quot;Hollibaugh&quot;,&quot;given&quot;:&quot;Gary E.&quot;,&quot;parse-names&quot;:false,&quot;dropping-particle&quot;:&quot;&quot;,&quot;non-dropping-particle&quot;:&quot;&quot;}],&quot;container-title&quot;:&quot;Annual Meeting of the Peace Science Society&quot;,&quot;issued&quot;:{&quot;date-parts&quot;:[[2015]]},&quot;container-title-short&quot;:&quot;&quot;},&quot;isTemporary&quot;:false,&quot;locator&quot;:&quot;1&quot;}]},{&quot;citationID&quot;:&quot;MENDELEY_CITATION_d2f99728-eaee-45c5-a533-0365b02f5634&quot;,&quot;properties&quot;:{&quot;noteIndex&quot;:0},&quot;isEdited&quot;:false,&quot;manualOverride&quot;:{&quot;isManuallyOverridden&quot;:false,&quot;citeprocText&quot;:&quot;(Zaidi, 2014)&quot;,&quot;manualOverrideText&quot;:&quot;&quot;},&quot;citationTag&quot;:&quot;MENDELEY_CITATION_v3_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&quot;,&quot;citationItems&quot;:[{&quot;id&quot;:&quot;07c4657a-6fae-3032-be68-d5872f7dc978&quot;,&quot;itemData&quot;:{&quot;type&quot;:&quot;article-journal&quot;,&quot;id&quot;:&quot;07c4657a-6fae-3032-be68-d5872f7dc978&quot;,&quot;title&quot;:&quot;Leading with Strategy&quot;,&quot;author&quot;:[{&quot;family&quot;:&quot;Zaidi&quot;,&quot;given&quot;:&quot;Iftikhar&quot;,&quot;parse-names&quot;:false,&quot;dropping-particle&quot;:&quot;&quot;,&quot;non-dropping-particle&quot;:&quot;&quot;}],&quot;issued&quot;:{&quot;date-parts&quot;:[[2014]]},&quot;container-title-short&quot;:&quot;&quot;},&quot;isTemporary&quot;:false}]},{&quot;citationID&quot;:&quot;MENDELEY_CITATION_c2a6bc2a-a061-432c-9be8-4e8ea17e15c2&quot;,&quot;properties&quot;:{&quot;noteIndex&quot;:0},&quot;isEdited&quot;:false,&quot;manualOverride&quot;:{&quot;isManuallyOverridden&quot;:false,&quot;citeprocText&quot;:&quot;(Clausewitz, 1989, p. 134; Dupuy, 1979, p. 30; Lanchester, 1916, p. 47)&quot;,&quot;manualOverrideText&quot;:&quot;&quot;},&quot;citationTag&quot;:&quot;MENDELEY_CITATION_v3_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&quot;,&quot;citationItems&quot;:[{&quot;label&quot;:&quot;page&quot;,&quot;id&quot;:&quot;10a06495-65bd-35a0-b8e3-53be46f8b6a7&quot;,&quot;itemData&quot;:{&quot;type&quot;:&quot;book&quot;,&quot;id&quot;:&quot;10a06495-65bd-35a0-b8e3-53be46f8b6a7&quot;,&quot;title&quot;:&quot;On War&quot;,&quot;author&quot;:[{&quot;family&quot;:&quot;Clausewitz&quot;,&quot;given&quot;:&quot;C.&quot;,&quot;parse-names&quot;:false,&quot;dropping-particle&quot;:&quot;von&quot;,&quot;non-dropping-particle&quot;:&quot;&quot;}],&quot;editor&quot;:[{&quot;family&quot;:&quot;Howard&quot;,&quot;given&quot;:&quot;Michel&quot;,&quot;parse-names&quot;:false,&quot;dropping-particle&quot;:&quot;&quot;,&quot;non-dropping-particle&quot;:&quot;&quot;},{&quot;family&quot;:&quot;Paret&quot;,&quot;given&quot;:&quot;Peter&quot;,&quot;parse-names&quot;:false,&quot;dropping-particle&quot;:&quot;&quot;,&quot;non-dropping-particle&quot;:&quot;&quot;}],&quot;issued&quot;:{&quot;date-parts&quot;:[[1832]]},&quot;container-title-short&quot;:&quot;&quot;},&quot;isTemporary&quot;:false,&quot;locator&quot;:&quot;134&quot;},{&quot;label&quot;:&quot;page&quot;,&quot;id&quot;:&quot;c062f03f-e03e-3800-9ff5-f98068132da5&quot;,&quot;itemData&quot;:{&quot;type&quot;:&quot;book&quot;,&quot;id&quot;:&quot;c062f03f-e03e-3800-9ff5-f98068132da5&quot;,&quot;title&quot;:&quot;Aircraft In Warfare, the Dawn of the Fourth Arm&quot;,&quot;author&quot;:[{&quot;family&quot;:&quot;Lanchester&quot;,&quot;given&quot;:&quot;F. William&quot;,&quot;parse-names&quot;:false,&quot;dropping-particle&quot;:&quot;&quot;,&quot;non-dropping-particle&quot;:&quot;&quot;}],&quot;issued&quot;:{&quot;date-parts&quot;:[[1916]]},&quot;container-title-short&quot;:&quot;&quot;},&quot;isTemporary&quot;:false,&quot;locator&quot;:&quot;47&quot;},{&quot;label&quot;:&quot;page&quot;,&quot;id&quot;:&quot;7eb73a6a-9408-3f89-9dea-99087fdd85ae&quot;,&quot;itemData&quot;:{&quot;type&quot;:&quot;book&quot;,&quot;id&quot;:&quot;7eb73a6a-9408-3f89-9dea-99087fdd85ae&quot;,&quot;title&quot;:&quot;Numbers, Predictions, and War&quot;,&quot;author&quot;:[{&quot;family&quot;:&quot;Dupuy&quot;,&quot;given&quot;:&quot;N. Trevor&quot;,&quot;parse-names&quot;:false,&quot;dropping-particle&quot;:&quot;&quot;,&quot;non-dropping-particle&quot;:&quot;&quot;}],&quot;issued&quot;:{&quot;date-parts&quot;:[[1979]]},&quot;publisher-place&quot;:&quot;Indianapolis/Newyork&quot;,&quot;publisher&quot;:&quot;The Bobbs-Merrill Company, Inc.&quot;,&quot;container-title-short&quot;:&quot;&quot;},&quot;isTemporary&quot;:false,&quot;locator&quot;:&quot;30&quot;}]},{&quot;citationID&quot;:&quot;MENDELEY_CITATION_62681899-ee76-4671-9bf5-36d7bd0f150c&quot;,&quot;properties&quot;:{&quot;noteIndex&quot;:0},&quot;isEdited&quot;:false,&quot;manualOverride&quot;:{&quot;isManuallyOverridden&quot;:false,&quot;citeprocText&quot;:&quot;(Pidd, 2009, p. 10)&quot;,&quot;manualOverrideText&quot;:&quot;&quot;},&quot;citationTag&quot;:&quot;MENDELEY_CITATION_v3_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&quot;,&quot;citationItems&quot;:[{&quot;label&quot;:&quot;page&quot;,&quot;id&quot;:&quot;9a82c3be-d917-3a53-a9b7-855136e99bf6&quot;,&quot;itemData&quot;:{&quot;type&quot;:&quot;book&quot;,&quot;id&quot;:&quot;9a82c3be-d917-3a53-a9b7-855136e99bf6&quot;,&quot;title&quot;:&quot;Tools For Thinking&quot;,&quot;author&quot;:[{&quot;family&quot;:&quot;Pidd&quot;,&quot;given&quot;:&quot;Michael&quot;,&quot;parse-names&quot;:false,&quot;dropping-particle&quot;:&quot;&quot;,&quot;non-dropping-particle&quot;:&quot;&quot;}],&quot;issued&quot;:{&quot;date-parts&quot;:[[2009]]},&quot;publisher-place&quot;:&quot;West Sussex&quot;,&quot;edition&quot;:&quot;3&quot;,&quot;publisher&quot;:&quot;John Wiley &amp; Sons&quot;,&quot;container-title-short&quot;:&quot;&quot;},&quot;isTemporary&quot;:false,&quot;locator&quot;:&quot;10&quot;}]},{&quot;citationID&quot;:&quot;MENDELEY_CITATION_14f8bf92-29cb-4045-a16e-46a223cdfca2&quot;,&quot;properties&quot;:{&quot;noteIndex&quot;:0},&quot;isEdited&quot;:false,&quot;manualOverride&quot;:{&quot;isManuallyOverridden&quot;:false,&quot;citeprocText&quot;:&quot;(2006, p. Preface)&quot;,&quot;manualOverrideText&quot;:&quot;&quot;},&quot;citationTag&quot;:&quot;MENDELEY_CITATION_v3_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&quot;,&quot;citationItems&quot;:[{&quot;label&quot;:&quot;page&quot;,&quot;id&quot;:&quot;64f24fa3-c8f1-3191-9d61-eb205b28c03b&quot;,&quot;itemData&quot;:{&quot;type&quot;:&quot;book&quot;,&quot;id&quot;:&quot;64f24fa3-c8f1-3191-9d61-eb205b28c03b&quot;,&quot;title&quot;:&quot;Military Power&quot;,&quot;author&quot;:[{&quot;family&quot;:&quot;Biddle&quot;,&quot;given&quot;:&quot;Stephen&quot;,&quot;parse-names&quot;:false,&quot;dropping-particle&quot;:&quot;&quot;,&quot;non-dropping-particle&quot;:&quot;&quot;}],&quot;issued&quot;:{&quot;date-parts&quot;:[[2006]]},&quot;publisher-place&quot;:&quot;New Jersey&quot;,&quot;abstract&quot;:&quot;This book provides an explanation to understand how material and nonmaterial factors interact to produce real combat outcomes. &quot;,&quot;edition&quot;:&quot;Fifth printing&quot;,&quot;publisher&quot;:&quot;Princeton University Press&quot;,&quot;container-title-short&quot;:&quot;&quot;},&quot;isTemporary&quot;:false,&quot;locator&quot;:&quot;Preface&quot;,&quot;suppress-author&quot;:true}]},{&quot;citationID&quot;:&quot;MENDELEY_CITATION_59be0122-a7c5-469f-9f2f-11ec51e2a734&quot;,&quot;properties&quot;:{&quot;noteIndex&quot;:0},&quot;isEdited&quot;:false,&quot;manualOverride&quot;:{&quot;isManuallyOverridden&quot;:false,&quot;citeprocText&quot;:&quot;(1989, pp. 134–137)&quot;,&quot;manualOverrideText&quot;:&quot;&quot;},&quot;citationTag&quot;:&quot;MENDELEY_CITATION_v3_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&quot;,&quot;citationItems&quot;:[{&quot;label&quot;:&quot;page&quot;,&quot;id&quot;:&quot;10a06495-65bd-35a0-b8e3-53be46f8b6a7&quot;,&quot;itemData&quot;:{&quot;type&quot;:&quot;book&quot;,&quot;id&quot;:&quot;10a06495-65bd-35a0-b8e3-53be46f8b6a7&quot;,&quot;title&quot;:&quot;On War&quot;,&quot;author&quot;:[{&quot;family&quot;:&quot;Clausewitz&quot;,&quot;given&quot;:&quot;C.&quot;,&quot;parse-names&quot;:false,&quot;dropping-particle&quot;:&quot;Von&quot;,&quot;non-dropping-particle&quot;:&quot;&quot;}],&quot;editor&quot;:[{&quot;family&quot;:&quot;Howard&quot;,&quot;given&quot;:&quot;Michel&quot;,&quot;parse-names&quot;:false,&quot;dropping-particle&quot;:&quot;&quot;,&quot;non-dropping-particle&quot;:&quot;&quot;},{&quot;family&quot;:&quot;Paret&quot;,&quot;given&quot;:&quot;Peter&quot;,&quot;parse-names&quot;:false,&quot;dropping-particle&quot;:&quot;&quot;,&quot;non-dropping-particle&quot;:&quot;&quot;}],&quot;issued&quot;:{&quot;date-parts&quot;:[[1989]]},&quot;container-title-short&quot;:&quot;&quot;},&quot;isTemporary&quot;:false,&quot;locator&quot;:&quot;134-137&quot;,&quot;suppress-author&quot;:true}]},{&quot;citationID&quot;:&quot;MENDELEY_CITATION_31d14065-fd54-4f0b-89d7-fbf47440df58&quot;,&quot;properties&quot;:{&quot;noteIndex&quot;:0},&quot;isEdited&quot;:false,&quot;manualOverride&quot;:{&quot;isManuallyOverridden&quot;:false,&quot;citeprocText&quot;:&quot;(1916, p. 23)&quot;,&quot;manualOverrideText&quot;:&quot;&quot;},&quot;citationTag&quot;:&quot;MENDELEY_CITATION_v3_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&quot;,&quot;citationItems&quot;:[{&quot;label&quot;:&quot;page&quot;,&quot;id&quot;:&quot;c062f03f-e03e-3800-9ff5-f98068132da5&quot;,&quot;itemData&quot;:{&quot;type&quot;:&quot;book&quot;,&quot;id&quot;:&quot;c062f03f-e03e-3800-9ff5-f98068132da5&quot;,&quot;title&quot;:&quot;Aircraft In Warfare, the Dawn of the Fourth Arm&quot;,&quot;author&quot;:[{&quot;family&quot;:&quot;Lanchester&quot;,&quot;given&quot;:&quot;F. William&quot;,&quot;parse-names&quot;:false,&quot;dropping-particle&quot;:&quot;&quot;,&quot;non-dropping-particle&quot;:&quot;&quot;}],&quot;issued&quot;:{&quot;date-parts&quot;:[[1916]]},&quot;container-title-short&quot;:&quot;&quot;},&quot;isTemporary&quot;:false,&quot;locator&quot;:&quot;23&quot;,&quot;suppress-author&quot;:true}]},{&quot;citationID&quot;:&quot;MENDELEY_CITATION_f6ddb3c0-9ea8-417b-95bc-5baf2679a7af&quot;,&quot;properties&quot;:{&quot;noteIndex&quot;:0},&quot;isEdited&quot;:false,&quot;manualOverride&quot;:{&quot;isManuallyOverridden&quot;:false,&quot;citeprocText&quot;:&quot;(1979, p. 34)&quot;,&quot;manualOverrideText&quot;:&quot;&quot;},&quot;citationTag&quot;:&quot;MENDELEY_CITATION_v3_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&quot;,&quot;citationItems&quot;:[{&quot;label&quot;:&quot;page&quot;,&quot;id&quot;:&quot;7eb73a6a-9408-3f89-9dea-99087fdd85ae&quot;,&quot;itemData&quot;:{&quot;type&quot;:&quot;book&quot;,&quot;id&quot;:&quot;7eb73a6a-9408-3f89-9dea-99087fdd85ae&quot;,&quot;title&quot;:&quot;Numbers, Predictions, and War&quot;,&quot;author&quot;:[{&quot;family&quot;:&quot;Dupuy&quot;,&quot;given&quot;:&quot;N. Trevor&quot;,&quot;parse-names&quot;:false,&quot;dropping-particle&quot;:&quot;&quot;,&quot;non-dropping-particle&quot;:&quot;&quot;}],&quot;issued&quot;:{&quot;date-parts&quot;:[[1979]]},&quot;publisher-place&quot;:&quot;Indianapolis/Newyork&quot;,&quot;publisher&quot;:&quot;The Bobbs-Merrill Company, Inc.&quot;,&quot;container-title-short&quot;:&quot;&quot;},&quot;isTemporary&quot;:false,&quot;locator&quot;:&quot;34&quot;,&quot;suppress-author&quot;:true}]},{&quot;citationID&quot;:&quot;MENDELEY_CITATION_25de19bf-009e-41c1-a216-b1ec991b1a85&quot;,&quot;properties&quot;:{&quot;noteIndex&quot;:0},&quot;isEdited&quot;:false,&quot;manualOverride&quot;:{&quot;isManuallyOverridden&quot;:false,&quot;citeprocText&quot;:&quot;(1998, p. 252)&quot;,&quot;manualOverrideText&quot;:&quot;&quot;},&quot;citationTag&quot;:&quot;MENDELEY_CITATION_v3_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&quot;,&quot;citationItems&quot;:[{&quot;label&quot;:&quot;page&quot;,&quot;id&quot;:&quot;f58949b7-240c-3bce-9f7a-737d963e1827&quot;,&quot;itemData&quot;:{&quot;type&quot;:&quot;article-journal&quot;,&quot;id&quot;:&quot;f58949b7-240c-3bce-9f7a-737d963e1827&quot;,&quot;title&quot;:&quot;Opening Up the Black Box of War&quot;,&quot;author&quot;:[{&quot;family&quot;:&quot;Gartner&quot;,&quot;given&quot;:&quot;S.Sigmund&quot;,&quot;parse-names&quot;:false,&quot;dropping-particle&quot;:&quot;&quot;,&quot;non-dropping-particle&quot;:&quot;&quot;}],&quot;container-title&quot;:&quot;The Journal of Conflict Resolution&quot;,&quot;container-title-short&quot;:&quot;J Conflict Resolut&quot;,&quot;issued&quot;:{&quot;date-parts&quot;:[[1998]]},&quot;issue&quot;:&quot;3&quot;,&quot;volume&quot;:&quot;42&quot;},&quot;isTemporary&quot;:false,&quot;locator&quot;:&quot;252&quot;,&quot;suppress-author&quot;:true}]},{&quot;citationID&quot;:&quot;MENDELEY_CITATION_ea245edc-7967-4c55-b311-2a04f44e6987&quot;,&quot;properties&quot;:{&quot;noteIndex&quot;:0},&quot;isEdited&quot;:false,&quot;manualOverride&quot;:{&quot;isManuallyOverridden&quot;:false,&quot;citeprocText&quot;:&quot;(Lanchester, 1916, p. 47)&quot;,&quot;manualOverrideText&quot;:&quot;&quot;},&quot;citationTag&quot;:&quot;MENDELEY_CITATION_v3_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&quot;,&quot;citationItems&quot;:[{&quot;label&quot;:&quot;page&quot;,&quot;id&quot;:&quot;c062f03f-e03e-3800-9ff5-f98068132da5&quot;,&quot;itemData&quot;:{&quot;type&quot;:&quot;book&quot;,&quot;id&quot;:&quot;c062f03f-e03e-3800-9ff5-f98068132da5&quot;,&quot;title&quot;:&quot;Aircraft In Warfare, the Dawn of the Fourth Arm&quot;,&quot;author&quot;:[{&quot;family&quot;:&quot;Lanchester&quot;,&quot;given&quot;:&quot;F. William&quot;,&quot;parse-names&quot;:false,&quot;dropping-particle&quot;:&quot;&quot;,&quot;non-dropping-particle&quot;:&quot;&quot;}],&quot;issued&quot;:{&quot;date-parts&quot;:[[1916]]},&quot;container-title-short&quot;:&quot;&quot;},&quot;isTemporary&quot;:false,&quot;locator&quot;:&quot;47&quot;}]},{&quot;citationID&quot;:&quot;MENDELEY_CITATION_e46536b7-97df-4e14-8e15-64579cf4f7cb&quot;,&quot;properties&quot;:{&quot;noteIndex&quot;:0},&quot;isEdited&quot;:false,&quot;manualOverride&quot;:{&quot;isManuallyOverridden&quot;:false,&quot;citeprocText&quot;:&quot;(2021, p. 43)&quot;,&quot;manualOverrideText&quot;:&quot;&quot;},&quot;citationTag&quot;:&quot;MENDELEY_CITATION_v3_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&quot;,&quot;citationItems&quot;:[{&quot;label&quot;:&quot;page&quot;,&quot;id&quot;:&quot;e381eba0-f795-389a-b865-5a9c34c8737a&quot;,&quot;itemData&quot;:{&quot;type&quot;:&quot;book&quot;,&quot;id&quot;:&quot;e381eba0-f795-389a-b865-5a9c34c8737a&quot;,&quot;title&quot;:&quot;How Important are Superior Numbers?&quot;,&quot;author&quot;:[{&quot;family&quot;:&quot;Kirkpatrick&quot;,&quot;given&quot;:&quot;David L. I.&quot;,&quot;parse-names&quot;:false,&quot;dropping-particle&quot;:&quot;&quot;,&quot;non-dropping-particle&quot;:&quot;&quot;}],&quot;DOI&quot;:&quot;10.1017/9781108973458&quot;,&quot;ISBN&quot;:&quot;9781108973458&quot;,&quot;issued&quot;:{&quot;date-parts&quot;:[[2021,2,28]]},&quot;publisher&quot;:&quot;Cambridge University Press&quot;,&quot;container-title-short&quot;:&quot;&quot;},&quot;isTemporary&quot;:false,&quot;locator&quot;:&quot;43&quot;,&quot;suppress-author&quot;:true}]},{&quot;citationID&quot;:&quot;MENDELEY_CITATION_28875100-0045-4759-b790-c2fe3ea0d092&quot;,&quot;properties&quot;:{&quot;noteIndex&quot;:0},&quot;isEdited&quot;:false,&quot;manualOverride&quot;:{&quot;isManuallyOverridden&quot;:false,&quot;citeprocText&quot;:&quot;(1988, p. 31)&quot;,&quot;manualOverrideText&quot;:&quot;&quot;},&quot;citationTag&quot;:&quot;MENDELEY_CITATION_v3_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&quot;,&quot;citationItems&quot;:[{&quot;label&quot;:&quot;page&quot;,&quot;id&quot;:&quot;686bad52-2e2f-3766-8faa-4d4961f324f6&quot;,&quot;itemData&quot;:{&quot;type&quot;:&quot;thesis&quot;,&quot;id&quot;:&quot;686bad52-2e2f-3766-8faa-4d4961f324f6&quot;,&quot;title&quot;:&quot;The Quantified Judgement Model and Historic Ground Combat&quot;,&quot;author&quot;:[{&quot;family&quot;:&quot;Ciano&quot;,&quot;given&quot;:&quot;Joseph F.&quot;,&quot;parse-names&quot;:false,&quot;dropping-particle&quot;:&quot;&quot;,&quot;non-dropping-particle&quot;:&quot;&quot;}],&quot;issued&quot;:{&quot;date-parts&quot;:[[1988]]},&quot;publisher-place&quot;:&quot;Monterey&quot;,&quot;container-title-short&quot;:&quot;&quot;},&quot;isTemporary&quot;:false,&quot;locator&quot;:&quot;31&quot;,&quot;suppress-author&quot;:true}]},{&quot;citationID&quot;:&quot;MENDELEY_CITATION_3aff0eb1-ffe4-4168-bbe1-fa9622b8b0b1&quot;,&quot;properties&quot;:{&quot;noteIndex&quot;:0},&quot;isEdited&quot;:false,&quot;manualOverride&quot;:{&quot;isManuallyOverridden&quot;:false,&quot;citeprocText&quot;:&quot;(1979, p. 39)&quot;,&quot;manualOverrideText&quot;:&quot;&quot;},&quot;citationTag&quot;:&quot;MENDELEY_CITATION_v3_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&quot;,&quot;citationItems&quot;:[{&quot;label&quot;:&quot;page&quot;,&quot;id&quot;:&quot;7eb73a6a-9408-3f89-9dea-99087fdd85ae&quot;,&quot;itemData&quot;:{&quot;type&quot;:&quot;book&quot;,&quot;id&quot;:&quot;7eb73a6a-9408-3f89-9dea-99087fdd85ae&quot;,&quot;title&quot;:&quot;Numbers, Predictions, and War&quot;,&quot;author&quot;:[{&quot;family&quot;:&quot;Dupuy&quot;,&quot;given&quot;:&quot;N. Trevor&quot;,&quot;parse-names&quot;:false,&quot;dropping-particle&quot;:&quot;&quot;,&quot;non-dropping-particle&quot;:&quot;&quot;}],&quot;issued&quot;:{&quot;date-parts&quot;:[[1979]]},&quot;publisher-place&quot;:&quot;Indianapolis/Newyork&quot;,&quot;publisher&quot;:&quot;The Bobbs-Merrill Company, Inc.&quot;,&quot;container-title-short&quot;:&quot;&quot;},&quot;isTemporary&quot;:false,&quot;locator&quot;:&quot;39&quot;,&quot;suppress-author&quot;:true}]},{&quot;citationID&quot;:&quot;MENDELEY_CITATION_89720d1b-c050-4098-9660-7f55285e6e15&quot;,&quot;properties&quot;:{&quot;noteIndex&quot;:0},&quot;isEdited&quot;:false,&quot;manualOverride&quot;:{&quot;isManuallyOverridden&quot;:false,&quot;citeprocText&quot;:&quot;(2021, pp. 4–5)&quot;,&quot;manualOverrideText&quot;:&quot;&quot;},&quot;citationTag&quot;:&quot;MENDELEY_CITATION_v3_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&quot;,&quot;citationItems&quot;:[{&quot;label&quot;:&quot;page&quot;,&quot;id&quot;:&quot;11a327f1-7b95-3579-bfc8-b0834550a233&quot;,&quot;itemData&quot;:{&quot;type&quot;:&quot;book&quot;,&quot;id&quot;:&quot;11a327f1-7b95-3579-bfc8-b0834550a233&quot;,&quot;title&quot;:&quot;The American War in Afghanistan&quot;,&quot;author&quot;:[{&quot;family&quot;:&quot;Malkasian&quot;,&quot;given&quot;:&quot;Carter&quot;,&quot;parse-names&quot;:false,&quot;dropping-particle&quot;:&quot;&quot;,&quot;non-dropping-particle&quot;:&quot;&quot;}],&quot;issued&quot;:{&quot;date-parts&quot;:[[2021]]},&quot;publisher&quot;:&quot;Oxford University Press&quot;,&quot;container-title-short&quot;:&quot;&quot;},&quot;isTemporary&quot;:false,&quot;locator&quot;:&quot;4-5&quot;,&quot;suppress-author&quot;:true}]},{&quot;citationID&quot;:&quot;MENDELEY_CITATION_2b6b1615-ed2a-43bc-bf29-a4058d4c60a6&quot;,&quot;properties&quot;:{&quot;noteIndex&quot;:0},&quot;isEdited&quot;:false,&quot;manualOverride&quot;:{&quot;isManuallyOverridden&quot;:false,&quot;citeprocText&quot;:&quot;(Hart, 1991, p. 6)&quot;,&quot;manualOverrideText&quot;:&quot;&quot;},&quot;citationTag&quot;:&quot;MENDELEY_CITATION_v3_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&quot;,&quot;citationItems&quot;:[{&quot;label&quot;:&quot;page&quot;,&quot;id&quot;:&quot;2183fc9b-e2b7-3625-b23c-f7cbd0016a90&quot;,&quot;itemData&quot;:{&quot;type&quot;:&quot;book&quot;,&quot;id&quot;:&quot;2183fc9b-e2b7-3625-b23c-f7cbd0016a90&quot;,&quot;title&quot;:&quot;Strategy&quot;,&quot;author&quot;:[{&quot;family&quot;:&quot;Hart&quot;,&quot;given&quot;:&quot;Liddell&quot;,&quot;parse-names&quot;:false,&quot;dropping-particle&quot;:&quot;&quot;,&quot;non-dropping-particle&quot;:&quot;&quot;}],&quot;issued&quot;:{&quot;date-parts&quot;:[[1991]]},&quot;publisher-place&quot;:&quot;London&quot;,&quot;edition&quot;:&quot;2nd Revised&quot;,&quot;publisher&quot;:&quot;Meridian&quot;,&quot;container-title-short&quot;:&quot;&quot;},&quot;isTemporary&quot;:false,&quot;locator&quot;:&quot;6&quot;}]},{&quot;citationID&quot;:&quot;MENDELEY_CITATION_9b13336b-acc6-4822-8654-727ec784d9cc&quot;,&quot;properties&quot;:{&quot;noteIndex&quot;:0},&quot;isEdited&quot;:false,&quot;manualOverride&quot;:{&quot;isManuallyOverridden&quot;:false,&quot;citeprocText&quot;:&quot;(Aitken et al., 1994, pt. 1; Hart, 1974, p. 71)&quot;,&quot;manualOverrideText&quot;:&quot;&quot;},&quot;citationTag&quot;:&quot;MENDELEY_CITATION_v3_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&quot;,&quot;citationItems&quot;:[{&quot;label&quot;:&quot;page&quot;,&quot;id&quot;:&quot;8a5d396c-f672-30f0-9e63-5ccb01a486ba&quot;,&quot;itemData&quot;:{&quot;type&quot;:&quot;book&quot;,&quot;id&quot;:&quot;8a5d396c-f672-30f0-9e63-5ccb01a486ba&quot;,&quot;title&quot;:&quot;Liddle Hart's History of the Second World War&quot;,&quot;author&quot;:[{&quot;family&quot;:&quot;Hart&quot;,&quot;given&quot;:&quot;Liddell&quot;,&quot;parse-names&quot;:false,&quot;dropping-particle&quot;:&quot;&quot;,&quot;non-dropping-particle&quot;:&quot;&quot;}],&quot;issued&quot;:{&quot;date-parts&quot;:[[1974]]},&quot;publisher-place&quot;:&quot;London&quot;,&quot;publisher&quot;:&quot;Pan Books&quot;,&quot;container-title-short&quot;:&quot;&quot;},&quot;isTemporary&quot;:false,&quot;locator&quot;:&quot;71&quot;},{&quot;label&quot;:&quot;part&quot;,&quot;id&quot;:&quot;9be9393b-1aaa-3908-a83c-88f07e449303&quot;,&quot;itemData&quot;:{&quot;type&quot;:&quot;broadcast&quot;,&quot;id&quot;:&quot;9be9393b-1aaa-3908-a83c-88f07e449303&quot;,&quot;title&quot;:&quot;Battlefield , The Battle of France&quot;,&quot;author&quot;:[{&quot;family&quot;:&quot;Aitken&quot;,&quot;given&quot;:&quot;Andy&quot;,&quot;parse-names&quot;:false,&quot;dropping-particle&quot;:&quot;&quot;,&quot;non-dropping-particle&quot;:&quot;&quot;},{&quot;family&quot;:&quot;Flitton&quot;,&quot;given&quot;:&quot;Dave&quot;,&quot;parse-names&quot;:false,&quot;dropping-particle&quot;:&quot;&quot;,&quot;non-dropping-particle&quot;:&quot;&quot;},{&quot;family&quot;:&quot;McBride&quot;,&quot;given&quot;:&quot;Charlie&quot;,&quot;parse-names&quot;:false,&quot;dropping-particle&quot;:&quot;&quot;,&quot;non-dropping-particle&quot;:&quot;&quot;},{&quot;family&quot;:&quot;Wignall&quot;,&quot;given&quot;:&quot;James&quot;,&quot;parse-names&quot;:false,&quot;dropping-particle&quot;:&quot;&quot;,&quot;non-dropping-particle&quot;:&quot;&quot;}],&quot;issued&quot;:{&quot;date-parts&quot;:[[1994]]},&quot;publisher-place&quot;:&quot;USA&quot;,&quot;publisher&quot;:&quot;Public Broadcasting Service&quot;,&quot;container-title-short&quot;:&quot;&quot;},&quot;isTemporary&quot;:false,&quot;locator&quot;:&quot;1&quot;}]},{&quot;citationID&quot;:&quot;MENDELEY_CITATION_77704d06-6bf3-4f68-8714-e12f1436a218&quot;,&quot;properties&quot;:{&quot;noteIndex&quot;:0},&quot;isEdited&quot;:false,&quot;manualOverride&quot;:{&quot;isManuallyOverridden&quot;:false,&quot;citeprocText&quot;:&quot;(Harper, 2005, p. 592)&quot;,&quot;manualOverrideText&quot;:&quot;&quot;},&quot;citationTag&quot;:&quot;MENDELEY_CITATION_v3_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&quot;,&quot;citationItems&quot;:[{&quot;label&quot;:&quot;page&quot;,&quot;id&quot;:&quot;1a3dd54e-9ee9-3b97-ada2-b82a2f698731&quot;,&quot;itemData&quot;:{&quot;type&quot;:&quot;entry-encyclopedia&quot;,&quot;id&quot;:&quot;1a3dd54e-9ee9-3b97-ada2-b82a2f698731&quot;,&quot;title&quot;:&quot;Newton, Isaac&quot;,&quot;author&quot;:[{&quot;family&quot;:&quot;Harper&quot;,&quot;given&quot;:&quot;L. William&quot;,&quot;parse-names&quot;:false,&quot;dropping-particle&quot;:&quot;&quot;,&quot;non-dropping-particle&quot;:&quot;&quot;}],&quot;container-title&quot;:&quot;Encyclopedia of Philosophy&quot;,&quot;editor&quot;:[{&quot;family&quot;:&quot;Borchert&quot;,&quot;given&quot;:&quot;M, Donald&quot;,&quot;parse-names&quot;:false,&quot;dropping-particle&quot;:&quot;&quot;,&quot;non-dropping-particle&quot;:&quot;&quot;}],&quot;issued&quot;:{&quot;date-parts&quot;:[[2005]]},&quot;edition&quot;:&quot;2&quot;,&quot;publisher&quot;:&quot;Thomson Gale&quot;,&quot;volume&quot;:&quot;6&quot;,&quot;container-title-short&quot;:&quot;&quot;},&quot;isTemporary&quot;:false,&quot;locator&quot;:&quot;592&quot;}]},{&quot;citationID&quot;:&quot;MENDELEY_CITATION_4eb9b026-1161-496e-90d8-26b2eabd4fed&quot;,&quot;properties&quot;:{&quot;noteIndex&quot;:0},&quot;isEdited&quot;:false,&quot;manualOverride&quot;:{&quot;isManuallyOverridden&quot;:true,&quot;citeprocText&quot;:&quot;(1989, pp. 78–89)&quot;,&quot;manualOverrideText&quot;:&quot;(1989, pp. 75-77)&quot;},&quot;citationTag&quot;:&quot;MENDELEY_CITATION_v3_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&quot;,&quot;citationItems&quot;:[{&quot;label&quot;:&quot;page&quot;,&quot;id&quot;:&quot;10a06495-65bd-35a0-b8e3-53be46f8b6a7&quot;,&quot;itemData&quot;:{&quot;type&quot;:&quot;book&quot;,&quot;id&quot;:&quot;10a06495-65bd-35a0-b8e3-53be46f8b6a7&quot;,&quot;title&quot;:&quot;On War&quot;,&quot;author&quot;:[{&quot;family&quot;:&quot;Clausewitz&quot;,&quot;given&quot;:&quot;C.&quot;,&quot;parse-names&quot;:false,&quot;dropping-particle&quot;:&quot;Von&quot;,&quot;non-dropping-particle&quot;:&quot;&quot;}],&quot;editor&quot;:[{&quot;family&quot;:&quot;Howard&quot;,&quot;given&quot;:&quot;Michel&quot;,&quot;parse-names&quot;:false,&quot;dropping-particle&quot;:&quot;&quot;,&quot;non-dropping-particle&quot;:&quot;&quot;},{&quot;family&quot;:&quot;Paret&quot;,&quot;given&quot;:&quot;Peter&quot;,&quot;parse-names&quot;:false,&quot;dropping-particle&quot;:&quot;&quot;,&quot;non-dropping-particle&quot;:&quot;&quot;}],&quot;issued&quot;:{&quot;date-parts&quot;:[[1989]]},&quot;container-title-short&quot;:&quot;&quot;},&quot;isTemporary&quot;:false,&quot;locator&quot;:&quot;78-89&quot;,&quot;suppress-author&quot;:true}]},{&quot;citationID&quot;:&quot;MENDELEY_CITATION_8b6ca1eb-d30e-4f55-a9ef-4125f8f2d3b0&quot;,&quot;properties&quot;:{&quot;noteIndex&quot;:0},&quot;isEdited&quot;:false,&quot;manualOverride&quot;:{&quot;isManuallyOverridden&quot;:false,&quot;citeprocText&quot;:&quot;(1989, pp. 78–89)&quot;,&quot;manualOverrideText&quot;:&quot;&quot;},&quot;citationTag&quot;:&quot;MENDELEY_CITATION_v3_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&quot;,&quot;citationItems&quot;:[{&quot;label&quot;:&quot;page&quot;,&quot;id&quot;:&quot;10a06495-65bd-35a0-b8e3-53be46f8b6a7&quot;,&quot;itemData&quot;:{&quot;type&quot;:&quot;book&quot;,&quot;id&quot;:&quot;10a06495-65bd-35a0-b8e3-53be46f8b6a7&quot;,&quot;title&quot;:&quot;On War&quot;,&quot;author&quot;:[{&quot;family&quot;:&quot;Clausewitz&quot;,&quot;given&quot;:&quot;C.&quot;,&quot;parse-names&quot;:false,&quot;dropping-particle&quot;:&quot;Von&quot;,&quot;non-dropping-particle&quot;:&quot;&quot;}],&quot;editor&quot;:[{&quot;family&quot;:&quot;Howard&quot;,&quot;given&quot;:&quot;Michel&quot;,&quot;parse-names&quot;:false,&quot;dropping-particle&quot;:&quot;&quot;,&quot;non-dropping-particle&quot;:&quot;&quot;},{&quot;family&quot;:&quot;Paret&quot;,&quot;given&quot;:&quot;Peter&quot;,&quot;parse-names&quot;:false,&quot;dropping-particle&quot;:&quot;&quot;,&quot;non-dropping-particle&quot;:&quot;&quot;}],&quot;issued&quot;:{&quot;date-parts&quot;:[[1989]]},&quot;container-title-short&quot;:&quot;&quot;},&quot;isTemporary&quot;:false,&quot;locator&quot;:&quot;78-89&quot;,&quot;suppress-author&quot;:true}]},{&quot;citationID&quot;:&quot;MENDELEY_CITATION_93c27f24-c42e-4359-92ca-4d4c18c42cb6&quot;,&quot;properties&quot;:{&quot;noteIndex&quot;:0},&quot;isEdited&quot;:false,&quot;manualOverride&quot;:{&quot;isManuallyOverridden&quot;:false,&quot;citeprocText&quot;:&quot;(Clausewitz, 1989, pp. 75–80)&quot;,&quot;manualOverrideText&quot;:&quot;&quot;},&quot;citationTag&quot;:&quot;MENDELEY_CITATION_v3_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&quot;,&quot;citationItems&quot;:[{&quot;label&quot;:&quot;page&quot;,&quot;id&quot;:&quot;10a06495-65bd-35a0-b8e3-53be46f8b6a7&quot;,&quot;itemData&quot;:{&quot;type&quot;:&quot;book&quot;,&quot;id&quot;:&quot;10a06495-65bd-35a0-b8e3-53be46f8b6a7&quot;,&quot;title&quot;:&quot;On War&quot;,&quot;author&quot;:[{&quot;family&quot;:&quot;Clausewitz&quot;,&quot;given&quot;:&quot;C.&quot;,&quot;parse-names&quot;:false,&quot;dropping-particle&quot;:&quot;von&quot;,&quot;non-dropping-particle&quot;:&quot;&quot;}],&quot;editor&quot;:[{&quot;family&quot;:&quot;Howard&quot;,&quot;given&quot;:&quot;Michel&quot;,&quot;parse-names&quot;:false,&quot;dropping-particle&quot;:&quot;&quot;,&quot;non-dropping-particle&quot;:&quot;&quot;},{&quot;family&quot;:&quot;Paret&quot;,&quot;given&quot;:&quot;Peter&quot;,&quot;parse-names&quot;:false,&quot;dropping-particle&quot;:&quot;&quot;,&quot;non-dropping-particle&quot;:&quot;&quot;}],&quot;issued&quot;:{&quot;date-parts&quot;:[[1989]]},&quot;container-title-short&quot;:&quot;&quot;},&quot;isTemporary&quot;:false,&quot;locator&quot;:&quot;75-80&quot;}]},{&quot;citationID&quot;:&quot;MENDELEY_CITATION_331f489f-65b4-42d5-b608-e5005a65d514&quot;,&quot;properties&quot;:{&quot;noteIndex&quot;:0},&quot;isEdited&quot;:false,&quot;manualOverride&quot;:{&quot;isManuallyOverridden&quot;:false,&quot;citeprocText&quot;:&quot;(Lynch, 2003, p. xxxii)&quot;,&quot;manualOverrideText&quot;:&quot;&quot;},&quot;citationTag&quot;:&quot;MENDELEY_CITATION_v3_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&quot;,&quot;citationItems&quot;:[{&quot;label&quot;:&quot;page&quot;,&quot;id&quot;:&quot;a530630a-8b62-3093-a4ad-c8dc3488a9e0&quot;,&quot;itemData&quot;:{&quot;type&quot;:&quot;chapter&quot;,&quot;id&quot;:&quot;a530630a-8b62-3093-a4ad-c8dc3488a9e0&quot;,&quot;title&quot;:&quot;Introduction&quot;,&quot;author&quot;:[{&quot;family&quot;:&quot;Lynch&quot;,&quot;given&quot;:&quot;Christopher&quot;,&quot;parse-names&quot;:false,&quot;dropping-particle&quot;:&quot;&quot;,&quot;non-dropping-particle&quot;:&quot;&quot;}],&quot;container-title&quot;:&quot;Art of War&quot;,&quot;issued&quot;:{&quot;date-parts&quot;:[[2003]]},&quot;publisher&quot;:&quot;The University of Chicago&quot;,&quot;container-title-short&quot;:&quot;&quot;},&quot;isTemporary&quot;:false,&quot;locator&quot;:&quot;xxxii&quot;,&quot;suppress-author&quot;:false}]},{&quot;citationID&quot;:&quot;MENDELEY_CITATION_2acc0a1d-5694-4944-b43c-a891eea7f6d8&quot;,&quot;properties&quot;:{&quot;noteIndex&quot;:0},&quot;isEdited&quot;:false,&quot;manualOverride&quot;:{&quot;isManuallyOverridden&quot;:false,&quot;citeprocText&quot;:&quot;(USA Department of the Army, 1976, pp. 3–4)&quot;,&quot;manualOverrideText&quot;:&quot;&quot;},&quot;citationTag&quot;:&quot;MENDELEY_CITATION_v3_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&quot;,&quot;citationItems&quot;:[{&quot;label&quot;:&quot;page&quot;,&quot;id&quot;:&quot;bb8a44a5-f9a4-386e-9789-e1f0dd09c506&quot;,&quot;itemData&quot;:{&quot;type&quot;:&quot;report&quot;,&quot;id&quot;:&quot;bb8a44a5-f9a4-386e-9789-e1f0dd09c506&quot;,&quot;title&quot;:&quot;Field Manual 100-5 Operations&quot;,&quot;author&quot;:[{&quot;family&quot;:&quot;USA Department of the Army&quot;,&quot;given&quot;:&quot;&quot;,&quot;parse-names&quot;:false,&quot;dropping-particle&quot;:&quot;&quot;,&quot;non-dropping-particle&quot;:&quot;&quot;}],&quot;issued&quot;:{&quot;date-parts&quot;:[[1976]]},&quot;container-title-short&quot;:&quot;&quot;},&quot;isTemporary&quot;:false,&quot;locator&quot;:&quot;3-4&quot;}]},{&quot;citationID&quot;:&quot;MENDELEY_CITATION_e76a259b-b18f-4606-bab2-d41ae080971d&quot;,&quot;properties&quot;:{&quot;noteIndex&quot;:0},&quot;isEdited&quot;:false,&quot;manualOverride&quot;:{&quot;isManuallyOverridden&quot;:false,&quot;citeprocText&quot;:&quot;(Herbert, 1988, p. 99)&quot;,&quot;manualOverrideText&quot;:&quot;&quot;},&quot;citationTag&quot;:&quot;MENDELEY_CITATION_v3_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&quot;,&quot;citationItems&quot;:[{&quot;label&quot;:&quot;page&quot;,&quot;id&quot;:&quot;3d794b42-06ab-36e8-9317-1a0565ccb757&quot;,&quot;itemData&quot;:{&quot;type&quot;:&quot;report&quot;,&quot;id&quot;:&quot;3d794b42-06ab-36e8-9317-1a0565ccb757&quot;,&quot;title&quot;:&quot;Deciding What Has to Be Done: General William E. DePuy and the 1976 Edition of FM 100-5, Operations&quot;,&quot;author&quot;:[{&quot;family&quot;:&quot;Herbert&quot;,&quot;given&quot;:&quot;Paul H.&quot;,&quot;parse-names&quot;:false,&quot;dropping-particle&quot;:&quot;&quot;,&quot;non-dropping-particle&quot;:&quot;&quot;}],&quot;issued&quot;:{&quot;date-parts&quot;:[[1988]]},&quot;publisher-place&quot;:&quot;Kansas&quot;,&quot;container-title-short&quot;:&quot;&quot;},&quot;isTemporary&quot;:false,&quot;locator&quot;:&quot;99&quot;}]},{&quot;citationID&quot;:&quot;MENDELEY_CITATION_705f5319-7924-4b4c-999c-bf33061ee50f&quot;,&quot;properties&quot;:{&quot;noteIndex&quot;:0},&quot;isEdited&quot;:false,&quot;manualOverride&quot;:{&quot;isManuallyOverridden&quot;:false,&quot;citeprocText&quot;:&quot;(USA Joint Chief of Staff, 2020, pp. IV–33)&quot;,&quot;manualOverrideText&quot;:&quot;&quot;},&quot;citationTag&quot;:&quot;MENDELEY_CITATION_v3_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&quot;,&quot;citationItems&quot;:[{&quot;label&quot;:&quot;page&quot;,&quot;id&quot;:&quot;6efb1ec4-68fe-39ed-9526-9b20a1e38bcd&quot;,&quot;itemData&quot;:{&quot;type&quot;:&quot;book&quot;,&quot;id&quot;:&quot;6efb1ec4-68fe-39ed-9526-9b20a1e38bcd&quot;,&quot;title&quot;:&quot;Joint Publication 5-0 Joint Planning&quot;,&quot;author&quot;:[{&quot;family&quot;:&quot;USA Joint Chief of Staff&quot;,&quot;given&quot;:&quot;&quot;,&quot;parse-names&quot;:false,&quot;dropping-particle&quot;:&quot;&quot;,&quot;non-dropping-particle&quot;:&quot;&quot;}],&quot;issued&quot;:{&quot;date-parts&quot;:[[2020]]},&quot;publisher&quot;:&quot;USA Joint Chief of Staff&quot;,&quot;container-title-short&quot;:&quot;&quot;},&quot;isTemporary&quot;:false,&quot;locator&quot;:&quot;IV-33&quot;}]},{&quot;citationID&quot;:&quot;MENDELEY_CITATION_ce072fdb-ca6e-4532-9294-fc86a76bf5ae&quot;,&quot;properties&quot;:{&quot;noteIndex&quot;:0},&quot;isEdited&quot;:false,&quot;manualOverride&quot;:{&quot;isManuallyOverridden&quot;:false,&quot;citeprocText&quot;:&quot;(Lanchester, 1916)&quot;,&quot;manualOverrideText&quot;:&quot;&quot;},&quot;citationTag&quot;:&quot;MENDELEY_CITATION_v3_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&quot;,&quot;citationItems&quot;:[{&quot;id&quot;:&quot;c062f03f-e03e-3800-9ff5-f98068132da5&quot;,&quot;itemData&quot;:{&quot;type&quot;:&quot;book&quot;,&quot;id&quot;:&quot;c062f03f-e03e-3800-9ff5-f98068132da5&quot;,&quot;title&quot;:&quot;Aircraft In Warfare, the Dawn of the Fourth Arm&quot;,&quot;author&quot;:[{&quot;family&quot;:&quot;Lanchester&quot;,&quot;given&quot;:&quot;F. William&quot;,&quot;parse-names&quot;:false,&quot;dropping-particle&quot;:&quot;&quot;,&quot;non-dropping-particle&quot;:&quot;&quot;}],&quot;issued&quot;:{&quot;date-parts&quot;:[[1916]]},&quot;container-title-short&quot;:&quot;&quot;},&quot;isTemporary&quot;:false}]},{&quot;citationID&quot;:&quot;MENDELEY_CITATION_b8a409f5-dddf-44b0-b8de-4d08695f4dbf&quot;,&quot;properties&quot;:{&quot;noteIndex&quot;:0},&quot;isEdited&quot;:false,&quot;manualOverride&quot;:{&quot;isManuallyOverridden&quot;:false,&quot;citeprocText&quot;:&quot;(Dupuy, 1979)&quot;,&quot;manualOverrideText&quot;:&quot;&quot;},&quot;citationTag&quot;:&quot;MENDELEY_CITATION_v3_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&quot;,&quot;citationItems&quot;:[{&quot;id&quot;:&quot;7eb73a6a-9408-3f89-9dea-99087fdd85ae&quot;,&quot;itemData&quot;:{&quot;type&quot;:&quot;book&quot;,&quot;id&quot;:&quot;7eb73a6a-9408-3f89-9dea-99087fdd85ae&quot;,&quot;title&quot;:&quot;Numbers, Predictions, and War&quot;,&quot;author&quot;:[{&quot;family&quot;:&quot;Dupuy&quot;,&quot;given&quot;:&quot;N. Trevor&quot;,&quot;parse-names&quot;:false,&quot;dropping-particle&quot;:&quot;&quot;,&quot;non-dropping-particle&quot;:&quot;&quot;}],&quot;issued&quot;:{&quot;date-parts&quot;:[[1979]]},&quot;publisher-place&quot;:&quot;Indianapolis/Newyork&quot;,&quot;publisher&quot;:&quot;The Bobbs-Merrill Company, Inc.&quot;,&quot;container-title-short&quot;:&quot;&quot;},&quot;isTemporary&quot;:false}]},{&quot;citationID&quot;:&quot;MENDELEY_CITATION_48de1e12-40be-4f22-b29c-2063d19126d6&quot;,&quot;properties&quot;:{&quot;noteIndex&quot;:0},&quot;isEdited&quot;:false,&quot;manualOverride&quot;:{&quot;isManuallyOverridden&quot;:false,&quot;citeprocText&quot;:&quot;(Biddle, 2006)&quot;,&quot;manualOverrideText&quot;:&quot;&quot;},&quot;citationTag&quot;:&quot;MENDELEY_CITATION_v3_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&quot;,&quot;citationItems&quot;:[{&quot;id&quot;:&quot;64f24fa3-c8f1-3191-9d61-eb205b28c03b&quot;,&quot;itemData&quot;:{&quot;type&quot;:&quot;book&quot;,&quot;id&quot;:&quot;64f24fa3-c8f1-3191-9d61-eb205b28c03b&quot;,&quot;title&quot;:&quot;Military Power&quot;,&quot;author&quot;:[{&quot;family&quot;:&quot;Biddle&quot;,&quot;given&quot;:&quot;Stephen&quot;,&quot;parse-names&quot;:false,&quot;dropping-particle&quot;:&quot;&quot;,&quot;non-dropping-particle&quot;:&quot;&quot;}],&quot;issued&quot;:{&quot;date-parts&quot;:[[2006]]},&quot;publisher-place&quot;:&quot;New Jersey&quot;,&quot;abstract&quot;:&quot;This book provides an explanation to understand how material and nonmaterial factors interact to produce real combat outcomes. &quot;,&quot;edition&quot;:&quot;Fifth printing&quot;,&quot;publisher&quot;:&quot;Princeton University Press&quot;,&quot;container-title-short&quot;:&quot;&quot;},&quot;isTemporary&quot;:false}]},{&quot;citationID&quot;:&quot;MENDELEY_CITATION_b77a3f3d-2698-4a4e-a948-b644f27fef7e&quot;,&quot;properties&quot;:{&quot;noteIndex&quot;:0},&quot;isEdited&quot;:false,&quot;manualOverride&quot;:{&quot;isManuallyOverridden&quot;:false,&quot;citeprocText&quot;:&quot;(2016, pp. 572–584, 638–639)&quot;,&quot;manualOverrideText&quot;:&quot;&quot;},&quot;citationTag&quot;:&quot;MENDELEY_CITATION_v3_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&quot;,&quot;citationItems&quot;:[{&quot;label&quot;:&quot;page&quot;,&quot;id&quot;:&quot;3fe822de-b700-3840-898e-abe5d4880c50&quot;,&quot;itemData&quot;:{&quot;type&quot;:&quot;book&quot;,&quot;id&quot;:&quot;3fe822de-b700-3840-898e-abe5d4880c50&quot;,&quot;title&quot;:&quot;Social Research Methods&quot;,&quot;author&quot;:[{&quot;family&quot;:&quot;Bryman&quot;,&quot;given&quot;:&quot;Alan&quot;,&quot;parse-names&quot;:false,&quot;dropping-particle&quot;:&quot;&quot;,&quot;non-dropping-particle&quot;:&quot;&quot;}],&quot;issued&quot;:{&quot;date-parts&quot;:[[2016]]},&quot;publisher-place&quot;:&quot;Oxford&quot;,&quot;edition&quot;:&quot;5&quot;,&quot;publisher&quot;:&quot;Oxford University Press&quot;,&quot;container-title-short&quot;:&quot;&quot;},&quot;isTemporary&quot;:false,&quot;locator&quot;:&quot;572-584, 638-639&quot;,&quot;suppress-author&quot;:true}]},{&quot;citationID&quot;:&quot;MENDELEY_CITATION_a6cb45d5-da04-40a4-9a87-bb6f0f163af6&quot;,&quot;properties&quot;:{&quot;noteIndex&quot;:0},&quot;isEdited&quot;:false,&quot;manualOverride&quot;:{&quot;isManuallyOverridden&quot;:false,&quot;citeprocText&quot;:&quot;(Bryman, 2016, p. 381)&quot;,&quot;manualOverrideText&quot;:&quot;&quot;},&quot;citationTag&quot;:&quot;MENDELEY_CITATION_v3_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&quot;,&quot;citationItems&quot;:[{&quot;label&quot;:&quot;page&quot;,&quot;id&quot;:&quot;3fe822de-b700-3840-898e-abe5d4880c50&quot;,&quot;itemData&quot;:{&quot;type&quot;:&quot;book&quot;,&quot;id&quot;:&quot;3fe822de-b700-3840-898e-abe5d4880c50&quot;,&quot;title&quot;:&quot;Social Research Methods&quot;,&quot;author&quot;:[{&quot;family&quot;:&quot;Bryman&quot;,&quot;given&quot;:&quot;Alan&quot;,&quot;parse-names&quot;:false,&quot;dropping-particle&quot;:&quot;&quot;,&quot;non-dropping-particle&quot;:&quot;&quot;}],&quot;issued&quot;:{&quot;date-parts&quot;:[[2016]]},&quot;publisher-place&quot;:&quot;Oxford&quot;,&quot;edition&quot;:&quot;5&quot;,&quot;publisher&quot;:&quot;Oxford University Press&quot;,&quot;container-title-short&quot;:&quot;&quot;},&quot;isTemporary&quot;:false,&quot;locator&quot;:&quot;381&quot;}]},{&quot;citationID&quot;:&quot;MENDELEY_CITATION_c6f4593b-3340-4e71-bb67-4bcc270a492b&quot;,&quot;properties&quot;:{&quot;noteIndex&quot;:0},&quot;isEdited&quot;:false,&quot;manualOverride&quot;:{&quot;isManuallyOverridden&quot;:false,&quot;citeprocText&quot;:&quot;(Bryman, 2016, p. 573)&quot;,&quot;manualOverrideText&quot;:&quot;&quot;},&quot;citationTag&quot;:&quot;MENDELEY_CITATION_v3_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&quot;,&quot;citationItems&quot;:[{&quot;label&quot;:&quot;page&quot;,&quot;id&quot;:&quot;3fe822de-b700-3840-898e-abe5d4880c50&quot;,&quot;itemData&quot;:{&quot;type&quot;:&quot;book&quot;,&quot;id&quot;:&quot;3fe822de-b700-3840-898e-abe5d4880c50&quot;,&quot;title&quot;:&quot;Social Research Methods&quot;,&quot;author&quot;:[{&quot;family&quot;:&quot;Bryman&quot;,&quot;given&quot;:&quot;Alan&quot;,&quot;parse-names&quot;:false,&quot;dropping-particle&quot;:&quot;&quot;,&quot;non-dropping-particle&quot;:&quot;&quot;}],&quot;issued&quot;:{&quot;date-parts&quot;:[[2016]]},&quot;publisher-place&quot;:&quot;Oxford&quot;,&quot;edition&quot;:&quot;5&quot;,&quot;publisher&quot;:&quot;Oxford University Press&quot;,&quot;container-title-short&quot;:&quot;&quot;},&quot;isTemporary&quot;:false,&quot;locator&quot;:&quot;573&quot;}]},{&quot;citationID&quot;:&quot;MENDELEY_CITATION_6fab7df9-1e3f-432e-ade5-2818f1b301d3&quot;,&quot;properties&quot;:{&quot;noteIndex&quot;:0},&quot;isEdited&quot;:false,&quot;manualOverride&quot;:{&quot;isManuallyOverridden&quot;:false,&quot;citeprocText&quot;:&quot;(Nelson, 2020, p. 16)&quot;,&quot;manualOverrideText&quot;:&quot;&quot;},&quot;citationTag&quot;:&quot;MENDELEY_CITATION_v3_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&quot;,&quot;citationItems&quot;:[{&quot;label&quot;:&quot;page&quot;,&quot;id&quot;:&quot;f44cb3c2-9642-3351-9144-1528fd112a5f&quot;,&quot;itemData&quot;:{&quot;type&quot;:&quot;article-journal&quot;,&quot;id&quot;:&quot;f44cb3c2-9642-3351-9144-1528fd112a5f&quot;,&quot;title&quot;:&quot;Computational Grounded Theory: A Methodological Framework&quot;,&quot;author&quot;:[{&quot;family&quot;:&quot;Nelson&quot;,&quot;given&quot;:&quot;Laura K.&quot;,&quot;parse-names&quot;:false,&quot;dropping-particle&quot;:&quot;&quot;,&quot;non-dropping-particle&quot;:&quot;&quot;}],&quot;container-title&quot;:&quot;Sociological Methods &amp; Research&quot;,&quot;container-title-short&quot;:&quot;Sociol Methods Res&quot;,&quot;DOI&quot;:&quot;10.1177/0049124117729703&quot;,&quot;ISSN&quot;:&quot;0049-1241&quot;,&quot;issued&quot;:{&quot;date-parts&quot;:[[2020,2,21]]},&quot;page&quot;:&quot;3-42&quot;,&quot;abstract&quot;:&quot;&lt;p&gt;This article proposes a three-step methodological framework called computational grounded theory, which combines expert human knowledge and hermeneutic skills with the processing power and pattern recognition of computers, producing a more methodologically rigorous but interpretive approach to content analysis. The first, pattern detection step, involves inductive computational exploration of text, using techniques such as unsupervised machine learning and word scores to help researchers to see novel patterns in their data. The second, pattern refinement step, returns to an interpretive engagement with the data through qualitative deep reading or further exploration of the data. The third, pattern confirmation step, assesses the inductively identified patterns using further computational and natural language processing techniques. The result is an efficient, rigorous, and fully reproducible computational grounded theory. This framework can be applied to any qualitative text as data, including transcribed speeches, interviews, open-ended survey data, or ethnographic field notes, and can address many potential research questions.&lt;/p&gt;&quot;,&quot;issue&quot;:&quot;1&quot;,&quot;volume&quot;:&quot;49&quot;},&quot;isTemporary&quot;:false,&quot;locator&quot;:&quot;16&quot;}]},{&quot;citationID&quot;:&quot;MENDELEY_CITATION_6b14c137-a4f2-4cd5-a7c8-7a3f4d4f1c22&quot;,&quot;properties&quot;:{&quot;noteIndex&quot;:0},&quot;isEdited&quot;:false,&quot;manualOverride&quot;:{&quot;isManuallyOverridden&quot;:false,&quot;citeprocText&quot;:&quot;(Brecke, 1998, pp. 31–37)&quot;,&quot;manualOverrideText&quot;:&quot;&quot;},&quot;citationTag&quot;:&quot;MENDELEY_CITATION_v3_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&quot;,&quot;citationItems&quot;:[{&quot;label&quot;:&quot;page&quot;,&quot;id&quot;:&quot;9ca50126-dc3e-38e9-a1fd-36c24a7ffd17&quot;,&quot;itemData&quot;:{&quot;type&quot;:&quot;article-journal&quot;,&quot;id&quot;:&quot;9ca50126-dc3e-38e9-a1fd-36c24a7ffd17&quot;,&quot;title&quot;:&quot;Finding Harbingers Of Violent Conflict: Using Pattern Recognition To Anticipate Conflicts&quot;,&quot;author&quot;:[{&quot;family&quot;:&quot;Brecke&quot;,&quot;given&quot;:&quot;Peter&quot;,&quot;parse-names&quot;:false,&quot;dropping-particle&quot;:&quot;&quot;,&quot;non-dropping-particle&quot;:&quot;&quot;}],&quot;container-title&quot;:&quot;Conflict Management and Peace Science&quot;,&quot;issued&quot;:{&quot;date-parts&quot;:[[1998]]},&quot;page&quot;:&quot;31-56&quot;,&quot;issue&quot;:&quot;1&quot;,&quot;volume&quot;:&quot;16&quot;,&quot;container-title-short&quot;:&quot;&quot;},&quot;isTemporary&quot;:false,&quot;locator&quot;:&quot;31-37&quot;}]},{&quot;citationID&quot;:&quot;MENDELEY_CITATION_d43f12a8-3630-4504-a38d-d96e0762efa5&quot;,&quot;properties&quot;:{&quot;noteIndex&quot;:0},&quot;isEdited&quot;:false,&quot;manualOverride&quot;:{&quot;isManuallyOverridden&quot;:false,&quot;citeprocText&quot;:&quot;(1989, pp. 184–193)&quot;,&quot;manualOverrideText&quot;:&quot;&quot;},&quot;citationTag&quot;:&quot;MENDELEY_CITATION_v3_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&quot;,&quot;citationItems&quot;:[{&quot;label&quot;:&quot;page&quot;,&quot;id&quot;:&quot;10a06495-65bd-35a0-b8e3-53be46f8b6a7&quot;,&quot;itemData&quot;:{&quot;type&quot;:&quot;book&quot;,&quot;id&quot;:&quot;10a06495-65bd-35a0-b8e3-53be46f8b6a7&quot;,&quot;title&quot;:&quot;On War&quot;,&quot;author&quot;:[{&quot;family&quot;:&quot;Clausewitz&quot;,&quot;given&quot;:&quot;C.&quot;,&quot;parse-names&quot;:false,&quot;dropping-particle&quot;:&quot;Von&quot;,&quot;non-dropping-particle&quot;:&quot;&quot;}],&quot;editor&quot;:[{&quot;family&quot;:&quot;Howard&quot;,&quot;given&quot;:&quot;Michel&quot;,&quot;parse-names&quot;:false,&quot;dropping-particle&quot;:&quot;&quot;,&quot;non-dropping-particle&quot;:&quot;&quot;},{&quot;family&quot;:&quot;Paret&quot;,&quot;given&quot;:&quot;Peter&quot;,&quot;parse-names&quot;:false,&quot;dropping-particle&quot;:&quot;&quot;,&quot;non-dropping-particle&quot;:&quot;&quot;}],&quot;issued&quot;:{&quot;date-parts&quot;:[[1989]]},&quot;container-title-short&quot;:&quot;&quot;},&quot;isTemporary&quot;:false,&quot;locator&quot;:&quot;184-193&quot;,&quot;suppress-author&quot;:true}]},{&quot;citationID&quot;:&quot;MENDELEY_CITATION_50dbb2d9-cecb-4976-86c5-71eb7dcfecd3&quot;,&quot;properties&quot;:{&quot;noteIndex&quot;:0},&quot;isEdited&quot;:false,&quot;manualOverride&quot;:{&quot;isManuallyOverridden&quot;:false,&quot;citeprocText&quot;:&quot;(1993, p. 34)&quot;,&quot;manualOverrideText&quot;:&quot;&quot;},&quot;citationTag&quot;:&quot;MENDELEY_CITATION_v3_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&quot;,&quot;citationItems&quot;:[{&quot;label&quot;:&quot;page&quot;,&quot;id&quot;:&quot;bac948f7-b301-3e01-bc4f-c8822a5f9c41&quot;,&quot;itemData&quot;:{&quot;type&quot;:&quot;book&quot;,&quot;id&quot;:&quot;bac948f7-b301-3e01-bc4f-c8822a5f9c41&quot;,&quot;title&quot;:&quot;Moltke: On the Art of War: Selected Writings&quot;,&quot;author&quot;:[{&quot;family&quot;:&quot;Moltke&quot;,&quot;given&quot;:&quot;Helmuth Graf&quot;,&quot;parse-names&quot;:false,&quot;dropping-particle&quot;:&quot;von&quot;,&quot;non-dropping-particle&quot;:&quot;&quot;}],&quot;editor&quot;:[{&quot;family&quot;:&quot;Hughes&quot;,&quot;given&quot;:&quot;J.Daniel&quot;,&quot;parse-names&quot;:false,&quot;dropping-particle&quot;:&quot;&quot;,&quot;non-dropping-particle&quot;:&quot;&quot;}],&quot;issued&quot;:{&quot;date-parts&quot;:[[1993]]},&quot;publisher&quot;:&quot;Presidio&quot;,&quot;container-title-short&quot;:&quot;&quot;},&quot;isTemporary&quot;:false,&quot;locator&quot;:&quot;34&quot;,&quot;suppress-author&quot;:true}]},{&quot;citationID&quot;:&quot;MENDELEY_CITATION_36d69b5e-d31e-45d2-acb7-9c3375dfe613&quot;,&quot;properties&quot;:{&quot;noteIndex&quot;:0},&quot;isEdited&quot;:false,&quot;manualOverride&quot;:{&quot;isManuallyOverridden&quot;:false,&quot;citeprocText&quot;:&quot;(Nelson, 2020, p. 9)&quot;,&quot;manualOverrideText&quot;:&quot;&quot;},&quot;citationTag&quot;:&quot;MENDELEY_CITATION_v3_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&quot;,&quot;citationItems&quot;:[{&quot;label&quot;:&quot;page&quot;,&quot;id&quot;:&quot;f44cb3c2-9642-3351-9144-1528fd112a5f&quot;,&quot;itemData&quot;:{&quot;type&quot;:&quot;article-journal&quot;,&quot;id&quot;:&quot;f44cb3c2-9642-3351-9144-1528fd112a5f&quot;,&quot;title&quot;:&quot;Computational Grounded Theory: A Methodological Framework&quot;,&quot;author&quot;:[{&quot;family&quot;:&quot;Nelson&quot;,&quot;given&quot;:&quot;Laura K.&quot;,&quot;parse-names&quot;:false,&quot;dropping-particle&quot;:&quot;&quot;,&quot;non-dropping-particle&quot;:&quot;&quot;}],&quot;container-title&quot;:&quot;Sociological Methods &amp; Research&quot;,&quot;container-title-short&quot;:&quot;Sociol Methods Res&quot;,&quot;DOI&quot;:&quot;10.1177/0049124117729703&quot;,&quot;ISSN&quot;:&quot;0049-1241&quot;,&quot;issued&quot;:{&quot;date-parts&quot;:[[2020,2,21]]},&quot;page&quot;:&quot;3-42&quot;,&quot;abstract&quot;:&quot;&lt;p&gt;This article proposes a three-step methodological framework called computational grounded theory, which combines expert human knowledge and hermeneutic skills with the processing power and pattern recognition of computers, producing a more methodologically rigorous but interpretive approach to content analysis. The first, pattern detection step, involves inductive computational exploration of text, using techniques such as unsupervised machine learning and word scores to help researchers to see novel patterns in their data. The second, pattern refinement step, returns to an interpretive engagement with the data through qualitative deep reading or further exploration of the data. The third, pattern confirmation step, assesses the inductively identified patterns using further computational and natural language processing techniques. The result is an efficient, rigorous, and fully reproducible computational grounded theory. This framework can be applied to any qualitative text as data, including transcribed speeches, interviews, open-ended survey data, or ethnographic field notes, and can address many potential research questions.&lt;/p&gt;&quot;,&quot;issue&quot;:&quot;1&quot;,&quot;volume&quot;:&quot;49&quot;},&quot;isTemporary&quot;:false,&quot;locator&quot;:&quot;9&quot;}]}]"/>
     <we:property name="MENDELEY_CITATIONS_STYLE" value="{&quot;id&quot;:&quot;https://www.zotero.org/styles/apa&quot;,&quot;title&quot;:&quot;American Psychological Association 7th edition&quot;,&quot;format&quot;:&quot;author-date&quot;,&quot;defaultLocale&quot;:null,&quot;isLocaleCodeValid&quot;:true}"/>
   </we:properties>
   <we:bindings/>
@@ -26251,35 +26319,6 @@
 </file>
 
 <file path=customXml/item2.xml><?xml version="1.0" encoding="utf-8"?>
-<b:Sources xmlns:b="http://schemas.openxmlformats.org/officeDocument/2006/bibliography" xmlns="http://schemas.openxmlformats.org/officeDocument/2006/bibliography" SelectedStyle="\APASixthEditionOfficeOnline.xsl" StyleName="APA" Version="6"/>
-</file>
-
-<file path=customXml/item3.xml><?xml version="1.0" encoding="utf-8"?>
-<p:properties xmlns:p="http://schemas.microsoft.com/office/2006/metadata/properties" xmlns:xsi="http://www.w3.org/2001/XMLSchema-instance" xmlns:pc="http://schemas.microsoft.com/office/infopath/2007/PartnerControls">
-  <documentManagement>
-    <ReportOwner xmlns="http://schemas.microsoft.com/sharepoint/v3">
-      <UserInfo>
-        <DisplayName>trainingIT</DisplayName>
-        <AccountId>22861</AccountId>
-        <AccountType/>
-      </UserInfo>
-    </ReportOwner>
-    <Document_x0020_types xmlns="f6a84657-7f7d-49a3-8d6a-40e484b3ca75">9</Document_x0020_types>
-    <IT_x0020_pages xmlns="3388a729-9e12-4312-a76d-5fe9bbf8ecd2">
-      <Value>12</Value>
-    </IT_x0020_pages>
-    <Applications xmlns="3388a729-9e12-4312-a76d-5fe9bbf8ecd2">
-      <Value>161</Value>
-      <Value>176</Value>
-      <Value>188</Value>
-    </Applications>
-    <ExpiryDate xmlns="4cd35da3-83ae-4f65-abb8-8c805dda85d5">2018-09-30T23:00:00+00:00</ExpiryDate>
-    <Order0 xmlns="f6a84657-7f7d-49a3-8d6a-40e484b3ca75" xsi:nil="true"/>
-  </documentManagement>
-</p:properties>
-</file>
-
-<file path=customXml/item4.xml><?xml version="1.0" encoding="utf-8"?>
 <ct:contentTypeSchema xmlns:ct="http://schemas.microsoft.com/office/2006/metadata/contentType" xmlns:ma="http://schemas.microsoft.com/office/2006/metadata/properties/metaAttributes" ct:_="" ma:_="" ma:contentTypeName="Guidance" ma:contentTypeID="0x0101004290F2E8039B154C9E662A19CFC51959010200A3BA5CA9E2341544A123ECEE8D001107" ma:contentTypeVersion="50" ma:contentTypeDescription="Software/IT manual " ma:contentTypeScope="" ma:versionID="4b64b7151e2319e8d6ae64d5cab41b4a">
   <xsd:schema xmlns:xsd="http://www.w3.org/2001/XMLSchema" xmlns:xs="http://www.w3.org/2001/XMLSchema" xmlns:p="http://schemas.microsoft.com/office/2006/metadata/properties" xmlns:ns1="http://schemas.microsoft.com/sharepoint/v3" xmlns:ns3="3388a729-9e12-4312-a76d-5fe9bbf8ecd2" xmlns:ns4="4cd35da3-83ae-4f65-abb8-8c805dda85d5" xmlns:ns5="f6a84657-7f7d-49a3-8d6a-40e484b3ca75" targetNamespace="http://schemas.microsoft.com/office/2006/metadata/properties" ma:root="true" ma:fieldsID="f5b4042a10a2729df7164e3978f098da" ns1:_="" ns3:_="" ns4:_="" ns5:_="">
     <xsd:import namespace="http://schemas.microsoft.com/sharepoint/v3"/>
@@ -26476,6 +26515,35 @@
 </ct:contentTypeSchema>
 </file>
 
+<file path=customXml/item3.xml><?xml version="1.0" encoding="utf-8"?>
+<p:properties xmlns:p="http://schemas.microsoft.com/office/2006/metadata/properties" xmlns:xsi="http://www.w3.org/2001/XMLSchema-instance" xmlns:pc="http://schemas.microsoft.com/office/infopath/2007/PartnerControls">
+  <documentManagement>
+    <ReportOwner xmlns="http://schemas.microsoft.com/sharepoint/v3">
+      <UserInfo>
+        <DisplayName>trainingIT</DisplayName>
+        <AccountId>22861</AccountId>
+        <AccountType/>
+      </UserInfo>
+    </ReportOwner>
+    <Document_x0020_types xmlns="f6a84657-7f7d-49a3-8d6a-40e484b3ca75">9</Document_x0020_types>
+    <IT_x0020_pages xmlns="3388a729-9e12-4312-a76d-5fe9bbf8ecd2">
+      <Value>12</Value>
+    </IT_x0020_pages>
+    <Applications xmlns="3388a729-9e12-4312-a76d-5fe9bbf8ecd2">
+      <Value>161</Value>
+      <Value>176</Value>
+      <Value>188</Value>
+    </Applications>
+    <ExpiryDate xmlns="4cd35da3-83ae-4f65-abb8-8c805dda85d5">2018-09-30T23:00:00+00:00</ExpiryDate>
+    <Order0 xmlns="f6a84657-7f7d-49a3-8d6a-40e484b3ca75" xsi:nil="true"/>
+  </documentManagement>
+</p:properties>
+</file>
+
+<file path=customXml/item4.xml><?xml version="1.0" encoding="utf-8"?>
+<b:Sources xmlns:b="http://schemas.openxmlformats.org/officeDocument/2006/bibliography" xmlns="http://schemas.openxmlformats.org/officeDocument/2006/bibliography" SelectedStyle="\APASixthEditionOfficeOnline.xsl" StyleName="APA" Version="6"/>
+</file>
+
 <file path=customXml/itemProps1.xml><?xml version="1.0" encoding="utf-8"?>
 <ds:datastoreItem xmlns:ds="http://schemas.openxmlformats.org/officeDocument/2006/customXml" ds:itemID="{AC984253-4ECE-49F8-8820-D734F95344DA}">
   <ds:schemaRefs>
@@ -26485,9 +26553,22 @@
 </file>
 
 <file path=customXml/itemProps2.xml><?xml version="1.0" encoding="utf-8"?>
-<ds:datastoreItem xmlns:ds="http://schemas.openxmlformats.org/officeDocument/2006/customXml" ds:itemID="{1D4F35FF-F573-45AD-B857-0652AD2F8D22}">
+<ds:datastoreItem xmlns:ds="http://schemas.openxmlformats.org/officeDocument/2006/customXml" ds:itemID="{D2ABD92B-4C51-4EDD-89D7-6FCCCB95E7B3}">
   <ds:schemaRefs>
-    <ds:schemaRef ds:uri="http://schemas.openxmlformats.org/officeDocument/2006/bibliography"/>
+    <ds:schemaRef ds:uri="http://schemas.microsoft.com/office/2006/metadata/contentType"/>
+    <ds:schemaRef ds:uri="http://schemas.microsoft.com/office/2006/metadata/properties/metaAttributes"/>
+    <ds:schemaRef ds:uri="http://www.w3.org/2001/XMLSchema"/>
+    <ds:schemaRef ds:uri="http://schemas.microsoft.com/office/2006/metadata/properties"/>
+    <ds:schemaRef ds:uri="http://schemas.microsoft.com/sharepoint/v3"/>
+    <ds:schemaRef ds:uri="3388a729-9e12-4312-a76d-5fe9bbf8ecd2"/>
+    <ds:schemaRef ds:uri="4cd35da3-83ae-4f65-abb8-8c805dda85d5"/>
+    <ds:schemaRef ds:uri="f6a84657-7f7d-49a3-8d6a-40e484b3ca75"/>
+    <ds:schemaRef ds:uri="http://schemas.microsoft.com/office/2006/documentManagement/types"/>
+    <ds:schemaRef ds:uri="http://schemas.microsoft.com/office/infopath/2007/PartnerControls"/>
+    <ds:schemaRef ds:uri="http://schemas.openxmlformats.org/package/2006/metadata/core-properties"/>
+    <ds:schemaRef ds:uri="http://purl.org/dc/elements/1.1/"/>
+    <ds:schemaRef ds:uri="http://purl.org/dc/terms/"/>
+    <ds:schemaRef ds:uri="http://schemas.microsoft.com/internal/obd"/>
   </ds:schemaRefs>
 </ds:datastoreItem>
 </file>
@@ -26506,22 +26587,9 @@
 </file>
 
 <file path=customXml/itemProps4.xml><?xml version="1.0" encoding="utf-8"?>
-<ds:datastoreItem xmlns:ds="http://schemas.openxmlformats.org/officeDocument/2006/customXml" ds:itemID="{D2ABD92B-4C51-4EDD-89D7-6FCCCB95E7B3}">
+<ds:datastoreItem xmlns:ds="http://schemas.openxmlformats.org/officeDocument/2006/customXml" ds:itemID="{1D4F35FF-F573-45AD-B857-0652AD2F8D22}">
   <ds:schemaRefs>
-    <ds:schemaRef ds:uri="http://schemas.microsoft.com/office/2006/metadata/contentType"/>
-    <ds:schemaRef ds:uri="http://schemas.microsoft.com/office/2006/metadata/properties/metaAttributes"/>
-    <ds:schemaRef ds:uri="http://www.w3.org/2001/XMLSchema"/>
-    <ds:schemaRef ds:uri="http://schemas.microsoft.com/office/2006/metadata/properties"/>
-    <ds:schemaRef ds:uri="http://schemas.microsoft.com/sharepoint/v3"/>
-    <ds:schemaRef ds:uri="3388a729-9e12-4312-a76d-5fe9bbf8ecd2"/>
-    <ds:schemaRef ds:uri="4cd35da3-83ae-4f65-abb8-8c805dda85d5"/>
-    <ds:schemaRef ds:uri="f6a84657-7f7d-49a3-8d6a-40e484b3ca75"/>
-    <ds:schemaRef ds:uri="http://schemas.microsoft.com/office/2006/documentManagement/types"/>
-    <ds:schemaRef ds:uri="http://schemas.microsoft.com/office/infopath/2007/PartnerControls"/>
-    <ds:schemaRef ds:uri="http://schemas.openxmlformats.org/package/2006/metadata/core-properties"/>
-    <ds:schemaRef ds:uri="http://purl.org/dc/elements/1.1/"/>
-    <ds:schemaRef ds:uri="http://purl.org/dc/terms/"/>
-    <ds:schemaRef ds:uri="http://schemas.microsoft.com/internal/obd"/>
+    <ds:schemaRef ds:uri="http://schemas.openxmlformats.org/officeDocument/2006/bibliography"/>
   </ds:schemaRefs>
 </ds:datastoreItem>
 </file>